--- a/doc/Documentation Site Web Ligue 1.docx
+++ b/doc/Documentation Site Web Ligue 1.docx
@@ -1,13 +1,12 @@
 
 <file path=word/document.xml><?xml version="1.0" encoding="utf-8"?>
-<w:document xmlns:wpc="http://schemas.microsoft.com/office/word/2010/wordprocessingCanvas" xmlns:cx="http://schemas.microsoft.com/office/drawing/2014/chartex" xmlns:cx1="http://schemas.microsoft.com/office/drawing/2015/9/8/chartex" xmlns:cx2="http://schemas.microsoft.com/office/drawing/2015/10/21/chartex" xmlns:cx3="http://schemas.microsoft.com/office/drawing/2016/5/9/chartex" xmlns:cx4="http://schemas.microsoft.com/office/drawing/2016/5/10/chartex" xmlns:cx5="http://schemas.microsoft.com/office/drawing/2016/5/11/chartex" xmlns:cx6="http://schemas.microsoft.com/office/drawing/2016/5/12/chartex" xmlns:cx7="http://schemas.microsoft.com/office/drawing/2016/5/13/chartex" xmlns:cx8="http://schemas.microsoft.com/office/drawing/2016/5/14/chartex" xmlns:mc="http://schemas.openxmlformats.org/markup-compatibility/2006" xmlns:aink="http://schemas.microsoft.com/office/drawing/2016/ink" xmlns:am3d="http://schemas.microsoft.com/office/drawing/2017/model3d" xmlns:o="urn:schemas-microsoft-com:office:office" xmlns:oel="http://schemas.microsoft.com/office/2019/extlst" xmlns:r="http://schemas.openxmlformats.org/officeDocument/2006/relationships" xmlns:m="http://schemas.openxmlformats.org/officeDocument/2006/math" xmlns:v="urn:schemas-microsoft-com:vml" xmlns:wp14="http://schemas.microsoft.com/office/word/2010/wordprocessingDrawing" xmlns:wp="http://schemas.openxmlformats.org/drawingml/2006/wordprocessingDrawing" xmlns:w10="urn:schemas-microsoft-com:office:word" xmlns:w="http://schemas.openxmlformats.org/wordprocessingml/2006/main" xmlns:w14="http://schemas.microsoft.com/office/word/2010/wordml" xmlns:w15="http://schemas.microsoft.com/office/word/2012/wordml" xmlns:w16cex="http://schemas.microsoft.com/office/word/2018/wordml/cex" xmlns:w16cid="http://schemas.microsoft.com/office/word/2016/wordml/cid" xmlns:w16="http://schemas.microsoft.com/office/word/2018/wordml" xmlns:w16du="http://schemas.microsoft.com/office/word/2023/wordml/word16du" xmlns:w16sdtdh="http://schemas.microsoft.com/office/word/2020/wordml/sdtdatahash" xmlns:w16se="http://schemas.microsoft.com/office/word/2015/wordml/symex" xmlns:wpg="http://schemas.microsoft.com/office/word/2010/wordprocessingGroup" xmlns:wpi="http://schemas.microsoft.com/office/word/2010/wordprocessingInk" xmlns:wne="http://schemas.microsoft.com/office/word/2006/wordml" xmlns:wps="http://schemas.microsoft.com/office/word/2010/wordprocessingShape" mc:Ignorable="w14 w15 w16se w16cid w16 w16cex w16sdtdh w16du wp14">
+<w:document xmlns:wpc="http://schemas.microsoft.com/office/word/2010/wordprocessingCanvas" xmlns:cx="http://schemas.microsoft.com/office/drawing/2014/chartex" xmlns:cx1="http://schemas.microsoft.com/office/drawing/2015/9/8/chartex" xmlns:cx2="http://schemas.microsoft.com/office/drawing/2015/10/21/chartex" xmlns:cx3="http://schemas.microsoft.com/office/drawing/2016/5/9/chartex" xmlns:cx4="http://schemas.microsoft.com/office/drawing/2016/5/10/chartex" xmlns:cx5="http://schemas.microsoft.com/office/drawing/2016/5/11/chartex" xmlns:cx6="http://schemas.microsoft.com/office/drawing/2016/5/12/chartex" xmlns:cx7="http://schemas.microsoft.com/office/drawing/2016/5/13/chartex" xmlns:cx8="http://schemas.microsoft.com/office/drawing/2016/5/14/chartex" xmlns:mc="http://schemas.openxmlformats.org/markup-compatibility/2006" xmlns:aink="http://schemas.microsoft.com/office/drawing/2016/ink" xmlns:am3d="http://schemas.microsoft.com/office/drawing/2017/model3d" xmlns:o="urn:schemas-microsoft-com:office:office" xmlns:oel="http://schemas.microsoft.com/office/2019/extlst" xmlns:r="http://schemas.openxmlformats.org/officeDocument/2006/relationships" xmlns:m="http://schemas.openxmlformats.org/officeDocument/2006/math" xmlns:v="urn:schemas-microsoft-com:vml" xmlns:wp14="http://schemas.microsoft.com/office/word/2010/wordprocessingDrawing" xmlns:wp="http://schemas.openxmlformats.org/drawingml/2006/wordprocessingDrawing" xmlns:w10="urn:schemas-microsoft-com:office:word" xmlns:w="http://schemas.openxmlformats.org/wordprocessingml/2006/main" xmlns:w14="http://schemas.microsoft.com/office/word/2010/wordml" xmlns:w15="http://schemas.microsoft.com/office/word/2012/wordml" xmlns:w16cex="http://schemas.microsoft.com/office/word/2018/wordml/cex" xmlns:w16cid="http://schemas.microsoft.com/office/word/2016/wordml/cid" xmlns:w16="http://schemas.microsoft.com/office/word/2018/wordml" xmlns:w16sdtdh="http://schemas.microsoft.com/office/word/2020/wordml/sdtdatahash" xmlns:w16se="http://schemas.microsoft.com/office/word/2015/wordml/symex" xmlns:wpg="http://schemas.microsoft.com/office/word/2010/wordprocessingGroup" xmlns:wpi="http://schemas.microsoft.com/office/word/2010/wordprocessingInk" xmlns:wne="http://schemas.microsoft.com/office/word/2006/wordml" xmlns:wps="http://schemas.microsoft.com/office/word/2010/wordprocessingShape" mc:Ignorable="w14 w15 w16se w16cid w16 w16cex w16sdtdh wp14">
   <w:body>
     <w:p>
       <w:pPr>
         <w:pStyle w:val="GRANDGRANDTITRE"/>
-        <w:jc w:val="both"/>
-      </w:pPr>
-      <w:bookmarkStart w:id="0" w:name="_Toc164925674"/>
+      </w:pPr>
+      <w:bookmarkStart w:id="0" w:name="_Toc164933453"/>
       <w:r>
         <w:t>Documentation Site Web Ligue 1</w:t>
       </w:r>
@@ -24,7 +23,7 @@
         <w:pStyle w:val="INTRODUCTIONCONCLUSION"/>
         <w:jc w:val="both"/>
       </w:pPr>
-      <w:bookmarkStart w:id="1" w:name="_Toc164925675"/>
+      <w:bookmarkStart w:id="1" w:name="_Toc164933454"/>
       <w:r>
         <w:t>Sommaire</w:t>
       </w:r>
@@ -36,13 +35,10 @@
         <w:tabs>
           <w:tab w:val="right" w:leader="dot" w:pos="9062"/>
         </w:tabs>
-        <w:jc w:val="both"/>
         <w:rPr>
           <w:rFonts w:eastAsiaTheme="minorEastAsia"/>
           <w:noProof/>
-          <w:kern w:val="2"/>
           <w:lang w:eastAsia="fr-FR"/>
-          <w14:ligatures w14:val="standardContextual"/>
         </w:rPr>
       </w:pPr>
       <w:r>
@@ -54,7 +50,7 @@
       <w:r>
         <w:fldChar w:fldCharType="separate"/>
       </w:r>
-      <w:hyperlink w:anchor="_Toc164925674" w:history="1">
+      <w:hyperlink w:anchor="_Toc164933453" w:history="1">
         <w:r>
           <w:rPr>
             <w:rStyle w:val="Lienhypertexte"/>
@@ -81,7 +77,7 @@
             <w:noProof/>
             <w:webHidden/>
           </w:rPr>
-          <w:instrText xml:space="preserve"> PAGEREF _Toc164925674 \h </w:instrText>
+          <w:instrText xml:space="preserve"> PAGEREF _Toc164933453 \h </w:instrText>
         </w:r>
         <w:r>
           <w:rPr>
@@ -118,16 +114,13 @@
         <w:tabs>
           <w:tab w:val="right" w:leader="dot" w:pos="9062"/>
         </w:tabs>
-        <w:jc w:val="both"/>
         <w:rPr>
           <w:rFonts w:eastAsiaTheme="minorEastAsia"/>
           <w:noProof/>
-          <w:kern w:val="2"/>
           <w:lang w:eastAsia="fr-FR"/>
-          <w14:ligatures w14:val="standardContextual"/>
         </w:rPr>
       </w:pPr>
-      <w:hyperlink w:anchor="_Toc164925675" w:history="1">
+      <w:hyperlink w:anchor="_Toc164933454" w:history="1">
         <w:r>
           <w:rPr>
             <w:rStyle w:val="Lienhypertexte"/>
@@ -154,7 +147,7 @@
             <w:noProof/>
             <w:webHidden/>
           </w:rPr>
-          <w:instrText xml:space="preserve"> PAGEREF _Toc164925675 \h </w:instrText>
+          <w:instrText xml:space="preserve"> PAGEREF _Toc164933454 \h </w:instrText>
         </w:r>
         <w:r>
           <w:rPr>
@@ -192,12 +185,13 @@
           <w:tab w:val="left" w:pos="880"/>
           <w:tab w:val="right" w:leader="dot" w:pos="9062"/>
         </w:tabs>
-        <w:jc w:val="both"/>
         <w:rPr>
+          <w:rFonts w:eastAsiaTheme="minorEastAsia"/>
           <w:noProof/>
+          <w:lang w:eastAsia="fr-FR"/>
         </w:rPr>
       </w:pPr>
-      <w:hyperlink w:anchor="_Toc164925676" w:history="1">
+      <w:hyperlink w:anchor="_Toc164933455" w:history="1">
         <w:r>
           <w:rPr>
             <w:rStyle w:val="Lienhypertexte"/>
@@ -207,7 +201,9 @@
         </w:r>
         <w:r>
           <w:rPr>
-            <w:noProof/>
+            <w:rFonts w:eastAsiaTheme="minorEastAsia"/>
+            <w:noProof/>
+            <w:lang w:eastAsia="fr-FR"/>
           </w:rPr>
           <w:tab/>
         </w:r>
@@ -237,7 +233,7 @@
             <w:noProof/>
             <w:webHidden/>
           </w:rPr>
-          <w:instrText xml:space="preserve"> PAGEREF _Toc164925676 \h </w:instrText>
+          <w:instrText xml:space="preserve"> PAGEREF _Toc164933455 \h </w:instrText>
         </w:r>
         <w:r>
           <w:rPr>
@@ -257,7 +253,7 @@
             <w:noProof/>
             <w:webHidden/>
           </w:rPr>
-          <w:t>2</w:t>
+          <w:t>3</w:t>
         </w:r>
         <w:r>
           <w:rPr>
@@ -275,12 +271,13 @@
           <w:tab w:val="left" w:pos="1320"/>
           <w:tab w:val="right" w:leader="dot" w:pos="9062"/>
         </w:tabs>
-        <w:jc w:val="both"/>
         <w:rPr>
+          <w:rFonts w:eastAsiaTheme="minorEastAsia"/>
           <w:noProof/>
+          <w:lang w:eastAsia="fr-FR"/>
         </w:rPr>
       </w:pPr>
-      <w:hyperlink w:anchor="_Toc164925677" w:history="1">
+      <w:hyperlink w:anchor="_Toc164933456" w:history="1">
         <w:r>
           <w:rPr>
             <w:rStyle w:val="Lienhypertexte"/>
@@ -290,7 +287,9 @@
         </w:r>
         <w:r>
           <w:rPr>
-            <w:noProof/>
+            <w:rFonts w:eastAsiaTheme="minorEastAsia"/>
+            <w:noProof/>
+            <w:lang w:eastAsia="fr-FR"/>
           </w:rPr>
           <w:tab/>
         </w:r>
@@ -299,7 +298,7 @@
             <w:rStyle w:val="Lienhypertexte"/>
             <w:noProof/>
           </w:rPr>
-          <w:t>Différence entre Front-end et back-end</w:t>
+          <w:t>Différence entre Frontend et backend</w:t>
         </w:r>
         <w:r>
           <w:rPr>
@@ -320,7 +319,7 @@
             <w:noProof/>
             <w:webHidden/>
           </w:rPr>
-          <w:instrText xml:space="preserve"> PAGEREF _Toc164925677 \h </w:instrText>
+          <w:instrText xml:space="preserve"> PAGEREF _Toc164933456 \h </w:instrText>
         </w:r>
         <w:r>
           <w:rPr>
@@ -340,7 +339,7 @@
             <w:noProof/>
             <w:webHidden/>
           </w:rPr>
-          <w:t>2</w:t>
+          <w:t>3</w:t>
         </w:r>
         <w:r>
           <w:rPr>
@@ -358,12 +357,13 @@
           <w:tab w:val="left" w:pos="880"/>
           <w:tab w:val="right" w:leader="dot" w:pos="9062"/>
         </w:tabs>
-        <w:jc w:val="both"/>
         <w:rPr>
+          <w:rFonts w:eastAsiaTheme="minorEastAsia"/>
           <w:noProof/>
+          <w:lang w:eastAsia="fr-FR"/>
         </w:rPr>
       </w:pPr>
-      <w:hyperlink w:anchor="_Toc164925678" w:history="1">
+      <w:hyperlink w:anchor="_Toc164933457" w:history="1">
         <w:r>
           <w:rPr>
             <w:rStyle w:val="Lienhypertexte"/>
@@ -373,7 +373,9 @@
         </w:r>
         <w:r>
           <w:rPr>
-            <w:noProof/>
+            <w:rFonts w:eastAsiaTheme="minorEastAsia"/>
+            <w:noProof/>
+            <w:lang w:eastAsia="fr-FR"/>
           </w:rPr>
           <w:tab/>
         </w:r>
@@ -403,7 +405,7 @@
             <w:noProof/>
             <w:webHidden/>
           </w:rPr>
-          <w:instrText xml:space="preserve"> PAGEREF _Toc164925678 \h </w:instrText>
+          <w:instrText xml:space="preserve"> PAGEREF _Toc164933457 \h </w:instrText>
         </w:r>
         <w:r>
           <w:rPr>
@@ -423,7 +425,7 @@
             <w:noProof/>
             <w:webHidden/>
           </w:rPr>
-          <w:t>3</w:t>
+          <w:t>4</w:t>
         </w:r>
         <w:r>
           <w:rPr>
@@ -441,12 +443,13 @@
           <w:tab w:val="left" w:pos="880"/>
           <w:tab w:val="right" w:leader="dot" w:pos="9062"/>
         </w:tabs>
-        <w:jc w:val="both"/>
         <w:rPr>
+          <w:rFonts w:eastAsiaTheme="minorEastAsia"/>
           <w:noProof/>
+          <w:lang w:eastAsia="fr-FR"/>
         </w:rPr>
       </w:pPr>
-      <w:hyperlink w:anchor="_Toc164925679" w:history="1">
+      <w:hyperlink w:anchor="_Toc164933458" w:history="1">
         <w:r>
           <w:rPr>
             <w:rStyle w:val="Lienhypertexte"/>
@@ -456,7 +459,9 @@
         </w:r>
         <w:r>
           <w:rPr>
-            <w:noProof/>
+            <w:rFonts w:eastAsiaTheme="minorEastAsia"/>
+            <w:noProof/>
+            <w:lang w:eastAsia="fr-FR"/>
           </w:rPr>
           <w:tab/>
         </w:r>
@@ -486,7 +491,7 @@
             <w:noProof/>
             <w:webHidden/>
           </w:rPr>
-          <w:instrText xml:space="preserve"> PAGEREF _Toc164925679 \h </w:instrText>
+          <w:instrText xml:space="preserve"> PAGEREF _Toc164933458 \h </w:instrText>
         </w:r>
         <w:r>
           <w:rPr>
@@ -506,7 +511,7 @@
             <w:noProof/>
             <w:webHidden/>
           </w:rPr>
-          <w:t>3</w:t>
+          <w:t>4</w:t>
         </w:r>
         <w:r>
           <w:rPr>
@@ -524,12 +529,13 @@
           <w:tab w:val="left" w:pos="880"/>
           <w:tab w:val="right" w:leader="dot" w:pos="9062"/>
         </w:tabs>
-        <w:jc w:val="both"/>
         <w:rPr>
+          <w:rFonts w:eastAsiaTheme="minorEastAsia"/>
           <w:noProof/>
+          <w:lang w:eastAsia="fr-FR"/>
         </w:rPr>
       </w:pPr>
-      <w:hyperlink w:anchor="_Toc164925680" w:history="1">
+      <w:hyperlink w:anchor="_Toc164933459" w:history="1">
         <w:r>
           <w:rPr>
             <w:rStyle w:val="Lienhypertexte"/>
@@ -539,7 +545,9 @@
         </w:r>
         <w:r>
           <w:rPr>
-            <w:noProof/>
+            <w:rFonts w:eastAsiaTheme="minorEastAsia"/>
+            <w:noProof/>
+            <w:lang w:eastAsia="fr-FR"/>
           </w:rPr>
           <w:tab/>
         </w:r>
@@ -569,7 +577,7 @@
             <w:noProof/>
             <w:webHidden/>
           </w:rPr>
-          <w:instrText xml:space="preserve"> PAGEREF _Toc164925680 \h </w:instrText>
+          <w:instrText xml:space="preserve"> PAGEREF _Toc164933459 \h </w:instrText>
         </w:r>
         <w:r>
           <w:rPr>
@@ -589,7 +597,7 @@
             <w:noProof/>
             <w:webHidden/>
           </w:rPr>
-          <w:t>3</w:t>
+          <w:t>5</w:t>
         </w:r>
         <w:r>
           <w:rPr>
@@ -607,12 +615,13 @@
           <w:tab w:val="left" w:pos="1320"/>
           <w:tab w:val="right" w:leader="dot" w:pos="9062"/>
         </w:tabs>
-        <w:jc w:val="both"/>
         <w:rPr>
+          <w:rFonts w:eastAsiaTheme="minorEastAsia"/>
           <w:noProof/>
+          <w:lang w:eastAsia="fr-FR"/>
         </w:rPr>
       </w:pPr>
-      <w:hyperlink w:anchor="_Toc164925681" w:history="1">
+      <w:hyperlink w:anchor="_Toc164933460" w:history="1">
         <w:r>
           <w:rPr>
             <w:rStyle w:val="Lienhypertexte"/>
@@ -622,7 +631,9 @@
         </w:r>
         <w:r>
           <w:rPr>
-            <w:noProof/>
+            <w:rFonts w:eastAsiaTheme="minorEastAsia"/>
+            <w:noProof/>
+            <w:lang w:eastAsia="fr-FR"/>
           </w:rPr>
           <w:tab/>
         </w:r>
@@ -652,7 +663,7 @@
             <w:noProof/>
             <w:webHidden/>
           </w:rPr>
-          <w:instrText xml:space="preserve"> PAGEREF _Toc164925681 \h </w:instrText>
+          <w:instrText xml:space="preserve"> PAGEREF _Toc164933460 \h </w:instrText>
         </w:r>
         <w:r>
           <w:rPr>
@@ -672,7 +683,7 @@
             <w:noProof/>
             <w:webHidden/>
           </w:rPr>
-          <w:t>3</w:t>
+          <w:t>5</w:t>
         </w:r>
         <w:r>
           <w:rPr>
@@ -690,12 +701,13 @@
           <w:tab w:val="left" w:pos="1320"/>
           <w:tab w:val="right" w:leader="dot" w:pos="9062"/>
         </w:tabs>
-        <w:jc w:val="both"/>
         <w:rPr>
+          <w:rFonts w:eastAsiaTheme="minorEastAsia"/>
           <w:noProof/>
+          <w:lang w:eastAsia="fr-FR"/>
         </w:rPr>
       </w:pPr>
-      <w:hyperlink w:anchor="_Toc164925682" w:history="1">
+      <w:hyperlink w:anchor="_Toc164933461" w:history="1">
         <w:r>
           <w:rPr>
             <w:rStyle w:val="Lienhypertexte"/>
@@ -705,7 +717,9 @@
         </w:r>
         <w:r>
           <w:rPr>
-            <w:noProof/>
+            <w:rFonts w:eastAsiaTheme="minorEastAsia"/>
+            <w:noProof/>
+            <w:lang w:eastAsia="fr-FR"/>
           </w:rPr>
           <w:tab/>
         </w:r>
@@ -735,7 +749,7 @@
             <w:noProof/>
             <w:webHidden/>
           </w:rPr>
-          <w:instrText xml:space="preserve"> PAGEREF _Toc164925682 \h </w:instrText>
+          <w:instrText xml:space="preserve"> PAGEREF _Toc164933461 \h </w:instrText>
         </w:r>
         <w:r>
           <w:rPr>
@@ -755,7 +769,7 @@
             <w:noProof/>
             <w:webHidden/>
           </w:rPr>
-          <w:t>3</w:t>
+          <w:t>5</w:t>
         </w:r>
         <w:r>
           <w:rPr>
@@ -773,12 +787,13 @@
           <w:tab w:val="left" w:pos="1760"/>
           <w:tab w:val="right" w:leader="dot" w:pos="9062"/>
         </w:tabs>
-        <w:jc w:val="both"/>
         <w:rPr>
+          <w:rFonts w:eastAsiaTheme="minorEastAsia"/>
           <w:noProof/>
+          <w:lang w:eastAsia="fr-FR"/>
         </w:rPr>
       </w:pPr>
-      <w:hyperlink w:anchor="_Toc164925683" w:history="1">
+      <w:hyperlink w:anchor="_Toc164933462" w:history="1">
         <w:r>
           <w:rPr>
             <w:rStyle w:val="Lienhypertexte"/>
@@ -788,7 +803,9 @@
         </w:r>
         <w:r>
           <w:rPr>
-            <w:noProof/>
+            <w:rFonts w:eastAsiaTheme="minorEastAsia"/>
+            <w:noProof/>
+            <w:lang w:eastAsia="fr-FR"/>
           </w:rPr>
           <w:tab/>
         </w:r>
@@ -818,7 +835,7 @@
             <w:noProof/>
             <w:webHidden/>
           </w:rPr>
-          <w:instrText xml:space="preserve"> PAGEREF _Toc164925683 \h </w:instrText>
+          <w:instrText xml:space="preserve"> PAGEREF _Toc164933462 \h </w:instrText>
         </w:r>
         <w:r>
           <w:rPr>
@@ -838,7 +855,351 @@
             <w:noProof/>
             <w:webHidden/>
           </w:rPr>
-          <w:t>3</w:t>
+          <w:t>5</w:t>
+        </w:r>
+        <w:r>
+          <w:rPr>
+            <w:noProof/>
+            <w:webHidden/>
+          </w:rPr>
+          <w:fldChar w:fldCharType="end"/>
+        </w:r>
+      </w:hyperlink>
+    </w:p>
+    <w:p>
+      <w:pPr>
+        <w:pStyle w:val="TM6"/>
+        <w:tabs>
+          <w:tab w:val="left" w:pos="1988"/>
+          <w:tab w:val="right" w:leader="dot" w:pos="9062"/>
+        </w:tabs>
+        <w:rPr>
+          <w:rFonts w:eastAsiaTheme="minorEastAsia"/>
+          <w:noProof/>
+          <w:lang w:eastAsia="fr-FR"/>
+        </w:rPr>
+      </w:pPr>
+      <w:hyperlink w:anchor="_Toc164933463" w:history="1">
+        <w:r>
+          <w:rPr>
+            <w:rStyle w:val="Lienhypertexte"/>
+            <w:noProof/>
+          </w:rPr>
+          <w:t>4.2.1.1.</w:t>
+        </w:r>
+        <w:r>
+          <w:rPr>
+            <w:rFonts w:eastAsiaTheme="minorEastAsia"/>
+            <w:noProof/>
+            <w:lang w:eastAsia="fr-FR"/>
+          </w:rPr>
+          <w:tab/>
+        </w:r>
+        <w:r>
+          <w:rPr>
+            <w:rStyle w:val="Lienhypertexte"/>
+            <w:noProof/>
+          </w:rPr>
+          <w:t>La classe Article</w:t>
+        </w:r>
+        <w:r>
+          <w:rPr>
+            <w:noProof/>
+            <w:webHidden/>
+          </w:rPr>
+          <w:tab/>
+        </w:r>
+        <w:r>
+          <w:rPr>
+            <w:noProof/>
+            <w:webHidden/>
+          </w:rPr>
+          <w:fldChar w:fldCharType="begin"/>
+        </w:r>
+        <w:r>
+          <w:rPr>
+            <w:noProof/>
+            <w:webHidden/>
+          </w:rPr>
+          <w:instrText xml:space="preserve"> PAGEREF _Toc164933463 \h </w:instrText>
+        </w:r>
+        <w:r>
+          <w:rPr>
+            <w:noProof/>
+            <w:webHidden/>
+          </w:rPr>
+        </w:r>
+        <w:r>
+          <w:rPr>
+            <w:noProof/>
+            <w:webHidden/>
+          </w:rPr>
+          <w:fldChar w:fldCharType="separate"/>
+        </w:r>
+        <w:r>
+          <w:rPr>
+            <w:noProof/>
+            <w:webHidden/>
+          </w:rPr>
+          <w:t>5</w:t>
+        </w:r>
+        <w:r>
+          <w:rPr>
+            <w:noProof/>
+            <w:webHidden/>
+          </w:rPr>
+          <w:fldChar w:fldCharType="end"/>
+        </w:r>
+      </w:hyperlink>
+    </w:p>
+    <w:p>
+      <w:pPr>
+        <w:pStyle w:val="TM6"/>
+        <w:tabs>
+          <w:tab w:val="left" w:pos="1988"/>
+          <w:tab w:val="right" w:leader="dot" w:pos="9062"/>
+        </w:tabs>
+        <w:rPr>
+          <w:rFonts w:eastAsiaTheme="minorEastAsia"/>
+          <w:noProof/>
+          <w:lang w:eastAsia="fr-FR"/>
+        </w:rPr>
+      </w:pPr>
+      <w:hyperlink w:anchor="_Toc164933464" w:history="1">
+        <w:r>
+          <w:rPr>
+            <w:rStyle w:val="Lienhypertexte"/>
+            <w:noProof/>
+          </w:rPr>
+          <w:t>4.2.1.2.</w:t>
+        </w:r>
+        <w:r>
+          <w:rPr>
+            <w:rFonts w:eastAsiaTheme="minorEastAsia"/>
+            <w:noProof/>
+            <w:lang w:eastAsia="fr-FR"/>
+          </w:rPr>
+          <w:tab/>
+        </w:r>
+        <w:r>
+          <w:rPr>
+            <w:rStyle w:val="Lienhypertexte"/>
+            <w:noProof/>
+          </w:rPr>
+          <w:t>La classe Club</w:t>
+        </w:r>
+        <w:r>
+          <w:rPr>
+            <w:noProof/>
+            <w:webHidden/>
+          </w:rPr>
+          <w:tab/>
+        </w:r>
+        <w:r>
+          <w:rPr>
+            <w:noProof/>
+            <w:webHidden/>
+          </w:rPr>
+          <w:fldChar w:fldCharType="begin"/>
+        </w:r>
+        <w:r>
+          <w:rPr>
+            <w:noProof/>
+            <w:webHidden/>
+          </w:rPr>
+          <w:instrText xml:space="preserve"> PAGEREF _Toc164933464 \h </w:instrText>
+        </w:r>
+        <w:r>
+          <w:rPr>
+            <w:noProof/>
+            <w:webHidden/>
+          </w:rPr>
+        </w:r>
+        <w:r>
+          <w:rPr>
+            <w:noProof/>
+            <w:webHidden/>
+          </w:rPr>
+          <w:fldChar w:fldCharType="separate"/>
+        </w:r>
+        <w:r>
+          <w:rPr>
+            <w:noProof/>
+            <w:webHidden/>
+          </w:rPr>
+          <w:t>6</w:t>
+        </w:r>
+        <w:r>
+          <w:rPr>
+            <w:noProof/>
+            <w:webHidden/>
+          </w:rPr>
+          <w:fldChar w:fldCharType="end"/>
+        </w:r>
+      </w:hyperlink>
+    </w:p>
+    <w:p>
+      <w:pPr>
+        <w:pStyle w:val="TM6"/>
+        <w:tabs>
+          <w:tab w:val="left" w:pos="1988"/>
+          <w:tab w:val="right" w:leader="dot" w:pos="9062"/>
+        </w:tabs>
+        <w:rPr>
+          <w:rFonts w:eastAsiaTheme="minorEastAsia"/>
+          <w:noProof/>
+          <w:lang w:eastAsia="fr-FR"/>
+        </w:rPr>
+      </w:pPr>
+      <w:hyperlink w:anchor="_Toc164933465" w:history="1">
+        <w:r>
+          <w:rPr>
+            <w:rStyle w:val="Lienhypertexte"/>
+            <w:noProof/>
+          </w:rPr>
+          <w:t>4.2.1.3.</w:t>
+        </w:r>
+        <w:r>
+          <w:rPr>
+            <w:rFonts w:eastAsiaTheme="minorEastAsia"/>
+            <w:noProof/>
+            <w:lang w:eastAsia="fr-FR"/>
+          </w:rPr>
+          <w:tab/>
+        </w:r>
+        <w:r>
+          <w:rPr>
+            <w:rStyle w:val="Lienhypertexte"/>
+            <w:noProof/>
+          </w:rPr>
+          <w:t>La classe Commentary</w:t>
+        </w:r>
+        <w:r>
+          <w:rPr>
+            <w:noProof/>
+            <w:webHidden/>
+          </w:rPr>
+          <w:tab/>
+        </w:r>
+        <w:r>
+          <w:rPr>
+            <w:noProof/>
+            <w:webHidden/>
+          </w:rPr>
+          <w:fldChar w:fldCharType="begin"/>
+        </w:r>
+        <w:r>
+          <w:rPr>
+            <w:noProof/>
+            <w:webHidden/>
+          </w:rPr>
+          <w:instrText xml:space="preserve"> PAGEREF _Toc164933465 \h </w:instrText>
+        </w:r>
+        <w:r>
+          <w:rPr>
+            <w:noProof/>
+            <w:webHidden/>
+          </w:rPr>
+        </w:r>
+        <w:r>
+          <w:rPr>
+            <w:noProof/>
+            <w:webHidden/>
+          </w:rPr>
+          <w:fldChar w:fldCharType="separate"/>
+        </w:r>
+        <w:r>
+          <w:rPr>
+            <w:noProof/>
+            <w:webHidden/>
+          </w:rPr>
+          <w:t>7</w:t>
+        </w:r>
+        <w:r>
+          <w:rPr>
+            <w:noProof/>
+            <w:webHidden/>
+          </w:rPr>
+          <w:fldChar w:fldCharType="end"/>
+        </w:r>
+      </w:hyperlink>
+    </w:p>
+    <w:p>
+      <w:pPr>
+        <w:pStyle w:val="TM6"/>
+        <w:tabs>
+          <w:tab w:val="left" w:pos="1988"/>
+          <w:tab w:val="right" w:leader="dot" w:pos="9062"/>
+        </w:tabs>
+        <w:rPr>
+          <w:rFonts w:eastAsiaTheme="minorEastAsia"/>
+          <w:noProof/>
+          <w:lang w:eastAsia="fr-FR"/>
+        </w:rPr>
+      </w:pPr>
+      <w:hyperlink w:anchor="_Toc164933466" w:history="1">
+        <w:r>
+          <w:rPr>
+            <w:rStyle w:val="Lienhypertexte"/>
+            <w:noProof/>
+          </w:rPr>
+          <w:t>4.2.1.4.</w:t>
+        </w:r>
+        <w:r>
+          <w:rPr>
+            <w:rFonts w:eastAsiaTheme="minorEastAsia"/>
+            <w:noProof/>
+            <w:lang w:eastAsia="fr-FR"/>
+          </w:rPr>
+          <w:tab/>
+        </w:r>
+        <w:r>
+          <w:rPr>
+            <w:rStyle w:val="Lienhypertexte"/>
+            <w:noProof/>
+          </w:rPr>
+          <w:t>La classe User</w:t>
+        </w:r>
+        <w:r>
+          <w:rPr>
+            <w:noProof/>
+            <w:webHidden/>
+          </w:rPr>
+          <w:tab/>
+        </w:r>
+        <w:r>
+          <w:rPr>
+            <w:noProof/>
+            <w:webHidden/>
+          </w:rPr>
+          <w:fldChar w:fldCharType="begin"/>
+        </w:r>
+        <w:r>
+          <w:rPr>
+            <w:noProof/>
+            <w:webHidden/>
+          </w:rPr>
+          <w:instrText xml:space="preserve"> PAGEREF _Toc164933466 \h </w:instrText>
+        </w:r>
+        <w:r>
+          <w:rPr>
+            <w:noProof/>
+            <w:webHidden/>
+          </w:rPr>
+        </w:r>
+        <w:r>
+          <w:rPr>
+            <w:noProof/>
+            <w:webHidden/>
+          </w:rPr>
+          <w:fldChar w:fldCharType="separate"/>
+        </w:r>
+        <w:r>
+          <w:rPr>
+            <w:noProof/>
+            <w:webHidden/>
+          </w:rPr>
+          <w:t>9</w:t>
         </w:r>
         <w:r>
           <w:rPr>
@@ -856,12 +1217,13 @@
           <w:tab w:val="left" w:pos="1760"/>
           <w:tab w:val="right" w:leader="dot" w:pos="9062"/>
         </w:tabs>
-        <w:jc w:val="both"/>
         <w:rPr>
+          <w:rFonts w:eastAsiaTheme="minorEastAsia"/>
           <w:noProof/>
+          <w:lang w:eastAsia="fr-FR"/>
         </w:rPr>
       </w:pPr>
-      <w:hyperlink w:anchor="_Toc164925684" w:history="1">
+      <w:hyperlink w:anchor="_Toc164933467" w:history="1">
         <w:r>
           <w:rPr>
             <w:rStyle w:val="Lienhypertexte"/>
@@ -871,7 +1233,9 @@
         </w:r>
         <w:r>
           <w:rPr>
-            <w:noProof/>
+            <w:rFonts w:eastAsiaTheme="minorEastAsia"/>
+            <w:noProof/>
+            <w:lang w:eastAsia="fr-FR"/>
           </w:rPr>
           <w:tab/>
         </w:r>
@@ -901,7 +1265,7 @@
             <w:noProof/>
             <w:webHidden/>
           </w:rPr>
-          <w:instrText xml:space="preserve"> PAGEREF _Toc164925684 \h </w:instrText>
+          <w:instrText xml:space="preserve"> PAGEREF _Toc164933467 \h </w:instrText>
         </w:r>
         <w:r>
           <w:rPr>
@@ -921,7 +1285,351 @@
             <w:noProof/>
             <w:webHidden/>
           </w:rPr>
-          <w:t>3</w:t>
+          <w:t>10</w:t>
+        </w:r>
+        <w:r>
+          <w:rPr>
+            <w:noProof/>
+            <w:webHidden/>
+          </w:rPr>
+          <w:fldChar w:fldCharType="end"/>
+        </w:r>
+      </w:hyperlink>
+    </w:p>
+    <w:p>
+      <w:pPr>
+        <w:pStyle w:val="TM6"/>
+        <w:tabs>
+          <w:tab w:val="left" w:pos="1988"/>
+          <w:tab w:val="right" w:leader="dot" w:pos="9062"/>
+        </w:tabs>
+        <w:rPr>
+          <w:rFonts w:eastAsiaTheme="minorEastAsia"/>
+          <w:noProof/>
+          <w:lang w:eastAsia="fr-FR"/>
+        </w:rPr>
+      </w:pPr>
+      <w:hyperlink w:anchor="_Toc164933468" w:history="1">
+        <w:r>
+          <w:rPr>
+            <w:rStyle w:val="Lienhypertexte"/>
+            <w:noProof/>
+          </w:rPr>
+          <w:t>4.2.2.1.</w:t>
+        </w:r>
+        <w:r>
+          <w:rPr>
+            <w:rFonts w:eastAsiaTheme="minorEastAsia"/>
+            <w:noProof/>
+            <w:lang w:eastAsia="fr-FR"/>
+          </w:rPr>
+          <w:tab/>
+        </w:r>
+        <w:r>
+          <w:rPr>
+            <w:rStyle w:val="Lienhypertexte"/>
+            <w:noProof/>
+          </w:rPr>
+          <w:t>La classe V_Acceuil</w:t>
+        </w:r>
+        <w:r>
+          <w:rPr>
+            <w:noProof/>
+            <w:webHidden/>
+          </w:rPr>
+          <w:tab/>
+        </w:r>
+        <w:r>
+          <w:rPr>
+            <w:noProof/>
+            <w:webHidden/>
+          </w:rPr>
+          <w:fldChar w:fldCharType="begin"/>
+        </w:r>
+        <w:r>
+          <w:rPr>
+            <w:noProof/>
+            <w:webHidden/>
+          </w:rPr>
+          <w:instrText xml:space="preserve"> PAGEREF _Toc164933468 \h </w:instrText>
+        </w:r>
+        <w:r>
+          <w:rPr>
+            <w:noProof/>
+            <w:webHidden/>
+          </w:rPr>
+        </w:r>
+        <w:r>
+          <w:rPr>
+            <w:noProof/>
+            <w:webHidden/>
+          </w:rPr>
+          <w:fldChar w:fldCharType="separate"/>
+        </w:r>
+        <w:r>
+          <w:rPr>
+            <w:noProof/>
+            <w:webHidden/>
+          </w:rPr>
+          <w:t>10</w:t>
+        </w:r>
+        <w:r>
+          <w:rPr>
+            <w:noProof/>
+            <w:webHidden/>
+          </w:rPr>
+          <w:fldChar w:fldCharType="end"/>
+        </w:r>
+      </w:hyperlink>
+    </w:p>
+    <w:p>
+      <w:pPr>
+        <w:pStyle w:val="TM6"/>
+        <w:tabs>
+          <w:tab w:val="left" w:pos="1988"/>
+          <w:tab w:val="right" w:leader="dot" w:pos="9062"/>
+        </w:tabs>
+        <w:rPr>
+          <w:rFonts w:eastAsiaTheme="minorEastAsia"/>
+          <w:noProof/>
+          <w:lang w:eastAsia="fr-FR"/>
+        </w:rPr>
+      </w:pPr>
+      <w:hyperlink w:anchor="_Toc164933469" w:history="1">
+        <w:r>
+          <w:rPr>
+            <w:rStyle w:val="Lienhypertexte"/>
+            <w:noProof/>
+          </w:rPr>
+          <w:t>4.2.2.2.</w:t>
+        </w:r>
+        <w:r>
+          <w:rPr>
+            <w:rFonts w:eastAsiaTheme="minorEastAsia"/>
+            <w:noProof/>
+            <w:lang w:eastAsia="fr-FR"/>
+          </w:rPr>
+          <w:tab/>
+        </w:r>
+        <w:r>
+          <w:rPr>
+            <w:rStyle w:val="Lienhypertexte"/>
+            <w:noProof/>
+          </w:rPr>
+          <w:t>La classe V_Connexion</w:t>
+        </w:r>
+        <w:r>
+          <w:rPr>
+            <w:noProof/>
+            <w:webHidden/>
+          </w:rPr>
+          <w:tab/>
+        </w:r>
+        <w:r>
+          <w:rPr>
+            <w:noProof/>
+            <w:webHidden/>
+          </w:rPr>
+          <w:fldChar w:fldCharType="begin"/>
+        </w:r>
+        <w:r>
+          <w:rPr>
+            <w:noProof/>
+            <w:webHidden/>
+          </w:rPr>
+          <w:instrText xml:space="preserve"> PAGEREF _Toc164933469 \h </w:instrText>
+        </w:r>
+        <w:r>
+          <w:rPr>
+            <w:noProof/>
+            <w:webHidden/>
+          </w:rPr>
+        </w:r>
+        <w:r>
+          <w:rPr>
+            <w:noProof/>
+            <w:webHidden/>
+          </w:rPr>
+          <w:fldChar w:fldCharType="separate"/>
+        </w:r>
+        <w:r>
+          <w:rPr>
+            <w:noProof/>
+            <w:webHidden/>
+          </w:rPr>
+          <w:t>10</w:t>
+        </w:r>
+        <w:r>
+          <w:rPr>
+            <w:noProof/>
+            <w:webHidden/>
+          </w:rPr>
+          <w:fldChar w:fldCharType="end"/>
+        </w:r>
+      </w:hyperlink>
+    </w:p>
+    <w:p>
+      <w:pPr>
+        <w:pStyle w:val="TM6"/>
+        <w:tabs>
+          <w:tab w:val="left" w:pos="1988"/>
+          <w:tab w:val="right" w:leader="dot" w:pos="9062"/>
+        </w:tabs>
+        <w:rPr>
+          <w:rFonts w:eastAsiaTheme="minorEastAsia"/>
+          <w:noProof/>
+          <w:lang w:eastAsia="fr-FR"/>
+        </w:rPr>
+      </w:pPr>
+      <w:hyperlink w:anchor="_Toc164933470" w:history="1">
+        <w:r>
+          <w:rPr>
+            <w:rStyle w:val="Lienhypertexte"/>
+            <w:noProof/>
+          </w:rPr>
+          <w:t>4.2.2.3.</w:t>
+        </w:r>
+        <w:r>
+          <w:rPr>
+            <w:rFonts w:eastAsiaTheme="minorEastAsia"/>
+            <w:noProof/>
+            <w:lang w:eastAsia="fr-FR"/>
+          </w:rPr>
+          <w:tab/>
+        </w:r>
+        <w:r>
+          <w:rPr>
+            <w:rStyle w:val="Lienhypertexte"/>
+            <w:noProof/>
+          </w:rPr>
+          <w:t>La classe V_inscription</w:t>
+        </w:r>
+        <w:r>
+          <w:rPr>
+            <w:noProof/>
+            <w:webHidden/>
+          </w:rPr>
+          <w:tab/>
+        </w:r>
+        <w:r>
+          <w:rPr>
+            <w:noProof/>
+            <w:webHidden/>
+          </w:rPr>
+          <w:fldChar w:fldCharType="begin"/>
+        </w:r>
+        <w:r>
+          <w:rPr>
+            <w:noProof/>
+            <w:webHidden/>
+          </w:rPr>
+          <w:instrText xml:space="preserve"> PAGEREF _Toc164933470 \h </w:instrText>
+        </w:r>
+        <w:r>
+          <w:rPr>
+            <w:noProof/>
+            <w:webHidden/>
+          </w:rPr>
+        </w:r>
+        <w:r>
+          <w:rPr>
+            <w:noProof/>
+            <w:webHidden/>
+          </w:rPr>
+          <w:fldChar w:fldCharType="separate"/>
+        </w:r>
+        <w:r>
+          <w:rPr>
+            <w:noProof/>
+            <w:webHidden/>
+          </w:rPr>
+          <w:t>11</w:t>
+        </w:r>
+        <w:r>
+          <w:rPr>
+            <w:noProof/>
+            <w:webHidden/>
+          </w:rPr>
+          <w:fldChar w:fldCharType="end"/>
+        </w:r>
+      </w:hyperlink>
+    </w:p>
+    <w:p>
+      <w:pPr>
+        <w:pStyle w:val="TM6"/>
+        <w:tabs>
+          <w:tab w:val="left" w:pos="1988"/>
+          <w:tab w:val="right" w:leader="dot" w:pos="9062"/>
+        </w:tabs>
+        <w:rPr>
+          <w:rFonts w:eastAsiaTheme="minorEastAsia"/>
+          <w:noProof/>
+          <w:lang w:eastAsia="fr-FR"/>
+        </w:rPr>
+      </w:pPr>
+      <w:hyperlink w:anchor="_Toc164933471" w:history="1">
+        <w:r>
+          <w:rPr>
+            <w:rStyle w:val="Lienhypertexte"/>
+            <w:noProof/>
+          </w:rPr>
+          <w:t>4.2.2.4.</w:t>
+        </w:r>
+        <w:r>
+          <w:rPr>
+            <w:rFonts w:eastAsiaTheme="minorEastAsia"/>
+            <w:noProof/>
+            <w:lang w:eastAsia="fr-FR"/>
+          </w:rPr>
+          <w:tab/>
+        </w:r>
+        <w:r>
+          <w:rPr>
+            <w:rStyle w:val="Lienhypertexte"/>
+            <w:noProof/>
+          </w:rPr>
+          <w:t>La classe V_listeclub</w:t>
+        </w:r>
+        <w:r>
+          <w:rPr>
+            <w:noProof/>
+            <w:webHidden/>
+          </w:rPr>
+          <w:tab/>
+        </w:r>
+        <w:r>
+          <w:rPr>
+            <w:noProof/>
+            <w:webHidden/>
+          </w:rPr>
+          <w:fldChar w:fldCharType="begin"/>
+        </w:r>
+        <w:r>
+          <w:rPr>
+            <w:noProof/>
+            <w:webHidden/>
+          </w:rPr>
+          <w:instrText xml:space="preserve"> PAGEREF _Toc164933471 \h </w:instrText>
+        </w:r>
+        <w:r>
+          <w:rPr>
+            <w:noProof/>
+            <w:webHidden/>
+          </w:rPr>
+        </w:r>
+        <w:r>
+          <w:rPr>
+            <w:noProof/>
+            <w:webHidden/>
+          </w:rPr>
+          <w:fldChar w:fldCharType="separate"/>
+        </w:r>
+        <w:r>
+          <w:rPr>
+            <w:noProof/>
+            <w:webHidden/>
+          </w:rPr>
+          <w:t>11</w:t>
         </w:r>
         <w:r>
           <w:rPr>
@@ -939,12 +1647,13 @@
           <w:tab w:val="left" w:pos="1760"/>
           <w:tab w:val="right" w:leader="dot" w:pos="9062"/>
         </w:tabs>
-        <w:jc w:val="both"/>
         <w:rPr>
+          <w:rFonts w:eastAsiaTheme="minorEastAsia"/>
           <w:noProof/>
+          <w:lang w:eastAsia="fr-FR"/>
         </w:rPr>
       </w:pPr>
-      <w:hyperlink w:anchor="_Toc164925685" w:history="1">
+      <w:hyperlink w:anchor="_Toc164933472" w:history="1">
         <w:r>
           <w:rPr>
             <w:rStyle w:val="Lienhypertexte"/>
@@ -954,7 +1663,9 @@
         </w:r>
         <w:r>
           <w:rPr>
-            <w:noProof/>
+            <w:rFonts w:eastAsiaTheme="minorEastAsia"/>
+            <w:noProof/>
+            <w:lang w:eastAsia="fr-FR"/>
           </w:rPr>
           <w:tab/>
         </w:r>
@@ -984,7 +1695,7 @@
             <w:noProof/>
             <w:webHidden/>
           </w:rPr>
-          <w:instrText xml:space="preserve"> PAGEREF _Toc164925685 \h </w:instrText>
+          <w:instrText xml:space="preserve"> PAGEREF _Toc164933472 \h </w:instrText>
         </w:r>
         <w:r>
           <w:rPr>
@@ -1004,7 +1715,351 @@
             <w:noProof/>
             <w:webHidden/>
           </w:rPr>
-          <w:t>3</w:t>
+          <w:t>11</w:t>
+        </w:r>
+        <w:r>
+          <w:rPr>
+            <w:noProof/>
+            <w:webHidden/>
+          </w:rPr>
+          <w:fldChar w:fldCharType="end"/>
+        </w:r>
+      </w:hyperlink>
+    </w:p>
+    <w:p>
+      <w:pPr>
+        <w:pStyle w:val="TM6"/>
+        <w:tabs>
+          <w:tab w:val="left" w:pos="1988"/>
+          <w:tab w:val="right" w:leader="dot" w:pos="9062"/>
+        </w:tabs>
+        <w:rPr>
+          <w:rFonts w:eastAsiaTheme="minorEastAsia"/>
+          <w:noProof/>
+          <w:lang w:eastAsia="fr-FR"/>
+        </w:rPr>
+      </w:pPr>
+      <w:hyperlink w:anchor="_Toc164933473" w:history="1">
+        <w:r>
+          <w:rPr>
+            <w:rStyle w:val="Lienhypertexte"/>
+            <w:noProof/>
+          </w:rPr>
+          <w:t>4.2.3.1.</w:t>
+        </w:r>
+        <w:r>
+          <w:rPr>
+            <w:rFonts w:eastAsiaTheme="minorEastAsia"/>
+            <w:noProof/>
+            <w:lang w:eastAsia="fr-FR"/>
+          </w:rPr>
+          <w:tab/>
+        </w:r>
+        <w:r>
+          <w:rPr>
+            <w:rStyle w:val="Lienhypertexte"/>
+            <w:noProof/>
+          </w:rPr>
+          <w:t>La classe C_Acceuil</w:t>
+        </w:r>
+        <w:r>
+          <w:rPr>
+            <w:noProof/>
+            <w:webHidden/>
+          </w:rPr>
+          <w:tab/>
+        </w:r>
+        <w:r>
+          <w:rPr>
+            <w:noProof/>
+            <w:webHidden/>
+          </w:rPr>
+          <w:fldChar w:fldCharType="begin"/>
+        </w:r>
+        <w:r>
+          <w:rPr>
+            <w:noProof/>
+            <w:webHidden/>
+          </w:rPr>
+          <w:instrText xml:space="preserve"> PAGEREF _Toc164933473 \h </w:instrText>
+        </w:r>
+        <w:r>
+          <w:rPr>
+            <w:noProof/>
+            <w:webHidden/>
+          </w:rPr>
+        </w:r>
+        <w:r>
+          <w:rPr>
+            <w:noProof/>
+            <w:webHidden/>
+          </w:rPr>
+          <w:fldChar w:fldCharType="separate"/>
+        </w:r>
+        <w:r>
+          <w:rPr>
+            <w:noProof/>
+            <w:webHidden/>
+          </w:rPr>
+          <w:t>11</w:t>
+        </w:r>
+        <w:r>
+          <w:rPr>
+            <w:noProof/>
+            <w:webHidden/>
+          </w:rPr>
+          <w:fldChar w:fldCharType="end"/>
+        </w:r>
+      </w:hyperlink>
+    </w:p>
+    <w:p>
+      <w:pPr>
+        <w:pStyle w:val="TM6"/>
+        <w:tabs>
+          <w:tab w:val="left" w:pos="1988"/>
+          <w:tab w:val="right" w:leader="dot" w:pos="9062"/>
+        </w:tabs>
+        <w:rPr>
+          <w:rFonts w:eastAsiaTheme="minorEastAsia"/>
+          <w:noProof/>
+          <w:lang w:eastAsia="fr-FR"/>
+        </w:rPr>
+      </w:pPr>
+      <w:hyperlink w:anchor="_Toc164933474" w:history="1">
+        <w:r>
+          <w:rPr>
+            <w:rStyle w:val="Lienhypertexte"/>
+            <w:noProof/>
+          </w:rPr>
+          <w:t>4.2.3.2.</w:t>
+        </w:r>
+        <w:r>
+          <w:rPr>
+            <w:rFonts w:eastAsiaTheme="minorEastAsia"/>
+            <w:noProof/>
+            <w:lang w:eastAsia="fr-FR"/>
+          </w:rPr>
+          <w:tab/>
+        </w:r>
+        <w:r>
+          <w:rPr>
+            <w:rStyle w:val="Lienhypertexte"/>
+            <w:noProof/>
+          </w:rPr>
+          <w:t>La classe C_Connexion</w:t>
+        </w:r>
+        <w:r>
+          <w:rPr>
+            <w:noProof/>
+            <w:webHidden/>
+          </w:rPr>
+          <w:tab/>
+        </w:r>
+        <w:r>
+          <w:rPr>
+            <w:noProof/>
+            <w:webHidden/>
+          </w:rPr>
+          <w:fldChar w:fldCharType="begin"/>
+        </w:r>
+        <w:r>
+          <w:rPr>
+            <w:noProof/>
+            <w:webHidden/>
+          </w:rPr>
+          <w:instrText xml:space="preserve"> PAGEREF _Toc164933474 \h </w:instrText>
+        </w:r>
+        <w:r>
+          <w:rPr>
+            <w:noProof/>
+            <w:webHidden/>
+          </w:rPr>
+        </w:r>
+        <w:r>
+          <w:rPr>
+            <w:noProof/>
+            <w:webHidden/>
+          </w:rPr>
+          <w:fldChar w:fldCharType="separate"/>
+        </w:r>
+        <w:r>
+          <w:rPr>
+            <w:noProof/>
+            <w:webHidden/>
+          </w:rPr>
+          <w:t>12</w:t>
+        </w:r>
+        <w:r>
+          <w:rPr>
+            <w:noProof/>
+            <w:webHidden/>
+          </w:rPr>
+          <w:fldChar w:fldCharType="end"/>
+        </w:r>
+      </w:hyperlink>
+    </w:p>
+    <w:p>
+      <w:pPr>
+        <w:pStyle w:val="TM6"/>
+        <w:tabs>
+          <w:tab w:val="left" w:pos="1988"/>
+          <w:tab w:val="right" w:leader="dot" w:pos="9062"/>
+        </w:tabs>
+        <w:rPr>
+          <w:rFonts w:eastAsiaTheme="minorEastAsia"/>
+          <w:noProof/>
+          <w:lang w:eastAsia="fr-FR"/>
+        </w:rPr>
+      </w:pPr>
+      <w:hyperlink w:anchor="_Toc164933475" w:history="1">
+        <w:r>
+          <w:rPr>
+            <w:rStyle w:val="Lienhypertexte"/>
+            <w:noProof/>
+          </w:rPr>
+          <w:t>4.2.3.3.</w:t>
+        </w:r>
+        <w:r>
+          <w:rPr>
+            <w:rFonts w:eastAsiaTheme="minorEastAsia"/>
+            <w:noProof/>
+            <w:lang w:eastAsia="fr-FR"/>
+          </w:rPr>
+          <w:tab/>
+        </w:r>
+        <w:r>
+          <w:rPr>
+            <w:rStyle w:val="Lienhypertexte"/>
+            <w:noProof/>
+          </w:rPr>
+          <w:t>La classe C_Inscription</w:t>
+        </w:r>
+        <w:r>
+          <w:rPr>
+            <w:noProof/>
+            <w:webHidden/>
+          </w:rPr>
+          <w:tab/>
+        </w:r>
+        <w:r>
+          <w:rPr>
+            <w:noProof/>
+            <w:webHidden/>
+          </w:rPr>
+          <w:fldChar w:fldCharType="begin"/>
+        </w:r>
+        <w:r>
+          <w:rPr>
+            <w:noProof/>
+            <w:webHidden/>
+          </w:rPr>
+          <w:instrText xml:space="preserve"> PAGEREF _Toc164933475 \h </w:instrText>
+        </w:r>
+        <w:r>
+          <w:rPr>
+            <w:noProof/>
+            <w:webHidden/>
+          </w:rPr>
+        </w:r>
+        <w:r>
+          <w:rPr>
+            <w:noProof/>
+            <w:webHidden/>
+          </w:rPr>
+          <w:fldChar w:fldCharType="separate"/>
+        </w:r>
+        <w:r>
+          <w:rPr>
+            <w:noProof/>
+            <w:webHidden/>
+          </w:rPr>
+          <w:t>12</w:t>
+        </w:r>
+        <w:r>
+          <w:rPr>
+            <w:noProof/>
+            <w:webHidden/>
+          </w:rPr>
+          <w:fldChar w:fldCharType="end"/>
+        </w:r>
+      </w:hyperlink>
+    </w:p>
+    <w:p>
+      <w:pPr>
+        <w:pStyle w:val="TM6"/>
+        <w:tabs>
+          <w:tab w:val="left" w:pos="1988"/>
+          <w:tab w:val="right" w:leader="dot" w:pos="9062"/>
+        </w:tabs>
+        <w:rPr>
+          <w:rFonts w:eastAsiaTheme="minorEastAsia"/>
+          <w:noProof/>
+          <w:lang w:eastAsia="fr-FR"/>
+        </w:rPr>
+      </w:pPr>
+      <w:hyperlink w:anchor="_Toc164933476" w:history="1">
+        <w:r>
+          <w:rPr>
+            <w:rStyle w:val="Lienhypertexte"/>
+            <w:noProof/>
+          </w:rPr>
+          <w:t>4.2.3.4.</w:t>
+        </w:r>
+        <w:r>
+          <w:rPr>
+            <w:rFonts w:eastAsiaTheme="minorEastAsia"/>
+            <w:noProof/>
+            <w:lang w:eastAsia="fr-FR"/>
+          </w:rPr>
+          <w:tab/>
+        </w:r>
+        <w:r>
+          <w:rPr>
+            <w:rStyle w:val="Lienhypertexte"/>
+            <w:noProof/>
+          </w:rPr>
+          <w:t>La classe C_Liste_Club</w:t>
+        </w:r>
+        <w:r>
+          <w:rPr>
+            <w:noProof/>
+            <w:webHidden/>
+          </w:rPr>
+          <w:tab/>
+        </w:r>
+        <w:r>
+          <w:rPr>
+            <w:noProof/>
+            <w:webHidden/>
+          </w:rPr>
+          <w:fldChar w:fldCharType="begin"/>
+        </w:r>
+        <w:r>
+          <w:rPr>
+            <w:noProof/>
+            <w:webHidden/>
+          </w:rPr>
+          <w:instrText xml:space="preserve"> PAGEREF _Toc164933476 \h </w:instrText>
+        </w:r>
+        <w:r>
+          <w:rPr>
+            <w:noProof/>
+            <w:webHidden/>
+          </w:rPr>
+        </w:r>
+        <w:r>
+          <w:rPr>
+            <w:noProof/>
+            <w:webHidden/>
+          </w:rPr>
+          <w:fldChar w:fldCharType="separate"/>
+        </w:r>
+        <w:r>
+          <w:rPr>
+            <w:noProof/>
+            <w:webHidden/>
+          </w:rPr>
+          <w:t>12</w:t>
         </w:r>
         <w:r>
           <w:rPr>
@@ -1022,12 +2077,13 @@
           <w:tab w:val="left" w:pos="1760"/>
           <w:tab w:val="right" w:leader="dot" w:pos="9062"/>
         </w:tabs>
-        <w:jc w:val="both"/>
         <w:rPr>
+          <w:rFonts w:eastAsiaTheme="minorEastAsia"/>
           <w:noProof/>
+          <w:lang w:eastAsia="fr-FR"/>
         </w:rPr>
       </w:pPr>
-      <w:hyperlink w:anchor="_Toc164925686" w:history="1">
+      <w:hyperlink w:anchor="_Toc164933477" w:history="1">
         <w:r>
           <w:rPr>
             <w:rStyle w:val="Lienhypertexte"/>
@@ -1037,7 +2093,9 @@
         </w:r>
         <w:r>
           <w:rPr>
-            <w:noProof/>
+            <w:rFonts w:eastAsiaTheme="minorEastAsia"/>
+            <w:noProof/>
+            <w:lang w:eastAsia="fr-FR"/>
           </w:rPr>
           <w:tab/>
         </w:r>
@@ -1067,7 +2125,7 @@
             <w:noProof/>
             <w:webHidden/>
           </w:rPr>
-          <w:instrText xml:space="preserve"> PAGEREF _Toc164925686 \h </w:instrText>
+          <w:instrText xml:space="preserve"> PAGEREF _Toc164933477 \h </w:instrText>
         </w:r>
         <w:r>
           <w:rPr>
@@ -1087,7 +2145,437 @@
             <w:noProof/>
             <w:webHidden/>
           </w:rPr>
-          <w:t>3</w:t>
+          <w:t>13</w:t>
+        </w:r>
+        <w:r>
+          <w:rPr>
+            <w:noProof/>
+            <w:webHidden/>
+          </w:rPr>
+          <w:fldChar w:fldCharType="end"/>
+        </w:r>
+      </w:hyperlink>
+    </w:p>
+    <w:p>
+      <w:pPr>
+        <w:pStyle w:val="TM6"/>
+        <w:tabs>
+          <w:tab w:val="left" w:pos="1988"/>
+          <w:tab w:val="right" w:leader="dot" w:pos="9062"/>
+        </w:tabs>
+        <w:rPr>
+          <w:rFonts w:eastAsiaTheme="minorEastAsia"/>
+          <w:noProof/>
+          <w:lang w:eastAsia="fr-FR"/>
+        </w:rPr>
+      </w:pPr>
+      <w:hyperlink w:anchor="_Toc164933478" w:history="1">
+        <w:r>
+          <w:rPr>
+            <w:rStyle w:val="Lienhypertexte"/>
+            <w:noProof/>
+          </w:rPr>
+          <w:t>4.2.4.1.</w:t>
+        </w:r>
+        <w:r>
+          <w:rPr>
+            <w:rFonts w:eastAsiaTheme="minorEastAsia"/>
+            <w:noProof/>
+            <w:lang w:eastAsia="fr-FR"/>
+          </w:rPr>
+          <w:tab/>
+        </w:r>
+        <w:r>
+          <w:rPr>
+            <w:rStyle w:val="Lienhypertexte"/>
+            <w:noProof/>
+          </w:rPr>
+          <w:t>La classe checked_form</w:t>
+        </w:r>
+        <w:r>
+          <w:rPr>
+            <w:noProof/>
+            <w:webHidden/>
+          </w:rPr>
+          <w:tab/>
+        </w:r>
+        <w:r>
+          <w:rPr>
+            <w:noProof/>
+            <w:webHidden/>
+          </w:rPr>
+          <w:fldChar w:fldCharType="begin"/>
+        </w:r>
+        <w:r>
+          <w:rPr>
+            <w:noProof/>
+            <w:webHidden/>
+          </w:rPr>
+          <w:instrText xml:space="preserve"> PAGEREF _Toc164933478 \h </w:instrText>
+        </w:r>
+        <w:r>
+          <w:rPr>
+            <w:noProof/>
+            <w:webHidden/>
+          </w:rPr>
+        </w:r>
+        <w:r>
+          <w:rPr>
+            <w:noProof/>
+            <w:webHidden/>
+          </w:rPr>
+          <w:fldChar w:fldCharType="separate"/>
+        </w:r>
+        <w:r>
+          <w:rPr>
+            <w:noProof/>
+            <w:webHidden/>
+          </w:rPr>
+          <w:t>13</w:t>
+        </w:r>
+        <w:r>
+          <w:rPr>
+            <w:noProof/>
+            <w:webHidden/>
+          </w:rPr>
+          <w:fldChar w:fldCharType="end"/>
+        </w:r>
+      </w:hyperlink>
+    </w:p>
+    <w:p>
+      <w:pPr>
+        <w:pStyle w:val="TM6"/>
+        <w:tabs>
+          <w:tab w:val="left" w:pos="1988"/>
+          <w:tab w:val="right" w:leader="dot" w:pos="9062"/>
+        </w:tabs>
+        <w:rPr>
+          <w:rFonts w:eastAsiaTheme="minorEastAsia"/>
+          <w:noProof/>
+          <w:lang w:eastAsia="fr-FR"/>
+        </w:rPr>
+      </w:pPr>
+      <w:hyperlink w:anchor="_Toc164933479" w:history="1">
+        <w:r>
+          <w:rPr>
+            <w:rStyle w:val="Lienhypertexte"/>
+            <w:noProof/>
+          </w:rPr>
+          <w:t>4.2.4.2.</w:t>
+        </w:r>
+        <w:r>
+          <w:rPr>
+            <w:rFonts w:eastAsiaTheme="minorEastAsia"/>
+            <w:noProof/>
+            <w:lang w:eastAsia="fr-FR"/>
+          </w:rPr>
+          <w:tab/>
+        </w:r>
+        <w:r>
+          <w:rPr>
+            <w:rStyle w:val="Lienhypertexte"/>
+            <w:noProof/>
+          </w:rPr>
+          <w:t>La classe validate</w:t>
+        </w:r>
+        <w:r>
+          <w:rPr>
+            <w:noProof/>
+            <w:webHidden/>
+          </w:rPr>
+          <w:tab/>
+        </w:r>
+        <w:r>
+          <w:rPr>
+            <w:noProof/>
+            <w:webHidden/>
+          </w:rPr>
+          <w:fldChar w:fldCharType="begin"/>
+        </w:r>
+        <w:r>
+          <w:rPr>
+            <w:noProof/>
+            <w:webHidden/>
+          </w:rPr>
+          <w:instrText xml:space="preserve"> PAGEREF _Toc164933479 \h </w:instrText>
+        </w:r>
+        <w:r>
+          <w:rPr>
+            <w:noProof/>
+            <w:webHidden/>
+          </w:rPr>
+        </w:r>
+        <w:r>
+          <w:rPr>
+            <w:noProof/>
+            <w:webHidden/>
+          </w:rPr>
+          <w:fldChar w:fldCharType="separate"/>
+        </w:r>
+        <w:r>
+          <w:rPr>
+            <w:noProof/>
+            <w:webHidden/>
+          </w:rPr>
+          <w:t>13</w:t>
+        </w:r>
+        <w:r>
+          <w:rPr>
+            <w:noProof/>
+            <w:webHidden/>
+          </w:rPr>
+          <w:fldChar w:fldCharType="end"/>
+        </w:r>
+      </w:hyperlink>
+    </w:p>
+    <w:p>
+      <w:pPr>
+        <w:pStyle w:val="TM6"/>
+        <w:tabs>
+          <w:tab w:val="left" w:pos="1988"/>
+          <w:tab w:val="right" w:leader="dot" w:pos="9062"/>
+        </w:tabs>
+        <w:rPr>
+          <w:rFonts w:eastAsiaTheme="minorEastAsia"/>
+          <w:noProof/>
+          <w:lang w:eastAsia="fr-FR"/>
+        </w:rPr>
+      </w:pPr>
+      <w:hyperlink w:anchor="_Toc164933480" w:history="1">
+        <w:r>
+          <w:rPr>
+            <w:rStyle w:val="Lienhypertexte"/>
+            <w:noProof/>
+          </w:rPr>
+          <w:t>4.2.4.3.</w:t>
+        </w:r>
+        <w:r>
+          <w:rPr>
+            <w:rFonts w:eastAsiaTheme="minorEastAsia"/>
+            <w:noProof/>
+            <w:lang w:eastAsia="fr-FR"/>
+          </w:rPr>
+          <w:tab/>
+        </w:r>
+        <w:r>
+          <w:rPr>
+            <w:rStyle w:val="Lienhypertexte"/>
+            <w:noProof/>
+          </w:rPr>
+          <w:t>La classe same_password</w:t>
+        </w:r>
+        <w:r>
+          <w:rPr>
+            <w:noProof/>
+            <w:webHidden/>
+          </w:rPr>
+          <w:tab/>
+        </w:r>
+        <w:r>
+          <w:rPr>
+            <w:noProof/>
+            <w:webHidden/>
+          </w:rPr>
+          <w:fldChar w:fldCharType="begin"/>
+        </w:r>
+        <w:r>
+          <w:rPr>
+            <w:noProof/>
+            <w:webHidden/>
+          </w:rPr>
+          <w:instrText xml:space="preserve"> PAGEREF _Toc164933480 \h </w:instrText>
+        </w:r>
+        <w:r>
+          <w:rPr>
+            <w:noProof/>
+            <w:webHidden/>
+          </w:rPr>
+        </w:r>
+        <w:r>
+          <w:rPr>
+            <w:noProof/>
+            <w:webHidden/>
+          </w:rPr>
+          <w:fldChar w:fldCharType="separate"/>
+        </w:r>
+        <w:r>
+          <w:rPr>
+            <w:noProof/>
+            <w:webHidden/>
+          </w:rPr>
+          <w:t>14</w:t>
+        </w:r>
+        <w:r>
+          <w:rPr>
+            <w:noProof/>
+            <w:webHidden/>
+          </w:rPr>
+          <w:fldChar w:fldCharType="end"/>
+        </w:r>
+      </w:hyperlink>
+    </w:p>
+    <w:p>
+      <w:pPr>
+        <w:pStyle w:val="TM6"/>
+        <w:tabs>
+          <w:tab w:val="left" w:pos="1988"/>
+          <w:tab w:val="right" w:leader="dot" w:pos="9062"/>
+        </w:tabs>
+        <w:rPr>
+          <w:rFonts w:eastAsiaTheme="minorEastAsia"/>
+          <w:noProof/>
+          <w:lang w:eastAsia="fr-FR"/>
+        </w:rPr>
+      </w:pPr>
+      <w:hyperlink w:anchor="_Toc164933481" w:history="1">
+        <w:r>
+          <w:rPr>
+            <w:rStyle w:val="Lienhypertexte"/>
+            <w:noProof/>
+          </w:rPr>
+          <w:t>4.2.4.4.</w:t>
+        </w:r>
+        <w:r>
+          <w:rPr>
+            <w:rFonts w:eastAsiaTheme="minorEastAsia"/>
+            <w:noProof/>
+            <w:lang w:eastAsia="fr-FR"/>
+          </w:rPr>
+          <w:tab/>
+        </w:r>
+        <w:r>
+          <w:rPr>
+            <w:rStyle w:val="Lienhypertexte"/>
+            <w:noProof/>
+          </w:rPr>
+          <w:t>La classe before_submit</w:t>
+        </w:r>
+        <w:r>
+          <w:rPr>
+            <w:noProof/>
+            <w:webHidden/>
+          </w:rPr>
+          <w:tab/>
+        </w:r>
+        <w:r>
+          <w:rPr>
+            <w:noProof/>
+            <w:webHidden/>
+          </w:rPr>
+          <w:fldChar w:fldCharType="begin"/>
+        </w:r>
+        <w:r>
+          <w:rPr>
+            <w:noProof/>
+            <w:webHidden/>
+          </w:rPr>
+          <w:instrText xml:space="preserve"> PAGEREF _Toc164933481 \h </w:instrText>
+        </w:r>
+        <w:r>
+          <w:rPr>
+            <w:noProof/>
+            <w:webHidden/>
+          </w:rPr>
+        </w:r>
+        <w:r>
+          <w:rPr>
+            <w:noProof/>
+            <w:webHidden/>
+          </w:rPr>
+          <w:fldChar w:fldCharType="separate"/>
+        </w:r>
+        <w:r>
+          <w:rPr>
+            <w:noProof/>
+            <w:webHidden/>
+          </w:rPr>
+          <w:t>14</w:t>
+        </w:r>
+        <w:r>
+          <w:rPr>
+            <w:noProof/>
+            <w:webHidden/>
+          </w:rPr>
+          <w:fldChar w:fldCharType="end"/>
+        </w:r>
+      </w:hyperlink>
+    </w:p>
+    <w:p>
+      <w:pPr>
+        <w:pStyle w:val="TM6"/>
+        <w:tabs>
+          <w:tab w:val="left" w:pos="1988"/>
+          <w:tab w:val="right" w:leader="dot" w:pos="9062"/>
+        </w:tabs>
+        <w:rPr>
+          <w:rFonts w:eastAsiaTheme="minorEastAsia"/>
+          <w:noProof/>
+          <w:lang w:eastAsia="fr-FR"/>
+        </w:rPr>
+      </w:pPr>
+      <w:hyperlink w:anchor="_Toc164933482" w:history="1">
+        <w:r>
+          <w:rPr>
+            <w:rStyle w:val="Lienhypertexte"/>
+            <w:noProof/>
+          </w:rPr>
+          <w:t>4.2.4.5.</w:t>
+        </w:r>
+        <w:r>
+          <w:rPr>
+            <w:rFonts w:eastAsiaTheme="minorEastAsia"/>
+            <w:noProof/>
+            <w:lang w:eastAsia="fr-FR"/>
+          </w:rPr>
+          <w:tab/>
+        </w:r>
+        <w:r>
+          <w:rPr>
+            <w:rStyle w:val="Lienhypertexte"/>
+            <w:noProof/>
+          </w:rPr>
+          <w:t>La classe selectALLClubs</w:t>
+        </w:r>
+        <w:r>
+          <w:rPr>
+            <w:noProof/>
+            <w:webHidden/>
+          </w:rPr>
+          <w:tab/>
+        </w:r>
+        <w:r>
+          <w:rPr>
+            <w:noProof/>
+            <w:webHidden/>
+          </w:rPr>
+          <w:fldChar w:fldCharType="begin"/>
+        </w:r>
+        <w:r>
+          <w:rPr>
+            <w:noProof/>
+            <w:webHidden/>
+          </w:rPr>
+          <w:instrText xml:space="preserve"> PAGEREF _Toc164933482 \h </w:instrText>
+        </w:r>
+        <w:r>
+          <w:rPr>
+            <w:noProof/>
+            <w:webHidden/>
+          </w:rPr>
+        </w:r>
+        <w:r>
+          <w:rPr>
+            <w:noProof/>
+            <w:webHidden/>
+          </w:rPr>
+          <w:fldChar w:fldCharType="separate"/>
+        </w:r>
+        <w:r>
+          <w:rPr>
+            <w:noProof/>
+            <w:webHidden/>
+          </w:rPr>
+          <w:t>15</w:t>
         </w:r>
         <w:r>
           <w:rPr>
@@ -1105,12 +2593,13 @@
           <w:tab w:val="left" w:pos="1760"/>
           <w:tab w:val="right" w:leader="dot" w:pos="9062"/>
         </w:tabs>
-        <w:jc w:val="both"/>
         <w:rPr>
+          <w:rFonts w:eastAsiaTheme="minorEastAsia"/>
           <w:noProof/>
+          <w:lang w:eastAsia="fr-FR"/>
         </w:rPr>
       </w:pPr>
-      <w:hyperlink w:anchor="_Toc164925687" w:history="1">
+      <w:hyperlink w:anchor="_Toc164933483" w:history="1">
         <w:r>
           <w:rPr>
             <w:rStyle w:val="Lienhypertexte"/>
@@ -1120,7 +2609,9 @@
         </w:r>
         <w:r>
           <w:rPr>
-            <w:noProof/>
+            <w:rFonts w:eastAsiaTheme="minorEastAsia"/>
+            <w:noProof/>
+            <w:lang w:eastAsia="fr-FR"/>
           </w:rPr>
           <w:tab/>
         </w:r>
@@ -1150,7 +2641,7 @@
             <w:noProof/>
             <w:webHidden/>
           </w:rPr>
-          <w:instrText xml:space="preserve"> PAGEREF _Toc164925687 \h </w:instrText>
+          <w:instrText xml:space="preserve"> PAGEREF _Toc164933483 \h </w:instrText>
         </w:r>
         <w:r>
           <w:rPr>
@@ -1170,7 +2661,7 @@
             <w:noProof/>
             <w:webHidden/>
           </w:rPr>
-          <w:t>3</w:t>
+          <w:t>15</w:t>
         </w:r>
         <w:r>
           <w:rPr>
@@ -1188,12 +2679,13 @@
           <w:tab w:val="left" w:pos="1760"/>
           <w:tab w:val="right" w:leader="dot" w:pos="9062"/>
         </w:tabs>
-        <w:jc w:val="both"/>
         <w:rPr>
+          <w:rFonts w:eastAsiaTheme="minorEastAsia"/>
           <w:noProof/>
+          <w:lang w:eastAsia="fr-FR"/>
         </w:rPr>
       </w:pPr>
-      <w:hyperlink w:anchor="_Toc164925688" w:history="1">
+      <w:hyperlink w:anchor="_Toc164933484" w:history="1">
         <w:r>
           <w:rPr>
             <w:rStyle w:val="Lienhypertexte"/>
@@ -1203,7 +2695,9 @@
         </w:r>
         <w:r>
           <w:rPr>
-            <w:noProof/>
+            <w:rFonts w:eastAsiaTheme="minorEastAsia"/>
+            <w:noProof/>
+            <w:lang w:eastAsia="fr-FR"/>
           </w:rPr>
           <w:tab/>
         </w:r>
@@ -1233,7 +2727,7 @@
             <w:noProof/>
             <w:webHidden/>
           </w:rPr>
-          <w:instrText xml:space="preserve"> PAGEREF _Toc164925688 \h </w:instrText>
+          <w:instrText xml:space="preserve"> PAGEREF _Toc164933484 \h </w:instrText>
         </w:r>
         <w:r>
           <w:rPr>
@@ -1253,7 +2747,7 @@
             <w:noProof/>
             <w:webHidden/>
           </w:rPr>
-          <w:t>3</w:t>
+          <w:t>15</w:t>
         </w:r>
         <w:r>
           <w:rPr>
@@ -1271,12 +2765,13 @@
           <w:tab w:val="left" w:pos="880"/>
           <w:tab w:val="right" w:leader="dot" w:pos="9062"/>
         </w:tabs>
-        <w:jc w:val="both"/>
         <w:rPr>
+          <w:rFonts w:eastAsiaTheme="minorEastAsia"/>
           <w:noProof/>
+          <w:lang w:eastAsia="fr-FR"/>
         </w:rPr>
       </w:pPr>
-      <w:hyperlink w:anchor="_Toc164925689" w:history="1">
+      <w:hyperlink w:anchor="_Toc164933485" w:history="1">
         <w:r>
           <w:rPr>
             <w:rStyle w:val="Lienhypertexte"/>
@@ -1286,7 +2781,9 @@
         </w:r>
         <w:r>
           <w:rPr>
-            <w:noProof/>
+            <w:rFonts w:eastAsiaTheme="minorEastAsia"/>
+            <w:noProof/>
+            <w:lang w:eastAsia="fr-FR"/>
           </w:rPr>
           <w:tab/>
         </w:r>
@@ -1295,7 +2792,7 @@
             <w:rStyle w:val="Lienhypertexte"/>
             <w:noProof/>
           </w:rPr>
-          <w:t>La Base de données</w:t>
+          <w:t>Fonctionnement du site web</w:t>
         </w:r>
         <w:r>
           <w:rPr>
@@ -1316,7 +2813,7 @@
             <w:noProof/>
             <w:webHidden/>
           </w:rPr>
-          <w:instrText xml:space="preserve"> PAGEREF _Toc164925689 \h </w:instrText>
+          <w:instrText xml:space="preserve"> PAGEREF _Toc164933485 \h </w:instrText>
         </w:r>
         <w:r>
           <w:rPr>
@@ -1336,7 +2833,7 @@
             <w:noProof/>
             <w:webHidden/>
           </w:rPr>
-          <w:t>3</w:t>
+          <w:t>15</w:t>
         </w:r>
         <w:r>
           <w:rPr>
@@ -1354,12 +2851,13 @@
           <w:tab w:val="left" w:pos="880"/>
           <w:tab w:val="right" w:leader="dot" w:pos="9062"/>
         </w:tabs>
-        <w:jc w:val="both"/>
         <w:rPr>
+          <w:rFonts w:eastAsiaTheme="minorEastAsia"/>
           <w:noProof/>
+          <w:lang w:eastAsia="fr-FR"/>
         </w:rPr>
       </w:pPr>
-      <w:hyperlink w:anchor="_Toc164925690" w:history="1">
+      <w:hyperlink w:anchor="_Toc164933486" w:history="1">
         <w:r>
           <w:rPr>
             <w:rStyle w:val="Lienhypertexte"/>
@@ -1369,7 +2867,9 @@
         </w:r>
         <w:r>
           <w:rPr>
-            <w:noProof/>
+            <w:rFonts w:eastAsiaTheme="minorEastAsia"/>
+            <w:noProof/>
+            <w:lang w:eastAsia="fr-FR"/>
           </w:rPr>
           <w:tab/>
         </w:r>
@@ -1378,7 +2878,7 @@
             <w:rStyle w:val="Lienhypertexte"/>
             <w:noProof/>
           </w:rPr>
-          <w:t>Fonctionnement du site web</w:t>
+          <w:t>Contact</w:t>
         </w:r>
         <w:r>
           <w:rPr>
@@ -1399,7 +2899,7 @@
             <w:noProof/>
             <w:webHidden/>
           </w:rPr>
-          <w:instrText xml:space="preserve"> PAGEREF _Toc164925690 \h </w:instrText>
+          <w:instrText xml:space="preserve"> PAGEREF _Toc164933486 \h </w:instrText>
         </w:r>
         <w:r>
           <w:rPr>
@@ -1419,7 +2919,7 @@
             <w:noProof/>
             <w:webHidden/>
           </w:rPr>
-          <w:t>4</w:t>
+          <w:t>16</w:t>
         </w:r>
         <w:r>
           <w:rPr>
@@ -1437,12 +2937,13 @@
           <w:tab w:val="left" w:pos="880"/>
           <w:tab w:val="right" w:leader="dot" w:pos="9062"/>
         </w:tabs>
-        <w:jc w:val="both"/>
         <w:rPr>
+          <w:rFonts w:eastAsiaTheme="minorEastAsia"/>
           <w:noProof/>
+          <w:lang w:eastAsia="fr-FR"/>
         </w:rPr>
       </w:pPr>
-      <w:hyperlink w:anchor="_Toc164925691" w:history="1">
+      <w:hyperlink w:anchor="_Toc164933487" w:history="1">
         <w:r>
           <w:rPr>
             <w:rStyle w:val="Lienhypertexte"/>
@@ -1452,7 +2953,9 @@
         </w:r>
         <w:r>
           <w:rPr>
-            <w:noProof/>
+            <w:rFonts w:eastAsiaTheme="minorEastAsia"/>
+            <w:noProof/>
+            <w:lang w:eastAsia="fr-FR"/>
           </w:rPr>
           <w:tab/>
         </w:r>
@@ -1461,7 +2964,7 @@
             <w:rStyle w:val="Lienhypertexte"/>
             <w:noProof/>
           </w:rPr>
-          <w:t>Contact</w:t>
+          <w:t>Conclusion</w:t>
         </w:r>
         <w:r>
           <w:rPr>
@@ -1482,7 +2985,7 @@
             <w:noProof/>
             <w:webHidden/>
           </w:rPr>
-          <w:instrText xml:space="preserve"> PAGEREF _Toc164925691 \h </w:instrText>
+          <w:instrText xml:space="preserve"> PAGEREF _Toc164933487 \h </w:instrText>
         </w:r>
         <w:r>
           <w:rPr>
@@ -1502,90 +3005,7 @@
             <w:noProof/>
             <w:webHidden/>
           </w:rPr>
-          <w:t>4</w:t>
-        </w:r>
-        <w:r>
-          <w:rPr>
-            <w:noProof/>
-            <w:webHidden/>
-          </w:rPr>
-          <w:fldChar w:fldCharType="end"/>
-        </w:r>
-      </w:hyperlink>
-    </w:p>
-    <w:p>
-      <w:pPr>
-        <w:pStyle w:val="TM3"/>
-        <w:tabs>
-          <w:tab w:val="left" w:pos="880"/>
-          <w:tab w:val="right" w:leader="dot" w:pos="9062"/>
-        </w:tabs>
-        <w:jc w:val="both"/>
-        <w:rPr>
-          <w:noProof/>
-        </w:rPr>
-      </w:pPr>
-      <w:hyperlink w:anchor="_Toc164925692" w:history="1">
-        <w:r>
-          <w:rPr>
-            <w:rStyle w:val="Lienhypertexte"/>
-            <w:noProof/>
-          </w:rPr>
-          <w:t>8.</w:t>
-        </w:r>
-        <w:r>
-          <w:rPr>
-            <w:noProof/>
-          </w:rPr>
-          <w:tab/>
-        </w:r>
-        <w:r>
-          <w:rPr>
-            <w:rStyle w:val="Lienhypertexte"/>
-            <w:noProof/>
-          </w:rPr>
-          <w:t>Conclusion</w:t>
-        </w:r>
-        <w:r>
-          <w:rPr>
-            <w:noProof/>
-            <w:webHidden/>
-          </w:rPr>
-          <w:tab/>
-        </w:r>
-        <w:r>
-          <w:rPr>
-            <w:noProof/>
-            <w:webHidden/>
-          </w:rPr>
-          <w:fldChar w:fldCharType="begin"/>
-        </w:r>
-        <w:r>
-          <w:rPr>
-            <w:noProof/>
-            <w:webHidden/>
-          </w:rPr>
-          <w:instrText xml:space="preserve"> PAGEREF _Toc164925692 \h </w:instrText>
-        </w:r>
-        <w:r>
-          <w:rPr>
-            <w:noProof/>
-            <w:webHidden/>
-          </w:rPr>
-        </w:r>
-        <w:r>
-          <w:rPr>
-            <w:noProof/>
-            <w:webHidden/>
-          </w:rPr>
-          <w:fldChar w:fldCharType="separate"/>
-        </w:r>
-        <w:r>
-          <w:rPr>
-            <w:noProof/>
-            <w:webHidden/>
-          </w:rPr>
-          <w:t>4</w:t>
+          <w:t>16</w:t>
         </w:r>
         <w:r>
           <w:rPr>
@@ -1645,7 +3065,7 @@
         </w:numPr>
         <w:jc w:val="both"/>
       </w:pPr>
-      <w:bookmarkStart w:id="2" w:name="_Toc164925676"/>
+      <w:bookmarkStart w:id="2" w:name="_Toc164933455"/>
       <w:r>
         <w:lastRenderedPageBreak/>
         <w:t>Introduction</w:t>
@@ -1660,19 +3080,15 @@
       <w:r>
         <w:t xml:space="preserve">Lors de ma 2ᵉ année de BTS SIO SLAM, nous avons étudié les </w:t>
       </w:r>
-      <w:proofErr w:type="spellStart"/>
-      <w:r>
-        <w:t>languages</w:t>
-      </w:r>
-      <w:proofErr w:type="spellEnd"/>
+      <w:r>
+        <w:t>langages</w:t>
+      </w:r>
       <w:r>
         <w:t xml:space="preserve"> Web (HTML, CSS, PHP, JavaScript), mais nous nous sommes particulièrement intéressés au côté </w:t>
       </w:r>
-      <w:proofErr w:type="spellStart"/>
-      <w:r>
-        <w:t>back-end</w:t>
-      </w:r>
-      <w:proofErr w:type="spellEnd"/>
+      <w:r>
+        <w:t>backend</w:t>
+      </w:r>
       <w:r>
         <w:t xml:space="preserve"> de la programmation au travers d’un projet Web. Ce projet consiste à créer un site internet de foot sur la ligue 1, comportant différentes pages et interrogeant une Base de </w:t>
       </w:r>
@@ -1710,59 +3126,47 @@
         </w:numPr>
         <w:jc w:val="both"/>
       </w:pPr>
-      <w:bookmarkStart w:id="3" w:name="_Toc164925677"/>
+      <w:bookmarkStart w:id="3" w:name="_Toc164933456"/>
       <w:r>
         <w:t xml:space="preserve">Différence entre </w:t>
       </w:r>
-      <w:proofErr w:type="spellStart"/>
-      <w:r>
-        <w:t>Front-end</w:t>
-      </w:r>
-      <w:proofErr w:type="spellEnd"/>
+      <w:r>
+        <w:t>Frontend</w:t>
+      </w:r>
       <w:r>
         <w:t xml:space="preserve"> et </w:t>
       </w:r>
-      <w:proofErr w:type="spellStart"/>
-      <w:r>
-        <w:t>back-end</w:t>
+      <w:r>
+        <w:t>backend</w:t>
       </w:r>
       <w:bookmarkEnd w:id="3"/>
-      <w:proofErr w:type="spellEnd"/>
-    </w:p>
-    <w:p>
-      <w:pPr>
-        <w:pStyle w:val="normal0"/>
-        <w:jc w:val="both"/>
-      </w:pPr>
-      <w:proofErr w:type="spellStart"/>
-      <w:r>
-        <w:t>Front-end</w:t>
-      </w:r>
-      <w:proofErr w:type="spellEnd"/>
+    </w:p>
+    <w:p>
+      <w:pPr>
+        <w:pStyle w:val="normal0"/>
+        <w:jc w:val="both"/>
+      </w:pPr>
+      <w:r>
+        <w:t>Frontend</w:t>
+      </w:r>
       <w:r>
         <w:t xml:space="preserve"> : Imaginez que vous êtes dans un restaurant. Le </w:t>
       </w:r>
-      <w:proofErr w:type="spellStart"/>
-      <w:r>
-        <w:t>front-end</w:t>
-      </w:r>
-      <w:proofErr w:type="spellEnd"/>
+      <w:r>
+        <w:t>frontend</w:t>
+      </w:r>
       <w:r>
         <w:t xml:space="preserve"> serait la salle de restaurant où vous vous asseyez, le menu que vous parcourez, et le serveur qui prend votre commande. En termes de développement web, le </w:t>
       </w:r>
-      <w:proofErr w:type="spellStart"/>
-      <w:r>
-        <w:t>front-end</w:t>
-      </w:r>
-      <w:proofErr w:type="spellEnd"/>
+      <w:r>
+        <w:t>frontend</w:t>
+      </w:r>
       <w:r>
         <w:t xml:space="preserve"> est tout ce que l’utilisateur voit et avec quoi il interagit sur le site web. Cela comprend la conception, la mise en page, les couleurs, les boutons, les formulaires et tout autre élément visuel. Les technologies couramment utilisées dans le développement </w:t>
       </w:r>
-      <w:proofErr w:type="spellStart"/>
-      <w:r>
-        <w:t>front-end</w:t>
-      </w:r>
-      <w:proofErr w:type="spellEnd"/>
+      <w:r>
+        <w:t>frontend</w:t>
+      </w:r>
       <w:r>
         <w:t xml:space="preserve"> comprennent HTML, CSS et JavaScript.</w:t>
       </w:r>
@@ -1778,35 +3182,27 @@
         <w:pStyle w:val="normal0"/>
         <w:jc w:val="both"/>
       </w:pPr>
-      <w:proofErr w:type="spellStart"/>
-      <w:r>
-        <w:t>Back-end</w:t>
-      </w:r>
-      <w:proofErr w:type="spellEnd"/>
+      <w:r>
+        <w:t>Backend</w:t>
+      </w:r>
       <w:r>
         <w:t xml:space="preserve"> : En revenant à notre analogie du restaurant, le </w:t>
       </w:r>
-      <w:proofErr w:type="spellStart"/>
-      <w:r>
-        <w:t>back-end</w:t>
-      </w:r>
-      <w:proofErr w:type="spellEnd"/>
+      <w:r>
+        <w:t>backend</w:t>
+      </w:r>
       <w:r>
         <w:t xml:space="preserve"> serait la cuisine, où le chef prépare votre repas, et tous les processus qui se déroulent en coulisses pour s’assurer que votre repas arrive à votre table comme vous l’avez commandé. Dans le développement web, le </w:t>
       </w:r>
-      <w:proofErr w:type="spellStart"/>
-      <w:r>
-        <w:t>back-end</w:t>
-      </w:r>
-      <w:proofErr w:type="spellEnd"/>
+      <w:r>
+        <w:t>backend</w:t>
+      </w:r>
       <w:r>
         <w:t xml:space="preserve"> fait référence à tout ce qui se passe en coulisses d’un site web. Cela comprend la gestion des bases de données, la logique métier (comme les calculs), la sécurité, l’authentification, et tout ce qui est nécessaire pour traiter les demandes de l’utilisateur et renvoyer les bonnes données. Les technologies couramment utilisées dans le développement </w:t>
       </w:r>
-      <w:proofErr w:type="spellStart"/>
-      <w:r>
-        <w:t>back-end</w:t>
-      </w:r>
-      <w:proofErr w:type="spellEnd"/>
+      <w:r>
+        <w:t>backend</w:t>
+      </w:r>
       <w:r>
         <w:t xml:space="preserve"> comprennent Node.js, Ruby, Python, PHP, Java, et d’autres.</w:t>
       </w:r>
@@ -1906,19 +3302,15 @@
       <w:r>
         <w:t xml:space="preserve"> : schéma représentatif de la différence entre </w:t>
       </w:r>
-      <w:proofErr w:type="spellStart"/>
-      <w:r>
-        <w:t>back-end</w:t>
-      </w:r>
-      <w:proofErr w:type="spellEnd"/>
+      <w:r>
+        <w:t>backend</w:t>
+      </w:r>
       <w:r>
         <w:t xml:space="preserve"> et </w:t>
       </w:r>
-      <w:proofErr w:type="spellStart"/>
-      <w:r>
-        <w:t>front-end</w:t>
-      </w:r>
-      <w:proofErr w:type="spellEnd"/>
+      <w:r>
+        <w:t>frontend</w:t>
+      </w:r>
     </w:p>
     <w:p>
       <w:pPr>
@@ -1935,35 +3327,27 @@
         <w:lastRenderedPageBreak/>
         <w:t xml:space="preserve">La différence principale entre le </w:t>
       </w:r>
-      <w:proofErr w:type="spellStart"/>
-      <w:r>
-        <w:t>front-end</w:t>
-      </w:r>
-      <w:proofErr w:type="spellEnd"/>
+      <w:r>
+        <w:t>frontend</w:t>
+      </w:r>
       <w:r>
         <w:t xml:space="preserve"> et le </w:t>
       </w:r>
-      <w:proofErr w:type="spellStart"/>
-      <w:r>
-        <w:t>back-end</w:t>
-      </w:r>
-      <w:proofErr w:type="spellEnd"/>
+      <w:r>
+        <w:t>backend</w:t>
+      </w:r>
       <w:r>
         <w:t xml:space="preserve"> réside donc dans leur rôle et leur interaction avec l’utilisateur. Le </w:t>
       </w:r>
-      <w:proofErr w:type="spellStart"/>
-      <w:r>
-        <w:t>front-end</w:t>
-      </w:r>
-      <w:proofErr w:type="spellEnd"/>
+      <w:r>
+        <w:t>frontend</w:t>
+      </w:r>
       <w:r>
         <w:t xml:space="preserve"> est tout ce que l’utilisateur voit et interagit, tandis que le </w:t>
       </w:r>
-      <w:proofErr w:type="spellStart"/>
-      <w:r>
-        <w:t>back-end</w:t>
-      </w:r>
-      <w:proofErr w:type="spellEnd"/>
+      <w:r>
+        <w:t>backend</w:t>
+      </w:r>
       <w:r>
         <w:t xml:space="preserve"> est tout ce qui se passe en coulisses pour rendre cela possible.</w:t>
       </w:r>
@@ -1983,7 +3367,7 @@
         </w:numPr>
         <w:jc w:val="both"/>
       </w:pPr>
-      <w:bookmarkStart w:id="4" w:name="_Toc164925678"/>
+      <w:bookmarkStart w:id="4" w:name="_Toc164933457"/>
       <w:r>
         <w:t>Prérequis</w:t>
       </w:r>
@@ -2030,7 +3414,7 @@
         </w:numPr>
         <w:jc w:val="both"/>
       </w:pPr>
-      <w:bookmarkStart w:id="5" w:name="_Toc164925679"/>
+      <w:bookmarkStart w:id="5" w:name="_Toc164933458"/>
       <w:r>
         <w:t>Installation et configuration</w:t>
       </w:r>
@@ -2044,11 +3428,9 @@
       <w:r>
         <w:t xml:space="preserve">Pour pouvoir </w:t>
       </w:r>
-      <w:proofErr w:type="spellStart"/>
-      <w:r>
-        <w:t>accèder</w:t>
-      </w:r>
-      <w:proofErr w:type="spellEnd"/>
+      <w:r>
+        <w:t>accéder</w:t>
+      </w:r>
       <w:r>
         <w:t xml:space="preserve"> au site web et profiter de celui-ci, je vais vous présenter comment pouvoir faire tourner un site web multi page sur une machine sur Microsoft Visual Studio, via une commande.</w:t>
       </w:r>
@@ -2059,15 +3441,7 @@
         <w:jc w:val="both"/>
       </w:pPr>
       <w:r>
-        <w:t xml:space="preserve">Vous devez avoir télécharger PHP préalablement puis avoir mis dans les variables d’environnement le </w:t>
-      </w:r>
-      <w:proofErr w:type="spellStart"/>
-      <w:r>
-        <w:t>path</w:t>
-      </w:r>
-      <w:proofErr w:type="spellEnd"/>
-      <w:r>
-        <w:t xml:space="preserve"> vers le dossier de PHP que vous venez de télécharger.</w:t>
+        <w:t>Vous devez avoir télécharger PHP préalablement puis avoir mis dans les variables d’environnement le path vers le dossier de PHP que vous venez de télécharger.</w:t>
       </w:r>
     </w:p>
     <w:p>
@@ -2081,11 +3455,9 @@
       <w:r>
         <w:t>entrer cette commande : « </w:t>
       </w:r>
-      <w:proofErr w:type="spellStart"/>
-      <w:r>
-        <w:t>php</w:t>
-      </w:r>
-      <w:proofErr w:type="spellEnd"/>
+      <w:r>
+        <w:t>PHP</w:t>
+      </w:r>
       <w:r>
         <w:t xml:space="preserve"> -S localhost :3000 -t src »</w:t>
       </w:r>
@@ -2097,6 +3469,9 @@
         <w:jc w:val="both"/>
       </w:pPr>
       <w:r>
+        <w:rPr>
+          <w:noProof/>
+        </w:rPr>
         <w:drawing>
           <wp:inline distT="0" distB="0" distL="0" distR="0" wp14:anchorId="04243353" wp14:editId="460625C8">
             <wp:extent cx="5884216" cy="3086100"/>
@@ -2163,11 +3538,9 @@
       <w:r>
         <w:t xml:space="preserve"> : Screenshot de </w:t>
       </w:r>
-      <w:proofErr w:type="spellStart"/>
-      <w:r>
-        <w:t>VisualStudio</w:t>
-      </w:r>
-      <w:proofErr w:type="spellEnd"/>
+      <w:r>
+        <w:t>Visual Studio</w:t>
+      </w:r>
     </w:p>
     <w:p>
       <w:pPr>
@@ -2199,7 +3572,7 @@
         </w:numPr>
         <w:jc w:val="both"/>
       </w:pPr>
-      <w:bookmarkStart w:id="6" w:name="_Toc164925680"/>
+      <w:bookmarkStart w:id="6" w:name="_Toc164933459"/>
       <w:r>
         <w:lastRenderedPageBreak/>
         <w:t>Structure du projet</w:t>
@@ -2223,7 +3596,7 @@
         </w:numPr>
         <w:jc w:val="both"/>
       </w:pPr>
-      <w:bookmarkStart w:id="7" w:name="_Toc164925681"/>
+      <w:bookmarkStart w:id="7" w:name="_Toc164933460"/>
       <w:r>
         <w:t>Présentation rapide du modèle MVC</w:t>
       </w:r>
@@ -2301,7 +3674,7 @@
         </w:numPr>
         <w:jc w:val="both"/>
       </w:pPr>
-      <w:bookmarkStart w:id="8" w:name="_Toc164925682"/>
+      <w:bookmarkStart w:id="8" w:name="_Toc164933461"/>
       <w:r>
         <w:t>Détails du dossier src</w:t>
       </w:r>
@@ -2315,13 +3688,17 @@
       <w:r>
         <w:t>Le dossier src comporte tout le code du projet et permet d’</w:t>
       </w:r>
-      <w:proofErr w:type="spellStart"/>
-      <w:r>
-        <w:t>accèder</w:t>
-      </w:r>
-      <w:proofErr w:type="spellEnd"/>
-      <w:r>
-        <w:t xml:space="preserve"> a toute la logique et le fonctionnement du site internet.</w:t>
+      <w:r>
+        <w:t>accéder</w:t>
+      </w:r>
+      <w:r>
+        <w:t xml:space="preserve"> </w:t>
+      </w:r>
+      <w:r>
+        <w:t>à</w:t>
+      </w:r>
+      <w:r>
+        <w:t xml:space="preserve"> toute la logique et le fonctionnement du site internet.</w:t>
       </w:r>
     </w:p>
     <w:p>
@@ -2333,7 +3710,7 @@
         </w:numPr>
         <w:jc w:val="both"/>
       </w:pPr>
-      <w:bookmarkStart w:id="9" w:name="_Toc164925683"/>
+      <w:bookmarkStart w:id="9" w:name="_Toc164933462"/>
       <w:r>
         <w:t xml:space="preserve">Détails du </w:t>
       </w:r>
@@ -2353,48 +3730,44 @@
       <w:r>
         <w:t xml:space="preserve">Le dossier model comme expliquer </w:t>
       </w:r>
-      <w:proofErr w:type="spellStart"/>
-      <w:r>
-        <w:t>précedemment</w:t>
-      </w:r>
-      <w:proofErr w:type="spellEnd"/>
+      <w:r>
+        <w:t>précédemment</w:t>
+      </w:r>
       <w:r>
         <w:t xml:space="preserve"> comporte toutes les classes Modèle, c’est-</w:t>
       </w:r>
-      <w:proofErr w:type="spellStart"/>
-      <w:r>
-        <w:t>a</w:t>
-      </w:r>
-      <w:proofErr w:type="spellEnd"/>
+      <w:r>
+        <w:t>à</w:t>
+      </w:r>
       <w:r>
         <w:t xml:space="preserve">-dire que les classes modèle vont </w:t>
       </w:r>
-      <w:proofErr w:type="spellStart"/>
-      <w:r>
-        <w:t>intéragir</w:t>
-      </w:r>
-      <w:proofErr w:type="spellEnd"/>
+      <w:r>
+        <w:t>interagir</w:t>
+      </w:r>
       <w:r>
         <w:t xml:space="preserve"> avec la base de </w:t>
       </w:r>
-      <w:proofErr w:type="gramStart"/>
-      <w:r>
-        <w:t>donnée</w:t>
-      </w:r>
-      <w:proofErr w:type="gramEnd"/>
+      <w:r>
+        <w:t>données</w:t>
+      </w:r>
       <w:r>
         <w:t xml:space="preserve">, il y’aura des classes qui ont des paramètres </w:t>
       </w:r>
-      <w:proofErr w:type="spellStart"/>
-      <w:r>
-        <w:t>réprésentant</w:t>
-      </w:r>
-      <w:proofErr w:type="spellEnd"/>
+      <w:r>
+        <w:t>représentant</w:t>
+      </w:r>
       <w:r>
         <w:t xml:space="preserve"> </w:t>
       </w:r>
       <w:r>
-        <w:t>des tables sur la base de donnée.</w:t>
+        <w:t xml:space="preserve">des tables sur la base de </w:t>
+      </w:r>
+      <w:r>
+        <w:t>données</w:t>
+      </w:r>
+      <w:r>
+        <w:t>.</w:t>
       </w:r>
     </w:p>
     <w:p>
@@ -2406,23 +3779,19 @@
         </w:numPr>
         <w:jc w:val="both"/>
       </w:pPr>
+      <w:bookmarkStart w:id="10" w:name="_Toc164933463"/>
       <w:r>
         <w:t>La classe Article</w:t>
       </w:r>
-    </w:p>
-    <w:p>
-      <w:pPr>
-        <w:pStyle w:val="normal0"/>
-        <w:jc w:val="both"/>
-      </w:pPr>
-      <w:r>
-        <w:t>Elle représente un article avec des commentaires</w:t>
-      </w:r>
-      <w:r>
-        <w:t xml:space="preserve">. </w:t>
-      </w:r>
-      <w:r>
-        <w:t>Voici les détails :</w:t>
+      <w:bookmarkEnd w:id="10"/>
+    </w:p>
+    <w:p>
+      <w:pPr>
+        <w:pStyle w:val="normal0"/>
+        <w:jc w:val="both"/>
+      </w:pPr>
+      <w:r>
+        <w:t>Elle représente un article avec des commentaires. Voici les détails :</w:t>
       </w:r>
     </w:p>
     <w:p>
@@ -2448,15 +3817,7 @@
         <w:jc w:val="both"/>
       </w:pPr>
       <w:r>
-        <w:t>$</w:t>
-      </w:r>
-      <w:proofErr w:type="spellStart"/>
-      <w:r>
-        <w:t>id_news</w:t>
-      </w:r>
-      <w:proofErr w:type="spellEnd"/>
-      <w:r>
-        <w:t xml:space="preserve"> : Un entier qui représente l’identifiant unique de l’article.</w:t>
+        <w:t>$id_news : Un entier qui représente l’identifiant unique de l’article.</w:t>
       </w:r>
     </w:p>
     <w:p>
@@ -2469,15 +3830,7 @@
         <w:jc w:val="both"/>
       </w:pPr>
       <w:r>
-        <w:t>$</w:t>
-      </w:r>
-      <w:proofErr w:type="spellStart"/>
-      <w:r>
-        <w:t>desc_news</w:t>
-      </w:r>
-      <w:proofErr w:type="spellEnd"/>
-      <w:r>
-        <w:t xml:space="preserve"> : Une chaîne de caractères qui représente la description de l’article.</w:t>
+        <w:t>$desc_news : Une chaîne de caractères qui représente la description de l’article.</w:t>
       </w:r>
     </w:p>
     <w:p>
@@ -2490,15 +3843,7 @@
         <w:jc w:val="both"/>
       </w:pPr>
       <w:r>
-        <w:t>$</w:t>
-      </w:r>
-      <w:proofErr w:type="spellStart"/>
-      <w:r>
-        <w:t>array_commentary</w:t>
-      </w:r>
-      <w:proofErr w:type="spellEnd"/>
-      <w:r>
-        <w:t xml:space="preserve"> : Un tableau qui contient les commentaires associés à l’article.</w:t>
+        <w:t>$array_commentary : Un tableau qui contient les commentaires associés à l’article.</w:t>
       </w:r>
     </w:p>
     <w:p>
@@ -2511,31 +3856,7 @@
         <w:jc w:val="both"/>
       </w:pPr>
       <w:r>
-        <w:t>Constructeur : Le constructeur de la classe prend trois paramètres ($</w:t>
-      </w:r>
-      <w:proofErr w:type="spellStart"/>
-      <w:r>
-        <w:t>id_news</w:t>
-      </w:r>
-      <w:proofErr w:type="spellEnd"/>
-      <w:r>
-        <w:t>, $</w:t>
-      </w:r>
-      <w:proofErr w:type="spellStart"/>
-      <w:r>
-        <w:t>desc_news</w:t>
-      </w:r>
-      <w:proofErr w:type="spellEnd"/>
-      <w:r>
-        <w:t>, $</w:t>
-      </w:r>
-      <w:proofErr w:type="spellStart"/>
-      <w:r>
-        <w:t>array_commentary</w:t>
-      </w:r>
-      <w:proofErr w:type="spellEnd"/>
-      <w:r>
-        <w:t>) qui sont utilisés pour initialiser les propriétés de l’objet lors de sa création.</w:t>
+        <w:t>Constructeur : Le constructeur de la classe prend trois paramètres ($id_news, $desc_news, $array_commentary) qui sont utilisés pour initialiser les propriétés de l’objet lors de sa création.</w:t>
       </w:r>
     </w:p>
     <w:p>
@@ -2548,31 +3869,7 @@
         <w:jc w:val="both"/>
       </w:pPr>
       <w:r>
-        <w:t xml:space="preserve">Getters : Les méthodes </w:t>
-      </w:r>
-      <w:proofErr w:type="spellStart"/>
-      <w:r>
-        <w:t>getIdNews</w:t>
-      </w:r>
-      <w:proofErr w:type="spellEnd"/>
-      <w:r>
-        <w:t xml:space="preserve">(), </w:t>
-      </w:r>
-      <w:proofErr w:type="spellStart"/>
-      <w:r>
-        <w:t>getDescNews</w:t>
-      </w:r>
-      <w:proofErr w:type="spellEnd"/>
-      <w:r>
-        <w:t xml:space="preserve">() et </w:t>
-      </w:r>
-      <w:proofErr w:type="spellStart"/>
-      <w:r>
-        <w:t>getArrayCommentary</w:t>
-      </w:r>
-      <w:proofErr w:type="spellEnd"/>
-      <w:r>
-        <w:t>() sont des getters. Elles permettent d’accéder aux valeurs des propriétés privées de l’objet.</w:t>
+        <w:t>Getters : Les méthodes getIdNews(), getDescNews() et getArrayCommentary() sont des getters. Elles permettent d’accéder aux valeurs des propriétés privées de l’objet.</w:t>
       </w:r>
     </w:p>
     <w:p>
@@ -2586,39 +3883,18 @@
       </w:pPr>
       <w:r>
         <w:lastRenderedPageBreak/>
-        <w:t xml:space="preserve">Setters : Les méthodes </w:t>
-      </w:r>
-      <w:proofErr w:type="spellStart"/>
-      <w:r>
-        <w:t>setIdNews</w:t>
-      </w:r>
-      <w:proofErr w:type="spellEnd"/>
-      <w:r>
-        <w:t xml:space="preserve">(), </w:t>
-      </w:r>
-      <w:proofErr w:type="spellStart"/>
-      <w:r>
-        <w:t>setDescNews</w:t>
-      </w:r>
-      <w:proofErr w:type="spellEnd"/>
-      <w:r>
-        <w:t xml:space="preserve">() et </w:t>
-      </w:r>
-      <w:proofErr w:type="spellStart"/>
-      <w:r>
-        <w:t>setArrayCommentary</w:t>
-      </w:r>
-      <w:proofErr w:type="spellEnd"/>
-      <w:r>
-        <w:t>() sont des setters. Elles permettent de modifier les valeurs des propriétés privées de l’objet.</w:t>
-      </w:r>
-    </w:p>
-    <w:p>
-      <w:pPr>
-        <w:pStyle w:val="normal0"/>
-        <w:jc w:val="both"/>
-      </w:pPr>
-      <w:r>
+        <w:t>Setters : Les méthodes setIdNews(), setDescNews() et setArrayCommentary() sont des setters. Elles permettent de modifier les valeurs des propriétés privées de l’objet.</w:t>
+      </w:r>
+    </w:p>
+    <w:p>
+      <w:pPr>
+        <w:pStyle w:val="normal0"/>
+        <w:jc w:val="both"/>
+      </w:pPr>
+      <w:r>
+        <w:rPr>
+          <w:noProof/>
+        </w:rPr>
         <w:drawing>
           <wp:inline distT="0" distB="0" distL="0" distR="0" wp14:anchorId="5220B658" wp14:editId="6CB53918">
             <wp:extent cx="5760720" cy="6293485"/>
@@ -2671,9 +3947,11 @@
         </w:numPr>
         <w:jc w:val="both"/>
       </w:pPr>
+      <w:bookmarkStart w:id="11" w:name="_Toc164933464"/>
       <w:r>
         <w:t>La classe Club</w:t>
       </w:r>
+      <w:bookmarkEnd w:id="11"/>
     </w:p>
     <w:p>
       <w:pPr>
@@ -2720,15 +3998,7 @@
         <w:jc w:val="both"/>
       </w:pPr>
       <w:r>
-        <w:t>$</w:t>
-      </w:r>
-      <w:proofErr w:type="spellStart"/>
-      <w:r>
-        <w:t>nom_club</w:t>
-      </w:r>
-      <w:proofErr w:type="spellEnd"/>
-      <w:r>
-        <w:t xml:space="preserve"> : Une chaîne de caractères qui représente le nom du club.</w:t>
+        <w:t>$nom_club : Une chaîne de caractères qui représente le nom du club.</w:t>
       </w:r>
     </w:p>
     <w:p>
@@ -2742,15 +4012,7 @@
       </w:pPr>
       <w:r>
         <w:lastRenderedPageBreak/>
-        <w:t>$</w:t>
-      </w:r>
-      <w:proofErr w:type="spellStart"/>
-      <w:r>
-        <w:t>ligue_club</w:t>
-      </w:r>
-      <w:proofErr w:type="spellEnd"/>
-      <w:r>
-        <w:t xml:space="preserve"> : Une chaîne de caractères qui représente la ligue dans laquelle le club joue.</w:t>
+        <w:t>$ligue_club : Une chaîne de caractères qui représente la ligue dans laquelle le club joue.</w:t>
       </w:r>
     </w:p>
     <w:p>
@@ -2763,23 +4025,7 @@
         <w:jc w:val="both"/>
       </w:pPr>
       <w:r>
-        <w:t>Constructeur : Le constructeur de la classe prend trois paramètres ($id, $</w:t>
-      </w:r>
-      <w:proofErr w:type="spellStart"/>
-      <w:r>
-        <w:t>nom_club</w:t>
-      </w:r>
-      <w:proofErr w:type="spellEnd"/>
-      <w:r>
-        <w:t>, $</w:t>
-      </w:r>
-      <w:proofErr w:type="spellStart"/>
-      <w:r>
-        <w:t>ligue_club</w:t>
-      </w:r>
-      <w:proofErr w:type="spellEnd"/>
-      <w:r>
-        <w:t>) qui sont utilisés pour initialiser les propriétés de l’objet lors de sa création.</w:t>
+        <w:t>Constructeur : Le constructeur de la classe prend trois paramètres ($id, $nom_club, $ligue_club) qui sont utilisés pour initialiser les propriétés de l’objet lors de sa création.</w:t>
       </w:r>
     </w:p>
     <w:p>
@@ -2792,31 +4038,7 @@
         <w:jc w:val="both"/>
       </w:pPr>
       <w:r>
-        <w:t xml:space="preserve">Getters : Les méthodes </w:t>
-      </w:r>
-      <w:proofErr w:type="spellStart"/>
-      <w:r>
-        <w:t>getId</w:t>
-      </w:r>
-      <w:proofErr w:type="spellEnd"/>
-      <w:r>
-        <w:t xml:space="preserve">(), </w:t>
-      </w:r>
-      <w:proofErr w:type="spellStart"/>
-      <w:r>
-        <w:t>getNomClub</w:t>
-      </w:r>
-      <w:proofErr w:type="spellEnd"/>
-      <w:r>
-        <w:t xml:space="preserve">() et </w:t>
-      </w:r>
-      <w:proofErr w:type="spellStart"/>
-      <w:r>
-        <w:t>getLigueClub</w:t>
-      </w:r>
-      <w:proofErr w:type="spellEnd"/>
-      <w:r>
-        <w:t>() sont des getters. Elles permettent d’accéder aux valeurs des propriétés privées de l’objet.</w:t>
+        <w:t>Getters : Les méthodes getId(), getNomClub() et getLigueClub() sont des getters. Elles permettent d’accéder aux valeurs des propriétés privées de l’objet.</w:t>
       </w:r>
     </w:p>
     <w:p>
@@ -2829,39 +4051,18 @@
         <w:jc w:val="both"/>
       </w:pPr>
       <w:r>
-        <w:t xml:space="preserve">Setters : Les méthodes </w:t>
-      </w:r>
-      <w:proofErr w:type="spellStart"/>
-      <w:r>
-        <w:t>setId</w:t>
-      </w:r>
-      <w:proofErr w:type="spellEnd"/>
-      <w:r>
-        <w:t xml:space="preserve">(), </w:t>
-      </w:r>
-      <w:proofErr w:type="spellStart"/>
-      <w:r>
-        <w:t>setNomClub</w:t>
-      </w:r>
-      <w:proofErr w:type="spellEnd"/>
-      <w:r>
-        <w:t xml:space="preserve">() et </w:t>
-      </w:r>
-      <w:proofErr w:type="spellStart"/>
-      <w:r>
-        <w:t>setLigueClub</w:t>
-      </w:r>
-      <w:proofErr w:type="spellEnd"/>
-      <w:r>
-        <w:t>() sont des setters. Elles permettent de modifier les valeurs des propriétés privées de l’objet.</w:t>
-      </w:r>
-    </w:p>
-    <w:p>
-      <w:pPr>
-        <w:pStyle w:val="normal0"/>
-        <w:jc w:val="both"/>
-      </w:pPr>
-      <w:r>
+        <w:t>Setters : Les méthodes setId(), setNomClub() et setLigueClub() sont des setters. Elles permettent de modifier les valeurs des propriétés privées de l’objet.</w:t>
+      </w:r>
+    </w:p>
+    <w:p>
+      <w:pPr>
+        <w:pStyle w:val="normal0"/>
+        <w:jc w:val="both"/>
+      </w:pPr>
+      <w:r>
+        <w:rPr>
+          <w:noProof/>
+        </w:rPr>
         <w:drawing>
           <wp:inline distT="0" distB="0" distL="0" distR="0" wp14:anchorId="4A706B45" wp14:editId="55D004F7">
             <wp:extent cx="5420481" cy="5849166"/>
@@ -2908,29 +4109,19 @@
         </w:numPr>
         <w:jc w:val="both"/>
       </w:pPr>
-      <w:r>
-        <w:t xml:space="preserve">La classe </w:t>
-      </w:r>
-      <w:proofErr w:type="spellStart"/>
-      <w:r>
-        <w:t>Commentary</w:t>
-      </w:r>
-      <w:proofErr w:type="spellEnd"/>
-    </w:p>
-    <w:p>
-      <w:pPr>
-        <w:pStyle w:val="normal0"/>
-      </w:pPr>
-      <w:r>
-        <w:t xml:space="preserve">La classe s’appelle </w:t>
-      </w:r>
-      <w:proofErr w:type="spellStart"/>
-      <w:r>
-        <w:t>Commentary</w:t>
-      </w:r>
-      <w:proofErr w:type="spellEnd"/>
-      <w:r>
-        <w:t>. Voici les détails :</w:t>
+      <w:bookmarkStart w:id="12" w:name="_Toc164933465"/>
+      <w:r>
+        <w:t>La classe Commentary</w:t>
+      </w:r>
+      <w:bookmarkEnd w:id="12"/>
+    </w:p>
+    <w:p>
+      <w:pPr>
+        <w:pStyle w:val="normal0"/>
+        <w:jc w:val="both"/>
+      </w:pPr>
+      <w:r>
+        <w:t>La classe s’appelle Commentary. Voici les détails :</w:t>
       </w:r>
     </w:p>
     <w:p>
@@ -2940,6 +4131,7 @@
           <w:ilvl w:val="0"/>
           <w:numId w:val="9"/>
         </w:numPr>
+        <w:jc w:val="both"/>
       </w:pPr>
       <w:r>
         <w:t>Propriétés : La classe a trois propriétés privées :</w:t>
@@ -2952,18 +4144,11 @@
           <w:ilvl w:val="1"/>
           <w:numId w:val="9"/>
         </w:numPr>
+        <w:jc w:val="both"/>
       </w:pPr>
       <w:r>
         <w:lastRenderedPageBreak/>
-        <w:t>$</w:t>
-      </w:r>
-      <w:proofErr w:type="spellStart"/>
-      <w:r>
-        <w:t>id_news</w:t>
-      </w:r>
-      <w:proofErr w:type="spellEnd"/>
-      <w:r>
-        <w:t xml:space="preserve"> : Il s’agit probablement de l’identifiant de l’article auquel le commentaire est associé.</w:t>
+        <w:t>$id_news : Il s’agit de l’identifiant de l’article auquel le commentaire est associé.</w:t>
       </w:r>
     </w:p>
     <w:p>
@@ -2973,17 +4158,10 @@
           <w:ilvl w:val="1"/>
           <w:numId w:val="9"/>
         </w:numPr>
-      </w:pPr>
-      <w:r>
-        <w:t>$</w:t>
-      </w:r>
-      <w:proofErr w:type="spellStart"/>
-      <w:r>
-        <w:t>desc_com</w:t>
-      </w:r>
-      <w:proofErr w:type="spellEnd"/>
-      <w:r>
-        <w:t xml:space="preserve"> : Il s’agit de la description du commentaire, c’est-à-dire le texte du commentaire lui-même.</w:t>
+        <w:jc w:val="both"/>
+      </w:pPr>
+      <w:r>
+        <w:t>$desc_com : Il s’agit de la description du commentaire, c’est-à-dire le texte du commentaire lui-même.</w:t>
       </w:r>
     </w:p>
     <w:p>
@@ -2993,17 +4171,10 @@
           <w:ilvl w:val="1"/>
           <w:numId w:val="9"/>
         </w:numPr>
-      </w:pPr>
-      <w:r>
-        <w:t>$</w:t>
-      </w:r>
-      <w:proofErr w:type="spellStart"/>
-      <w:r>
-        <w:t>id_uti</w:t>
-      </w:r>
-      <w:proofErr w:type="spellEnd"/>
-      <w:r>
-        <w:t xml:space="preserve"> : Il s’agit probablement de l’identifiant de l’utilisateur qui a posté le commentaire.</w:t>
+        <w:jc w:val="both"/>
+      </w:pPr>
+      <w:r>
+        <w:t>$id_uti : Il s’agit de l’identifiant de l’utilisateur qui a posté le commentaire.</w:t>
       </w:r>
     </w:p>
     <w:p>
@@ -3013,33 +4184,10 @@
           <w:ilvl w:val="0"/>
           <w:numId w:val="9"/>
         </w:numPr>
-      </w:pPr>
-      <w:r>
-        <w:t>Constructeur : Le constructeur de la classe prend trois paramètres ($</w:t>
-      </w:r>
-      <w:proofErr w:type="spellStart"/>
-      <w:r>
-        <w:t>id_news</w:t>
-      </w:r>
-      <w:proofErr w:type="spellEnd"/>
-      <w:r>
-        <w:t>, $</w:t>
-      </w:r>
-      <w:proofErr w:type="spellStart"/>
-      <w:r>
-        <w:t>desc_com</w:t>
-      </w:r>
-      <w:proofErr w:type="spellEnd"/>
-      <w:r>
-        <w:t>, $</w:t>
-      </w:r>
-      <w:proofErr w:type="spellStart"/>
-      <w:r>
-        <w:t>id_uti</w:t>
-      </w:r>
-      <w:proofErr w:type="spellEnd"/>
-      <w:r>
-        <w:t>) qui sont utilisés pour initialiser les propriétés de l’objet lors de sa création.</w:t>
+        <w:jc w:val="both"/>
+      </w:pPr>
+      <w:r>
+        <w:t>Constructeur : Le constructeur de la classe prend trois paramètres ($id_news, $desc_com, $id_uti) qui sont utilisés pour initialiser les propriétés de l’objet lors de sa création.</w:t>
       </w:r>
     </w:p>
     <w:p>
@@ -3049,33 +4197,10 @@
           <w:ilvl w:val="0"/>
           <w:numId w:val="9"/>
         </w:numPr>
-      </w:pPr>
-      <w:r>
-        <w:t xml:space="preserve">Getters : Les méthodes </w:t>
-      </w:r>
-      <w:proofErr w:type="spellStart"/>
-      <w:r>
-        <w:t>getid_news</w:t>
-      </w:r>
-      <w:proofErr w:type="spellEnd"/>
-      <w:r>
-        <w:t xml:space="preserve">(), </w:t>
-      </w:r>
-      <w:proofErr w:type="spellStart"/>
-      <w:r>
-        <w:t>getDescCom</w:t>
-      </w:r>
-      <w:proofErr w:type="spellEnd"/>
-      <w:r>
-        <w:t xml:space="preserve">() et </w:t>
-      </w:r>
-      <w:proofErr w:type="spellStart"/>
-      <w:r>
-        <w:t>getIdUti</w:t>
-      </w:r>
-      <w:proofErr w:type="spellEnd"/>
-      <w:r>
-        <w:t>() sont des getters. Elles permettent d’accéder aux valeurs des propriétés privées de l’objet.</w:t>
+        <w:jc w:val="both"/>
+      </w:pPr>
+      <w:r>
+        <w:t>Getters : Les méthodes getid_news(), getDescCom() et getIdUti() sont des getters. Elles permettent d’accéder aux valeurs des propriétés privées de l’objet.</w:t>
       </w:r>
     </w:p>
     <w:p>
@@ -3085,41 +4210,21 @@
           <w:ilvl w:val="0"/>
           <w:numId w:val="9"/>
         </w:numPr>
-      </w:pPr>
-      <w:r>
-        <w:t xml:space="preserve">Setters : Les méthodes </w:t>
-      </w:r>
-      <w:proofErr w:type="spellStart"/>
-      <w:r>
-        <w:t>setid_news</w:t>
-      </w:r>
-      <w:proofErr w:type="spellEnd"/>
-      <w:r>
-        <w:t xml:space="preserve">(), </w:t>
-      </w:r>
-      <w:proofErr w:type="spellStart"/>
-      <w:r>
-        <w:t>setDescCom</w:t>
-      </w:r>
-      <w:proofErr w:type="spellEnd"/>
-      <w:r>
-        <w:t xml:space="preserve">() et </w:t>
-      </w:r>
-      <w:proofErr w:type="spellStart"/>
-      <w:r>
-        <w:t>setIdUti</w:t>
-      </w:r>
-      <w:proofErr w:type="spellEnd"/>
-      <w:r>
-        <w:t>() sont des setters. Elles permettent de modifier les valeurs des propriétés privées de l’objet.</w:t>
-      </w:r>
-    </w:p>
-    <w:p>
-      <w:pPr>
-        <w:pStyle w:val="normal0"/>
-      </w:pPr>
-      <w:r>
-        <w:lastRenderedPageBreak/>
+        <w:jc w:val="both"/>
+      </w:pPr>
+      <w:r>
+        <w:t>Setters : Les méthodes setid_news(), setDescCom() et setIdUti() sont des setters. Elles permettent de modifier les valeurs des propriétés privées de l’objet.</w:t>
+      </w:r>
+    </w:p>
+    <w:p>
+      <w:pPr>
+        <w:pStyle w:val="normal0"/>
+        <w:jc w:val="both"/>
+      </w:pPr>
+      <w:r>
+        <w:rPr>
+          <w:noProof/>
+        </w:rPr>
         <w:drawing>
           <wp:inline distT="0" distB="0" distL="0" distR="0" wp14:anchorId="1886B57A" wp14:editId="02ECCE42">
             <wp:extent cx="4591691" cy="6154009"/>
@@ -3160,6 +4265,7 @@
     <w:p>
       <w:pPr>
         <w:pStyle w:val="normal0"/>
+        <w:jc w:val="both"/>
       </w:pPr>
     </w:p>
     <w:p>
@@ -3171,13 +4277,16 @@
         </w:numPr>
         <w:jc w:val="both"/>
       </w:pPr>
+      <w:bookmarkStart w:id="13" w:name="_Toc164933466"/>
       <w:r>
         <w:t>La classe User</w:t>
       </w:r>
-    </w:p>
-    <w:p>
-      <w:pPr>
-        <w:pStyle w:val="normal0"/>
+      <w:bookmarkEnd w:id="13"/>
+    </w:p>
+    <w:p>
+      <w:pPr>
+        <w:pStyle w:val="normal0"/>
+        <w:jc w:val="both"/>
       </w:pPr>
       <w:r>
         <w:t>La classe s’appelle User. Voici les détails :</w:t>
@@ -3186,6 +4295,7 @@
     <w:p>
       <w:pPr>
         <w:pStyle w:val="normal0"/>
+        <w:jc w:val="both"/>
       </w:pPr>
     </w:p>
     <w:p>
@@ -3195,6 +4305,7 @@
           <w:ilvl w:val="0"/>
           <w:numId w:val="9"/>
         </w:numPr>
+        <w:jc w:val="both"/>
       </w:pPr>
       <w:r>
         <w:t>Propriétés : La classe a sept propriétés privées :</w:t>
@@ -3207,17 +4318,10 @@
           <w:ilvl w:val="1"/>
           <w:numId w:val="9"/>
         </w:numPr>
-      </w:pPr>
-      <w:r>
-        <w:t>$</w:t>
-      </w:r>
-      <w:proofErr w:type="spellStart"/>
-      <w:r>
-        <w:t>id_club</w:t>
-      </w:r>
-      <w:proofErr w:type="spellEnd"/>
-      <w:r>
-        <w:t xml:space="preserve"> : Il s’agit de l’identifiant du club auquel l’utilisateur est associé.</w:t>
+        <w:jc w:val="both"/>
+      </w:pPr>
+      <w:r>
+        <w:t>$id_club : Il s’agit de l’identifiant du club auquel l’utilisateur est associé.</w:t>
       </w:r>
     </w:p>
     <w:p>
@@ -3227,6 +4331,7 @@
           <w:ilvl w:val="1"/>
           <w:numId w:val="9"/>
         </w:numPr>
+        <w:jc w:val="both"/>
       </w:pPr>
       <w:r>
         <w:t>$nom : Il s’agit du nom de l’utilisateur.</w:t>
@@ -3239,17 +4344,10 @@
           <w:ilvl w:val="1"/>
           <w:numId w:val="9"/>
         </w:numPr>
-      </w:pPr>
-      <w:r>
-        <w:t>$</w:t>
-      </w:r>
-      <w:proofErr w:type="spellStart"/>
-      <w:r>
-        <w:t>prenom</w:t>
-      </w:r>
-      <w:proofErr w:type="spellEnd"/>
-      <w:r>
-        <w:t xml:space="preserve"> : Il s’agit du prénom de l’utilisateur.</w:t>
+        <w:jc w:val="both"/>
+      </w:pPr>
+      <w:r>
+        <w:t>$prenom : Il s’agit du prénom de l’utilisateur.</w:t>
       </w:r>
     </w:p>
     <w:p>
@@ -3259,6 +4357,7 @@
           <w:ilvl w:val="1"/>
           <w:numId w:val="9"/>
         </w:numPr>
+        <w:jc w:val="both"/>
       </w:pPr>
       <w:r>
         <w:t>$mail : Il s’agit de l’adresse mail de l’utilisateur.</w:t>
@@ -3271,18 +4370,10 @@
           <w:ilvl w:val="1"/>
           <w:numId w:val="9"/>
         </w:numPr>
-      </w:pPr>
-      <w:r>
-        <w:lastRenderedPageBreak/>
-        <w:t>$</w:t>
-      </w:r>
-      <w:proofErr w:type="spellStart"/>
-      <w:r>
-        <w:t>mdp</w:t>
-      </w:r>
-      <w:proofErr w:type="spellEnd"/>
-      <w:r>
-        <w:t xml:space="preserve"> : Il s’agit du mot de passe de l’utilisateur.</w:t>
+        <w:jc w:val="both"/>
+      </w:pPr>
+      <w:r>
+        <w:t>$mdp : Il s’agit du mot de passe de l’utilisateur.</w:t>
       </w:r>
     </w:p>
     <w:p>
@@ -3292,6 +4383,7 @@
           <w:ilvl w:val="1"/>
           <w:numId w:val="9"/>
         </w:numPr>
+        <w:jc w:val="both"/>
       </w:pPr>
       <w:r>
         <w:t>$sexe : Il s’agit du sexe de l’utilisateur.</w:t>
@@ -3304,6 +4396,7 @@
           <w:ilvl w:val="1"/>
           <w:numId w:val="9"/>
         </w:numPr>
+        <w:jc w:val="both"/>
       </w:pPr>
       <w:r>
         <w:t>$image : Il s’agit de l’image de profil de l’utilisateur.</w:t>
@@ -3316,33 +4409,10 @@
           <w:ilvl w:val="0"/>
           <w:numId w:val="9"/>
         </w:numPr>
-      </w:pPr>
-      <w:r>
-        <w:t>Constructeur : Le constructeur de la classe prend sept paramètres ($</w:t>
-      </w:r>
-      <w:proofErr w:type="spellStart"/>
-      <w:r>
-        <w:t>id_club</w:t>
-      </w:r>
-      <w:proofErr w:type="spellEnd"/>
-      <w:r>
-        <w:t>, $nom, $</w:t>
-      </w:r>
-      <w:proofErr w:type="spellStart"/>
-      <w:r>
-        <w:t>prenom</w:t>
-      </w:r>
-      <w:proofErr w:type="spellEnd"/>
-      <w:r>
-        <w:t>, $mail, $</w:t>
-      </w:r>
-      <w:proofErr w:type="spellStart"/>
-      <w:r>
-        <w:t>mdp</w:t>
-      </w:r>
-      <w:proofErr w:type="spellEnd"/>
-      <w:r>
-        <w:t>, $sexe, $image) qui sont utilisés pour initialiser les propriétés de l’objet lors de sa création.</w:t>
+        <w:jc w:val="both"/>
+      </w:pPr>
+      <w:r>
+        <w:t>Constructeur : Le constructeur de la classe prend sept paramètres ($id_club, $nom, $prenom, $mail, $mdp, $sexe, $image) qui sont utilisés pour initialiser les propriétés de l’objet lors de sa création.</w:t>
       </w:r>
     </w:p>
     <w:p>
@@ -3352,65 +4422,10 @@
           <w:ilvl w:val="0"/>
           <w:numId w:val="9"/>
         </w:numPr>
-      </w:pPr>
-      <w:r>
-        <w:t xml:space="preserve">Getters : Les méthodes </w:t>
-      </w:r>
-      <w:proofErr w:type="spellStart"/>
-      <w:r>
-        <w:t>getNom</w:t>
-      </w:r>
-      <w:proofErr w:type="spellEnd"/>
-      <w:r>
-        <w:t xml:space="preserve">(), </w:t>
-      </w:r>
-      <w:proofErr w:type="spellStart"/>
-      <w:r>
-        <w:t>getPrenom</w:t>
-      </w:r>
-      <w:proofErr w:type="spellEnd"/>
-      <w:r>
-        <w:t xml:space="preserve">(), </w:t>
-      </w:r>
-      <w:proofErr w:type="spellStart"/>
-      <w:r>
-        <w:t>getMail</w:t>
-      </w:r>
-      <w:proofErr w:type="spellEnd"/>
-      <w:r>
-        <w:t xml:space="preserve">(), </w:t>
-      </w:r>
-      <w:proofErr w:type="spellStart"/>
-      <w:r>
-        <w:t>getMdp</w:t>
-      </w:r>
-      <w:proofErr w:type="spellEnd"/>
-      <w:r>
-        <w:t xml:space="preserve">(), </w:t>
-      </w:r>
-      <w:proofErr w:type="spellStart"/>
-      <w:r>
-        <w:t>getSexe</w:t>
-      </w:r>
-      <w:proofErr w:type="spellEnd"/>
-      <w:r>
-        <w:t xml:space="preserve">(), </w:t>
-      </w:r>
-      <w:proofErr w:type="spellStart"/>
-      <w:r>
-        <w:t>getId_club</w:t>
-      </w:r>
-      <w:proofErr w:type="spellEnd"/>
-      <w:r>
-        <w:t xml:space="preserve">() et </w:t>
-      </w:r>
-      <w:proofErr w:type="spellStart"/>
-      <w:r>
-        <w:t>getImage</w:t>
-      </w:r>
-      <w:proofErr w:type="spellEnd"/>
-      <w:r>
-        <w:t>() sont des getters. Elles permettent d’accéder aux valeurs des propriétés privées de l’objet.</w:t>
+        <w:jc w:val="both"/>
+      </w:pPr>
+      <w:r>
+        <w:t>Getters : Les méthodes getNom(), getPrenom(), getMail(), getMdp(), getSexe(), getId_club() et getImage() sont des getters. Elles permettent d’accéder aux valeurs des propriétés privées de l’objet.</w:t>
       </w:r>
     </w:p>
     <w:p>
@@ -3420,72 +4435,22 @@
           <w:ilvl w:val="0"/>
           <w:numId w:val="9"/>
         </w:numPr>
-      </w:pPr>
-      <w:r>
-        <w:t xml:space="preserve">Setters : Les méthodes </w:t>
-      </w:r>
-      <w:proofErr w:type="spellStart"/>
-      <w:r>
-        <w:t>setNom</w:t>
-      </w:r>
-      <w:proofErr w:type="spellEnd"/>
-      <w:r>
-        <w:t xml:space="preserve">(), </w:t>
-      </w:r>
-      <w:proofErr w:type="spellStart"/>
-      <w:r>
-        <w:t>setPrenom</w:t>
-      </w:r>
-      <w:proofErr w:type="spellEnd"/>
-      <w:r>
-        <w:t xml:space="preserve">(), </w:t>
-      </w:r>
-      <w:proofErr w:type="spellStart"/>
-      <w:r>
-        <w:t>setMail</w:t>
-      </w:r>
-      <w:proofErr w:type="spellEnd"/>
-      <w:r>
-        <w:t xml:space="preserve">(), </w:t>
-      </w:r>
-      <w:proofErr w:type="spellStart"/>
-      <w:r>
-        <w:t>setMdp</w:t>
-      </w:r>
-      <w:proofErr w:type="spellEnd"/>
-      <w:r>
-        <w:t xml:space="preserve">(), </w:t>
-      </w:r>
-      <w:proofErr w:type="spellStart"/>
-      <w:r>
-        <w:t>setSexe</w:t>
-      </w:r>
-      <w:proofErr w:type="spellEnd"/>
-      <w:r>
-        <w:t xml:space="preserve">(), </w:t>
-      </w:r>
-      <w:proofErr w:type="spellStart"/>
-      <w:r>
-        <w:t>setId_club</w:t>
-      </w:r>
-      <w:proofErr w:type="spellEnd"/>
-      <w:r>
-        <w:t xml:space="preserve">() et </w:t>
-      </w:r>
-      <w:proofErr w:type="spellStart"/>
-      <w:r>
-        <w:t>setImage</w:t>
-      </w:r>
-      <w:proofErr w:type="spellEnd"/>
-      <w:r>
-        <w:t>() sont des setters. Elles permettent de modifier les valeurs des propriétés privées de l’objet</w:t>
-      </w:r>
-    </w:p>
-    <w:p>
-      <w:pPr>
-        <w:pStyle w:val="normal0"/>
-      </w:pPr>
-      <w:r>
+        <w:jc w:val="both"/>
+      </w:pPr>
+      <w:r>
+        <w:t>Setters : Les méthodes setNom(), setPrenom(), setMail(), setMdp(), setSexe(), setId_club() et setImage() sont des setters. Elles permettent de modifier les valeurs des propriétés privées de l’objet</w:t>
+      </w:r>
+    </w:p>
+    <w:p>
+      <w:pPr>
+        <w:pStyle w:val="normal0"/>
+        <w:jc w:val="both"/>
+      </w:pPr>
+      <w:r>
+        <w:rPr>
+          <w:noProof/>
+        </w:rPr>
+        <w:lastRenderedPageBreak/>
         <w:drawing>
           <wp:inline distT="0" distB="0" distL="0" distR="0" wp14:anchorId="63360A02" wp14:editId="2C9C4468">
             <wp:extent cx="5760720" cy="4562475"/>
@@ -3526,6 +4491,7 @@
     <w:p>
       <w:pPr>
         <w:pStyle w:val="normal0"/>
+        <w:jc w:val="both"/>
       </w:pPr>
     </w:p>
     <w:p>
@@ -3537,7 +4503,7 @@
         </w:numPr>
         <w:jc w:val="both"/>
       </w:pPr>
-      <w:bookmarkStart w:id="10" w:name="_Toc164925684"/>
+      <w:bookmarkStart w:id="14" w:name="_Toc164933467"/>
       <w:r>
         <w:t xml:space="preserve">Détails du </w:t>
       </w:r>
@@ -3545,48 +4511,30 @@
         <w:t>dossier</w:t>
       </w:r>
       <w:r>
-        <w:t xml:space="preserve"> </w:t>
-      </w:r>
-      <w:proofErr w:type="spellStart"/>
-      <w:r>
-        <w:t>view</w:t>
-      </w:r>
-      <w:bookmarkEnd w:id="10"/>
-      <w:proofErr w:type="spellEnd"/>
-    </w:p>
-    <w:p>
-      <w:pPr>
-        <w:pStyle w:val="normal0"/>
-      </w:pPr>
-      <w:r>
-        <w:t xml:space="preserve">Le dossier </w:t>
-      </w:r>
-      <w:proofErr w:type="spellStart"/>
-      <w:r>
-        <w:t>View</w:t>
-      </w:r>
-      <w:proofErr w:type="spellEnd"/>
-      <w:r>
-        <w:t xml:space="preserve"> comporte les Classe PHP qu</w:t>
+        <w:t xml:space="preserve"> view</w:t>
+      </w:r>
+      <w:bookmarkEnd w:id="14"/>
+    </w:p>
+    <w:p>
+      <w:pPr>
+        <w:pStyle w:val="normal0"/>
+        <w:jc w:val="both"/>
+      </w:pPr>
+      <w:r>
+        <w:t>Le dossier View comporte les Classe PHP qu</w:t>
       </w:r>
       <w:r>
         <w:t xml:space="preserve">i sont le </w:t>
       </w:r>
-      <w:proofErr w:type="spellStart"/>
-      <w:r>
-        <w:t>front-end</w:t>
-      </w:r>
-      <w:proofErr w:type="spellEnd"/>
+      <w:r>
+        <w:t>frontend</w:t>
+      </w:r>
       <w:r>
         <w:t xml:space="preserve"> des pages du site. Elles sont </w:t>
       </w:r>
-      <w:proofErr w:type="spellStart"/>
-      <w:proofErr w:type="gramStart"/>
-      <w:r>
-        <w:t>la</w:t>
-      </w:r>
-      <w:proofErr w:type="spellEnd"/>
-      <w:proofErr w:type="gramEnd"/>
+      <w:r>
+        <w:t>là</w:t>
+      </w:r>
       <w:r>
         <w:t xml:space="preserve"> pour contenir le code de ce que l’utilisateur voit.</w:t>
       </w:r>
@@ -3598,21 +4546,81 @@
           <w:ilvl w:val="3"/>
           <w:numId w:val="4"/>
         </w:numPr>
-      </w:pPr>
-      <w:r>
-        <w:lastRenderedPageBreak/>
-        <w:t xml:space="preserve">La classe </w:t>
-      </w:r>
-      <w:proofErr w:type="spellStart"/>
-      <w:r>
-        <w:t>V_Acceuil</w:t>
-      </w:r>
-      <w:proofErr w:type="spellEnd"/>
-    </w:p>
-    <w:p>
-      <w:pPr>
-        <w:pStyle w:val="normal0"/>
-      </w:pPr>
+        <w:jc w:val="both"/>
+      </w:pPr>
+      <w:bookmarkStart w:id="15" w:name="_Toc164933468"/>
+      <w:r>
+        <w:t>La classe V_Acceuil</w:t>
+      </w:r>
+      <w:bookmarkEnd w:id="15"/>
+    </w:p>
+    <w:p>
+      <w:pPr>
+        <w:pStyle w:val="normal0"/>
+        <w:jc w:val="both"/>
+      </w:pPr>
+      <w:r>
+        <w:t>La classe V_Acceuil est une vue qui vas contenir le contenu de la page d’</w:t>
+      </w:r>
+      <w:r>
+        <w:t>accueil</w:t>
+      </w:r>
+      <w:r>
+        <w:t xml:space="preserve"> lorsqu’une personne se connecte.</w:t>
+      </w:r>
+    </w:p>
+    <w:p>
+      <w:pPr>
+        <w:pStyle w:val="normal0"/>
+        <w:jc w:val="both"/>
+      </w:pPr>
+      <w:r>
+        <w:t>Elle contient :</w:t>
+      </w:r>
+    </w:p>
+    <w:p>
+      <w:pPr>
+        <w:pStyle w:val="normal0"/>
+        <w:numPr>
+          <w:ilvl w:val="0"/>
+          <w:numId w:val="9"/>
+        </w:numPr>
+        <w:jc w:val="both"/>
+      </w:pPr>
+      <w:r>
+        <w:t>Un paragraphe qui présente le site web et propose a l’utilisateur de se connecter ou de s’inscrire</w:t>
+      </w:r>
+    </w:p>
+    <w:p>
+      <w:pPr>
+        <w:pStyle w:val="normal0"/>
+        <w:numPr>
+          <w:ilvl w:val="0"/>
+          <w:numId w:val="9"/>
+        </w:numPr>
+        <w:jc w:val="both"/>
+      </w:pPr>
+      <w:r>
+        <w:t xml:space="preserve">4 articles les plus récents avec </w:t>
+      </w:r>
+      <w:r>
+        <w:t>leurs commentaires respectifs</w:t>
+      </w:r>
+    </w:p>
+    <w:p>
+      <w:pPr>
+        <w:pStyle w:val="normal0"/>
+        <w:jc w:val="both"/>
+      </w:pPr>
+      <w:r>
+        <w:t xml:space="preserve">Depuis cette page nous pouvons donc accéder </w:t>
+      </w:r>
+      <w:r>
+        <w:t>aux derniers articles</w:t>
+      </w:r>
+      <w:r>
+        <w:t xml:space="preserve"> ainsi nous pouvons aussi publier un commentaire.</w:t>
+      </w:r>
     </w:p>
     <w:p>
       <w:pPr>
@@ -3621,15 +4629,28 @@
           <w:ilvl w:val="3"/>
           <w:numId w:val="4"/>
         </w:numPr>
-      </w:pPr>
-      <w:r>
-        <w:t xml:space="preserve">La classe </w:t>
-      </w:r>
-      <w:proofErr w:type="spellStart"/>
-      <w:r>
-        <w:t>V_Connexion</w:t>
-      </w:r>
-      <w:proofErr w:type="spellEnd"/>
+        <w:jc w:val="both"/>
+      </w:pPr>
+      <w:bookmarkStart w:id="16" w:name="_Toc164933469"/>
+      <w:r>
+        <w:t>La classe V_Connexion</w:t>
+      </w:r>
+      <w:bookmarkEnd w:id="16"/>
+    </w:p>
+    <w:p>
+      <w:pPr>
+        <w:pStyle w:val="normal0"/>
+        <w:jc w:val="both"/>
+      </w:pPr>
+      <w:r>
+        <w:t xml:space="preserve">Cette classe V_connexion est très simpliste, car elle contient simplement </w:t>
+      </w:r>
+      <w:r>
+        <w:t>des zones</w:t>
+      </w:r>
+      <w:r>
+        <w:t xml:space="preserve"> de texte avec login et mot de passe pour que l’utilisateur se connecte avec un bouton se connecter.</w:t>
+      </w:r>
     </w:p>
     <w:p>
       <w:pPr>
@@ -3638,15 +4659,154 @@
           <w:ilvl w:val="3"/>
           <w:numId w:val="4"/>
         </w:numPr>
-      </w:pPr>
-      <w:r>
-        <w:t xml:space="preserve">La classe </w:t>
-      </w:r>
-      <w:proofErr w:type="spellStart"/>
-      <w:r>
-        <w:t>V_inscription</w:t>
-      </w:r>
-      <w:proofErr w:type="spellEnd"/>
+        <w:jc w:val="both"/>
+      </w:pPr>
+      <w:bookmarkStart w:id="17" w:name="_Toc164933470"/>
+      <w:r>
+        <w:lastRenderedPageBreak/>
+        <w:t>La classe V_inscription</w:t>
+      </w:r>
+      <w:bookmarkEnd w:id="17"/>
+    </w:p>
+    <w:p>
+      <w:pPr>
+        <w:pStyle w:val="normal0"/>
+        <w:jc w:val="both"/>
+      </w:pPr>
+      <w:r>
+        <w:t xml:space="preserve">Cette classe V_inscription permet </w:t>
+      </w:r>
+      <w:r>
+        <w:t>à</w:t>
+      </w:r>
+      <w:r>
+        <w:t xml:space="preserve"> </w:t>
+      </w:r>
+      <w:r>
+        <w:t>un utilisateur</w:t>
+      </w:r>
+      <w:r>
+        <w:t xml:space="preserve"> de se créer un compte, en entrant ses informations personnelles, tel que :</w:t>
+      </w:r>
+    </w:p>
+    <w:p>
+      <w:pPr>
+        <w:pStyle w:val="normal0"/>
+        <w:numPr>
+          <w:ilvl w:val="0"/>
+          <w:numId w:val="9"/>
+        </w:numPr>
+        <w:jc w:val="both"/>
+      </w:pPr>
+      <w:r>
+        <w:t>Son nom</w:t>
+      </w:r>
+    </w:p>
+    <w:p>
+      <w:pPr>
+        <w:pStyle w:val="normal0"/>
+        <w:numPr>
+          <w:ilvl w:val="0"/>
+          <w:numId w:val="9"/>
+        </w:numPr>
+        <w:jc w:val="both"/>
+      </w:pPr>
+      <w:r>
+        <w:t>Son prénom</w:t>
+      </w:r>
+    </w:p>
+    <w:p>
+      <w:pPr>
+        <w:pStyle w:val="normal0"/>
+        <w:numPr>
+          <w:ilvl w:val="0"/>
+          <w:numId w:val="9"/>
+        </w:numPr>
+        <w:jc w:val="both"/>
+      </w:pPr>
+      <w:r>
+        <w:t xml:space="preserve">Son adresse </w:t>
+      </w:r>
+      <w:r>
+        <w:t>électronique</w:t>
+      </w:r>
+    </w:p>
+    <w:p>
+      <w:pPr>
+        <w:pStyle w:val="normal0"/>
+        <w:numPr>
+          <w:ilvl w:val="0"/>
+          <w:numId w:val="9"/>
+        </w:numPr>
+        <w:jc w:val="both"/>
+      </w:pPr>
+      <w:r>
+        <w:t>Son mot de passe et la confirmation de celui-ci</w:t>
+      </w:r>
+    </w:p>
+    <w:p>
+      <w:pPr>
+        <w:pStyle w:val="normal0"/>
+        <w:numPr>
+          <w:ilvl w:val="0"/>
+          <w:numId w:val="9"/>
+        </w:numPr>
+        <w:jc w:val="both"/>
+      </w:pPr>
+      <w:r>
+        <w:t>Son sexe</w:t>
+      </w:r>
+    </w:p>
+    <w:p>
+      <w:pPr>
+        <w:pStyle w:val="normal0"/>
+        <w:numPr>
+          <w:ilvl w:val="0"/>
+          <w:numId w:val="9"/>
+        </w:numPr>
+        <w:jc w:val="both"/>
+      </w:pPr>
+      <w:r>
+        <w:t>Une image de profil</w:t>
+      </w:r>
+    </w:p>
+    <w:p>
+      <w:pPr>
+        <w:pStyle w:val="normal0"/>
+        <w:numPr>
+          <w:ilvl w:val="0"/>
+          <w:numId w:val="9"/>
+        </w:numPr>
+        <w:jc w:val="both"/>
+      </w:pPr>
+      <w:r>
+        <w:t>Le championnat qui l’</w:t>
+      </w:r>
+      <w:r>
+        <w:t>intéresse</w:t>
+      </w:r>
+    </w:p>
+    <w:p>
+      <w:pPr>
+        <w:pStyle w:val="normal0"/>
+        <w:numPr>
+          <w:ilvl w:val="0"/>
+          <w:numId w:val="9"/>
+        </w:numPr>
+        <w:jc w:val="both"/>
+      </w:pPr>
+      <w:r>
+        <w:t>Son club favori</w:t>
+      </w:r>
+    </w:p>
+    <w:p>
+      <w:pPr>
+        <w:pStyle w:val="normal0"/>
+        <w:jc w:val="both"/>
+      </w:pPr>
+      <w:r>
+        <w:t>Pour ensuite la validé via le bouton « Validez »</w:t>
+      </w:r>
     </w:p>
     <w:p>
       <w:pPr>
@@ -3655,15 +4815,85 @@
           <w:ilvl w:val="3"/>
           <w:numId w:val="4"/>
         </w:numPr>
-      </w:pPr>
-      <w:r>
-        <w:t xml:space="preserve">La classe </w:t>
-      </w:r>
-      <w:proofErr w:type="spellStart"/>
-      <w:r>
-        <w:t>V_inscription</w:t>
-      </w:r>
-      <w:proofErr w:type="spellEnd"/>
+        <w:jc w:val="both"/>
+      </w:pPr>
+      <w:bookmarkStart w:id="18" w:name="_Toc164933471"/>
+      <w:r>
+        <w:t>La classe V_listeclub</w:t>
+      </w:r>
+      <w:bookmarkEnd w:id="18"/>
+    </w:p>
+    <w:p>
+      <w:pPr>
+        <w:pStyle w:val="normal0"/>
+        <w:jc w:val="both"/>
+      </w:pPr>
+      <w:r>
+        <w:t xml:space="preserve">Cette classe V_listeclub, est une page qui vas contenir </w:t>
+      </w:r>
+      <w:r>
+        <w:t>tous les clubs présents</w:t>
+      </w:r>
+      <w:r>
+        <w:t xml:space="preserve"> dans la base de </w:t>
+      </w:r>
+      <w:r>
+        <w:t>données</w:t>
+      </w:r>
+      <w:r>
+        <w:t xml:space="preserve"> sous forme d’un tableau avec une colonne nom du club et une colonne championnat.</w:t>
+      </w:r>
+    </w:p>
+    <w:p>
+      <w:pPr>
+        <w:pStyle w:val="normal0"/>
+        <w:jc w:val="both"/>
+      </w:pPr>
+      <w:r>
+        <w:t xml:space="preserve">Cette page est utile pour pouvoir s’informer sur </w:t>
+      </w:r>
+      <w:r>
+        <w:t>les clubs présents</w:t>
+      </w:r>
+      <w:r>
+        <w:t xml:space="preserve"> dans quel championnat.</w:t>
+      </w:r>
+    </w:p>
+    <w:p>
+      <w:pPr>
+        <w:pStyle w:val="111TITRE"/>
+        <w:numPr>
+          <w:ilvl w:val="2"/>
+          <w:numId w:val="4"/>
+        </w:numPr>
+        <w:jc w:val="both"/>
+      </w:pPr>
+      <w:bookmarkStart w:id="19" w:name="_Toc164933472"/>
+      <w:r>
+        <w:t xml:space="preserve">Details du </w:t>
+      </w:r>
+      <w:r>
+        <w:t>dossier</w:t>
+      </w:r>
+      <w:r>
+        <w:t xml:space="preserve"> control</w:t>
+      </w:r>
+      <w:bookmarkEnd w:id="19"/>
+    </w:p>
+    <w:p>
+      <w:pPr>
+        <w:pStyle w:val="normal0"/>
+        <w:jc w:val="both"/>
+      </w:pPr>
+      <w:r>
+        <w:t xml:space="preserve">Le dossier control comporte toutes les classes qui ont de la logique de traitement de donnée et qui utilisent </w:t>
+      </w:r>
+      <w:r>
+        <w:t>les classes</w:t>
+      </w:r>
+      <w:r>
+        <w:t xml:space="preserve"> de vue.</w:t>
+      </w:r>
     </w:p>
     <w:p>
       <w:pPr>
@@ -3672,15 +4902,574 @@
           <w:ilvl w:val="3"/>
           <w:numId w:val="4"/>
         </w:numPr>
-      </w:pPr>
-      <w:r>
-        <w:t xml:space="preserve">La classe </w:t>
-      </w:r>
-      <w:proofErr w:type="spellStart"/>
-      <w:r>
-        <w:t>V_listeclub</w:t>
-      </w:r>
-      <w:proofErr w:type="spellEnd"/>
+        <w:jc w:val="both"/>
+      </w:pPr>
+      <w:bookmarkStart w:id="20" w:name="_Toc164933473"/>
+      <w:r>
+        <w:t>La classe C_Acceuil</w:t>
+      </w:r>
+      <w:bookmarkEnd w:id="20"/>
+    </w:p>
+    <w:p>
+      <w:pPr>
+        <w:pStyle w:val="normal0"/>
+        <w:jc w:val="both"/>
+      </w:pPr>
+      <w:r>
+        <w:t>La classe C_Acceuil vas contenir la vue de la classe accueil et tout le traitement qu’il y a derrière :</w:t>
+      </w:r>
+    </w:p>
+    <w:p>
+      <w:pPr>
+        <w:pStyle w:val="normal0"/>
+        <w:numPr>
+          <w:ilvl w:val="0"/>
+          <w:numId w:val="9"/>
+        </w:numPr>
+        <w:jc w:val="both"/>
+      </w:pPr>
+      <w:r>
+        <w:t>Inclut le fichier “header.php” qui contient le code pour l’en-tête du site.</w:t>
+      </w:r>
+    </w:p>
+    <w:p>
+      <w:pPr>
+        <w:pStyle w:val="normal0"/>
+        <w:numPr>
+          <w:ilvl w:val="0"/>
+          <w:numId w:val="9"/>
+        </w:numPr>
+        <w:jc w:val="both"/>
+      </w:pPr>
+      <w:r>
+        <w:t>Inclut le fichier “V_Acceuil.php” qui contient le code pour la vue d’accueil du site.</w:t>
+      </w:r>
+    </w:p>
+    <w:p>
+      <w:pPr>
+        <w:pStyle w:val="normal0"/>
+        <w:numPr>
+          <w:ilvl w:val="0"/>
+          <w:numId w:val="9"/>
+        </w:numPr>
+        <w:jc w:val="both"/>
+      </w:pPr>
+      <w:r>
+        <w:t>Vérifie si la méthode de requête est POST, ce qui signifie qu’un formulaire a été soumis.</w:t>
+      </w:r>
+    </w:p>
+    <w:p>
+      <w:pPr>
+        <w:pStyle w:val="normal0"/>
+        <w:numPr>
+          <w:ilvl w:val="0"/>
+          <w:numId w:val="9"/>
+        </w:numPr>
+        <w:jc w:val="both"/>
+      </w:pPr>
+      <w:r>
+        <w:t>Établit une connexion à une base de données PostgreSQL.</w:t>
+      </w:r>
+    </w:p>
+    <w:p>
+      <w:pPr>
+        <w:pStyle w:val="normal0"/>
+        <w:numPr>
+          <w:ilvl w:val="0"/>
+          <w:numId w:val="9"/>
+        </w:numPr>
+        <w:jc w:val="both"/>
+      </w:pPr>
+      <w:r>
+        <w:t>Si une session est en cours et qu’un nom d’utilisateur est défini, le code fait plusieurs choses :</w:t>
+      </w:r>
+    </w:p>
+    <w:p>
+      <w:pPr>
+        <w:pStyle w:val="normal0"/>
+        <w:numPr>
+          <w:ilvl w:val="1"/>
+          <w:numId w:val="9"/>
+        </w:numPr>
+        <w:jc w:val="both"/>
+      </w:pPr>
+      <w:r>
+        <w:t>Il récupère l’identifiant de l’utilisateur à partir de la base de données.</w:t>
+      </w:r>
+    </w:p>
+    <w:p>
+      <w:pPr>
+        <w:pStyle w:val="normal0"/>
+        <w:numPr>
+          <w:ilvl w:val="1"/>
+          <w:numId w:val="9"/>
+        </w:numPr>
+        <w:jc w:val="both"/>
+      </w:pPr>
+      <w:r>
+        <w:t>Il insère un nouveau commentaire dans la base de données.</w:t>
+      </w:r>
+    </w:p>
+    <w:p>
+      <w:pPr>
+        <w:pStyle w:val="normal0"/>
+        <w:numPr>
+          <w:ilvl w:val="0"/>
+          <w:numId w:val="9"/>
+        </w:numPr>
+        <w:jc w:val="both"/>
+      </w:pPr>
+      <w:r>
+        <w:lastRenderedPageBreak/>
+        <w:t>Si aucune session n’est en cours, le code affiche un message indiquant à l’utilisateur qu’il doit se connecter.</w:t>
+      </w:r>
+    </w:p>
+    <w:p>
+      <w:pPr>
+        <w:pStyle w:val="normal0"/>
+        <w:ind w:left="360"/>
+        <w:jc w:val="both"/>
+      </w:pPr>
+    </w:p>
+    <w:p>
+      <w:pPr>
+        <w:pStyle w:val="1111TITRE"/>
+        <w:numPr>
+          <w:ilvl w:val="3"/>
+          <w:numId w:val="4"/>
+        </w:numPr>
+        <w:jc w:val="both"/>
+      </w:pPr>
+      <w:bookmarkStart w:id="21" w:name="_Toc164933474"/>
+      <w:r>
+        <w:t>La classe C_</w:t>
+      </w:r>
+      <w:r>
+        <w:t>Connexion</w:t>
+      </w:r>
+      <w:bookmarkEnd w:id="21"/>
+    </w:p>
+    <w:p>
+      <w:pPr>
+        <w:jc w:val="both"/>
+      </w:pPr>
+      <w:r>
+        <w:t xml:space="preserve">La classe C_Connexion vas contenir la vue de la classe Connexion mais elle </w:t>
+      </w:r>
+      <w:r>
+        <w:t>va</w:t>
+      </w:r>
+      <w:r>
+        <w:t xml:space="preserve"> </w:t>
+      </w:r>
+      <w:r>
+        <w:t xml:space="preserve">avoir </w:t>
+      </w:r>
+      <w:r>
+        <w:t>toute la logique derrière les interactions que fait l’utilisateur :</w:t>
+      </w:r>
+    </w:p>
+    <w:p>
+      <w:pPr>
+        <w:pStyle w:val="Paragraphedeliste"/>
+        <w:numPr>
+          <w:ilvl w:val="0"/>
+          <w:numId w:val="9"/>
+        </w:numPr>
+        <w:jc w:val="both"/>
+      </w:pPr>
+      <w:r>
+        <w:t>Inclut le fichier de vue ainsi que le header</w:t>
+      </w:r>
+    </w:p>
+    <w:p>
+      <w:pPr>
+        <w:pStyle w:val="Paragraphedeliste"/>
+        <w:numPr>
+          <w:ilvl w:val="0"/>
+          <w:numId w:val="9"/>
+        </w:numPr>
+        <w:jc w:val="both"/>
+      </w:pPr>
+      <w:r>
+        <w:t xml:space="preserve">récupère l’adresse </w:t>
+      </w:r>
+      <w:r>
+        <w:t>électronique</w:t>
+      </w:r>
+      <w:r>
+        <w:t xml:space="preserve"> et le mot de passe du formulaire. Le mot de passe est haché avec MD5 pour des raisons de sécurité.</w:t>
+      </w:r>
+    </w:p>
+    <w:p>
+      <w:pPr>
+        <w:pStyle w:val="Paragraphedeliste"/>
+        <w:numPr>
+          <w:ilvl w:val="0"/>
+          <w:numId w:val="9"/>
+        </w:numPr>
+        <w:jc w:val="both"/>
+      </w:pPr>
+      <w:r>
+        <w:t xml:space="preserve">exécute une requête SQL pour sélectionner l’utilisateur correspondant à l’adresse </w:t>
+      </w:r>
+      <w:r>
+        <w:t>électronique</w:t>
+      </w:r>
+      <w:r>
+        <w:t xml:space="preserve"> et au mot de passe fournis.</w:t>
+      </w:r>
+    </w:p>
+    <w:p>
+      <w:pPr>
+        <w:pStyle w:val="Paragraphedeliste"/>
+        <w:numPr>
+          <w:ilvl w:val="0"/>
+          <w:numId w:val="9"/>
+        </w:numPr>
+        <w:jc w:val="both"/>
+      </w:pPr>
+      <w:r>
+        <w:t>Si un utilisateur correspondant est trouvé (c’est-à-dire si le nombre de lignes retournées par la requête est 1), le code fait plusieurs choses :</w:t>
+      </w:r>
+    </w:p>
+    <w:p>
+      <w:pPr>
+        <w:pStyle w:val="Paragraphedeliste"/>
+        <w:numPr>
+          <w:ilvl w:val="1"/>
+          <w:numId w:val="9"/>
+        </w:numPr>
+        <w:jc w:val="both"/>
+      </w:pPr>
+      <w:r>
+        <w:t>Il récupère les informations de l’utilisateur de la base de données et les stocke dans des variables de session.</w:t>
+      </w:r>
+    </w:p>
+    <w:p>
+      <w:pPr>
+        <w:pStyle w:val="Paragraphedeliste"/>
+        <w:numPr>
+          <w:ilvl w:val="1"/>
+          <w:numId w:val="9"/>
+        </w:numPr>
+        <w:jc w:val="both"/>
+      </w:pPr>
+      <w:r>
+        <w:t>Il redirige l’utilisateur vers la page “Connexion.php”.</w:t>
+      </w:r>
+    </w:p>
+    <w:p>
+      <w:pPr>
+        <w:pStyle w:val="Paragraphedeliste"/>
+        <w:numPr>
+          <w:ilvl w:val="0"/>
+          <w:numId w:val="9"/>
+        </w:numPr>
+        <w:jc w:val="both"/>
+      </w:pPr>
+      <w:r>
+        <w:t>Si aucun utilisateur correspondant n’est trouvé, le code affiche un message d’erreur.</w:t>
+      </w:r>
+    </w:p>
+    <w:p>
+      <w:pPr>
+        <w:pStyle w:val="normal0"/>
+        <w:jc w:val="both"/>
+      </w:pPr>
+    </w:p>
+    <w:p>
+      <w:pPr>
+        <w:pStyle w:val="1111TITRE"/>
+        <w:numPr>
+          <w:ilvl w:val="3"/>
+          <w:numId w:val="4"/>
+        </w:numPr>
+        <w:jc w:val="both"/>
+      </w:pPr>
+      <w:bookmarkStart w:id="22" w:name="_Toc164933475"/>
+      <w:r>
+        <w:t>La classe C_</w:t>
+      </w:r>
+      <w:r>
+        <w:t>Inscription</w:t>
+      </w:r>
+      <w:bookmarkEnd w:id="22"/>
+    </w:p>
+    <w:p>
+      <w:pPr>
+        <w:jc w:val="both"/>
+      </w:pPr>
+      <w:r>
+        <w:t>La classe C_</w:t>
+      </w:r>
+      <w:r>
+        <w:t>Inscription</w:t>
+      </w:r>
+      <w:r>
+        <w:t xml:space="preserve"> vas contenir la vue de la classe </w:t>
+      </w:r>
+      <w:r>
+        <w:t>Inscription</w:t>
+      </w:r>
+      <w:r>
+        <w:t xml:space="preserve"> mais elle </w:t>
+      </w:r>
+      <w:r>
+        <w:t>va</w:t>
+      </w:r>
+      <w:r>
+        <w:t xml:space="preserve"> avoir toute la logique derrière les interactions que fait l’utilisateur :</w:t>
+      </w:r>
+    </w:p>
+    <w:p>
+      <w:pPr>
+        <w:pStyle w:val="normal0"/>
+        <w:numPr>
+          <w:ilvl w:val="0"/>
+          <w:numId w:val="9"/>
+        </w:numPr>
+        <w:jc w:val="both"/>
+      </w:pPr>
+      <w:r>
+        <w:t xml:space="preserve">Inclut la vue </w:t>
+      </w:r>
+      <w:r>
+        <w:t>correspondante</w:t>
+      </w:r>
+    </w:p>
+    <w:p>
+      <w:pPr>
+        <w:pStyle w:val="normal0"/>
+        <w:numPr>
+          <w:ilvl w:val="0"/>
+          <w:numId w:val="9"/>
+        </w:numPr>
+        <w:jc w:val="both"/>
+      </w:pPr>
+      <w:r>
+        <w:t>Vérifie si la méthode de requête est POST, ce qui signifie qu’un formulaire a été soumis.</w:t>
+      </w:r>
+    </w:p>
+    <w:p>
+      <w:pPr>
+        <w:pStyle w:val="normal0"/>
+        <w:numPr>
+          <w:ilvl w:val="0"/>
+          <w:numId w:val="9"/>
+        </w:numPr>
+        <w:jc w:val="both"/>
+      </w:pPr>
+      <w:r>
+        <w:t>Si c’est le cas, le code fait plusieurs choses :</w:t>
+      </w:r>
+    </w:p>
+    <w:p>
+      <w:pPr>
+        <w:pStyle w:val="normal0"/>
+        <w:numPr>
+          <w:ilvl w:val="1"/>
+          <w:numId w:val="9"/>
+        </w:numPr>
+        <w:jc w:val="both"/>
+      </w:pPr>
+      <w:r>
+        <w:t>Établit une connexion à une base de données PostgreSQL.</w:t>
+      </w:r>
+    </w:p>
+    <w:p>
+      <w:pPr>
+        <w:pStyle w:val="normal0"/>
+        <w:numPr>
+          <w:ilvl w:val="1"/>
+          <w:numId w:val="9"/>
+        </w:numPr>
+        <w:jc w:val="both"/>
+      </w:pPr>
+      <w:r>
+        <w:t>Récupère les informations du formulaire d’inscription.</w:t>
+      </w:r>
+    </w:p>
+    <w:p>
+      <w:pPr>
+        <w:pStyle w:val="normal0"/>
+        <w:numPr>
+          <w:ilvl w:val="1"/>
+          <w:numId w:val="9"/>
+        </w:numPr>
+        <w:jc w:val="both"/>
+      </w:pPr>
+      <w:r>
+        <w:t>Si une image a été téléchargée, le code la déplace dans un répertoire spécifique et enregistre le chemin de l’image.</w:t>
+      </w:r>
+    </w:p>
+    <w:p>
+      <w:pPr>
+        <w:pStyle w:val="normal0"/>
+        <w:numPr>
+          <w:ilvl w:val="1"/>
+          <w:numId w:val="9"/>
+        </w:numPr>
+        <w:jc w:val="both"/>
+      </w:pPr>
+      <w:r>
+        <w:t>Crée un nouvel objet User avec les informations du formulaire et l’image téléchargée.</w:t>
+      </w:r>
+    </w:p>
+    <w:p>
+      <w:pPr>
+        <w:pStyle w:val="normal0"/>
+        <w:numPr>
+          <w:ilvl w:val="1"/>
+          <w:numId w:val="9"/>
+        </w:numPr>
+        <w:jc w:val="both"/>
+      </w:pPr>
+      <w:r>
+        <w:t>Envoie l’objet User à la base de données.</w:t>
+      </w:r>
+    </w:p>
+    <w:p>
+      <w:pPr>
+        <w:pStyle w:val="normal0"/>
+        <w:numPr>
+          <w:ilvl w:val="1"/>
+          <w:numId w:val="9"/>
+        </w:numPr>
+        <w:jc w:val="both"/>
+      </w:pPr>
+      <w:r>
+        <w:t>Affiche un message indiquant que la création du compte a réussi.</w:t>
+      </w:r>
+    </w:p>
+    <w:p>
+      <w:pPr>
+        <w:pStyle w:val="normal0"/>
+        <w:numPr>
+          <w:ilvl w:val="0"/>
+          <w:numId w:val="9"/>
+        </w:numPr>
+        <w:jc w:val="both"/>
+      </w:pPr>
+      <w:r>
+        <w:t>Si la méthode de requête n’est pas POST, le code inclut le fichier “V_inscription.php” qui contient probablement le code pour la vue de la page d’inscription.</w:t>
+      </w:r>
+    </w:p>
+    <w:p>
+      <w:pPr>
+        <w:pStyle w:val="1111TITRE"/>
+        <w:numPr>
+          <w:ilvl w:val="3"/>
+          <w:numId w:val="4"/>
+        </w:numPr>
+        <w:jc w:val="both"/>
+      </w:pPr>
+      <w:bookmarkStart w:id="23" w:name="_Toc164933476"/>
+      <w:r>
+        <w:t>La classe C_Liste_Club</w:t>
+      </w:r>
+      <w:bookmarkEnd w:id="23"/>
+    </w:p>
+    <w:p>
+      <w:pPr>
+        <w:pStyle w:val="normal0"/>
+        <w:jc w:val="both"/>
+      </w:pPr>
+      <w:r>
+        <w:lastRenderedPageBreak/>
+        <w:t>La classe C_</w:t>
+      </w:r>
+      <w:r>
+        <w:t>Liste_Club</w:t>
+      </w:r>
+      <w:r>
+        <w:t xml:space="preserve"> vas contenir la vue de la classe </w:t>
+      </w:r>
+      <w:r>
+        <w:t>ListeClub</w:t>
+      </w:r>
+      <w:r>
+        <w:t xml:space="preserve"> mais elle </w:t>
+      </w:r>
+      <w:r>
+        <w:t>va</w:t>
+      </w:r>
+      <w:r>
+        <w:t xml:space="preserve"> avoir toute la logique derrière les interactions que fait l’utilisateur :</w:t>
+      </w:r>
+    </w:p>
+    <w:p>
+      <w:pPr>
+        <w:pStyle w:val="normal0"/>
+        <w:numPr>
+          <w:ilvl w:val="0"/>
+          <w:numId w:val="9"/>
+        </w:numPr>
+        <w:jc w:val="both"/>
+      </w:pPr>
+      <w:r>
+        <w:t>Inclus la vue correspondante ainsi que le header pour permettre a l’utilisateur de naviguer entre les pages</w:t>
+      </w:r>
+    </w:p>
+    <w:p>
+      <w:pPr>
+        <w:pStyle w:val="Paragraphedeliste"/>
+        <w:numPr>
+          <w:ilvl w:val="0"/>
+          <w:numId w:val="9"/>
+        </w:numPr>
+        <w:jc w:val="both"/>
+      </w:pPr>
+      <w:r>
+        <w:t>Établit une connexion à une base de données PostgreSQL.</w:t>
+      </w:r>
+    </w:p>
+    <w:p>
+      <w:pPr>
+        <w:pStyle w:val="Paragraphedeliste"/>
+        <w:numPr>
+          <w:ilvl w:val="0"/>
+          <w:numId w:val="9"/>
+        </w:numPr>
+        <w:jc w:val="both"/>
+      </w:pPr>
+      <w:r>
+        <w:t>Crée un nouvel objet GestionClub</w:t>
+      </w:r>
+      <w:r>
+        <w:t xml:space="preserve"> est </w:t>
+      </w:r>
+      <w:r>
+        <w:t>utilisé pour gérer les opérations liées aux clubs.</w:t>
+      </w:r>
+    </w:p>
+    <w:p>
+      <w:pPr>
+        <w:pStyle w:val="Paragraphedeliste"/>
+        <w:numPr>
+          <w:ilvl w:val="1"/>
+          <w:numId w:val="9"/>
+        </w:numPr>
+        <w:jc w:val="both"/>
+      </w:pPr>
+      <w:r>
+        <w:t>Appelle la méthode getLIsteClub() de l’objet GestionClub pour obtenir une liste de clubs.</w:t>
+      </w:r>
+    </w:p>
+    <w:p>
+      <w:pPr>
+        <w:pStyle w:val="normal0"/>
+        <w:jc w:val="both"/>
+      </w:pPr>
+      <w:r>
+        <w:t xml:space="preserve">Cette page ne contient pas énormément de code mais permet simplement de montrer a l’utilisateur les clubs existant avec </w:t>
+      </w:r>
+      <w:r>
+        <w:t>leurs championnats</w:t>
+      </w:r>
+      <w:r>
+        <w:t>.</w:t>
+      </w:r>
     </w:p>
     <w:p>
       <w:pPr>
@@ -3691,17 +5480,396 @@
         </w:numPr>
         <w:jc w:val="both"/>
       </w:pPr>
-      <w:bookmarkStart w:id="11" w:name="_Toc164925685"/>
-      <w:r>
-        <w:t xml:space="preserve">Details du </w:t>
-      </w:r>
-      <w:r>
-        <w:t>dossier</w:t>
-      </w:r>
-      <w:r>
-        <w:t xml:space="preserve"> control</w:t>
-      </w:r>
-      <w:bookmarkEnd w:id="11"/>
+      <w:bookmarkStart w:id="24" w:name="_Toc164933477"/>
+      <w:r>
+        <w:t>Details du dossier script</w:t>
+      </w:r>
+      <w:bookmarkEnd w:id="24"/>
+    </w:p>
+    <w:p>
+      <w:pPr>
+        <w:pStyle w:val="normal0"/>
+        <w:jc w:val="both"/>
+      </w:pPr>
+      <w:r>
+        <w:t xml:space="preserve">Le dossier script contient un fichier script.js qui lui vas contenir du code javascript que le code du site </w:t>
+      </w:r>
+      <w:r>
+        <w:t>va</w:t>
+      </w:r>
+      <w:r>
+        <w:t xml:space="preserve"> interroger.</w:t>
+      </w:r>
+    </w:p>
+    <w:p>
+      <w:pPr>
+        <w:pStyle w:val="normal0"/>
+        <w:jc w:val="both"/>
+      </w:pPr>
+      <w:r>
+        <w:t>JavaScript est un langage de programmation de scripts principalement employé dans les pages web interactives et à ce titre est une partie essentielle des applications web.</w:t>
+      </w:r>
+      <w:r>
+        <w:t xml:space="preserve"> Ce </w:t>
+      </w:r>
+      <w:r>
+        <w:t>langage</w:t>
+      </w:r>
+      <w:r>
+        <w:t xml:space="preserve"> permet de rendre vivant les pages et de les rendre dynamique et agréable pour l’utilisateur.</w:t>
+      </w:r>
+    </w:p>
+    <w:p>
+      <w:pPr>
+        <w:pStyle w:val="normal0"/>
+        <w:jc w:val="both"/>
+      </w:pPr>
+      <w:r>
+        <w:t>Le fichier comporte 5 classes.</w:t>
+      </w:r>
+    </w:p>
+    <w:p>
+      <w:pPr>
+        <w:pStyle w:val="1111TITRE"/>
+        <w:numPr>
+          <w:ilvl w:val="3"/>
+          <w:numId w:val="4"/>
+        </w:numPr>
+        <w:jc w:val="both"/>
+      </w:pPr>
+      <w:bookmarkStart w:id="25" w:name="_Toc164933478"/>
+      <w:r>
+        <w:t>La classe checked_form</w:t>
+      </w:r>
+      <w:bookmarkEnd w:id="25"/>
+    </w:p>
+    <w:p>
+      <w:pPr>
+        <w:pStyle w:val="normal0"/>
+        <w:jc w:val="both"/>
+      </w:pPr>
+      <w:r>
+        <w:drawing>
+          <wp:inline distT="0" distB="0" distL="0" distR="0" wp14:anchorId="27EC1493" wp14:editId="3EA12EA9">
+            <wp:extent cx="5760720" cy="1564005"/>
+            <wp:effectExtent l="0" t="0" r="0" b="0"/>
+            <wp:docPr id="1" name="Image 1"/>
+            <wp:cNvGraphicFramePr>
+              <a:graphicFrameLocks xmlns:a="http://schemas.openxmlformats.org/drawingml/2006/main" noChangeAspect="1"/>
+            </wp:cNvGraphicFramePr>
+            <a:graphic xmlns:a="http://schemas.openxmlformats.org/drawingml/2006/main">
+              <a:graphicData uri="http://schemas.openxmlformats.org/drawingml/2006/picture">
+                <pic:pic xmlns:pic="http://schemas.openxmlformats.org/drawingml/2006/picture">
+                  <pic:nvPicPr>
+                    <pic:cNvPr id="1" name=""/>
+                    <pic:cNvPicPr/>
+                  </pic:nvPicPr>
+                  <pic:blipFill>
+                    <a:blip r:embed="rId15"/>
+                    <a:stretch>
+                      <a:fillRect/>
+                    </a:stretch>
+                  </pic:blipFill>
+                  <pic:spPr>
+                    <a:xfrm>
+                      <a:off x="0" y="0"/>
+                      <a:ext cx="5760720" cy="1564005"/>
+                    </a:xfrm>
+                    <a:prstGeom prst="rect">
+                      <a:avLst/>
+                    </a:prstGeom>
+                  </pic:spPr>
+                </pic:pic>
+              </a:graphicData>
+            </a:graphic>
+          </wp:inline>
+        </w:drawing>
+      </w:r>
+    </w:p>
+    <w:p>
+      <w:pPr>
+        <w:pStyle w:val="normal0"/>
+        <w:jc w:val="both"/>
+      </w:pPr>
+      <w:r>
+        <w:t>Cette fonction est appelée lors de la soumission du formulaire. Elle vérifie si les mots de passe correspondent, si le mot de passe est fort et si tous les champs nécessaires sont remplis en utilisant les fonctions same_password(), validate() et before_submit(). Si toutes ces conditions sont remplies, le formulaire est soumis. Sinon, un message d’erreur est affiché et la soumission du formulaire est empêchée.</w:t>
+      </w:r>
+    </w:p>
+    <w:p>
+      <w:pPr>
+        <w:pStyle w:val="1111TITRE"/>
+        <w:numPr>
+          <w:ilvl w:val="3"/>
+          <w:numId w:val="4"/>
+        </w:numPr>
+        <w:jc w:val="both"/>
+      </w:pPr>
+      <w:bookmarkStart w:id="26" w:name="_Toc164933479"/>
+      <w:r>
+        <w:t>La classe validate</w:t>
+      </w:r>
+      <w:bookmarkEnd w:id="26"/>
+    </w:p>
+    <w:p>
+      <w:pPr>
+        <w:pStyle w:val="normal0"/>
+        <w:jc w:val="both"/>
+      </w:pPr>
+      <w:r>
+        <w:lastRenderedPageBreak/>
+        <w:drawing>
+          <wp:inline distT="0" distB="0" distL="0" distR="0" wp14:anchorId="79BBBBA8" wp14:editId="321B10D8">
+            <wp:extent cx="4286848" cy="3105583"/>
+            <wp:effectExtent l="0" t="0" r="0" b="0"/>
+            <wp:docPr id="2" name="Image 2"/>
+            <wp:cNvGraphicFramePr>
+              <a:graphicFrameLocks xmlns:a="http://schemas.openxmlformats.org/drawingml/2006/main" noChangeAspect="1"/>
+            </wp:cNvGraphicFramePr>
+            <a:graphic xmlns:a="http://schemas.openxmlformats.org/drawingml/2006/main">
+              <a:graphicData uri="http://schemas.openxmlformats.org/drawingml/2006/picture">
+                <pic:pic xmlns:pic="http://schemas.openxmlformats.org/drawingml/2006/picture">
+                  <pic:nvPicPr>
+                    <pic:cNvPr id="1" name=""/>
+                    <pic:cNvPicPr/>
+                  </pic:nvPicPr>
+                  <pic:blipFill>
+                    <a:blip r:embed="rId16"/>
+                    <a:stretch>
+                      <a:fillRect/>
+                    </a:stretch>
+                  </pic:blipFill>
+                  <pic:spPr>
+                    <a:xfrm>
+                      <a:off x="0" y="0"/>
+                      <a:ext cx="4286848" cy="3105583"/>
+                    </a:xfrm>
+                    <a:prstGeom prst="rect">
+                      <a:avLst/>
+                    </a:prstGeom>
+                  </pic:spPr>
+                </pic:pic>
+              </a:graphicData>
+            </a:graphic>
+          </wp:inline>
+        </w:drawing>
+      </w:r>
+    </w:p>
+    <w:p>
+      <w:pPr>
+        <w:pStyle w:val="normal0"/>
+        <w:jc w:val="both"/>
+      </w:pPr>
+      <w:r>
+        <w:t>Cette fonction vérifie la force du mot de passe. Elle vérifie si le mot de passe contient au moins un chiffre, une lettre majuscule, une lettre minuscule, un caractère spécial et s’il a une longueur d’au moins 12 caractères. Si le mot de passe est fort, un message vert est affiché et la fonction retourne true. Sinon, un message rouge est affiché et la fonction retourne false.</w:t>
+      </w:r>
+    </w:p>
+    <w:p>
+      <w:pPr>
+        <w:pStyle w:val="1111TITRE"/>
+        <w:numPr>
+          <w:ilvl w:val="3"/>
+          <w:numId w:val="4"/>
+        </w:numPr>
+        <w:jc w:val="both"/>
+      </w:pPr>
+      <w:bookmarkStart w:id="27" w:name="_Toc164933480"/>
+      <w:r>
+        <w:t>La classe same_password</w:t>
+      </w:r>
+      <w:bookmarkEnd w:id="27"/>
+    </w:p>
+    <w:p>
+      <w:pPr>
+        <w:pStyle w:val="normal0"/>
+        <w:jc w:val="both"/>
+      </w:pPr>
+      <w:r>
+        <w:drawing>
+          <wp:inline distT="0" distB="0" distL="0" distR="0" wp14:anchorId="7CAEA2F4" wp14:editId="52AE5783">
+            <wp:extent cx="4839375" cy="3448531"/>
+            <wp:effectExtent l="0" t="0" r="0" b="0"/>
+            <wp:docPr id="3" name="Image 3"/>
+            <wp:cNvGraphicFramePr>
+              <a:graphicFrameLocks xmlns:a="http://schemas.openxmlformats.org/drawingml/2006/main" noChangeAspect="1"/>
+            </wp:cNvGraphicFramePr>
+            <a:graphic xmlns:a="http://schemas.openxmlformats.org/drawingml/2006/main">
+              <a:graphicData uri="http://schemas.openxmlformats.org/drawingml/2006/picture">
+                <pic:pic xmlns:pic="http://schemas.openxmlformats.org/drawingml/2006/picture">
+                  <pic:nvPicPr>
+                    <pic:cNvPr id="1" name=""/>
+                    <pic:cNvPicPr/>
+                  </pic:nvPicPr>
+                  <pic:blipFill>
+                    <a:blip r:embed="rId17"/>
+                    <a:stretch>
+                      <a:fillRect/>
+                    </a:stretch>
+                  </pic:blipFill>
+                  <pic:spPr>
+                    <a:xfrm>
+                      <a:off x="0" y="0"/>
+                      <a:ext cx="4839375" cy="3448531"/>
+                    </a:xfrm>
+                    <a:prstGeom prst="rect">
+                      <a:avLst/>
+                    </a:prstGeom>
+                  </pic:spPr>
+                </pic:pic>
+              </a:graphicData>
+            </a:graphic>
+          </wp:inline>
+        </w:drawing>
+      </w:r>
+    </w:p>
+    <w:p>
+      <w:pPr>
+        <w:pStyle w:val="normal0"/>
+        <w:jc w:val="both"/>
+      </w:pPr>
+      <w:r>
+        <w:t>Cette fonction vérifie si le mot de passe et la confirmation du mot de passe correspondent. Si c’est le cas, un message “correct” est affiché et la fonction retourne true. Sinon, un message d’erreur est affiché et la fonction retourne false.</w:t>
+      </w:r>
+    </w:p>
+    <w:p>
+      <w:pPr>
+        <w:pStyle w:val="1111TITRE"/>
+        <w:numPr>
+          <w:ilvl w:val="3"/>
+          <w:numId w:val="4"/>
+        </w:numPr>
+        <w:jc w:val="both"/>
+      </w:pPr>
+      <w:bookmarkStart w:id="28" w:name="_Toc164933481"/>
+      <w:r>
+        <w:t>La classe before_submit</w:t>
+      </w:r>
+      <w:bookmarkEnd w:id="28"/>
+    </w:p>
+    <w:p>
+      <w:pPr>
+        <w:pStyle w:val="normal0"/>
+        <w:jc w:val="both"/>
+      </w:pPr>
+      <w:r>
+        <w:lastRenderedPageBreak/>
+        <w:drawing>
+          <wp:inline distT="0" distB="0" distL="0" distR="0" wp14:anchorId="42D6849A" wp14:editId="5225BD93">
+            <wp:extent cx="5760720" cy="2033270"/>
+            <wp:effectExtent l="0" t="0" r="0" b="5080"/>
+            <wp:docPr id="4" name="Image 4"/>
+            <wp:cNvGraphicFramePr>
+              <a:graphicFrameLocks xmlns:a="http://schemas.openxmlformats.org/drawingml/2006/main" noChangeAspect="1"/>
+            </wp:cNvGraphicFramePr>
+            <a:graphic xmlns:a="http://schemas.openxmlformats.org/drawingml/2006/main">
+              <a:graphicData uri="http://schemas.openxmlformats.org/drawingml/2006/picture">
+                <pic:pic xmlns:pic="http://schemas.openxmlformats.org/drawingml/2006/picture">
+                  <pic:nvPicPr>
+                    <pic:cNvPr id="1" name=""/>
+                    <pic:cNvPicPr/>
+                  </pic:nvPicPr>
+                  <pic:blipFill>
+                    <a:blip r:embed="rId18"/>
+                    <a:stretch>
+                      <a:fillRect/>
+                    </a:stretch>
+                  </pic:blipFill>
+                  <pic:spPr>
+                    <a:xfrm>
+                      <a:off x="0" y="0"/>
+                      <a:ext cx="5760720" cy="2033270"/>
+                    </a:xfrm>
+                    <a:prstGeom prst="rect">
+                      <a:avLst/>
+                    </a:prstGeom>
+                  </pic:spPr>
+                </pic:pic>
+              </a:graphicData>
+            </a:graphic>
+          </wp:inline>
+        </w:drawing>
+      </w:r>
+    </w:p>
+    <w:p>
+      <w:pPr>
+        <w:pStyle w:val="normal0"/>
+        <w:jc w:val="both"/>
+      </w:pPr>
+      <w:r>
+        <w:t xml:space="preserve">Cette fonction vérifie si tous les champs nécessaires sont remplis et si l’adresse </w:t>
+      </w:r>
+      <w:r>
+        <w:t>électronique</w:t>
+      </w:r>
+      <w:r>
+        <w:t xml:space="preserve"> contient un “@”. Si c’est le cas, la fonction retourne true. Sinon, elle retourne false.</w:t>
+      </w:r>
+    </w:p>
+    <w:p>
+      <w:pPr>
+        <w:pStyle w:val="1111TITRE"/>
+        <w:numPr>
+          <w:ilvl w:val="3"/>
+          <w:numId w:val="4"/>
+        </w:numPr>
+        <w:jc w:val="both"/>
+      </w:pPr>
+      <w:bookmarkStart w:id="29" w:name="_Toc164933482"/>
+      <w:r>
+        <w:t>La classe selectALLClubs</w:t>
+      </w:r>
+      <w:bookmarkEnd w:id="29"/>
+    </w:p>
+    <w:p>
+      <w:pPr>
+        <w:pStyle w:val="normal0"/>
+        <w:jc w:val="both"/>
+      </w:pPr>
+      <w:r>
+        <w:drawing>
+          <wp:inline distT="0" distB="0" distL="0" distR="0" wp14:anchorId="091041E7" wp14:editId="4FBD02C6">
+            <wp:extent cx="5439534" cy="1467055"/>
+            <wp:effectExtent l="0" t="0" r="0" b="0"/>
+            <wp:docPr id="5" name="Image 5"/>
+            <wp:cNvGraphicFramePr>
+              <a:graphicFrameLocks xmlns:a="http://schemas.openxmlformats.org/drawingml/2006/main" noChangeAspect="1"/>
+            </wp:cNvGraphicFramePr>
+            <a:graphic xmlns:a="http://schemas.openxmlformats.org/drawingml/2006/main">
+              <a:graphicData uri="http://schemas.openxmlformats.org/drawingml/2006/picture">
+                <pic:pic xmlns:pic="http://schemas.openxmlformats.org/drawingml/2006/picture">
+                  <pic:nvPicPr>
+                    <pic:cNvPr id="1" name=""/>
+                    <pic:cNvPicPr/>
+                  </pic:nvPicPr>
+                  <pic:blipFill>
+                    <a:blip r:embed="rId19"/>
+                    <a:stretch>
+                      <a:fillRect/>
+                    </a:stretch>
+                  </pic:blipFill>
+                  <pic:spPr>
+                    <a:xfrm>
+                      <a:off x="0" y="0"/>
+                      <a:ext cx="5439534" cy="1467055"/>
+                    </a:xfrm>
+                    <a:prstGeom prst="rect">
+                      <a:avLst/>
+                    </a:prstGeom>
+                  </pic:spPr>
+                </pic:pic>
+              </a:graphicData>
+            </a:graphic>
+          </wp:inline>
+        </w:drawing>
+      </w:r>
+    </w:p>
+    <w:p>
+      <w:pPr>
+        <w:pStyle w:val="normal0"/>
+        <w:jc w:val="both"/>
+      </w:pPr>
+      <w:r>
+        <w:t>Cette fonction est utilisée pour cocher ou décocher toutes les cases de sélection des clubs. Si la case “Sélectionner tout” est cochée, toutes les cases individuelles sont cochées. Si la case “Sélectionner tout” est décochée, toutes les cases individuelles sont décochées.</w:t>
+      </w:r>
     </w:p>
     <w:p>
       <w:pPr>
@@ -3712,11 +5880,68 @@
         </w:numPr>
         <w:jc w:val="both"/>
       </w:pPr>
-      <w:bookmarkStart w:id="12" w:name="_Toc164925686"/>
-      <w:r>
-        <w:t>Details du dossier script</w:t>
-      </w:r>
-      <w:bookmarkEnd w:id="12"/>
+      <w:bookmarkStart w:id="30" w:name="_Toc164933483"/>
+      <w:r>
+        <w:t>Détails du dossier img</w:t>
+      </w:r>
+      <w:bookmarkEnd w:id="30"/>
+    </w:p>
+    <w:p>
+      <w:pPr>
+        <w:pStyle w:val="normal0"/>
+        <w:jc w:val="both"/>
+      </w:pPr>
+      <w:r>
+        <w:t xml:space="preserve">Le dossier img contient </w:t>
+      </w:r>
+      <w:r>
+        <w:t>toutes les photos</w:t>
+      </w:r>
+      <w:r>
+        <w:t xml:space="preserve"> de profil des utilisateurs avec pour nom </w:t>
+      </w:r>
+      <w:r>
+        <w:t>à</w:t>
+      </w:r>
+      <w:r>
+        <w:t xml:space="preserve"> chaque fois :</w:t>
+      </w:r>
+    </w:p>
+    <w:p>
+      <w:pPr>
+        <w:pStyle w:val="normal0"/>
+        <w:jc w:val="both"/>
+      </w:pPr>
+      <w:r>
+        <w:rPr>
+          <w:i/>
+          <w:iCs/>
+        </w:rPr>
+        <w:t>Nomutilisateur</w:t>
+      </w:r>
+      <w:r>
+        <w:t>_</w:t>
+      </w:r>
+      <w:r>
+        <w:rPr>
+          <w:i/>
+          <w:iCs/>
+        </w:rPr>
+        <w:t>prenomutilisateur</w:t>
+      </w:r>
+      <w:r>
+        <w:t>_</w:t>
+      </w:r>
+      <w:r>
+        <w:rPr>
+          <w:i/>
+          <w:iCs/>
+        </w:rPr>
+        <w:t>nomdelimageimporter</w:t>
+      </w:r>
+      <w:r>
+        <w:t>.jpg</w:t>
+      </w:r>
     </w:p>
     <w:p>
       <w:pPr>
@@ -3727,42 +5952,50 @@
         </w:numPr>
         <w:jc w:val="both"/>
       </w:pPr>
-      <w:bookmarkStart w:id="13" w:name="_Toc164925687"/>
-      <w:r>
-        <w:t xml:space="preserve">Détails du dossier </w:t>
-      </w:r>
-      <w:proofErr w:type="spellStart"/>
-      <w:r>
-        <w:t>img</w:t>
-      </w:r>
-      <w:bookmarkEnd w:id="13"/>
-      <w:proofErr w:type="spellEnd"/>
-    </w:p>
-    <w:p>
-      <w:pPr>
-        <w:pStyle w:val="111TITRE"/>
-        <w:numPr>
-          <w:ilvl w:val="2"/>
-          <w:numId w:val="4"/>
-        </w:numPr>
-        <w:jc w:val="both"/>
-      </w:pPr>
-      <w:bookmarkStart w:id="14" w:name="_Toc164925688"/>
-      <w:r>
-        <w:t xml:space="preserve">Détails du dossier </w:t>
-      </w:r>
-      <w:proofErr w:type="spellStart"/>
-      <w:r>
-        <w:t>Css</w:t>
-      </w:r>
-      <w:bookmarkEnd w:id="14"/>
-      <w:proofErr w:type="spellEnd"/>
-    </w:p>
-    <w:p>
-      <w:pPr>
-        <w:pStyle w:val="Paragraphedeliste"/>
-        <w:jc w:val="both"/>
-      </w:pPr>
+      <w:bookmarkStart w:id="31" w:name="_Toc164933484"/>
+      <w:r>
+        <w:t>Détails du dossier Css</w:t>
+      </w:r>
+      <w:bookmarkEnd w:id="31"/>
+    </w:p>
+    <w:p>
+      <w:pPr>
+        <w:pStyle w:val="normal0"/>
+        <w:jc w:val="both"/>
+      </w:pPr>
+      <w:r>
+        <w:t xml:space="preserve">Le Css </w:t>
+      </w:r>
+      <w:r>
+        <w:t xml:space="preserve">est utilisé en Web pour uniquement faire du visuel, </w:t>
+      </w:r>
+      <w:r>
+        <w:t>Frontend</w:t>
+      </w:r>
+      <w:r>
+        <w:t xml:space="preserve">, ce </w:t>
+      </w:r>
+      <w:r>
+        <w:t>langage</w:t>
+      </w:r>
+      <w:r>
+        <w:t xml:space="preserve"> nous permet de mettre des couleurs sur les pages, gérer les positions des paragraphes, gérer le responsives.</w:t>
+      </w:r>
+    </w:p>
+    <w:p>
+      <w:pPr>
+        <w:pStyle w:val="normal0"/>
+        <w:jc w:val="both"/>
+      </w:pPr>
+      <w:r>
+        <w:t>Il est la pour rendre agréable la visite du site web pour l’</w:t>
+      </w:r>
+      <w:r>
+        <w:t>utilisateur</w:t>
+      </w:r>
+      <w:r>
+        <w:t>.</w:t>
+      </w:r>
     </w:p>
     <w:p>
       <w:pPr>
@@ -3779,17 +6012,57 @@
         </w:numPr>
         <w:jc w:val="both"/>
       </w:pPr>
-      <w:bookmarkStart w:id="15" w:name="_Toc164925690"/>
+      <w:bookmarkStart w:id="32" w:name="_Toc164933485"/>
       <w:r>
         <w:t>Fonctionnement du site web</w:t>
       </w:r>
-      <w:bookmarkEnd w:id="15"/>
-    </w:p>
-    <w:p>
-      <w:pPr>
-        <w:pStyle w:val="Paragraphedeliste"/>
-        <w:jc w:val="both"/>
-      </w:pPr>
+      <w:bookmarkEnd w:id="32"/>
+    </w:p>
+    <w:p>
+      <w:pPr>
+        <w:pStyle w:val="normal0"/>
+        <w:jc w:val="both"/>
+      </w:pPr>
+      <w:r>
+        <w:t>Pour généraliser le Site web voici un résumé de toutes les fonctionnalités que nous offre le site web :</w:t>
+      </w:r>
+    </w:p>
+    <w:p>
+      <w:pPr>
+        <w:pStyle w:val="normal0"/>
+        <w:jc w:val="both"/>
+      </w:pPr>
+      <w:r>
+        <w:t xml:space="preserve">Lorsqu’un utilisateur visite le site, il peut s’inscrire en fournissant des informations telles que son nom, son prénom, son adresse </w:t>
+      </w:r>
+      <w:r>
+        <w:t>électronique</w:t>
+      </w:r>
+      <w:r>
+        <w:t xml:space="preserve">, son mot de passe, son sexe, son club préféré et </w:t>
+      </w:r>
+      <w:r>
+        <w:lastRenderedPageBreak/>
+        <w:t>une image de profil. Ces informations sont stockées dans un objet User et envoyées à la base de données.</w:t>
+      </w:r>
+    </w:p>
+    <w:p>
+      <w:pPr>
+        <w:pStyle w:val="normal0"/>
+        <w:jc w:val="both"/>
+      </w:pPr>
+      <w:r>
+        <w:t>Une fois inscrit, l’utilisateur peut se connecter. Le site vérifie les informations de connexion en les comparant aux données stockées dans la base de données. Si les informations sont correctes, l’utilisateur est connecté et une session est créée.</w:t>
+      </w:r>
+    </w:p>
+    <w:p>
+      <w:pPr>
+        <w:pStyle w:val="normal0"/>
+        <w:jc w:val="both"/>
+      </w:pPr>
+      <w:r>
+        <w:t>Le site propose également une liste de clubs que l’utilisateur peut consulter. Chaque club est représenté par un objet Club, qui contient des informations telles que l’identifiant du club, le nom du club et la ligue du club.</w:t>
+      </w:r>
     </w:p>
     <w:p>
       <w:pPr>
@@ -3800,15 +6073,79 @@
         </w:numPr>
         <w:jc w:val="both"/>
       </w:pPr>
-      <w:bookmarkStart w:id="16" w:name="_Toc164925691"/>
+      <w:bookmarkStart w:id="33" w:name="_Toc164933486"/>
       <w:r>
         <w:t>Contact</w:t>
       </w:r>
-      <w:bookmarkEnd w:id="16"/>
-    </w:p>
-    <w:p>
-      <w:pPr>
-        <w:pStyle w:val="Paragraphedeliste"/>
+      <w:bookmarkEnd w:id="33"/>
+    </w:p>
+    <w:p>
+      <w:pPr>
+        <w:pStyle w:val="normal0"/>
+        <w:jc w:val="both"/>
+      </w:pPr>
+      <w:r>
+        <w:t>Si vous souhaitez me contacter :</w:t>
+      </w:r>
+    </w:p>
+    <w:p>
+      <w:pPr>
+        <w:pStyle w:val="normal0"/>
+        <w:jc w:val="both"/>
+      </w:pPr>
+      <w:r>
+        <w:t xml:space="preserve">Adresse </w:t>
+      </w:r>
+      <w:r>
+        <w:t>électronique</w:t>
+      </w:r>
+      <w:r>
+        <w:t xml:space="preserve"> : </w:t>
+      </w:r>
+      <w:hyperlink r:id="rId20" w:history="1">
+        <w:r>
+          <w:rPr>
+            <w:rStyle w:val="Lienhypertexte"/>
+          </w:rPr>
+          <w:t>Paulberne@gmail.com</w:t>
+        </w:r>
+      </w:hyperlink>
+    </w:p>
+    <w:p>
+      <w:pPr>
+        <w:pStyle w:val="normal0"/>
+        <w:jc w:val="both"/>
+      </w:pPr>
+      <w:r>
+        <w:t>Numéro de téléphone : 07 83 51 97 15</w:t>
+      </w:r>
+    </w:p>
+    <w:p>
+      <w:pPr>
+        <w:pStyle w:val="normal0"/>
+        <w:jc w:val="both"/>
+      </w:pPr>
+      <w:r>
+        <w:t xml:space="preserve">Ou via </w:t>
+      </w:r>
+      <w:r>
+        <w:t>LinkedIn</w:t>
+      </w:r>
+      <w:r>
+        <w:t xml:space="preserve"> : </w:t>
+      </w:r>
+      <w:hyperlink r:id="rId21" w:history="1">
+        <w:r>
+          <w:rPr>
+            <w:rStyle w:val="Lienhypertexte"/>
+          </w:rPr>
+          <w:t>https://www.linkedin.com/in/paul-berne/</w:t>
+        </w:r>
+      </w:hyperlink>
+    </w:p>
+    <w:p>
+      <w:pPr>
+        <w:pStyle w:val="normal0"/>
         <w:jc w:val="both"/>
       </w:pPr>
     </w:p>
@@ -3821,28 +6158,69 @@
         </w:numPr>
         <w:jc w:val="both"/>
       </w:pPr>
-      <w:bookmarkStart w:id="17" w:name="_Toc164925692"/>
+      <w:bookmarkStart w:id="34" w:name="_Toc164933487"/>
       <w:r>
         <w:t>Conclusion</w:t>
       </w:r>
-      <w:bookmarkEnd w:id="17"/>
-    </w:p>
-    <w:p>
-      <w:pPr>
-        <w:jc w:val="both"/>
+      <w:bookmarkEnd w:id="34"/>
+    </w:p>
+    <w:p>
+      <w:pPr>
+        <w:pStyle w:val="normal0"/>
         <w:rPr>
-          <w:rFonts w:ascii="Times New Roman" w:hAnsi="Times New Roman"/>
-          <w:b/>
-          <w:bCs/>
           <w:noProof/>
-          <w:color w:val="000000" w:themeColor="text1"/>
-          <w:sz w:val="24"/>
         </w:rPr>
       </w:pPr>
+      <w:r>
+        <w:rPr>
+          <w:noProof/>
+        </w:rPr>
+        <w:t>Ce projet m’a permis d’approfondir mes connaissances en termes de Web car j’ai pu exploiter un grande partie des fonctionnalités qui s’offre a moi dans ce domaine.</w:t>
+      </w:r>
+    </w:p>
+    <w:p>
+      <w:pPr>
+        <w:pStyle w:val="normal0"/>
+        <w:rPr>
+          <w:noProof/>
+        </w:rPr>
+      </w:pPr>
+      <w:r>
+        <w:rPr>
+          <w:noProof/>
+        </w:rPr>
+        <w:t>J’ai pu intéragir avec une base de donnée, mettre en place un modèle MVC et prendre conscience des enjeux de la cybersécurité dans le Web avec l’importance de la place des vérifications dans celui-ci.</w:t>
+      </w:r>
+    </w:p>
+    <w:p>
+      <w:pPr>
+        <w:pStyle w:val="normal0"/>
+        <w:rPr>
+          <w:noProof/>
+        </w:rPr>
+      </w:pPr>
+      <w:r>
+        <w:rPr>
+          <w:noProof/>
+        </w:rPr>
+        <w:t>La base de donnée</w:t>
+      </w:r>
+      <w:r>
+        <w:rPr>
+          <w:noProof/>
+        </w:rPr>
+        <w:t>s</w:t>
+      </w:r>
+      <w:r>
+        <w:rPr>
+          <w:noProof/>
+        </w:rPr>
+        <w:t xml:space="preserve"> nous été fournis préalablement et en utilisant les préférences de l’utilisateur dans ses choix de clubs préférés.</w:t>
+      </w:r>
     </w:p>
     <w:sectPr>
-      <w:headerReference w:type="default" r:id="rId15"/>
-      <w:footerReference w:type="default" r:id="rId16"/>
+      <w:headerReference w:type="default" r:id="rId22"/>
+      <w:footerReference w:type="default" r:id="rId23"/>
       <w:pgSz w:w="11906" w:h="16838"/>
       <w:pgMar w:top="1417" w:right="1417" w:bottom="1417" w:left="1417" w:header="708" w:footer="708" w:gutter="0"/>
       <w:cols w:space="708"/>
@@ -3853,7 +6231,7 @@
 </file>
 
 <file path=word/endnotes.xml><?xml version="1.0" encoding="utf-8"?>
-<w:endnotes xmlns:wpc="http://schemas.microsoft.com/office/word/2010/wordprocessingCanvas" xmlns:cx="http://schemas.microsoft.com/office/drawing/2014/chartex" xmlns:cx1="http://schemas.microsoft.com/office/drawing/2015/9/8/chartex" xmlns:cx2="http://schemas.microsoft.com/office/drawing/2015/10/21/chartex" xmlns:cx3="http://schemas.microsoft.com/office/drawing/2016/5/9/chartex" xmlns:cx4="http://schemas.microsoft.com/office/drawing/2016/5/10/chartex" xmlns:cx5="http://schemas.microsoft.com/office/drawing/2016/5/11/chartex" xmlns:cx6="http://schemas.microsoft.com/office/drawing/2016/5/12/chartex" xmlns:cx7="http://schemas.microsoft.com/office/drawing/2016/5/13/chartex" xmlns:cx8="http://schemas.microsoft.com/office/drawing/2016/5/14/chartex" xmlns:mc="http://schemas.openxmlformats.org/markup-compatibility/2006" xmlns:aink="http://schemas.microsoft.com/office/drawing/2016/ink" xmlns:am3d="http://schemas.microsoft.com/office/drawing/2017/model3d" xmlns:o="urn:schemas-microsoft-com:office:office" xmlns:oel="http://schemas.microsoft.com/office/2019/extlst" xmlns:r="http://schemas.openxmlformats.org/officeDocument/2006/relationships" xmlns:m="http://schemas.openxmlformats.org/officeDocument/2006/math" xmlns:v="urn:schemas-microsoft-com:vml" xmlns:wp14="http://schemas.microsoft.com/office/word/2010/wordprocessingDrawing" xmlns:wp="http://schemas.openxmlformats.org/drawingml/2006/wordprocessingDrawing" xmlns:w10="urn:schemas-microsoft-com:office:word" xmlns:w="http://schemas.openxmlformats.org/wordprocessingml/2006/main" xmlns:w14="http://schemas.microsoft.com/office/word/2010/wordml" xmlns:w15="http://schemas.microsoft.com/office/word/2012/wordml" xmlns:w16cex="http://schemas.microsoft.com/office/word/2018/wordml/cex" xmlns:w16cid="http://schemas.microsoft.com/office/word/2016/wordml/cid" xmlns:w16="http://schemas.microsoft.com/office/word/2018/wordml" xmlns:w16du="http://schemas.microsoft.com/office/word/2023/wordml/word16du" xmlns:w16sdtdh="http://schemas.microsoft.com/office/word/2020/wordml/sdtdatahash" xmlns:w16se="http://schemas.microsoft.com/office/word/2015/wordml/symex" xmlns:wpg="http://schemas.microsoft.com/office/word/2010/wordprocessingGroup" xmlns:wpi="http://schemas.microsoft.com/office/word/2010/wordprocessingInk" xmlns:wne="http://schemas.microsoft.com/office/word/2006/wordml" xmlns:wps="http://schemas.microsoft.com/office/word/2010/wordprocessingShape" mc:Ignorable="w14 w15 w16se w16cid w16 w16cex w16sdtdh w16du wp14">
+<w:endnotes xmlns:wpc="http://schemas.microsoft.com/office/word/2010/wordprocessingCanvas" xmlns:cx="http://schemas.microsoft.com/office/drawing/2014/chartex" xmlns:cx1="http://schemas.microsoft.com/office/drawing/2015/9/8/chartex" xmlns:cx2="http://schemas.microsoft.com/office/drawing/2015/10/21/chartex" xmlns:cx3="http://schemas.microsoft.com/office/drawing/2016/5/9/chartex" xmlns:cx4="http://schemas.microsoft.com/office/drawing/2016/5/10/chartex" xmlns:cx5="http://schemas.microsoft.com/office/drawing/2016/5/11/chartex" xmlns:cx6="http://schemas.microsoft.com/office/drawing/2016/5/12/chartex" xmlns:cx7="http://schemas.microsoft.com/office/drawing/2016/5/13/chartex" xmlns:cx8="http://schemas.microsoft.com/office/drawing/2016/5/14/chartex" xmlns:mc="http://schemas.openxmlformats.org/markup-compatibility/2006" xmlns:aink="http://schemas.microsoft.com/office/drawing/2016/ink" xmlns:am3d="http://schemas.microsoft.com/office/drawing/2017/model3d" xmlns:o="urn:schemas-microsoft-com:office:office" xmlns:oel="http://schemas.microsoft.com/office/2019/extlst" xmlns:r="http://schemas.openxmlformats.org/officeDocument/2006/relationships" xmlns:m="http://schemas.openxmlformats.org/officeDocument/2006/math" xmlns:v="urn:schemas-microsoft-com:vml" xmlns:wp14="http://schemas.microsoft.com/office/word/2010/wordprocessingDrawing" xmlns:wp="http://schemas.openxmlformats.org/drawingml/2006/wordprocessingDrawing" xmlns:w10="urn:schemas-microsoft-com:office:word" xmlns:w="http://schemas.openxmlformats.org/wordprocessingml/2006/main" xmlns:w14="http://schemas.microsoft.com/office/word/2010/wordml" xmlns:w15="http://schemas.microsoft.com/office/word/2012/wordml" xmlns:w16cex="http://schemas.microsoft.com/office/word/2018/wordml/cex" xmlns:w16cid="http://schemas.microsoft.com/office/word/2016/wordml/cid" xmlns:w16="http://schemas.microsoft.com/office/word/2018/wordml" xmlns:w16sdtdh="http://schemas.microsoft.com/office/word/2020/wordml/sdtdatahash" xmlns:w16se="http://schemas.microsoft.com/office/word/2015/wordml/symex" xmlns:wpg="http://schemas.microsoft.com/office/word/2010/wordprocessingGroup" xmlns:wpi="http://schemas.microsoft.com/office/word/2010/wordprocessingInk" xmlns:wne="http://schemas.microsoft.com/office/word/2006/wordml" xmlns:wps="http://schemas.microsoft.com/office/word/2010/wordprocessingShape" mc:Ignorable="w14 w15 w16se w16cid w16 w16cex w16sdtdh wp14">
   <w:endnote w:type="separator" w:id="-1">
     <w:p>
       <w:pPr>
@@ -3878,7 +6256,7 @@
 </file>
 
 <file path=word/footer1.xml><?xml version="1.0" encoding="utf-8"?>
-<w:ftr xmlns:wpc="http://schemas.microsoft.com/office/word/2010/wordprocessingCanvas" xmlns:cx="http://schemas.microsoft.com/office/drawing/2014/chartex" xmlns:cx1="http://schemas.microsoft.com/office/drawing/2015/9/8/chartex" xmlns:cx2="http://schemas.microsoft.com/office/drawing/2015/10/21/chartex" xmlns:cx3="http://schemas.microsoft.com/office/drawing/2016/5/9/chartex" xmlns:cx4="http://schemas.microsoft.com/office/drawing/2016/5/10/chartex" xmlns:cx5="http://schemas.microsoft.com/office/drawing/2016/5/11/chartex" xmlns:cx6="http://schemas.microsoft.com/office/drawing/2016/5/12/chartex" xmlns:cx7="http://schemas.microsoft.com/office/drawing/2016/5/13/chartex" xmlns:cx8="http://schemas.microsoft.com/office/drawing/2016/5/14/chartex" xmlns:mc="http://schemas.openxmlformats.org/markup-compatibility/2006" xmlns:aink="http://schemas.microsoft.com/office/drawing/2016/ink" xmlns:am3d="http://schemas.microsoft.com/office/drawing/2017/model3d" xmlns:o="urn:schemas-microsoft-com:office:office" xmlns:oel="http://schemas.microsoft.com/office/2019/extlst" xmlns:r="http://schemas.openxmlformats.org/officeDocument/2006/relationships" xmlns:m="http://schemas.openxmlformats.org/officeDocument/2006/math" xmlns:v="urn:schemas-microsoft-com:vml" xmlns:wp14="http://schemas.microsoft.com/office/word/2010/wordprocessingDrawing" xmlns:wp="http://schemas.openxmlformats.org/drawingml/2006/wordprocessingDrawing" xmlns:w10="urn:schemas-microsoft-com:office:word" xmlns:w="http://schemas.openxmlformats.org/wordprocessingml/2006/main" xmlns:w14="http://schemas.microsoft.com/office/word/2010/wordml" xmlns:w15="http://schemas.microsoft.com/office/word/2012/wordml" xmlns:w16cex="http://schemas.microsoft.com/office/word/2018/wordml/cex" xmlns:w16cid="http://schemas.microsoft.com/office/word/2016/wordml/cid" xmlns:w16="http://schemas.microsoft.com/office/word/2018/wordml" xmlns:w16du="http://schemas.microsoft.com/office/word/2023/wordml/word16du" xmlns:w16sdtdh="http://schemas.microsoft.com/office/word/2020/wordml/sdtdatahash" xmlns:w16se="http://schemas.microsoft.com/office/word/2015/wordml/symex" xmlns:wpg="http://schemas.microsoft.com/office/word/2010/wordprocessingGroup" xmlns:wpi="http://schemas.microsoft.com/office/word/2010/wordprocessingInk" xmlns:wne="http://schemas.microsoft.com/office/word/2006/wordml" xmlns:wps="http://schemas.microsoft.com/office/word/2010/wordprocessingShape" mc:Ignorable="w14 w15 w16se w16cid w16 w16cex w16sdtdh w16du wp14">
+<w:ftr xmlns:wpc="http://schemas.microsoft.com/office/word/2010/wordprocessingCanvas" xmlns:cx="http://schemas.microsoft.com/office/drawing/2014/chartex" xmlns:cx1="http://schemas.microsoft.com/office/drawing/2015/9/8/chartex" xmlns:cx2="http://schemas.microsoft.com/office/drawing/2015/10/21/chartex" xmlns:cx3="http://schemas.microsoft.com/office/drawing/2016/5/9/chartex" xmlns:cx4="http://schemas.microsoft.com/office/drawing/2016/5/10/chartex" xmlns:cx5="http://schemas.microsoft.com/office/drawing/2016/5/11/chartex" xmlns:cx6="http://schemas.microsoft.com/office/drawing/2016/5/12/chartex" xmlns:cx7="http://schemas.microsoft.com/office/drawing/2016/5/13/chartex" xmlns:cx8="http://schemas.microsoft.com/office/drawing/2016/5/14/chartex" xmlns:mc="http://schemas.openxmlformats.org/markup-compatibility/2006" xmlns:aink="http://schemas.microsoft.com/office/drawing/2016/ink" xmlns:am3d="http://schemas.microsoft.com/office/drawing/2017/model3d" xmlns:o="urn:schemas-microsoft-com:office:office" xmlns:oel="http://schemas.microsoft.com/office/2019/extlst" xmlns:r="http://schemas.openxmlformats.org/officeDocument/2006/relationships" xmlns:m="http://schemas.openxmlformats.org/officeDocument/2006/math" xmlns:v="urn:schemas-microsoft-com:vml" xmlns:wp14="http://schemas.microsoft.com/office/word/2010/wordprocessingDrawing" xmlns:wp="http://schemas.openxmlformats.org/drawingml/2006/wordprocessingDrawing" xmlns:w10="urn:schemas-microsoft-com:office:word" xmlns:w="http://schemas.openxmlformats.org/wordprocessingml/2006/main" xmlns:w14="http://schemas.microsoft.com/office/word/2010/wordml" xmlns:w15="http://schemas.microsoft.com/office/word/2012/wordml" xmlns:w16cex="http://schemas.microsoft.com/office/word/2018/wordml/cex" xmlns:w16cid="http://schemas.microsoft.com/office/word/2016/wordml/cid" xmlns:w16="http://schemas.microsoft.com/office/word/2018/wordml" xmlns:w16sdtdh="http://schemas.microsoft.com/office/word/2020/wordml/sdtdatahash" xmlns:w16se="http://schemas.microsoft.com/office/word/2015/wordml/symex" xmlns:wpg="http://schemas.microsoft.com/office/word/2010/wordprocessingGroup" xmlns:wpi="http://schemas.microsoft.com/office/word/2010/wordprocessingInk" xmlns:wne="http://schemas.microsoft.com/office/word/2006/wordml" xmlns:wps="http://schemas.microsoft.com/office/word/2010/wordprocessingShape" mc:Ignorable="w14 w15 w16se w16cid w16 w16cex w16sdtdh wp14">
   <w:p>
     <w:pPr>
       <w:pStyle w:val="Pieddepage"/>
@@ -3933,7 +6311,7 @@
 </file>
 
 <file path=word/footnotes.xml><?xml version="1.0" encoding="utf-8"?>
-<w:footnotes xmlns:wpc="http://schemas.microsoft.com/office/word/2010/wordprocessingCanvas" xmlns:cx="http://schemas.microsoft.com/office/drawing/2014/chartex" xmlns:cx1="http://schemas.microsoft.com/office/drawing/2015/9/8/chartex" xmlns:cx2="http://schemas.microsoft.com/office/drawing/2015/10/21/chartex" xmlns:cx3="http://schemas.microsoft.com/office/drawing/2016/5/9/chartex" xmlns:cx4="http://schemas.microsoft.com/office/drawing/2016/5/10/chartex" xmlns:cx5="http://schemas.microsoft.com/office/drawing/2016/5/11/chartex" xmlns:cx6="http://schemas.microsoft.com/office/drawing/2016/5/12/chartex" xmlns:cx7="http://schemas.microsoft.com/office/drawing/2016/5/13/chartex" xmlns:cx8="http://schemas.microsoft.com/office/drawing/2016/5/14/chartex" xmlns:mc="http://schemas.openxmlformats.org/markup-compatibility/2006" xmlns:aink="http://schemas.microsoft.com/office/drawing/2016/ink" xmlns:am3d="http://schemas.microsoft.com/office/drawing/2017/model3d" xmlns:o="urn:schemas-microsoft-com:office:office" xmlns:oel="http://schemas.microsoft.com/office/2019/extlst" xmlns:r="http://schemas.openxmlformats.org/officeDocument/2006/relationships" xmlns:m="http://schemas.openxmlformats.org/officeDocument/2006/math" xmlns:v="urn:schemas-microsoft-com:vml" xmlns:wp14="http://schemas.microsoft.com/office/word/2010/wordprocessingDrawing" xmlns:wp="http://schemas.openxmlformats.org/drawingml/2006/wordprocessingDrawing" xmlns:w10="urn:schemas-microsoft-com:office:word" xmlns:w="http://schemas.openxmlformats.org/wordprocessingml/2006/main" xmlns:w14="http://schemas.microsoft.com/office/word/2010/wordml" xmlns:w15="http://schemas.microsoft.com/office/word/2012/wordml" xmlns:w16cex="http://schemas.microsoft.com/office/word/2018/wordml/cex" xmlns:w16cid="http://schemas.microsoft.com/office/word/2016/wordml/cid" xmlns:w16="http://schemas.microsoft.com/office/word/2018/wordml" xmlns:w16du="http://schemas.microsoft.com/office/word/2023/wordml/word16du" xmlns:w16sdtdh="http://schemas.microsoft.com/office/word/2020/wordml/sdtdatahash" xmlns:w16se="http://schemas.microsoft.com/office/word/2015/wordml/symex" xmlns:wpg="http://schemas.microsoft.com/office/word/2010/wordprocessingGroup" xmlns:wpi="http://schemas.microsoft.com/office/word/2010/wordprocessingInk" xmlns:wne="http://schemas.microsoft.com/office/word/2006/wordml" xmlns:wps="http://schemas.microsoft.com/office/word/2010/wordprocessingShape" mc:Ignorable="w14 w15 w16se w16cid w16 w16cex w16sdtdh w16du wp14">
+<w:footnotes xmlns:wpc="http://schemas.microsoft.com/office/word/2010/wordprocessingCanvas" xmlns:cx="http://schemas.microsoft.com/office/drawing/2014/chartex" xmlns:cx1="http://schemas.microsoft.com/office/drawing/2015/9/8/chartex" xmlns:cx2="http://schemas.microsoft.com/office/drawing/2015/10/21/chartex" xmlns:cx3="http://schemas.microsoft.com/office/drawing/2016/5/9/chartex" xmlns:cx4="http://schemas.microsoft.com/office/drawing/2016/5/10/chartex" xmlns:cx5="http://schemas.microsoft.com/office/drawing/2016/5/11/chartex" xmlns:cx6="http://schemas.microsoft.com/office/drawing/2016/5/12/chartex" xmlns:cx7="http://schemas.microsoft.com/office/drawing/2016/5/13/chartex" xmlns:cx8="http://schemas.microsoft.com/office/drawing/2016/5/14/chartex" xmlns:mc="http://schemas.openxmlformats.org/markup-compatibility/2006" xmlns:aink="http://schemas.microsoft.com/office/drawing/2016/ink" xmlns:am3d="http://schemas.microsoft.com/office/drawing/2017/model3d" xmlns:o="urn:schemas-microsoft-com:office:office" xmlns:oel="http://schemas.microsoft.com/office/2019/extlst" xmlns:r="http://schemas.openxmlformats.org/officeDocument/2006/relationships" xmlns:m="http://schemas.openxmlformats.org/officeDocument/2006/math" xmlns:v="urn:schemas-microsoft-com:vml" xmlns:wp14="http://schemas.microsoft.com/office/word/2010/wordprocessingDrawing" xmlns:wp="http://schemas.openxmlformats.org/drawingml/2006/wordprocessingDrawing" xmlns:w10="urn:schemas-microsoft-com:office:word" xmlns:w="http://schemas.openxmlformats.org/wordprocessingml/2006/main" xmlns:w14="http://schemas.microsoft.com/office/word/2010/wordml" xmlns:w15="http://schemas.microsoft.com/office/word/2012/wordml" xmlns:w16cex="http://schemas.microsoft.com/office/word/2018/wordml/cex" xmlns:w16cid="http://schemas.microsoft.com/office/word/2016/wordml/cid" xmlns:w16="http://schemas.microsoft.com/office/word/2018/wordml" xmlns:w16sdtdh="http://schemas.microsoft.com/office/word/2020/wordml/sdtdatahash" xmlns:w16se="http://schemas.microsoft.com/office/word/2015/wordml/symex" xmlns:wpg="http://schemas.microsoft.com/office/word/2010/wordprocessingGroup" xmlns:wpi="http://schemas.microsoft.com/office/word/2010/wordprocessingInk" xmlns:wne="http://schemas.microsoft.com/office/word/2006/wordml" xmlns:wps="http://schemas.microsoft.com/office/word/2010/wordprocessingShape" mc:Ignorable="w14 w15 w16se w16cid w16 w16cex w16sdtdh wp14">
   <w:footnote w:type="separator" w:id="-1">
     <w:p>
       <w:pPr>
@@ -3958,7 +6336,7 @@
 </file>
 
 <file path=word/header1.xml><?xml version="1.0" encoding="utf-8"?>
-<w:hdr xmlns:wpc="http://schemas.microsoft.com/office/word/2010/wordprocessingCanvas" xmlns:cx="http://schemas.microsoft.com/office/drawing/2014/chartex" xmlns:cx1="http://schemas.microsoft.com/office/drawing/2015/9/8/chartex" xmlns:cx2="http://schemas.microsoft.com/office/drawing/2015/10/21/chartex" xmlns:cx3="http://schemas.microsoft.com/office/drawing/2016/5/9/chartex" xmlns:cx4="http://schemas.microsoft.com/office/drawing/2016/5/10/chartex" xmlns:cx5="http://schemas.microsoft.com/office/drawing/2016/5/11/chartex" xmlns:cx6="http://schemas.microsoft.com/office/drawing/2016/5/12/chartex" xmlns:cx7="http://schemas.microsoft.com/office/drawing/2016/5/13/chartex" xmlns:cx8="http://schemas.microsoft.com/office/drawing/2016/5/14/chartex" xmlns:mc="http://schemas.openxmlformats.org/markup-compatibility/2006" xmlns:aink="http://schemas.microsoft.com/office/drawing/2016/ink" xmlns:am3d="http://schemas.microsoft.com/office/drawing/2017/model3d" xmlns:o="urn:schemas-microsoft-com:office:office" xmlns:oel="http://schemas.microsoft.com/office/2019/extlst" xmlns:r="http://schemas.openxmlformats.org/officeDocument/2006/relationships" xmlns:m="http://schemas.openxmlformats.org/officeDocument/2006/math" xmlns:v="urn:schemas-microsoft-com:vml" xmlns:wp14="http://schemas.microsoft.com/office/word/2010/wordprocessingDrawing" xmlns:wp="http://schemas.openxmlformats.org/drawingml/2006/wordprocessingDrawing" xmlns:w10="urn:schemas-microsoft-com:office:word" xmlns:w="http://schemas.openxmlformats.org/wordprocessingml/2006/main" xmlns:w14="http://schemas.microsoft.com/office/word/2010/wordml" xmlns:w15="http://schemas.microsoft.com/office/word/2012/wordml" xmlns:w16cex="http://schemas.microsoft.com/office/word/2018/wordml/cex" xmlns:w16cid="http://schemas.microsoft.com/office/word/2016/wordml/cid" xmlns:w16="http://schemas.microsoft.com/office/word/2018/wordml" xmlns:w16du="http://schemas.microsoft.com/office/word/2023/wordml/word16du" xmlns:w16sdtdh="http://schemas.microsoft.com/office/word/2020/wordml/sdtdatahash" xmlns:w16se="http://schemas.microsoft.com/office/word/2015/wordml/symex" xmlns:wpg="http://schemas.microsoft.com/office/word/2010/wordprocessingGroup" xmlns:wpi="http://schemas.microsoft.com/office/word/2010/wordprocessingInk" xmlns:wne="http://schemas.microsoft.com/office/word/2006/wordml" xmlns:wps="http://schemas.microsoft.com/office/word/2010/wordprocessingShape" mc:Ignorable="w14 w15 w16se w16cid w16 w16cex w16sdtdh w16du wp14">
+<w:hdr xmlns:wpc="http://schemas.microsoft.com/office/word/2010/wordprocessingCanvas" xmlns:cx="http://schemas.microsoft.com/office/drawing/2014/chartex" xmlns:cx1="http://schemas.microsoft.com/office/drawing/2015/9/8/chartex" xmlns:cx2="http://schemas.microsoft.com/office/drawing/2015/10/21/chartex" xmlns:cx3="http://schemas.microsoft.com/office/drawing/2016/5/9/chartex" xmlns:cx4="http://schemas.microsoft.com/office/drawing/2016/5/10/chartex" xmlns:cx5="http://schemas.microsoft.com/office/drawing/2016/5/11/chartex" xmlns:cx6="http://schemas.microsoft.com/office/drawing/2016/5/12/chartex" xmlns:cx7="http://schemas.microsoft.com/office/drawing/2016/5/13/chartex" xmlns:cx8="http://schemas.microsoft.com/office/drawing/2016/5/14/chartex" xmlns:mc="http://schemas.openxmlformats.org/markup-compatibility/2006" xmlns:aink="http://schemas.microsoft.com/office/drawing/2016/ink" xmlns:am3d="http://schemas.microsoft.com/office/drawing/2017/model3d" xmlns:o="urn:schemas-microsoft-com:office:office" xmlns:oel="http://schemas.microsoft.com/office/2019/extlst" xmlns:r="http://schemas.openxmlformats.org/officeDocument/2006/relationships" xmlns:m="http://schemas.openxmlformats.org/officeDocument/2006/math" xmlns:v="urn:schemas-microsoft-com:vml" xmlns:wp14="http://schemas.microsoft.com/office/word/2010/wordprocessingDrawing" xmlns:wp="http://schemas.openxmlformats.org/drawingml/2006/wordprocessingDrawing" xmlns:w10="urn:schemas-microsoft-com:office:word" xmlns:w="http://schemas.openxmlformats.org/wordprocessingml/2006/main" xmlns:w14="http://schemas.microsoft.com/office/word/2010/wordml" xmlns:w15="http://schemas.microsoft.com/office/word/2012/wordml" xmlns:w16cex="http://schemas.microsoft.com/office/word/2018/wordml/cex" xmlns:w16cid="http://schemas.microsoft.com/office/word/2016/wordml/cid" xmlns:w16="http://schemas.microsoft.com/office/word/2018/wordml" xmlns:w16sdtdh="http://schemas.microsoft.com/office/word/2020/wordml/sdtdatahash" xmlns:w16se="http://schemas.microsoft.com/office/word/2015/wordml/symex" xmlns:wpg="http://schemas.microsoft.com/office/word/2010/wordprocessingGroup" xmlns:wpi="http://schemas.microsoft.com/office/word/2010/wordprocessingInk" xmlns:wne="http://schemas.microsoft.com/office/word/2006/wordml" xmlns:wps="http://schemas.microsoft.com/office/word/2010/wordprocessingShape" mc:Ignorable="w14 w15 w16se w16cid w16 w16cex w16sdtdh wp14">
   <w:p>
     <w:pPr>
       <w:pStyle w:val="En-tte"/>
@@ -3981,7 +6359,7 @@
 </file>
 
 <file path=word/numbering.xml><?xml version="1.0" encoding="utf-8"?>
-<w:numbering xmlns:wpc="http://schemas.microsoft.com/office/word/2010/wordprocessingCanvas" xmlns:cx="http://schemas.microsoft.com/office/drawing/2014/chartex" xmlns:cx1="http://schemas.microsoft.com/office/drawing/2015/9/8/chartex" xmlns:cx2="http://schemas.microsoft.com/office/drawing/2015/10/21/chartex" xmlns:cx3="http://schemas.microsoft.com/office/drawing/2016/5/9/chartex" xmlns:cx4="http://schemas.microsoft.com/office/drawing/2016/5/10/chartex" xmlns:cx5="http://schemas.microsoft.com/office/drawing/2016/5/11/chartex" xmlns:cx6="http://schemas.microsoft.com/office/drawing/2016/5/12/chartex" xmlns:cx7="http://schemas.microsoft.com/office/drawing/2016/5/13/chartex" xmlns:cx8="http://schemas.microsoft.com/office/drawing/2016/5/14/chartex" xmlns:mc="http://schemas.openxmlformats.org/markup-compatibility/2006" xmlns:aink="http://schemas.microsoft.com/office/drawing/2016/ink" xmlns:am3d="http://schemas.microsoft.com/office/drawing/2017/model3d" xmlns:o="urn:schemas-microsoft-com:office:office" xmlns:oel="http://schemas.microsoft.com/office/2019/extlst" xmlns:r="http://schemas.openxmlformats.org/officeDocument/2006/relationships" xmlns:m="http://schemas.openxmlformats.org/officeDocument/2006/math" xmlns:v="urn:schemas-microsoft-com:vml" xmlns:wp14="http://schemas.microsoft.com/office/word/2010/wordprocessingDrawing" xmlns:wp="http://schemas.openxmlformats.org/drawingml/2006/wordprocessingDrawing" xmlns:w10="urn:schemas-microsoft-com:office:word" xmlns:w="http://schemas.openxmlformats.org/wordprocessingml/2006/main" xmlns:w14="http://schemas.microsoft.com/office/word/2010/wordml" xmlns:w15="http://schemas.microsoft.com/office/word/2012/wordml" xmlns:w16cex="http://schemas.microsoft.com/office/word/2018/wordml/cex" xmlns:w16cid="http://schemas.microsoft.com/office/word/2016/wordml/cid" xmlns:w16="http://schemas.microsoft.com/office/word/2018/wordml" xmlns:w16du="http://schemas.microsoft.com/office/word/2023/wordml/word16du" xmlns:w16sdtdh="http://schemas.microsoft.com/office/word/2020/wordml/sdtdatahash" xmlns:w16se="http://schemas.microsoft.com/office/word/2015/wordml/symex" xmlns:wpg="http://schemas.microsoft.com/office/word/2010/wordprocessingGroup" xmlns:wpi="http://schemas.microsoft.com/office/word/2010/wordprocessingInk" xmlns:wne="http://schemas.microsoft.com/office/word/2006/wordml" xmlns:wps="http://schemas.microsoft.com/office/word/2010/wordprocessingShape" mc:Ignorable="w14 w15 w16se w16cid w16 w16cex w16sdtdh w16du wp14">
+<w:numbering xmlns:wpc="http://schemas.microsoft.com/office/word/2010/wordprocessingCanvas" xmlns:cx="http://schemas.microsoft.com/office/drawing/2014/chartex" xmlns:cx1="http://schemas.microsoft.com/office/drawing/2015/9/8/chartex" xmlns:cx2="http://schemas.microsoft.com/office/drawing/2015/10/21/chartex" xmlns:cx3="http://schemas.microsoft.com/office/drawing/2016/5/9/chartex" xmlns:cx4="http://schemas.microsoft.com/office/drawing/2016/5/10/chartex" xmlns:cx5="http://schemas.microsoft.com/office/drawing/2016/5/11/chartex" xmlns:cx6="http://schemas.microsoft.com/office/drawing/2016/5/12/chartex" xmlns:cx7="http://schemas.microsoft.com/office/drawing/2016/5/13/chartex" xmlns:cx8="http://schemas.microsoft.com/office/drawing/2016/5/14/chartex" xmlns:mc="http://schemas.openxmlformats.org/markup-compatibility/2006" xmlns:aink="http://schemas.microsoft.com/office/drawing/2016/ink" xmlns:am3d="http://schemas.microsoft.com/office/drawing/2017/model3d" xmlns:o="urn:schemas-microsoft-com:office:office" xmlns:oel="http://schemas.microsoft.com/office/2019/extlst" xmlns:r="http://schemas.openxmlformats.org/officeDocument/2006/relationships" xmlns:m="http://schemas.openxmlformats.org/officeDocument/2006/math" xmlns:v="urn:schemas-microsoft-com:vml" xmlns:wp14="http://schemas.microsoft.com/office/word/2010/wordprocessingDrawing" xmlns:wp="http://schemas.openxmlformats.org/drawingml/2006/wordprocessingDrawing" xmlns:w10="urn:schemas-microsoft-com:office:word" xmlns:w="http://schemas.openxmlformats.org/wordprocessingml/2006/main" xmlns:w14="http://schemas.microsoft.com/office/word/2010/wordml" xmlns:w15="http://schemas.microsoft.com/office/word/2012/wordml" xmlns:w16cex="http://schemas.microsoft.com/office/word/2018/wordml/cex" xmlns:w16cid="http://schemas.microsoft.com/office/word/2016/wordml/cid" xmlns:w16="http://schemas.microsoft.com/office/word/2018/wordml" xmlns:w16sdtdh="http://schemas.microsoft.com/office/word/2020/wordml/sdtdatahash" xmlns:w16se="http://schemas.microsoft.com/office/word/2015/wordml/symex" xmlns:wpg="http://schemas.microsoft.com/office/word/2010/wordprocessingGroup" xmlns:wpi="http://schemas.microsoft.com/office/word/2010/wordprocessingInk" xmlns:wne="http://schemas.microsoft.com/office/word/2006/wordml" xmlns:wps="http://schemas.microsoft.com/office/word/2010/wordprocessingShape" mc:Ignorable="w14 w15 w16se w16cid w16 w16cex w16sdtdh wp14">
   <w:abstractNum w:abstractNumId="0" w15:restartNumberingAfterBreak="0">
     <w:nsid w:val="025764A2"/>
     <w:multiLevelType w:val="hybridMultilevel"/>
@@ -4950,7 +7328,7 @@
 </file>
 
 <file path=word/styles.xml><?xml version="1.0" encoding="utf-8"?>
-<w:styles xmlns:mc="http://schemas.openxmlformats.org/markup-compatibility/2006" xmlns:r="http://schemas.openxmlformats.org/officeDocument/2006/relationships" xmlns:w="http://schemas.openxmlformats.org/wordprocessingml/2006/main" xmlns:w14="http://schemas.microsoft.com/office/word/2010/wordml" xmlns:w15="http://schemas.microsoft.com/office/word/2012/wordml" xmlns:w16cex="http://schemas.microsoft.com/office/word/2018/wordml/cex" xmlns:w16cid="http://schemas.microsoft.com/office/word/2016/wordml/cid" xmlns:w16="http://schemas.microsoft.com/office/word/2018/wordml" xmlns:w16du="http://schemas.microsoft.com/office/word/2023/wordml/word16du" xmlns:w16sdtdh="http://schemas.microsoft.com/office/word/2020/wordml/sdtdatahash" xmlns:w16se="http://schemas.microsoft.com/office/word/2015/wordml/symex" mc:Ignorable="w14 w15 w16se w16cid w16 w16cex w16sdtdh w16du">
+<w:styles xmlns:mc="http://schemas.openxmlformats.org/markup-compatibility/2006" xmlns:r="http://schemas.openxmlformats.org/officeDocument/2006/relationships" xmlns:w="http://schemas.openxmlformats.org/wordprocessingml/2006/main" xmlns:w14="http://schemas.microsoft.com/office/word/2010/wordml" xmlns:w15="http://schemas.microsoft.com/office/word/2012/wordml" xmlns:w16cex="http://schemas.microsoft.com/office/word/2018/wordml/cex" xmlns:w16cid="http://schemas.microsoft.com/office/word/2016/wordml/cid" xmlns:w16="http://schemas.microsoft.com/office/word/2018/wordml" xmlns:w16sdtdh="http://schemas.microsoft.com/office/word/2020/wordml/sdtdatahash" xmlns:w16se="http://schemas.microsoft.com/office/word/2015/wordml/symex" mc:Ignorable="w14 w15 w16se w16cid w16 w16cex w16sdtdh">
   <w:docDefaults>
     <w:rPrDefault>
       <w:rPr>
@@ -5347,6 +7725,7 @@
   <w:style w:type="paragraph" w:default="1" w:styleId="Normal">
     <w:name w:val="Normal"/>
     <w:qFormat/>
+    <w:rsid w:val="00554E30"/>
   </w:style>
   <w:style w:type="paragraph" w:styleId="Titre1">
     <w:name w:val="heading 1"/>
@@ -5741,6 +8120,19 @@
       <w:shd w:val="clear" w:color="auto" w:fill="E1DFDD"/>
     </w:rPr>
   </w:style>
+  <w:style w:type="paragraph" w:styleId="TM6">
+    <w:name w:val="toc 6"/>
+    <w:basedOn w:val="Normal"/>
+    <w:next w:val="Normal"/>
+    <w:autoRedefine/>
+    <w:uiPriority w:val="39"/>
+    <w:unhideWhenUsed/>
+    <w:rsid w:val="00B75221"/>
+    <w:pPr>
+      <w:spacing w:after="100"/>
+      <w:ind w:left="1100"/>
+    </w:pPr>
+  </w:style>
 </w:styles>
 </file>
 

--- a/doc/Documentation Site Web Ligue 1.docx
+++ b/doc/Documentation Site Web Ligue 1.docx
@@ -6,7 +6,7 @@
       <w:pPr>
         <w:pStyle w:val="GRANDGRANDTITRE"/>
       </w:pPr>
-      <w:bookmarkStart w:id="0" w:name="_Toc164933453"/>
+      <w:bookmarkStart w:id="0" w:name="_Toc167216989"/>
       <w:r>
         <w:t>Documentation Site Web Ligue 1</w:t>
       </w:r>
@@ -23,7 +23,7 @@
         <w:pStyle w:val="INTRODUCTIONCONCLUSION"/>
         <w:jc w:val="both"/>
       </w:pPr>
-      <w:bookmarkStart w:id="1" w:name="_Toc164933454"/>
+      <w:bookmarkStart w:id="1" w:name="_Toc167216990"/>
       <w:r>
         <w:t>Sommaire</w:t>
       </w:r>
@@ -50,7 +50,7 @@
       <w:r>
         <w:fldChar w:fldCharType="separate"/>
       </w:r>
-      <w:hyperlink w:anchor="_Toc164933453" w:history="1">
+      <w:hyperlink w:anchor="_Toc167216989" w:history="1">
         <w:r>
           <w:rPr>
             <w:rStyle w:val="Lienhypertexte"/>
@@ -77,7 +77,7 @@
             <w:noProof/>
             <w:webHidden/>
           </w:rPr>
-          <w:instrText xml:space="preserve"> PAGEREF _Toc164933453 \h </w:instrText>
+          <w:instrText xml:space="preserve"> PAGEREF _Toc167216989 \h </w:instrText>
         </w:r>
         <w:r>
           <w:rPr>
@@ -120,7 +120,7 @@
           <w:lang w:eastAsia="fr-FR"/>
         </w:rPr>
       </w:pPr>
-      <w:hyperlink w:anchor="_Toc164933454" w:history="1">
+      <w:hyperlink w:anchor="_Toc167216990" w:history="1">
         <w:r>
           <w:rPr>
             <w:rStyle w:val="Lienhypertexte"/>
@@ -147,7 +147,7 @@
             <w:noProof/>
             <w:webHidden/>
           </w:rPr>
-          <w:instrText xml:space="preserve"> PAGEREF _Toc164933454 \h </w:instrText>
+          <w:instrText xml:space="preserve"> PAGEREF _Toc167216990 \h </w:instrText>
         </w:r>
         <w:r>
           <w:rPr>
@@ -191,7 +191,7 @@
           <w:lang w:eastAsia="fr-FR"/>
         </w:rPr>
       </w:pPr>
-      <w:hyperlink w:anchor="_Toc164933455" w:history="1">
+      <w:hyperlink w:anchor="_Toc167216991" w:history="1">
         <w:r>
           <w:rPr>
             <w:rStyle w:val="Lienhypertexte"/>
@@ -233,7 +233,7 @@
             <w:noProof/>
             <w:webHidden/>
           </w:rPr>
-          <w:instrText xml:space="preserve"> PAGEREF _Toc164933455 \h </w:instrText>
+          <w:instrText xml:space="preserve"> PAGEREF _Toc167216991 \h </w:instrText>
         </w:r>
         <w:r>
           <w:rPr>
@@ -277,7 +277,7 @@
           <w:lang w:eastAsia="fr-FR"/>
         </w:rPr>
       </w:pPr>
-      <w:hyperlink w:anchor="_Toc164933456" w:history="1">
+      <w:hyperlink w:anchor="_Toc167216992" w:history="1">
         <w:r>
           <w:rPr>
             <w:rStyle w:val="Lienhypertexte"/>
@@ -319,7 +319,7 @@
             <w:noProof/>
             <w:webHidden/>
           </w:rPr>
-          <w:instrText xml:space="preserve"> PAGEREF _Toc164933456 \h </w:instrText>
+          <w:instrText xml:space="preserve"> PAGEREF _Toc167216992 \h </w:instrText>
         </w:r>
         <w:r>
           <w:rPr>
@@ -363,7 +363,7 @@
           <w:lang w:eastAsia="fr-FR"/>
         </w:rPr>
       </w:pPr>
-      <w:hyperlink w:anchor="_Toc164933457" w:history="1">
+      <w:hyperlink w:anchor="_Toc167216993" w:history="1">
         <w:r>
           <w:rPr>
             <w:rStyle w:val="Lienhypertexte"/>
@@ -405,7 +405,7 @@
             <w:noProof/>
             <w:webHidden/>
           </w:rPr>
-          <w:instrText xml:space="preserve"> PAGEREF _Toc164933457 \h </w:instrText>
+          <w:instrText xml:space="preserve"> PAGEREF _Toc167216993 \h </w:instrText>
         </w:r>
         <w:r>
           <w:rPr>
@@ -449,7 +449,7 @@
           <w:lang w:eastAsia="fr-FR"/>
         </w:rPr>
       </w:pPr>
-      <w:hyperlink w:anchor="_Toc164933458" w:history="1">
+      <w:hyperlink w:anchor="_Toc167216994" w:history="1">
         <w:r>
           <w:rPr>
             <w:rStyle w:val="Lienhypertexte"/>
@@ -491,7 +491,7 @@
             <w:noProof/>
             <w:webHidden/>
           </w:rPr>
-          <w:instrText xml:space="preserve"> PAGEREF _Toc164933458 \h </w:instrText>
+          <w:instrText xml:space="preserve"> PAGEREF _Toc167216994 \h </w:instrText>
         </w:r>
         <w:r>
           <w:rPr>
@@ -535,7 +535,7 @@
           <w:lang w:eastAsia="fr-FR"/>
         </w:rPr>
       </w:pPr>
-      <w:hyperlink w:anchor="_Toc164933459" w:history="1">
+      <w:hyperlink w:anchor="_Toc167216995" w:history="1">
         <w:r>
           <w:rPr>
             <w:rStyle w:val="Lienhypertexte"/>
@@ -577,7 +577,7 @@
             <w:noProof/>
             <w:webHidden/>
           </w:rPr>
-          <w:instrText xml:space="preserve"> PAGEREF _Toc164933459 \h </w:instrText>
+          <w:instrText xml:space="preserve"> PAGEREF _Toc167216995 \h </w:instrText>
         </w:r>
         <w:r>
           <w:rPr>
@@ -621,7 +621,7 @@
           <w:lang w:eastAsia="fr-FR"/>
         </w:rPr>
       </w:pPr>
-      <w:hyperlink w:anchor="_Toc164933460" w:history="1">
+      <w:hyperlink w:anchor="_Toc167216996" w:history="1">
         <w:r>
           <w:rPr>
             <w:rStyle w:val="Lienhypertexte"/>
@@ -663,7 +663,7 @@
             <w:noProof/>
             <w:webHidden/>
           </w:rPr>
-          <w:instrText xml:space="preserve"> PAGEREF _Toc164933460 \h </w:instrText>
+          <w:instrText xml:space="preserve"> PAGEREF _Toc167216996 \h </w:instrText>
         </w:r>
         <w:r>
           <w:rPr>
@@ -707,7 +707,7 @@
           <w:lang w:eastAsia="fr-FR"/>
         </w:rPr>
       </w:pPr>
-      <w:hyperlink w:anchor="_Toc164933461" w:history="1">
+      <w:hyperlink w:anchor="_Toc167216997" w:history="1">
         <w:r>
           <w:rPr>
             <w:rStyle w:val="Lienhypertexte"/>
@@ -749,7 +749,7 @@
             <w:noProof/>
             <w:webHidden/>
           </w:rPr>
-          <w:instrText xml:space="preserve"> PAGEREF _Toc164933461 \h </w:instrText>
+          <w:instrText xml:space="preserve"> PAGEREF _Toc167216997 \h </w:instrText>
         </w:r>
         <w:r>
           <w:rPr>
@@ -793,7 +793,7 @@
           <w:lang w:eastAsia="fr-FR"/>
         </w:rPr>
       </w:pPr>
-      <w:hyperlink w:anchor="_Toc164933462" w:history="1">
+      <w:hyperlink w:anchor="_Toc167216998" w:history="1">
         <w:r>
           <w:rPr>
             <w:rStyle w:val="Lienhypertexte"/>
@@ -835,7 +835,7 @@
             <w:noProof/>
             <w:webHidden/>
           </w:rPr>
-          <w:instrText xml:space="preserve"> PAGEREF _Toc164933462 \h </w:instrText>
+          <w:instrText xml:space="preserve"> PAGEREF _Toc167216998 \h </w:instrText>
         </w:r>
         <w:r>
           <w:rPr>
@@ -879,7 +879,7 @@
           <w:lang w:eastAsia="fr-FR"/>
         </w:rPr>
       </w:pPr>
-      <w:hyperlink w:anchor="_Toc164933463" w:history="1">
+      <w:hyperlink w:anchor="_Toc167216999" w:history="1">
         <w:r>
           <w:rPr>
             <w:rStyle w:val="Lienhypertexte"/>
@@ -900,7 +900,21 @@
             <w:rStyle w:val="Lienhypertexte"/>
             <w:noProof/>
           </w:rPr>
-          <w:t>La classe Article</w:t>
+          <w:t xml:space="preserve">La classe </w:t>
+        </w:r>
+        <w:r>
+          <w:rPr>
+            <w:rStyle w:val="Lienhypertexte"/>
+            <w:noProof/>
+          </w:rPr>
+          <w:t>A</w:t>
+        </w:r>
+        <w:r>
+          <w:rPr>
+            <w:rStyle w:val="Lienhypertexte"/>
+            <w:noProof/>
+          </w:rPr>
+          <w:t>rticle</w:t>
         </w:r>
         <w:r>
           <w:rPr>
@@ -921,7 +935,7 @@
             <w:noProof/>
             <w:webHidden/>
           </w:rPr>
-          <w:instrText xml:space="preserve"> PAGEREF _Toc164933463 \h </w:instrText>
+          <w:instrText xml:space="preserve"> PAGEREF _Toc167216999 \h </w:instrText>
         </w:r>
         <w:r>
           <w:rPr>
@@ -965,7 +979,7 @@
           <w:lang w:eastAsia="fr-FR"/>
         </w:rPr>
       </w:pPr>
-      <w:hyperlink w:anchor="_Toc164933464" w:history="1">
+      <w:hyperlink w:anchor="_Toc167217000" w:history="1">
         <w:r>
           <w:rPr>
             <w:rStyle w:val="Lienhypertexte"/>
@@ -1007,7 +1021,7 @@
             <w:noProof/>
             <w:webHidden/>
           </w:rPr>
-          <w:instrText xml:space="preserve"> PAGEREF _Toc164933464 \h </w:instrText>
+          <w:instrText xml:space="preserve"> PAGEREF _Toc167217000 \h </w:instrText>
         </w:r>
         <w:r>
           <w:rPr>
@@ -1051,7 +1065,7 @@
           <w:lang w:eastAsia="fr-FR"/>
         </w:rPr>
       </w:pPr>
-      <w:hyperlink w:anchor="_Toc164933465" w:history="1">
+      <w:hyperlink w:anchor="_Toc167217001" w:history="1">
         <w:r>
           <w:rPr>
             <w:rStyle w:val="Lienhypertexte"/>
@@ -1093,7 +1107,7 @@
             <w:noProof/>
             <w:webHidden/>
           </w:rPr>
-          <w:instrText xml:space="preserve"> PAGEREF _Toc164933465 \h </w:instrText>
+          <w:instrText xml:space="preserve"> PAGEREF _Toc167217001 \h </w:instrText>
         </w:r>
         <w:r>
           <w:rPr>
@@ -1137,7 +1151,7 @@
           <w:lang w:eastAsia="fr-FR"/>
         </w:rPr>
       </w:pPr>
-      <w:hyperlink w:anchor="_Toc164933466" w:history="1">
+      <w:hyperlink w:anchor="_Toc167217002" w:history="1">
         <w:r>
           <w:rPr>
             <w:rStyle w:val="Lienhypertexte"/>
@@ -1179,7 +1193,7 @@
             <w:noProof/>
             <w:webHidden/>
           </w:rPr>
-          <w:instrText xml:space="preserve"> PAGEREF _Toc164933466 \h </w:instrText>
+          <w:instrText xml:space="preserve"> PAGEREF _Toc167217002 \h </w:instrText>
         </w:r>
         <w:r>
           <w:rPr>
@@ -1223,7 +1237,7 @@
           <w:lang w:eastAsia="fr-FR"/>
         </w:rPr>
       </w:pPr>
-      <w:hyperlink w:anchor="_Toc164933467" w:history="1">
+      <w:hyperlink w:anchor="_Toc167217003" w:history="1">
         <w:r>
           <w:rPr>
             <w:rStyle w:val="Lienhypertexte"/>
@@ -1265,7 +1279,7 @@
             <w:noProof/>
             <w:webHidden/>
           </w:rPr>
-          <w:instrText xml:space="preserve"> PAGEREF _Toc164933467 \h </w:instrText>
+          <w:instrText xml:space="preserve"> PAGEREF _Toc167217003 \h </w:instrText>
         </w:r>
         <w:r>
           <w:rPr>
@@ -1309,7 +1323,7 @@
           <w:lang w:eastAsia="fr-FR"/>
         </w:rPr>
       </w:pPr>
-      <w:hyperlink w:anchor="_Toc164933468" w:history="1">
+      <w:hyperlink w:anchor="_Toc167217004" w:history="1">
         <w:r>
           <w:rPr>
             <w:rStyle w:val="Lienhypertexte"/>
@@ -1351,7 +1365,7 @@
             <w:noProof/>
             <w:webHidden/>
           </w:rPr>
-          <w:instrText xml:space="preserve"> PAGEREF _Toc164933468 \h </w:instrText>
+          <w:instrText xml:space="preserve"> PAGEREF _Toc167217004 \h </w:instrText>
         </w:r>
         <w:r>
           <w:rPr>
@@ -1395,7 +1409,7 @@
           <w:lang w:eastAsia="fr-FR"/>
         </w:rPr>
       </w:pPr>
-      <w:hyperlink w:anchor="_Toc164933469" w:history="1">
+      <w:hyperlink w:anchor="_Toc167217005" w:history="1">
         <w:r>
           <w:rPr>
             <w:rStyle w:val="Lienhypertexte"/>
@@ -1437,7 +1451,7 @@
             <w:noProof/>
             <w:webHidden/>
           </w:rPr>
-          <w:instrText xml:space="preserve"> PAGEREF _Toc164933469 \h </w:instrText>
+          <w:instrText xml:space="preserve"> PAGEREF _Toc167217005 \h </w:instrText>
         </w:r>
         <w:r>
           <w:rPr>
@@ -1481,7 +1495,7 @@
           <w:lang w:eastAsia="fr-FR"/>
         </w:rPr>
       </w:pPr>
-      <w:hyperlink w:anchor="_Toc164933470" w:history="1">
+      <w:hyperlink w:anchor="_Toc167217006" w:history="1">
         <w:r>
           <w:rPr>
             <w:rStyle w:val="Lienhypertexte"/>
@@ -1523,7 +1537,7 @@
             <w:noProof/>
             <w:webHidden/>
           </w:rPr>
-          <w:instrText xml:space="preserve"> PAGEREF _Toc164933470 \h </w:instrText>
+          <w:instrText xml:space="preserve"> PAGEREF _Toc167217006 \h </w:instrText>
         </w:r>
         <w:r>
           <w:rPr>
@@ -1567,7 +1581,7 @@
           <w:lang w:eastAsia="fr-FR"/>
         </w:rPr>
       </w:pPr>
-      <w:hyperlink w:anchor="_Toc164933471" w:history="1">
+      <w:hyperlink w:anchor="_Toc167217007" w:history="1">
         <w:r>
           <w:rPr>
             <w:rStyle w:val="Lienhypertexte"/>
@@ -1609,7 +1623,7 @@
             <w:noProof/>
             <w:webHidden/>
           </w:rPr>
-          <w:instrText xml:space="preserve"> PAGEREF _Toc164933471 \h </w:instrText>
+          <w:instrText xml:space="preserve"> PAGEREF _Toc167217007 \h </w:instrText>
         </w:r>
         <w:r>
           <w:rPr>
@@ -1653,7 +1667,7 @@
           <w:lang w:eastAsia="fr-FR"/>
         </w:rPr>
       </w:pPr>
-      <w:hyperlink w:anchor="_Toc164933472" w:history="1">
+      <w:hyperlink w:anchor="_Toc167217008" w:history="1">
         <w:r>
           <w:rPr>
             <w:rStyle w:val="Lienhypertexte"/>
@@ -1695,7 +1709,7 @@
             <w:noProof/>
             <w:webHidden/>
           </w:rPr>
-          <w:instrText xml:space="preserve"> PAGEREF _Toc164933472 \h </w:instrText>
+          <w:instrText xml:space="preserve"> PAGEREF _Toc167217008 \h </w:instrText>
         </w:r>
         <w:r>
           <w:rPr>
@@ -1739,7 +1753,7 @@
           <w:lang w:eastAsia="fr-FR"/>
         </w:rPr>
       </w:pPr>
-      <w:hyperlink w:anchor="_Toc164933473" w:history="1">
+      <w:hyperlink w:anchor="_Toc167217009" w:history="1">
         <w:r>
           <w:rPr>
             <w:rStyle w:val="Lienhypertexte"/>
@@ -1781,7 +1795,7 @@
             <w:noProof/>
             <w:webHidden/>
           </w:rPr>
-          <w:instrText xml:space="preserve"> PAGEREF _Toc164933473 \h </w:instrText>
+          <w:instrText xml:space="preserve"> PAGEREF _Toc167217009 \h </w:instrText>
         </w:r>
         <w:r>
           <w:rPr>
@@ -1825,7 +1839,7 @@
           <w:lang w:eastAsia="fr-FR"/>
         </w:rPr>
       </w:pPr>
-      <w:hyperlink w:anchor="_Toc164933474" w:history="1">
+      <w:hyperlink w:anchor="_Toc167217010" w:history="1">
         <w:r>
           <w:rPr>
             <w:rStyle w:val="Lienhypertexte"/>
@@ -1867,7 +1881,7 @@
             <w:noProof/>
             <w:webHidden/>
           </w:rPr>
-          <w:instrText xml:space="preserve"> PAGEREF _Toc164933474 \h </w:instrText>
+          <w:instrText xml:space="preserve"> PAGEREF _Toc167217010 \h </w:instrText>
         </w:r>
         <w:r>
           <w:rPr>
@@ -1911,7 +1925,7 @@
           <w:lang w:eastAsia="fr-FR"/>
         </w:rPr>
       </w:pPr>
-      <w:hyperlink w:anchor="_Toc164933475" w:history="1">
+      <w:hyperlink w:anchor="_Toc167217011" w:history="1">
         <w:r>
           <w:rPr>
             <w:rStyle w:val="Lienhypertexte"/>
@@ -1953,7 +1967,7 @@
             <w:noProof/>
             <w:webHidden/>
           </w:rPr>
-          <w:instrText xml:space="preserve"> PAGEREF _Toc164933475 \h </w:instrText>
+          <w:instrText xml:space="preserve"> PAGEREF _Toc167217011 \h </w:instrText>
         </w:r>
         <w:r>
           <w:rPr>
@@ -1997,7 +2011,7 @@
           <w:lang w:eastAsia="fr-FR"/>
         </w:rPr>
       </w:pPr>
-      <w:hyperlink w:anchor="_Toc164933476" w:history="1">
+      <w:hyperlink w:anchor="_Toc167217012" w:history="1">
         <w:r>
           <w:rPr>
             <w:rStyle w:val="Lienhypertexte"/>
@@ -2039,7 +2053,7 @@
             <w:noProof/>
             <w:webHidden/>
           </w:rPr>
-          <w:instrText xml:space="preserve"> PAGEREF _Toc164933476 \h </w:instrText>
+          <w:instrText xml:space="preserve"> PAGEREF _Toc167217012 \h </w:instrText>
         </w:r>
         <w:r>
           <w:rPr>
@@ -2083,7 +2097,7 @@
           <w:lang w:eastAsia="fr-FR"/>
         </w:rPr>
       </w:pPr>
-      <w:hyperlink w:anchor="_Toc164933477" w:history="1">
+      <w:hyperlink w:anchor="_Toc167217013" w:history="1">
         <w:r>
           <w:rPr>
             <w:rStyle w:val="Lienhypertexte"/>
@@ -2125,7 +2139,7 @@
             <w:noProof/>
             <w:webHidden/>
           </w:rPr>
-          <w:instrText xml:space="preserve"> PAGEREF _Toc164933477 \h </w:instrText>
+          <w:instrText xml:space="preserve"> PAGEREF _Toc167217013 \h </w:instrText>
         </w:r>
         <w:r>
           <w:rPr>
@@ -2169,7 +2183,7 @@
           <w:lang w:eastAsia="fr-FR"/>
         </w:rPr>
       </w:pPr>
-      <w:hyperlink w:anchor="_Toc164933478" w:history="1">
+      <w:hyperlink w:anchor="_Toc167217014" w:history="1">
         <w:r>
           <w:rPr>
             <w:rStyle w:val="Lienhypertexte"/>
@@ -2211,7 +2225,7 @@
             <w:noProof/>
             <w:webHidden/>
           </w:rPr>
-          <w:instrText xml:space="preserve"> PAGEREF _Toc164933478 \h </w:instrText>
+          <w:instrText xml:space="preserve"> PAGEREF _Toc167217014 \h </w:instrText>
         </w:r>
         <w:r>
           <w:rPr>
@@ -2255,7 +2269,7 @@
           <w:lang w:eastAsia="fr-FR"/>
         </w:rPr>
       </w:pPr>
-      <w:hyperlink w:anchor="_Toc164933479" w:history="1">
+      <w:hyperlink w:anchor="_Toc167217015" w:history="1">
         <w:r>
           <w:rPr>
             <w:rStyle w:val="Lienhypertexte"/>
@@ -2297,7 +2311,7 @@
             <w:noProof/>
             <w:webHidden/>
           </w:rPr>
-          <w:instrText xml:space="preserve"> PAGEREF _Toc164933479 \h </w:instrText>
+          <w:instrText xml:space="preserve"> PAGEREF _Toc167217015 \h </w:instrText>
         </w:r>
         <w:r>
           <w:rPr>
@@ -2341,7 +2355,7 @@
           <w:lang w:eastAsia="fr-FR"/>
         </w:rPr>
       </w:pPr>
-      <w:hyperlink w:anchor="_Toc164933480" w:history="1">
+      <w:hyperlink w:anchor="_Toc167217016" w:history="1">
         <w:r>
           <w:rPr>
             <w:rStyle w:val="Lienhypertexte"/>
@@ -2383,7 +2397,7 @@
             <w:noProof/>
             <w:webHidden/>
           </w:rPr>
-          <w:instrText xml:space="preserve"> PAGEREF _Toc164933480 \h </w:instrText>
+          <w:instrText xml:space="preserve"> PAGEREF _Toc167217016 \h </w:instrText>
         </w:r>
         <w:r>
           <w:rPr>
@@ -2427,7 +2441,7 @@
           <w:lang w:eastAsia="fr-FR"/>
         </w:rPr>
       </w:pPr>
-      <w:hyperlink w:anchor="_Toc164933481" w:history="1">
+      <w:hyperlink w:anchor="_Toc167217017" w:history="1">
         <w:r>
           <w:rPr>
             <w:rStyle w:val="Lienhypertexte"/>
@@ -2469,7 +2483,7 @@
             <w:noProof/>
             <w:webHidden/>
           </w:rPr>
-          <w:instrText xml:space="preserve"> PAGEREF _Toc164933481 \h </w:instrText>
+          <w:instrText xml:space="preserve"> PAGEREF _Toc167217017 \h </w:instrText>
         </w:r>
         <w:r>
           <w:rPr>
@@ -2513,7 +2527,7 @@
           <w:lang w:eastAsia="fr-FR"/>
         </w:rPr>
       </w:pPr>
-      <w:hyperlink w:anchor="_Toc164933482" w:history="1">
+      <w:hyperlink w:anchor="_Toc167217018" w:history="1">
         <w:r>
           <w:rPr>
             <w:rStyle w:val="Lienhypertexte"/>
@@ -2555,7 +2569,7 @@
             <w:noProof/>
             <w:webHidden/>
           </w:rPr>
-          <w:instrText xml:space="preserve"> PAGEREF _Toc164933482 \h </w:instrText>
+          <w:instrText xml:space="preserve"> PAGEREF _Toc167217018 \h </w:instrText>
         </w:r>
         <w:r>
           <w:rPr>
@@ -2599,7 +2613,7 @@
           <w:lang w:eastAsia="fr-FR"/>
         </w:rPr>
       </w:pPr>
-      <w:hyperlink w:anchor="_Toc164933483" w:history="1">
+      <w:hyperlink w:anchor="_Toc167217019" w:history="1">
         <w:r>
           <w:rPr>
             <w:rStyle w:val="Lienhypertexte"/>
@@ -2641,7 +2655,7 @@
             <w:noProof/>
             <w:webHidden/>
           </w:rPr>
-          <w:instrText xml:space="preserve"> PAGEREF _Toc164933483 \h </w:instrText>
+          <w:instrText xml:space="preserve"> PAGEREF _Toc167217019 \h </w:instrText>
         </w:r>
         <w:r>
           <w:rPr>
@@ -2685,7 +2699,7 @@
           <w:lang w:eastAsia="fr-FR"/>
         </w:rPr>
       </w:pPr>
-      <w:hyperlink w:anchor="_Toc164933484" w:history="1">
+      <w:hyperlink w:anchor="_Toc167217020" w:history="1">
         <w:r>
           <w:rPr>
             <w:rStyle w:val="Lienhypertexte"/>
@@ -2727,7 +2741,7 @@
             <w:noProof/>
             <w:webHidden/>
           </w:rPr>
-          <w:instrText xml:space="preserve"> PAGEREF _Toc164933484 \h </w:instrText>
+          <w:instrText xml:space="preserve"> PAGEREF _Toc167217020 \h </w:instrText>
         </w:r>
         <w:r>
           <w:rPr>
@@ -2771,7 +2785,7 @@
           <w:lang w:eastAsia="fr-FR"/>
         </w:rPr>
       </w:pPr>
-      <w:hyperlink w:anchor="_Toc164933485" w:history="1">
+      <w:hyperlink w:anchor="_Toc167217021" w:history="1">
         <w:r>
           <w:rPr>
             <w:rStyle w:val="Lienhypertexte"/>
@@ -2813,7 +2827,7 @@
             <w:noProof/>
             <w:webHidden/>
           </w:rPr>
-          <w:instrText xml:space="preserve"> PAGEREF _Toc164933485 \h </w:instrText>
+          <w:instrText xml:space="preserve"> PAGEREF _Toc167217021 \h </w:instrText>
         </w:r>
         <w:r>
           <w:rPr>
@@ -2857,7 +2871,7 @@
           <w:lang w:eastAsia="fr-FR"/>
         </w:rPr>
       </w:pPr>
-      <w:hyperlink w:anchor="_Toc164933486" w:history="1">
+      <w:hyperlink w:anchor="_Toc167217022" w:history="1">
         <w:r>
           <w:rPr>
             <w:rStyle w:val="Lienhypertexte"/>
@@ -2878,7 +2892,7 @@
             <w:rStyle w:val="Lienhypertexte"/>
             <w:noProof/>
           </w:rPr>
-          <w:t>Contact</w:t>
+          <w:t>Rendu du Site Web</w:t>
         </w:r>
         <w:r>
           <w:rPr>
@@ -2899,7 +2913,7 @@
             <w:noProof/>
             <w:webHidden/>
           </w:rPr>
-          <w:instrText xml:space="preserve"> PAGEREF _Toc164933486 \h </w:instrText>
+          <w:instrText xml:space="preserve"> PAGEREF _Toc167217022 \h </w:instrText>
         </w:r>
         <w:r>
           <w:rPr>
@@ -2920,6 +2934,436 @@
             <w:webHidden/>
           </w:rPr>
           <w:t>16</w:t>
+        </w:r>
+        <w:r>
+          <w:rPr>
+            <w:noProof/>
+            <w:webHidden/>
+          </w:rPr>
+          <w:fldChar w:fldCharType="end"/>
+        </w:r>
+      </w:hyperlink>
+    </w:p>
+    <w:p>
+      <w:pPr>
+        <w:pStyle w:val="TM4"/>
+        <w:tabs>
+          <w:tab w:val="left" w:pos="1320"/>
+          <w:tab w:val="right" w:leader="dot" w:pos="9062"/>
+        </w:tabs>
+        <w:rPr>
+          <w:rFonts w:eastAsiaTheme="minorEastAsia"/>
+          <w:noProof/>
+          <w:lang w:eastAsia="fr-FR"/>
+        </w:rPr>
+      </w:pPr>
+      <w:hyperlink w:anchor="_Toc167217023" w:history="1">
+        <w:r>
+          <w:rPr>
+            <w:rStyle w:val="Lienhypertexte"/>
+            <w:noProof/>
+          </w:rPr>
+          <w:t>6.1.</w:t>
+        </w:r>
+        <w:r>
+          <w:rPr>
+            <w:rFonts w:eastAsiaTheme="minorEastAsia"/>
+            <w:noProof/>
+            <w:lang w:eastAsia="fr-FR"/>
+          </w:rPr>
+          <w:tab/>
+        </w:r>
+        <w:r>
+          <w:rPr>
+            <w:rStyle w:val="Lienhypertexte"/>
+            <w:noProof/>
+          </w:rPr>
+          <w:t>Page d’accueil</w:t>
+        </w:r>
+        <w:r>
+          <w:rPr>
+            <w:noProof/>
+            <w:webHidden/>
+          </w:rPr>
+          <w:tab/>
+        </w:r>
+        <w:r>
+          <w:rPr>
+            <w:noProof/>
+            <w:webHidden/>
+          </w:rPr>
+          <w:fldChar w:fldCharType="begin"/>
+        </w:r>
+        <w:r>
+          <w:rPr>
+            <w:noProof/>
+            <w:webHidden/>
+          </w:rPr>
+          <w:instrText xml:space="preserve"> PAGEREF _Toc167217023 \h </w:instrText>
+        </w:r>
+        <w:r>
+          <w:rPr>
+            <w:noProof/>
+            <w:webHidden/>
+          </w:rPr>
+        </w:r>
+        <w:r>
+          <w:rPr>
+            <w:noProof/>
+            <w:webHidden/>
+          </w:rPr>
+          <w:fldChar w:fldCharType="separate"/>
+        </w:r>
+        <w:r>
+          <w:rPr>
+            <w:noProof/>
+            <w:webHidden/>
+          </w:rPr>
+          <w:t>16</w:t>
+        </w:r>
+        <w:r>
+          <w:rPr>
+            <w:noProof/>
+            <w:webHidden/>
+          </w:rPr>
+          <w:fldChar w:fldCharType="end"/>
+        </w:r>
+      </w:hyperlink>
+    </w:p>
+    <w:p>
+      <w:pPr>
+        <w:pStyle w:val="TM4"/>
+        <w:tabs>
+          <w:tab w:val="left" w:pos="1320"/>
+          <w:tab w:val="right" w:leader="dot" w:pos="9062"/>
+        </w:tabs>
+        <w:rPr>
+          <w:rFonts w:eastAsiaTheme="minorEastAsia"/>
+          <w:noProof/>
+          <w:lang w:eastAsia="fr-FR"/>
+        </w:rPr>
+      </w:pPr>
+      <w:hyperlink w:anchor="_Toc167217024" w:history="1">
+        <w:r>
+          <w:rPr>
+            <w:rStyle w:val="Lienhypertexte"/>
+            <w:noProof/>
+          </w:rPr>
+          <w:t>6.2.</w:t>
+        </w:r>
+        <w:r>
+          <w:rPr>
+            <w:rFonts w:eastAsiaTheme="minorEastAsia"/>
+            <w:noProof/>
+            <w:lang w:eastAsia="fr-FR"/>
+          </w:rPr>
+          <w:tab/>
+        </w:r>
+        <w:r>
+          <w:rPr>
+            <w:rStyle w:val="Lienhypertexte"/>
+            <w:noProof/>
+          </w:rPr>
+          <w:t>Page de classement</w:t>
+        </w:r>
+        <w:r>
+          <w:rPr>
+            <w:noProof/>
+            <w:webHidden/>
+          </w:rPr>
+          <w:tab/>
+        </w:r>
+        <w:r>
+          <w:rPr>
+            <w:noProof/>
+            <w:webHidden/>
+          </w:rPr>
+          <w:fldChar w:fldCharType="begin"/>
+        </w:r>
+        <w:r>
+          <w:rPr>
+            <w:noProof/>
+            <w:webHidden/>
+          </w:rPr>
+          <w:instrText xml:space="preserve"> PAGEREF _Toc167217024 \h </w:instrText>
+        </w:r>
+        <w:r>
+          <w:rPr>
+            <w:noProof/>
+            <w:webHidden/>
+          </w:rPr>
+        </w:r>
+        <w:r>
+          <w:rPr>
+            <w:noProof/>
+            <w:webHidden/>
+          </w:rPr>
+          <w:fldChar w:fldCharType="separate"/>
+        </w:r>
+        <w:r>
+          <w:rPr>
+            <w:noProof/>
+            <w:webHidden/>
+          </w:rPr>
+          <w:t>16</w:t>
+        </w:r>
+        <w:r>
+          <w:rPr>
+            <w:noProof/>
+            <w:webHidden/>
+          </w:rPr>
+          <w:fldChar w:fldCharType="end"/>
+        </w:r>
+      </w:hyperlink>
+    </w:p>
+    <w:p>
+      <w:pPr>
+        <w:pStyle w:val="TM4"/>
+        <w:tabs>
+          <w:tab w:val="left" w:pos="1320"/>
+          <w:tab w:val="right" w:leader="dot" w:pos="9062"/>
+        </w:tabs>
+        <w:rPr>
+          <w:rFonts w:eastAsiaTheme="minorEastAsia"/>
+          <w:noProof/>
+          <w:lang w:eastAsia="fr-FR"/>
+        </w:rPr>
+      </w:pPr>
+      <w:hyperlink w:anchor="_Toc167217025" w:history="1">
+        <w:r>
+          <w:rPr>
+            <w:rStyle w:val="Lienhypertexte"/>
+            <w:noProof/>
+          </w:rPr>
+          <w:t>6.3.</w:t>
+        </w:r>
+        <w:r>
+          <w:rPr>
+            <w:rFonts w:eastAsiaTheme="minorEastAsia"/>
+            <w:noProof/>
+            <w:lang w:eastAsia="fr-FR"/>
+          </w:rPr>
+          <w:tab/>
+        </w:r>
+        <w:r>
+          <w:rPr>
+            <w:rStyle w:val="Lienhypertexte"/>
+            <w:noProof/>
+          </w:rPr>
+          <w:t>Page d’inscription</w:t>
+        </w:r>
+        <w:r>
+          <w:rPr>
+            <w:noProof/>
+            <w:webHidden/>
+          </w:rPr>
+          <w:tab/>
+        </w:r>
+        <w:r>
+          <w:rPr>
+            <w:noProof/>
+            <w:webHidden/>
+          </w:rPr>
+          <w:fldChar w:fldCharType="begin"/>
+        </w:r>
+        <w:r>
+          <w:rPr>
+            <w:noProof/>
+            <w:webHidden/>
+          </w:rPr>
+          <w:instrText xml:space="preserve"> PAGEREF _Toc167217025 \h </w:instrText>
+        </w:r>
+        <w:r>
+          <w:rPr>
+            <w:noProof/>
+            <w:webHidden/>
+          </w:rPr>
+        </w:r>
+        <w:r>
+          <w:rPr>
+            <w:noProof/>
+            <w:webHidden/>
+          </w:rPr>
+          <w:fldChar w:fldCharType="separate"/>
+        </w:r>
+        <w:r>
+          <w:rPr>
+            <w:noProof/>
+            <w:webHidden/>
+          </w:rPr>
+          <w:t>17</w:t>
+        </w:r>
+        <w:r>
+          <w:rPr>
+            <w:noProof/>
+            <w:webHidden/>
+          </w:rPr>
+          <w:fldChar w:fldCharType="end"/>
+        </w:r>
+      </w:hyperlink>
+    </w:p>
+    <w:p>
+      <w:pPr>
+        <w:pStyle w:val="TM4"/>
+        <w:tabs>
+          <w:tab w:val="left" w:pos="1320"/>
+          <w:tab w:val="right" w:leader="dot" w:pos="9062"/>
+        </w:tabs>
+        <w:rPr>
+          <w:rFonts w:eastAsiaTheme="minorEastAsia"/>
+          <w:noProof/>
+          <w:lang w:eastAsia="fr-FR"/>
+        </w:rPr>
+      </w:pPr>
+      <w:hyperlink w:anchor="_Toc167217026" w:history="1">
+        <w:r>
+          <w:rPr>
+            <w:rStyle w:val="Lienhypertexte"/>
+            <w:noProof/>
+          </w:rPr>
+          <w:t>6.4.</w:t>
+        </w:r>
+        <w:r>
+          <w:rPr>
+            <w:rFonts w:eastAsiaTheme="minorEastAsia"/>
+            <w:noProof/>
+            <w:lang w:eastAsia="fr-FR"/>
+          </w:rPr>
+          <w:tab/>
+        </w:r>
+        <w:r>
+          <w:rPr>
+            <w:rStyle w:val="Lienhypertexte"/>
+            <w:noProof/>
+          </w:rPr>
+          <w:t>Page de Connexion</w:t>
+        </w:r>
+        <w:r>
+          <w:rPr>
+            <w:noProof/>
+            <w:webHidden/>
+          </w:rPr>
+          <w:tab/>
+        </w:r>
+        <w:r>
+          <w:rPr>
+            <w:noProof/>
+            <w:webHidden/>
+          </w:rPr>
+          <w:fldChar w:fldCharType="begin"/>
+        </w:r>
+        <w:r>
+          <w:rPr>
+            <w:noProof/>
+            <w:webHidden/>
+          </w:rPr>
+          <w:instrText xml:space="preserve"> PAGEREF _Toc167217026 \h </w:instrText>
+        </w:r>
+        <w:r>
+          <w:rPr>
+            <w:noProof/>
+            <w:webHidden/>
+          </w:rPr>
+        </w:r>
+        <w:r>
+          <w:rPr>
+            <w:noProof/>
+            <w:webHidden/>
+          </w:rPr>
+          <w:fldChar w:fldCharType="separate"/>
+        </w:r>
+        <w:r>
+          <w:rPr>
+            <w:noProof/>
+            <w:webHidden/>
+          </w:rPr>
+          <w:t>17</w:t>
+        </w:r>
+        <w:r>
+          <w:rPr>
+            <w:noProof/>
+            <w:webHidden/>
+          </w:rPr>
+          <w:fldChar w:fldCharType="end"/>
+        </w:r>
+      </w:hyperlink>
+    </w:p>
+    <w:p>
+      <w:pPr>
+        <w:pStyle w:val="TM4"/>
+        <w:tabs>
+          <w:tab w:val="left" w:pos="1320"/>
+          <w:tab w:val="right" w:leader="dot" w:pos="9062"/>
+        </w:tabs>
+        <w:rPr>
+          <w:rFonts w:eastAsiaTheme="minorEastAsia"/>
+          <w:noProof/>
+          <w:lang w:eastAsia="fr-FR"/>
+        </w:rPr>
+      </w:pPr>
+      <w:hyperlink w:anchor="_Toc167217027" w:history="1">
+        <w:r>
+          <w:rPr>
+            <w:rStyle w:val="Lienhypertexte"/>
+            <w:noProof/>
+          </w:rPr>
+          <w:t>6.5.</w:t>
+        </w:r>
+        <w:r>
+          <w:rPr>
+            <w:rFonts w:eastAsiaTheme="minorEastAsia"/>
+            <w:noProof/>
+            <w:lang w:eastAsia="fr-FR"/>
+          </w:rPr>
+          <w:tab/>
+        </w:r>
+        <w:r>
+          <w:rPr>
+            <w:rStyle w:val="Lienhypertexte"/>
+            <w:noProof/>
+          </w:rPr>
+          <w:t>Page de profil</w:t>
+        </w:r>
+        <w:r>
+          <w:rPr>
+            <w:noProof/>
+            <w:webHidden/>
+          </w:rPr>
+          <w:tab/>
+        </w:r>
+        <w:r>
+          <w:rPr>
+            <w:noProof/>
+            <w:webHidden/>
+          </w:rPr>
+          <w:fldChar w:fldCharType="begin"/>
+        </w:r>
+        <w:r>
+          <w:rPr>
+            <w:noProof/>
+            <w:webHidden/>
+          </w:rPr>
+          <w:instrText xml:space="preserve"> PAGEREF _Toc167217027 \h </w:instrText>
+        </w:r>
+        <w:r>
+          <w:rPr>
+            <w:noProof/>
+            <w:webHidden/>
+          </w:rPr>
+        </w:r>
+        <w:r>
+          <w:rPr>
+            <w:noProof/>
+            <w:webHidden/>
+          </w:rPr>
+          <w:fldChar w:fldCharType="separate"/>
+        </w:r>
+        <w:r>
+          <w:rPr>
+            <w:noProof/>
+            <w:webHidden/>
+          </w:rPr>
+          <w:t>17</w:t>
         </w:r>
         <w:r>
           <w:rPr>
@@ -2943,7 +3387,7 @@
           <w:lang w:eastAsia="fr-FR"/>
         </w:rPr>
       </w:pPr>
-      <w:hyperlink w:anchor="_Toc164933487" w:history="1">
+      <w:hyperlink w:anchor="_Toc167217028" w:history="1">
         <w:r>
           <w:rPr>
             <w:rStyle w:val="Lienhypertexte"/>
@@ -2964,6 +3408,92 @@
             <w:rStyle w:val="Lienhypertexte"/>
             <w:noProof/>
           </w:rPr>
+          <w:t>Contact</w:t>
+        </w:r>
+        <w:r>
+          <w:rPr>
+            <w:noProof/>
+            <w:webHidden/>
+          </w:rPr>
+          <w:tab/>
+        </w:r>
+        <w:r>
+          <w:rPr>
+            <w:noProof/>
+            <w:webHidden/>
+          </w:rPr>
+          <w:fldChar w:fldCharType="begin"/>
+        </w:r>
+        <w:r>
+          <w:rPr>
+            <w:noProof/>
+            <w:webHidden/>
+          </w:rPr>
+          <w:instrText xml:space="preserve"> PAGEREF _Toc167217028 \h </w:instrText>
+        </w:r>
+        <w:r>
+          <w:rPr>
+            <w:noProof/>
+            <w:webHidden/>
+          </w:rPr>
+        </w:r>
+        <w:r>
+          <w:rPr>
+            <w:noProof/>
+            <w:webHidden/>
+          </w:rPr>
+          <w:fldChar w:fldCharType="separate"/>
+        </w:r>
+        <w:r>
+          <w:rPr>
+            <w:noProof/>
+            <w:webHidden/>
+          </w:rPr>
+          <w:t>18</w:t>
+        </w:r>
+        <w:r>
+          <w:rPr>
+            <w:noProof/>
+            <w:webHidden/>
+          </w:rPr>
+          <w:fldChar w:fldCharType="end"/>
+        </w:r>
+      </w:hyperlink>
+    </w:p>
+    <w:p>
+      <w:pPr>
+        <w:pStyle w:val="TM3"/>
+        <w:tabs>
+          <w:tab w:val="left" w:pos="880"/>
+          <w:tab w:val="right" w:leader="dot" w:pos="9062"/>
+        </w:tabs>
+        <w:rPr>
+          <w:rFonts w:eastAsiaTheme="minorEastAsia"/>
+          <w:noProof/>
+          <w:lang w:eastAsia="fr-FR"/>
+        </w:rPr>
+      </w:pPr>
+      <w:hyperlink w:anchor="_Toc167217029" w:history="1">
+        <w:r>
+          <w:rPr>
+            <w:rStyle w:val="Lienhypertexte"/>
+            <w:noProof/>
+          </w:rPr>
+          <w:t>8.</w:t>
+        </w:r>
+        <w:r>
+          <w:rPr>
+            <w:rFonts w:eastAsiaTheme="minorEastAsia"/>
+            <w:noProof/>
+            <w:lang w:eastAsia="fr-FR"/>
+          </w:rPr>
+          <w:tab/>
+        </w:r>
+        <w:r>
+          <w:rPr>
+            <w:rStyle w:val="Lienhypertexte"/>
+            <w:noProof/>
+          </w:rPr>
           <w:t>Conclusion</w:t>
         </w:r>
         <w:r>
@@ -2985,7 +3515,7 @@
             <w:noProof/>
             <w:webHidden/>
           </w:rPr>
-          <w:instrText xml:space="preserve"> PAGEREF _Toc164933487 \h </w:instrText>
+          <w:instrText xml:space="preserve"> PAGEREF _Toc167217029 \h </w:instrText>
         </w:r>
         <w:r>
           <w:rPr>
@@ -3005,7 +3535,7 @@
             <w:noProof/>
             <w:webHidden/>
           </w:rPr>
-          <w:t>16</w:t>
+          <w:t>18</w:t>
         </w:r>
         <w:r>
           <w:rPr>
@@ -3065,7 +3595,7 @@
         </w:numPr>
         <w:jc w:val="both"/>
       </w:pPr>
-      <w:bookmarkStart w:id="2" w:name="_Toc164933455"/>
+      <w:bookmarkStart w:id="2" w:name="_Toc167216991"/>
       <w:r>
         <w:lastRenderedPageBreak/>
         <w:t>Introduction</w:t>
@@ -3126,7 +3656,7 @@
         </w:numPr>
         <w:jc w:val="both"/>
       </w:pPr>
-      <w:bookmarkStart w:id="3" w:name="_Toc164933456"/>
+      <w:bookmarkStart w:id="3" w:name="_Toc167216992"/>
       <w:r>
         <w:t xml:space="preserve">Différence entre </w:t>
       </w:r>
@@ -3297,6 +3827,9 @@
         <w:t>1</w:t>
       </w:r>
       <w:r>
+        <w:rPr>
+          <w:noProof/>
+        </w:rPr>
         <w:fldChar w:fldCharType="end"/>
       </w:r>
       <w:r>
@@ -3367,7 +3900,7 @@
         </w:numPr>
         <w:jc w:val="both"/>
       </w:pPr>
-      <w:bookmarkStart w:id="4" w:name="_Toc164933457"/>
+      <w:bookmarkStart w:id="4" w:name="_Toc167216993"/>
       <w:r>
         <w:t>Prérequis</w:t>
       </w:r>
@@ -3414,7 +3947,7 @@
         </w:numPr>
         <w:jc w:val="both"/>
       </w:pPr>
-      <w:bookmarkStart w:id="5" w:name="_Toc164933458"/>
+      <w:bookmarkStart w:id="5" w:name="_Toc167216994"/>
       <w:r>
         <w:t>Installation et configuration</w:t>
       </w:r>
@@ -3533,6 +4066,9 @@
         <w:t>2</w:t>
       </w:r>
       <w:r>
+        <w:rPr>
+          <w:noProof/>
+        </w:rPr>
         <w:fldChar w:fldCharType="end"/>
       </w:r>
       <w:r>
@@ -3554,7 +4090,7 @@
         <w:jc w:val="both"/>
       </w:pPr>
       <w:r>
-        <w:t>Ensuite vous pouvez accéder au site internet via le lien « localhost :3000 ».</w:t>
+        <w:t>Ensuite vous pouvez accéder au site internet via le lien « localhost:3000 ».</w:t>
       </w:r>
     </w:p>
     <w:p>
@@ -3572,7 +4108,7 @@
         </w:numPr>
         <w:jc w:val="both"/>
       </w:pPr>
-      <w:bookmarkStart w:id="6" w:name="_Toc164933459"/>
+      <w:bookmarkStart w:id="6" w:name="_Toc167216995"/>
       <w:r>
         <w:lastRenderedPageBreak/>
         <w:t>Structure du projet</w:t>
@@ -3596,7 +4132,7 @@
         </w:numPr>
         <w:jc w:val="both"/>
       </w:pPr>
-      <w:bookmarkStart w:id="7" w:name="_Toc164933460"/>
+      <w:bookmarkStart w:id="7" w:name="_Toc167216996"/>
       <w:r>
         <w:t>Présentation rapide du modèle MVC</w:t>
       </w:r>
@@ -3674,7 +4210,7 @@
         </w:numPr>
         <w:jc w:val="both"/>
       </w:pPr>
-      <w:bookmarkStart w:id="8" w:name="_Toc164933461"/>
+      <w:bookmarkStart w:id="8" w:name="_Toc167216997"/>
       <w:r>
         <w:t>Détails du dossier src</w:t>
       </w:r>
@@ -3710,7 +4246,7 @@
         </w:numPr>
         <w:jc w:val="both"/>
       </w:pPr>
-      <w:bookmarkStart w:id="9" w:name="_Toc164933462"/>
+      <w:bookmarkStart w:id="9" w:name="_Toc167216998"/>
       <w:r>
         <w:t xml:space="preserve">Détails du </w:t>
       </w:r>
@@ -3779,7 +4315,7 @@
         </w:numPr>
         <w:jc w:val="both"/>
       </w:pPr>
-      <w:bookmarkStart w:id="10" w:name="_Toc164933463"/>
+      <w:bookmarkStart w:id="10" w:name="_Toc167216999"/>
       <w:r>
         <w:t>La classe Article</w:t>
       </w:r>
@@ -3787,11 +4323,19 @@
     </w:p>
     <w:p>
       <w:pPr>
-        <w:pStyle w:val="normal0"/>
-        <w:jc w:val="both"/>
-      </w:pPr>
-      <w:r>
-        <w:t>Elle représente un article avec des commentaires. Voici les détails :</w:t>
+        <w:rPr>
+          <w:rFonts w:ascii="Times New Roman" w:hAnsi="Times New Roman"/>
+          <w:color w:val="000000" w:themeColor="text1"/>
+          <w:sz w:val="24"/>
+        </w:rPr>
+      </w:pPr>
+      <w:r>
+        <w:rPr>
+          <w:rFonts w:ascii="Times New Roman" w:hAnsi="Times New Roman"/>
+          <w:color w:val="000000" w:themeColor="text1"/>
+          <w:sz w:val="24"/>
+        </w:rPr>
+        <w:t>Cette classe représente un article associé à un club.</w:t>
       </w:r>
     </w:p>
     <w:p>
@@ -3817,7 +4361,15 @@
         <w:jc w:val="both"/>
       </w:pPr>
       <w:r>
-        <w:t>$id_news : Un entier qui représente l’identifiant unique de l’article.</w:t>
+        <w:t>$</w:t>
+      </w:r>
+      <w:proofErr w:type="spellStart"/>
+      <w:r>
+        <w:t>id_news</w:t>
+      </w:r>
+      <w:proofErr w:type="spellEnd"/>
+      <w:r>
+        <w:t xml:space="preserve"> (privé): Un entier qui représente l'identifiant unique de l'article.</w:t>
       </w:r>
     </w:p>
     <w:p>
@@ -3830,7 +4382,15 @@
         <w:jc w:val="both"/>
       </w:pPr>
       <w:r>
-        <w:t>$desc_news : Une chaîne de caractères qui représente la description de l’article.</w:t>
+        <w:t>$</w:t>
+      </w:r>
+      <w:proofErr w:type="spellStart"/>
+      <w:r>
+        <w:t>id_club</w:t>
+      </w:r>
+      <w:proofErr w:type="spellEnd"/>
+      <w:r>
+        <w:t xml:space="preserve"> (privé): Un entier qui représente l'identifiant du club associé à l'article.</w:t>
       </w:r>
     </w:p>
     <w:p>
@@ -3843,7 +4403,78 @@
         <w:jc w:val="both"/>
       </w:pPr>
       <w:r>
-        <w:t>$array_commentary : Un tableau qui contient les commentaires associés à l’article.</w:t>
+        <w:t>$</w:t>
+      </w:r>
+      <w:proofErr w:type="spellStart"/>
+      <w:r>
+        <w:t>title</w:t>
+      </w:r>
+      <w:proofErr w:type="spellEnd"/>
+      <w:r>
+        <w:t xml:space="preserve"> (privé): Une chaîne de caractères qui représente le titre de l'article.</w:t>
+      </w:r>
+    </w:p>
+    <w:p>
+      <w:pPr>
+        <w:pStyle w:val="normal0"/>
+        <w:numPr>
+          <w:ilvl w:val="1"/>
+          <w:numId w:val="9"/>
+        </w:numPr>
+        <w:jc w:val="both"/>
+      </w:pPr>
+      <w:r>
+        <w:t>$</w:t>
+      </w:r>
+      <w:proofErr w:type="spellStart"/>
+      <w:r>
+        <w:t>desc_news</w:t>
+      </w:r>
+      <w:proofErr w:type="spellEnd"/>
+      <w:r>
+        <w:t xml:space="preserve"> (privé): Une chaîne de caractères qui représente la description de l'article.</w:t>
+      </w:r>
+    </w:p>
+    <w:p>
+      <w:pPr>
+        <w:pStyle w:val="normal0"/>
+        <w:numPr>
+          <w:ilvl w:val="1"/>
+          <w:numId w:val="9"/>
+        </w:numPr>
+        <w:jc w:val="both"/>
+      </w:pPr>
+      <w:r>
+        <w:t xml:space="preserve">$date (privé): Un objet de type </w:t>
+      </w:r>
+      <w:proofErr w:type="spellStart"/>
+      <w:r>
+        <w:t>DateTime</w:t>
+      </w:r>
+      <w:proofErr w:type="spellEnd"/>
+      <w:r>
+        <w:t xml:space="preserve"> qui représente la date de publication de l'article.</w:t>
+      </w:r>
+    </w:p>
+    <w:p>
+      <w:pPr>
+        <w:pStyle w:val="normal0"/>
+        <w:numPr>
+          <w:ilvl w:val="1"/>
+          <w:numId w:val="9"/>
+        </w:numPr>
+        <w:jc w:val="both"/>
+      </w:pPr>
+      <w:r>
+        <w:t>$</w:t>
+      </w:r>
+      <w:proofErr w:type="spellStart"/>
+      <w:r>
+        <w:t>array_commentary</w:t>
+      </w:r>
+      <w:proofErr w:type="spellEnd"/>
+      <w:r>
+        <w:t xml:space="preserve"> (privé): Un tableau qui contient les commentaires associés à l'article.</w:t>
       </w:r>
     </w:p>
     <w:p>
@@ -3856,6 +4487,7 @@
         <w:jc w:val="both"/>
       </w:pPr>
       <w:r>
+        <w:lastRenderedPageBreak/>
         <w:t>Constructeur : Le constructeur de la classe prend trois paramètres ($id_news, $desc_news, $array_commentary) qui sont utilisés pour initialiser les propriétés de l’objet lors de sa création.</w:t>
       </w:r>
     </w:p>
@@ -3869,7 +4501,123 @@
         <w:jc w:val="both"/>
       </w:pPr>
       <w:r>
-        <w:t>Getters : Les méthodes getIdNews(), getDescNews() et getArrayCommentary() sont des getters. Elles permettent d’accéder aux valeurs des propriétés privées de l’objet.</w:t>
+        <w:t>Getters:</w:t>
+      </w:r>
+    </w:p>
+    <w:p>
+      <w:pPr>
+        <w:pStyle w:val="normal0"/>
+        <w:numPr>
+          <w:ilvl w:val="1"/>
+          <w:numId w:val="9"/>
+        </w:numPr>
+        <w:jc w:val="both"/>
+      </w:pPr>
+      <w:proofErr w:type="spellStart"/>
+      <w:r>
+        <w:t>getIdNews</w:t>
+      </w:r>
+      <w:proofErr w:type="spellEnd"/>
+      <w:r>
+        <w:t>(): Renvoie l'identifiant unique de l'article.</w:t>
+      </w:r>
+    </w:p>
+    <w:p>
+      <w:pPr>
+        <w:pStyle w:val="normal0"/>
+        <w:numPr>
+          <w:ilvl w:val="1"/>
+          <w:numId w:val="9"/>
+        </w:numPr>
+        <w:jc w:val="both"/>
+      </w:pPr>
+      <w:proofErr w:type="spellStart"/>
+      <w:r>
+        <w:t>getIdClub</w:t>
+      </w:r>
+      <w:proofErr w:type="spellEnd"/>
+      <w:r>
+        <w:t>(): Renvoie l'identifiant du club associé à l'article.</w:t>
+      </w:r>
+    </w:p>
+    <w:p>
+      <w:pPr>
+        <w:pStyle w:val="normal0"/>
+        <w:numPr>
+          <w:ilvl w:val="1"/>
+          <w:numId w:val="9"/>
+        </w:numPr>
+        <w:jc w:val="both"/>
+      </w:pPr>
+      <w:proofErr w:type="spellStart"/>
+      <w:r>
+        <w:t>getTitle</w:t>
+      </w:r>
+      <w:proofErr w:type="spellEnd"/>
+      <w:r>
+        <w:t>(): Renvoie le titre de l'article.</w:t>
+      </w:r>
+    </w:p>
+    <w:p>
+      <w:pPr>
+        <w:pStyle w:val="normal0"/>
+        <w:numPr>
+          <w:ilvl w:val="1"/>
+          <w:numId w:val="9"/>
+        </w:numPr>
+        <w:jc w:val="both"/>
+      </w:pPr>
+      <w:proofErr w:type="spellStart"/>
+      <w:r>
+        <w:t>getDescNews</w:t>
+      </w:r>
+      <w:proofErr w:type="spellEnd"/>
+      <w:r>
+        <w:t>(): Renvoie la description de l'article.</w:t>
+      </w:r>
+    </w:p>
+    <w:p>
+      <w:pPr>
+        <w:pStyle w:val="normal0"/>
+        <w:numPr>
+          <w:ilvl w:val="1"/>
+          <w:numId w:val="9"/>
+        </w:numPr>
+        <w:jc w:val="both"/>
+      </w:pPr>
+      <w:proofErr w:type="spellStart"/>
+      <w:r>
+        <w:t>getDate</w:t>
+      </w:r>
+      <w:proofErr w:type="spellEnd"/>
+      <w:r>
+        <w:t xml:space="preserve">(): Renvoie la date de publication de l'article sous forme d'objet </w:t>
+      </w:r>
+      <w:proofErr w:type="spellStart"/>
+      <w:r>
+        <w:t>DateTime</w:t>
+      </w:r>
+      <w:proofErr w:type="spellEnd"/>
+      <w:r>
+        <w:t>.</w:t>
+      </w:r>
+    </w:p>
+    <w:p>
+      <w:pPr>
+        <w:pStyle w:val="normal0"/>
+        <w:numPr>
+          <w:ilvl w:val="1"/>
+          <w:numId w:val="9"/>
+        </w:numPr>
+        <w:jc w:val="both"/>
+      </w:pPr>
+      <w:proofErr w:type="spellStart"/>
+      <w:r>
+        <w:t>getArrayCommentary</w:t>
+      </w:r>
+      <w:proofErr w:type="spellEnd"/>
+      <w:r>
+        <w:t>(): Renvoie le tableau des commentaires associés à l'article.</w:t>
       </w:r>
     </w:p>
     <w:p>
@@ -3882,24 +4630,185 @@
         <w:jc w:val="both"/>
       </w:pPr>
       <w:r>
+        <w:t>Setters:</w:t>
+      </w:r>
+    </w:p>
+    <w:p>
+      <w:pPr>
+        <w:pStyle w:val="normal0"/>
+        <w:numPr>
+          <w:ilvl w:val="1"/>
+          <w:numId w:val="9"/>
+        </w:numPr>
+        <w:jc w:val="both"/>
+      </w:pPr>
+      <w:proofErr w:type="spellStart"/>
+      <w:r>
+        <w:t>setIdNews</w:t>
+      </w:r>
+      <w:proofErr w:type="spellEnd"/>
+      <w:r>
+        <w:t>($</w:t>
+      </w:r>
+      <w:proofErr w:type="spellStart"/>
+      <w:r>
+        <w:t>id_news</w:t>
+      </w:r>
+      <w:proofErr w:type="spellEnd"/>
+      <w:r>
+        <w:t>): Définie l'identifiant unique de l'article.</w:t>
+      </w:r>
+    </w:p>
+    <w:p>
+      <w:pPr>
+        <w:pStyle w:val="normal0"/>
+        <w:numPr>
+          <w:ilvl w:val="1"/>
+          <w:numId w:val="9"/>
+        </w:numPr>
+        <w:jc w:val="both"/>
+      </w:pPr>
+      <w:proofErr w:type="spellStart"/>
+      <w:r>
+        <w:t>setIdClub</w:t>
+      </w:r>
+      <w:proofErr w:type="spellEnd"/>
+      <w:r>
+        <w:t>($</w:t>
+      </w:r>
+      <w:proofErr w:type="spellStart"/>
+      <w:r>
+        <w:t>id_club</w:t>
+      </w:r>
+      <w:proofErr w:type="spellEnd"/>
+      <w:r>
+        <w:t>): Définie l'identifiant du club associé à l'article.</w:t>
+      </w:r>
+    </w:p>
+    <w:p>
+      <w:pPr>
+        <w:pStyle w:val="normal0"/>
+        <w:numPr>
+          <w:ilvl w:val="1"/>
+          <w:numId w:val="9"/>
+        </w:numPr>
+        <w:jc w:val="both"/>
+      </w:pPr>
+      <w:proofErr w:type="spellStart"/>
+      <w:r>
+        <w:t>setTitle</w:t>
+      </w:r>
+      <w:proofErr w:type="spellEnd"/>
+      <w:r>
+        <w:t>($</w:t>
+      </w:r>
+      <w:proofErr w:type="spellStart"/>
+      <w:r>
+        <w:t>title</w:t>
+      </w:r>
+      <w:proofErr w:type="spellEnd"/>
+      <w:r>
+        <w:t>): Définie le titre de l'article.</w:t>
+      </w:r>
+    </w:p>
+    <w:p>
+      <w:pPr>
+        <w:pStyle w:val="normal0"/>
+        <w:numPr>
+          <w:ilvl w:val="1"/>
+          <w:numId w:val="9"/>
+        </w:numPr>
+        <w:jc w:val="both"/>
+      </w:pPr>
+      <w:proofErr w:type="spellStart"/>
+      <w:r>
+        <w:t>setDescNews</w:t>
+      </w:r>
+      <w:proofErr w:type="spellEnd"/>
+      <w:r>
+        <w:t>($</w:t>
+      </w:r>
+      <w:proofErr w:type="spellStart"/>
+      <w:r>
+        <w:t>desc_news</w:t>
+      </w:r>
+      <w:proofErr w:type="spellEnd"/>
+      <w:r>
+        <w:t>): Définie la description de l'article.</w:t>
+      </w:r>
+    </w:p>
+    <w:p>
+      <w:pPr>
+        <w:pStyle w:val="normal0"/>
+        <w:numPr>
+          <w:ilvl w:val="1"/>
+          <w:numId w:val="9"/>
+        </w:numPr>
+        <w:jc w:val="both"/>
+      </w:pPr>
+      <w:proofErr w:type="spellStart"/>
+      <w:r>
+        <w:t>setDate</w:t>
+      </w:r>
+      <w:proofErr w:type="spellEnd"/>
+      <w:r>
+        <w:t>(</w:t>
+      </w:r>
+      <w:proofErr w:type="spellStart"/>
+      <w:r>
+        <w:t>DateTime</w:t>
+      </w:r>
+      <w:proofErr w:type="spellEnd"/>
+      <w:r>
+        <w:t xml:space="preserve"> $date): Définie la date de publication de l'article sous forme d'objet </w:t>
+      </w:r>
+      <w:proofErr w:type="spellStart"/>
+      <w:r>
+        <w:t>DateTime</w:t>
+      </w:r>
+      <w:proofErr w:type="spellEnd"/>
+      <w:r>
+        <w:t>.</w:t>
+      </w:r>
+    </w:p>
+    <w:p>
+      <w:pPr>
+        <w:pStyle w:val="normal0"/>
+        <w:numPr>
+          <w:ilvl w:val="1"/>
+          <w:numId w:val="9"/>
+        </w:numPr>
+        <w:jc w:val="both"/>
+      </w:pPr>
+      <w:proofErr w:type="spellStart"/>
+      <w:r>
+        <w:t>setArrayCommentary</w:t>
+      </w:r>
+      <w:proofErr w:type="spellEnd"/>
+      <w:r>
+        <w:t>($</w:t>
+      </w:r>
+      <w:proofErr w:type="spellStart"/>
+      <w:r>
+        <w:t>array_commentary</w:t>
+      </w:r>
+      <w:proofErr w:type="spellEnd"/>
+      <w:r>
+        <w:t>): Définie le tableau des commentaires associés à l'article.</w:t>
+      </w:r>
+    </w:p>
+    <w:p>
+      <w:pPr>
+        <w:pStyle w:val="normal0"/>
+        <w:jc w:val="center"/>
+      </w:pPr>
+      <w:r>
         <w:lastRenderedPageBreak/>
-        <w:t>Setters : Les méthodes setIdNews(), setDescNews() et setArrayCommentary() sont des setters. Elles permettent de modifier les valeurs des propriétés privées de l’objet.</w:t>
-      </w:r>
-    </w:p>
-    <w:p>
-      <w:pPr>
-        <w:pStyle w:val="normal0"/>
-        <w:jc w:val="both"/>
-      </w:pPr>
-      <w:r>
-        <w:rPr>
-          <w:noProof/>
-        </w:rPr>
         <w:drawing>
-          <wp:inline distT="0" distB="0" distL="0" distR="0" wp14:anchorId="5220B658" wp14:editId="6CB53918">
-            <wp:extent cx="5760720" cy="6293485"/>
-            <wp:effectExtent l="0" t="0" r="0" b="0"/>
-            <wp:docPr id="1828853257" name="Image 1"/>
+          <wp:inline distT="0" distB="0" distL="0" distR="0" wp14:anchorId="0C0BE6E2" wp14:editId="4A832E55">
+            <wp:extent cx="4114800" cy="4075339"/>
+            <wp:effectExtent l="0" t="0" r="0" b="1905"/>
+            <wp:docPr id="16" name="Image 16"/>
             <wp:cNvGraphicFramePr>
               <a:graphicFrameLocks xmlns:a="http://schemas.openxmlformats.org/drawingml/2006/main" noChangeAspect="1"/>
             </wp:cNvGraphicFramePr>
@@ -3907,7 +4816,7 @@
               <a:graphicData uri="http://schemas.openxmlformats.org/drawingml/2006/picture">
                 <pic:pic xmlns:pic="http://schemas.openxmlformats.org/drawingml/2006/picture">
                   <pic:nvPicPr>
-                    <pic:cNvPr id="1828853257" name=""/>
+                    <pic:cNvPr id="1" name=""/>
                     <pic:cNvPicPr/>
                   </pic:nvPicPr>
                   <pic:blipFill>
@@ -3919,7 +4828,7 @@
                   <pic:spPr>
                     <a:xfrm>
                       <a:off x="0" y="0"/>
-                      <a:ext cx="5760720" cy="6293485"/>
+                      <a:ext cx="4118945" cy="4079445"/>
                     </a:xfrm>
                     <a:prstGeom prst="rect">
                       <a:avLst/>
@@ -3934,12 +4843,6 @@
     </w:p>
     <w:p>
       <w:pPr>
-        <w:pStyle w:val="normal0"/>
-        <w:jc w:val="both"/>
-      </w:pPr>
-    </w:p>
-    <w:p>
-      <w:pPr>
         <w:pStyle w:val="1111TITRE"/>
         <w:numPr>
           <w:ilvl w:val="3"/>
@@ -3947,7 +4850,7 @@
         </w:numPr>
         <w:jc w:val="both"/>
       </w:pPr>
-      <w:bookmarkStart w:id="11" w:name="_Toc164933464"/>
+      <w:bookmarkStart w:id="11" w:name="_Toc167217000"/>
       <w:r>
         <w:t>La classe Club</w:t>
       </w:r>
@@ -3955,11 +4858,10 @@
     </w:p>
     <w:p>
       <w:pPr>
-        <w:pStyle w:val="normal0"/>
-        <w:jc w:val="both"/>
-      </w:pPr>
-      <w:r>
-        <w:t>Elle représente un club de football dans une application web. Voici les détails :</w:t>
+        <w:pStyle w:val="NormalWeb"/>
+      </w:pPr>
+      <w:r>
+        <w:t>Cette classe représente un club sportif.</w:t>
       </w:r>
     </w:p>
     <w:p>
@@ -3972,7 +4874,7 @@
         <w:jc w:val="both"/>
       </w:pPr>
       <w:r>
-        <w:t>Propriétés : La classe a trois propriétés privées :</w:t>
+        <w:t>Propriétés:</w:t>
       </w:r>
     </w:p>
     <w:p>
@@ -3985,7 +4887,7 @@
         <w:jc w:val="both"/>
       </w:pPr>
       <w:r>
-        <w:t>$id : Un entier qui représente l’identifiant unique du club.</w:t>
+        <w:t>$id (privé): Un entier qui représente l'identifiant unique du club.</w:t>
       </w:r>
     </w:p>
     <w:p>
@@ -3998,7 +4900,15 @@
         <w:jc w:val="both"/>
       </w:pPr>
       <w:r>
-        <w:t>$nom_club : Une chaîne de caractères qui représente le nom du club.</w:t>
+        <w:t>$</w:t>
+      </w:r>
+      <w:proofErr w:type="spellStart"/>
+      <w:r>
+        <w:t>nom_club</w:t>
+      </w:r>
+      <w:proofErr w:type="spellEnd"/>
+      <w:r>
+        <w:t xml:space="preserve"> (privé): Une chaîne de caractères qui représente le nom du club.</w:t>
       </w:r>
     </w:p>
     <w:p>
@@ -4011,48 +4921,186 @@
         <w:jc w:val="both"/>
       </w:pPr>
       <w:r>
+        <w:t>$</w:t>
+      </w:r>
+      <w:proofErr w:type="spellStart"/>
+      <w:r>
+        <w:t>ligue_club</w:t>
+      </w:r>
+      <w:proofErr w:type="spellEnd"/>
+      <w:r>
+        <w:t xml:space="preserve"> (privé): Une chaîne de caractères qui représente la ligue dans laquelle évolue le club.</w:t>
+      </w:r>
+    </w:p>
+    <w:p>
+      <w:pPr>
+        <w:pStyle w:val="normal0"/>
+        <w:numPr>
+          <w:ilvl w:val="0"/>
+          <w:numId w:val="9"/>
+        </w:numPr>
+        <w:jc w:val="both"/>
+      </w:pPr>
+      <w:r>
+        <w:t>Constructeur : Le constructeur de la classe prend trois paramètres ($id, $nom_club, $ligue_club) qui sont utilisés pour initialiser les propriétés de l’objet lors de sa création.</w:t>
+      </w:r>
+    </w:p>
+    <w:p>
+      <w:pPr>
+        <w:pStyle w:val="normal0"/>
+        <w:numPr>
+          <w:ilvl w:val="0"/>
+          <w:numId w:val="9"/>
+        </w:numPr>
+        <w:jc w:val="both"/>
+      </w:pPr>
+      <w:r>
+        <w:t>Getters:</w:t>
+      </w:r>
+    </w:p>
+    <w:p>
+      <w:pPr>
+        <w:pStyle w:val="normal0"/>
+        <w:numPr>
+          <w:ilvl w:val="1"/>
+          <w:numId w:val="9"/>
+        </w:numPr>
+        <w:jc w:val="both"/>
+      </w:pPr>
+      <w:proofErr w:type="spellStart"/>
+      <w:r>
+        <w:t>getId</w:t>
+      </w:r>
+      <w:proofErr w:type="spellEnd"/>
+      <w:r>
+        <w:t>(): Renvoie l'identifiant unique du club.</w:t>
+      </w:r>
+    </w:p>
+    <w:p>
+      <w:pPr>
+        <w:pStyle w:val="normal0"/>
+        <w:numPr>
+          <w:ilvl w:val="1"/>
+          <w:numId w:val="9"/>
+        </w:numPr>
+        <w:jc w:val="both"/>
+      </w:pPr>
+      <w:proofErr w:type="spellStart"/>
+      <w:r>
+        <w:t>getNomClub</w:t>
+      </w:r>
+      <w:proofErr w:type="spellEnd"/>
+      <w:r>
+        <w:t>(): Renvoie le nom du club.</w:t>
+      </w:r>
+    </w:p>
+    <w:p>
+      <w:pPr>
+        <w:pStyle w:val="normal0"/>
+        <w:numPr>
+          <w:ilvl w:val="1"/>
+          <w:numId w:val="9"/>
+        </w:numPr>
+        <w:jc w:val="both"/>
+      </w:pPr>
+      <w:proofErr w:type="spellStart"/>
+      <w:r>
+        <w:t>getLigueClub</w:t>
+      </w:r>
+      <w:proofErr w:type="spellEnd"/>
+      <w:r>
+        <w:t>(): Renvoie la ligue dans laquelle évolue le club.</w:t>
+      </w:r>
+    </w:p>
+    <w:p>
+      <w:pPr>
+        <w:pStyle w:val="normal0"/>
+        <w:numPr>
+          <w:ilvl w:val="0"/>
+          <w:numId w:val="9"/>
+        </w:numPr>
+        <w:jc w:val="both"/>
+      </w:pPr>
+      <w:r>
+        <w:t>Setters:</w:t>
+      </w:r>
+    </w:p>
+    <w:p>
+      <w:pPr>
+        <w:pStyle w:val="normal0"/>
+        <w:numPr>
+          <w:ilvl w:val="1"/>
+          <w:numId w:val="9"/>
+        </w:numPr>
+        <w:jc w:val="both"/>
+      </w:pPr>
+      <w:proofErr w:type="spellStart"/>
+      <w:r>
+        <w:t>setId</w:t>
+      </w:r>
+      <w:proofErr w:type="spellEnd"/>
+      <w:r>
+        <w:t>($id): Définie l'identifiant unique du club.</w:t>
+      </w:r>
+    </w:p>
+    <w:p>
+      <w:pPr>
+        <w:pStyle w:val="normal0"/>
+        <w:numPr>
+          <w:ilvl w:val="1"/>
+          <w:numId w:val="9"/>
+        </w:numPr>
+        <w:jc w:val="both"/>
+      </w:pPr>
+      <w:proofErr w:type="spellStart"/>
+      <w:r>
+        <w:t>setNomClub</w:t>
+      </w:r>
+      <w:proofErr w:type="spellEnd"/>
+      <w:r>
+        <w:t>($</w:t>
+      </w:r>
+      <w:proofErr w:type="spellStart"/>
+      <w:r>
+        <w:t>nom_club</w:t>
+      </w:r>
+      <w:proofErr w:type="spellEnd"/>
+      <w:r>
+        <w:t>): Définie le nom du club.</w:t>
+      </w:r>
+    </w:p>
+    <w:p>
+      <w:pPr>
+        <w:pStyle w:val="normal0"/>
+        <w:numPr>
+          <w:ilvl w:val="1"/>
+          <w:numId w:val="9"/>
+        </w:numPr>
+        <w:jc w:val="both"/>
+      </w:pPr>
+      <w:proofErr w:type="spellStart"/>
+      <w:r>
         <w:lastRenderedPageBreak/>
-        <w:t>$ligue_club : Une chaîne de caractères qui représente la ligue dans laquelle le club joue.</w:t>
-      </w:r>
-    </w:p>
-    <w:p>
-      <w:pPr>
-        <w:pStyle w:val="normal0"/>
-        <w:numPr>
-          <w:ilvl w:val="0"/>
-          <w:numId w:val="9"/>
-        </w:numPr>
-        <w:jc w:val="both"/>
-      </w:pPr>
-      <w:r>
-        <w:t>Constructeur : Le constructeur de la classe prend trois paramètres ($id, $nom_club, $ligue_club) qui sont utilisés pour initialiser les propriétés de l’objet lors de sa création.</w:t>
-      </w:r>
-    </w:p>
-    <w:p>
-      <w:pPr>
-        <w:pStyle w:val="normal0"/>
-        <w:numPr>
-          <w:ilvl w:val="0"/>
-          <w:numId w:val="9"/>
-        </w:numPr>
-        <w:jc w:val="both"/>
-      </w:pPr>
-      <w:r>
-        <w:t>Getters : Les méthodes getId(), getNomClub() et getLigueClub() sont des getters. Elles permettent d’accéder aux valeurs des propriétés privées de l’objet.</w:t>
-      </w:r>
-    </w:p>
-    <w:p>
-      <w:pPr>
-        <w:pStyle w:val="normal0"/>
-        <w:numPr>
-          <w:ilvl w:val="0"/>
-          <w:numId w:val="9"/>
-        </w:numPr>
-        <w:jc w:val="both"/>
-      </w:pPr>
-      <w:r>
-        <w:t>Setters : Les méthodes setId(), setNomClub() et setLigueClub() sont des setters. Elles permettent de modifier les valeurs des propriétés privées de l’objet.</w:t>
-      </w:r>
+        <w:t>setLigueClub</w:t>
+      </w:r>
+      <w:proofErr w:type="spellEnd"/>
+      <w:r>
+        <w:t>($</w:t>
+      </w:r>
+      <w:proofErr w:type="spellStart"/>
+      <w:r>
+        <w:t>ligue_club</w:t>
+      </w:r>
+      <w:proofErr w:type="spellEnd"/>
+      <w:r>
+        <w:t>): Définie la ligue dans laquelle évolue le club.</w:t>
+      </w:r>
+    </w:p>
+    <w:p>
+      <w:pPr>
+        <w:pStyle w:val="normal0"/>
+        <w:jc w:val="both"/>
+      </w:pPr>
     </w:p>
     <w:p>
       <w:pPr>
@@ -4109,7 +5157,7 @@
         </w:numPr>
         <w:jc w:val="both"/>
       </w:pPr>
-      <w:bookmarkStart w:id="12" w:name="_Toc164933465"/>
+      <w:bookmarkStart w:id="12" w:name="_Toc167217001"/>
       <w:r>
         <w:t>La classe Commentary</w:t>
       </w:r>
@@ -4117,38 +5165,228 @@
     </w:p>
     <w:p>
       <w:pPr>
-        <w:pStyle w:val="normal0"/>
-        <w:jc w:val="both"/>
-      </w:pPr>
-      <w:r>
-        <w:t>La classe s’appelle Commentary. Voici les détails :</w:t>
-      </w:r>
-    </w:p>
-    <w:p>
-      <w:pPr>
-        <w:pStyle w:val="normal0"/>
+        <w:rPr>
+          <w:rFonts w:ascii="Times New Roman" w:hAnsi="Times New Roman"/>
+          <w:color w:val="000000" w:themeColor="text1"/>
+          <w:sz w:val="24"/>
+        </w:rPr>
+      </w:pPr>
+      <w:r>
+        <w:rPr>
+          <w:rFonts w:ascii="Times New Roman" w:hAnsi="Times New Roman"/>
+          <w:color w:val="000000" w:themeColor="text1"/>
+          <w:sz w:val="24"/>
+        </w:rPr>
+        <w:t>Cette classe représente un commentaire associé à un article.</w:t>
+      </w:r>
+    </w:p>
+    <w:p>
+      <w:pPr>
+        <w:pStyle w:val="Paragraphedeliste"/>
         <w:numPr>
           <w:ilvl w:val="0"/>
           <w:numId w:val="9"/>
         </w:numPr>
-        <w:jc w:val="both"/>
-      </w:pPr>
-      <w:r>
-        <w:t>Propriétés : La classe a trois propriétés privées :</w:t>
-      </w:r>
-    </w:p>
-    <w:p>
-      <w:pPr>
-        <w:pStyle w:val="normal0"/>
+        <w:rPr>
+          <w:rFonts w:ascii="Times New Roman" w:hAnsi="Times New Roman"/>
+          <w:color w:val="000000" w:themeColor="text1"/>
+          <w:sz w:val="24"/>
+        </w:rPr>
+      </w:pPr>
+      <w:r>
+        <w:rPr>
+          <w:rFonts w:ascii="Times New Roman" w:hAnsi="Times New Roman"/>
+          <w:color w:val="000000" w:themeColor="text1"/>
+          <w:sz w:val="24"/>
+        </w:rPr>
+        <w:t>Propriétés:</w:t>
+      </w:r>
+    </w:p>
+    <w:p>
+      <w:pPr>
+        <w:pStyle w:val="Paragraphedeliste"/>
         <w:numPr>
           <w:ilvl w:val="1"/>
           <w:numId w:val="9"/>
         </w:numPr>
+        <w:rPr>
+          <w:rFonts w:ascii="Times New Roman" w:hAnsi="Times New Roman"/>
+          <w:color w:val="000000" w:themeColor="text1"/>
+          <w:sz w:val="24"/>
+        </w:rPr>
+      </w:pPr>
+      <w:r>
+        <w:rPr>
+          <w:rFonts w:ascii="Times New Roman" w:hAnsi="Times New Roman"/>
+          <w:color w:val="000000" w:themeColor="text1"/>
+          <w:sz w:val="24"/>
+        </w:rPr>
+        <w:t>$</w:t>
+      </w:r>
+      <w:proofErr w:type="spellStart"/>
+      <w:r>
+        <w:rPr>
+          <w:rFonts w:ascii="Times New Roman" w:hAnsi="Times New Roman"/>
+          <w:color w:val="000000" w:themeColor="text1"/>
+          <w:sz w:val="24"/>
+        </w:rPr>
+        <w:t>id_news</w:t>
+      </w:r>
+      <w:proofErr w:type="spellEnd"/>
+      <w:r>
+        <w:rPr>
+          <w:rFonts w:ascii="Times New Roman" w:hAnsi="Times New Roman"/>
+          <w:color w:val="000000" w:themeColor="text1"/>
+          <w:sz w:val="24"/>
+        </w:rPr>
+        <w:t xml:space="preserve"> (privé): Un entier qui représente l'identifiant de l'article associé au commentaire.</w:t>
+      </w:r>
+    </w:p>
+    <w:p>
+      <w:pPr>
+        <w:pStyle w:val="Paragraphedeliste"/>
+        <w:numPr>
+          <w:ilvl w:val="1"/>
+          <w:numId w:val="9"/>
+        </w:numPr>
+        <w:rPr>
+          <w:rFonts w:ascii="Times New Roman" w:hAnsi="Times New Roman"/>
+          <w:color w:val="000000" w:themeColor="text1"/>
+          <w:sz w:val="24"/>
+        </w:rPr>
+      </w:pPr>
+      <w:r>
+        <w:rPr>
+          <w:rFonts w:ascii="Times New Roman" w:hAnsi="Times New Roman"/>
+          <w:color w:val="000000" w:themeColor="text1"/>
+          <w:sz w:val="24"/>
+        </w:rPr>
+        <w:t>$</w:t>
+      </w:r>
+      <w:proofErr w:type="spellStart"/>
+      <w:r>
+        <w:rPr>
+          <w:rFonts w:ascii="Times New Roman" w:hAnsi="Times New Roman"/>
+          <w:color w:val="000000" w:themeColor="text1"/>
+          <w:sz w:val="24"/>
+        </w:rPr>
+        <w:t>id_uti</w:t>
+      </w:r>
+      <w:proofErr w:type="spellEnd"/>
+      <w:r>
+        <w:rPr>
+          <w:rFonts w:ascii="Times New Roman" w:hAnsi="Times New Roman"/>
+          <w:color w:val="000000" w:themeColor="text1"/>
+          <w:sz w:val="24"/>
+        </w:rPr>
+        <w:t xml:space="preserve"> (privé): Une chaîne de caractères qui représente l'identifiant de l'utilisateur ayant écrit le commentaire.</w:t>
+      </w:r>
+    </w:p>
+    <w:p>
+      <w:pPr>
+        <w:pStyle w:val="Paragraphedeliste"/>
+        <w:numPr>
+          <w:ilvl w:val="1"/>
+          <w:numId w:val="9"/>
+        </w:numPr>
+        <w:rPr>
+          <w:rFonts w:ascii="Times New Roman" w:hAnsi="Times New Roman"/>
+          <w:color w:val="000000" w:themeColor="text1"/>
+          <w:sz w:val="24"/>
+        </w:rPr>
+      </w:pPr>
+      <w:r>
+        <w:rPr>
+          <w:rFonts w:ascii="Times New Roman" w:hAnsi="Times New Roman"/>
+          <w:color w:val="000000" w:themeColor="text1"/>
+          <w:sz w:val="24"/>
+        </w:rPr>
+        <w:t>$</w:t>
+      </w:r>
+      <w:proofErr w:type="spellStart"/>
+      <w:r>
+        <w:rPr>
+          <w:rFonts w:ascii="Times New Roman" w:hAnsi="Times New Roman"/>
+          <w:color w:val="000000" w:themeColor="text1"/>
+          <w:sz w:val="24"/>
+        </w:rPr>
+        <w:t>desc_commentary</w:t>
+      </w:r>
+      <w:proofErr w:type="spellEnd"/>
+      <w:r>
+        <w:rPr>
+          <w:rFonts w:ascii="Times New Roman" w:hAnsi="Times New Roman"/>
+          <w:color w:val="000000" w:themeColor="text1"/>
+          <w:sz w:val="24"/>
+        </w:rPr>
+        <w:t xml:space="preserve"> (privé): Une chaîne de caractères qui représente le contenu du commentaire.</w:t>
+      </w:r>
+    </w:p>
+    <w:p>
+      <w:pPr>
+        <w:pStyle w:val="Paragraphedeliste"/>
+        <w:numPr>
+          <w:ilvl w:val="1"/>
+          <w:numId w:val="9"/>
+        </w:numPr>
+        <w:rPr>
+          <w:rFonts w:ascii="Times New Roman" w:hAnsi="Times New Roman"/>
+          <w:color w:val="000000" w:themeColor="text1"/>
+          <w:sz w:val="24"/>
+        </w:rPr>
+      </w:pPr>
+      <w:r>
+        <w:rPr>
+          <w:rFonts w:ascii="Times New Roman" w:hAnsi="Times New Roman"/>
+          <w:color w:val="000000" w:themeColor="text1"/>
+          <w:sz w:val="24"/>
+        </w:rPr>
+        <w:t xml:space="preserve">$date (privé): Un objet de type </w:t>
+      </w:r>
+      <w:proofErr w:type="spellStart"/>
+      <w:r>
+        <w:rPr>
+          <w:rFonts w:ascii="Times New Roman" w:hAnsi="Times New Roman"/>
+          <w:color w:val="000000" w:themeColor="text1"/>
+          <w:sz w:val="24"/>
+        </w:rPr>
+        <w:t>DateTime</w:t>
+      </w:r>
+      <w:proofErr w:type="spellEnd"/>
+      <w:r>
+        <w:rPr>
+          <w:rFonts w:ascii="Times New Roman" w:hAnsi="Times New Roman"/>
+          <w:color w:val="000000" w:themeColor="text1"/>
+          <w:sz w:val="24"/>
+        </w:rPr>
+        <w:t xml:space="preserve"> qui représente la date de publication du commentaire.</w:t>
+      </w:r>
+    </w:p>
+    <w:p>
+      <w:pPr>
+        <w:pStyle w:val="normal0"/>
+        <w:numPr>
+          <w:ilvl w:val="0"/>
+          <w:numId w:val="9"/>
+        </w:numPr>
         <w:jc w:val="both"/>
       </w:pPr>
       <w:r>
         <w:lastRenderedPageBreak/>
-        <w:t>$id_news : Il s’agit de l’identifiant de l’article auquel le commentaire est associé.</w:t>
+        <w:t>Constructeur : Le constructeur de la classe prend trois paramètres ($id_news, $desc_com, $id_uti) qui sont utilisés pour initialiser les propriétés de l’objet lors de sa création.</w:t>
+      </w:r>
+    </w:p>
+    <w:p>
+      <w:pPr>
+        <w:pStyle w:val="normal0"/>
+        <w:numPr>
+          <w:ilvl w:val="0"/>
+          <w:numId w:val="9"/>
+        </w:numPr>
+        <w:jc w:val="both"/>
+      </w:pPr>
+      <w:r>
+        <w:t>Getters:</w:t>
       </w:r>
     </w:p>
     <w:p>
@@ -4160,8 +5398,13 @@
         </w:numPr>
         <w:jc w:val="both"/>
       </w:pPr>
-      <w:r>
-        <w:t>$desc_com : Il s’agit de la description du commentaire, c’est-à-dire le texte du commentaire lui-même.</w:t>
+      <w:proofErr w:type="spellStart"/>
+      <w:r>
+        <w:t>getIdNews</w:t>
+      </w:r>
+      <w:proofErr w:type="spellEnd"/>
+      <w:r>
+        <w:t>(): Renvoie l'identifiant de l'article associé au commentaire.</w:t>
       </w:r>
     </w:p>
     <w:p>
@@ -4173,8 +5416,57 @@
         </w:numPr>
         <w:jc w:val="both"/>
       </w:pPr>
-      <w:r>
-        <w:t>$id_uti : Il s’agit de l’identifiant de l’utilisateur qui a posté le commentaire.</w:t>
+      <w:proofErr w:type="spellStart"/>
+      <w:r>
+        <w:t>getIdUti</w:t>
+      </w:r>
+      <w:proofErr w:type="spellEnd"/>
+      <w:r>
+        <w:t>(): Renvoie l'identifiant de l'utilisateur ayant écrit le commentaire.</w:t>
+      </w:r>
+    </w:p>
+    <w:p>
+      <w:pPr>
+        <w:pStyle w:val="normal0"/>
+        <w:numPr>
+          <w:ilvl w:val="1"/>
+          <w:numId w:val="9"/>
+        </w:numPr>
+        <w:jc w:val="both"/>
+      </w:pPr>
+      <w:proofErr w:type="spellStart"/>
+      <w:r>
+        <w:t>getDescCommentary</w:t>
+      </w:r>
+      <w:proofErr w:type="spellEnd"/>
+      <w:r>
+        <w:t>(): Renvoie le contenu du commentaire.</w:t>
+      </w:r>
+    </w:p>
+    <w:p>
+      <w:pPr>
+        <w:pStyle w:val="normal0"/>
+        <w:numPr>
+          <w:ilvl w:val="1"/>
+          <w:numId w:val="9"/>
+        </w:numPr>
+        <w:jc w:val="both"/>
+      </w:pPr>
+      <w:proofErr w:type="spellStart"/>
+      <w:r>
+        <w:t>getDate</w:t>
+      </w:r>
+      <w:proofErr w:type="spellEnd"/>
+      <w:r>
+        <w:t xml:space="preserve">(): Renvoie la date de publication du commentaire sous forme d'objet </w:t>
+      </w:r>
+      <w:proofErr w:type="spellStart"/>
+      <w:r>
+        <w:t>DateTime</w:t>
+      </w:r>
+      <w:proofErr w:type="spellEnd"/>
+      <w:r>
+        <w:t>.</w:t>
       </w:r>
     </w:p>
     <w:p>
@@ -4187,49 +5479,147 @@
         <w:jc w:val="both"/>
       </w:pPr>
       <w:r>
-        <w:t>Constructeur : Le constructeur de la classe prend trois paramètres ($id_news, $desc_com, $id_uti) qui sont utilisés pour initialiser les propriétés de l’objet lors de sa création.</w:t>
-      </w:r>
-    </w:p>
-    <w:p>
-      <w:pPr>
-        <w:pStyle w:val="normal0"/>
-        <w:numPr>
-          <w:ilvl w:val="0"/>
-          <w:numId w:val="9"/>
-        </w:numPr>
-        <w:jc w:val="both"/>
-      </w:pPr>
-      <w:r>
-        <w:t>Getters : Les méthodes getid_news(), getDescCom() et getIdUti() sont des getters. Elles permettent d’accéder aux valeurs des propriétés privées de l’objet.</w:t>
-      </w:r>
-    </w:p>
-    <w:p>
-      <w:pPr>
-        <w:pStyle w:val="normal0"/>
-        <w:numPr>
-          <w:ilvl w:val="0"/>
-          <w:numId w:val="9"/>
-        </w:numPr>
-        <w:jc w:val="both"/>
-      </w:pPr>
-      <w:r>
-        <w:t>Setters : Les méthodes setid_news(), setDescCom() et setIdUti() sont des setters. Elles permettent de modifier les valeurs des propriétés privées de l’objet.</w:t>
-      </w:r>
-    </w:p>
-    <w:p>
-      <w:pPr>
-        <w:pStyle w:val="normal0"/>
-        <w:jc w:val="both"/>
-      </w:pPr>
-      <w:r>
-        <w:rPr>
-          <w:noProof/>
-        </w:rPr>
+        <w:t>Setters:</w:t>
+      </w:r>
+    </w:p>
+    <w:p>
+      <w:pPr>
+        <w:pStyle w:val="normal0"/>
+        <w:numPr>
+          <w:ilvl w:val="1"/>
+          <w:numId w:val="9"/>
+        </w:numPr>
+        <w:jc w:val="both"/>
+      </w:pPr>
+      <w:proofErr w:type="spellStart"/>
+      <w:r>
+        <w:t>setIdNews</w:t>
+      </w:r>
+      <w:proofErr w:type="spellEnd"/>
+      <w:r>
+        <w:t>(</w:t>
+      </w:r>
+      <w:proofErr w:type="spellStart"/>
+      <w:r>
+        <w:t>int</w:t>
+      </w:r>
+      <w:proofErr w:type="spellEnd"/>
+      <w:r>
+        <w:t xml:space="preserve"> $</w:t>
+      </w:r>
+      <w:proofErr w:type="spellStart"/>
+      <w:r>
+        <w:t>id_news</w:t>
+      </w:r>
+      <w:proofErr w:type="spellEnd"/>
+      <w:r>
+        <w:t>): Définie l'identifiant de l'article associé au commentaire.</w:t>
+      </w:r>
+    </w:p>
+    <w:p>
+      <w:pPr>
+        <w:pStyle w:val="normal0"/>
+        <w:numPr>
+          <w:ilvl w:val="1"/>
+          <w:numId w:val="9"/>
+        </w:numPr>
+        <w:jc w:val="both"/>
+      </w:pPr>
+      <w:proofErr w:type="spellStart"/>
+      <w:r>
+        <w:t>setIdUti</w:t>
+      </w:r>
+      <w:proofErr w:type="spellEnd"/>
+      <w:r>
+        <w:t>(String $</w:t>
+      </w:r>
+      <w:proofErr w:type="spellStart"/>
+      <w:r>
+        <w:t>id_uti</w:t>
+      </w:r>
+      <w:proofErr w:type="spellEnd"/>
+      <w:r>
+        <w:t>): Définie l'identifiant de l'utilisateur ayant écrit le commentaire.</w:t>
+      </w:r>
+    </w:p>
+    <w:p>
+      <w:pPr>
+        <w:pStyle w:val="normal0"/>
+        <w:numPr>
+          <w:ilvl w:val="1"/>
+          <w:numId w:val="9"/>
+        </w:numPr>
+        <w:jc w:val="both"/>
+      </w:pPr>
+      <w:proofErr w:type="spellStart"/>
+      <w:r>
+        <w:t>setDescCommentary</w:t>
+      </w:r>
+      <w:proofErr w:type="spellEnd"/>
+      <w:r>
+        <w:t>(string $</w:t>
+      </w:r>
+      <w:proofErr w:type="spellStart"/>
+      <w:r>
+        <w:t>desc_commentary</w:t>
+      </w:r>
+      <w:proofErr w:type="spellEnd"/>
+      <w:r>
+        <w:t>): Définie le contenu du commentaire.</w:t>
+      </w:r>
+    </w:p>
+    <w:p>
+      <w:pPr>
+        <w:pStyle w:val="normal0"/>
+        <w:numPr>
+          <w:ilvl w:val="1"/>
+          <w:numId w:val="9"/>
+        </w:numPr>
+        <w:jc w:val="both"/>
+      </w:pPr>
+      <w:proofErr w:type="spellStart"/>
+      <w:r>
+        <w:t>setDate</w:t>
+      </w:r>
+      <w:proofErr w:type="spellEnd"/>
+      <w:r>
+        <w:t>(</w:t>
+      </w:r>
+      <w:proofErr w:type="spellStart"/>
+      <w:r>
+        <w:t>DateTime</w:t>
+      </w:r>
+      <w:proofErr w:type="spellEnd"/>
+      <w:r>
+        <w:t xml:space="preserve"> $date): Définie la date de publication du commentaire sous forme d'objet </w:t>
+      </w:r>
+      <w:proofErr w:type="spellStart"/>
+      <w:r>
+        <w:t>DateTime</w:t>
+      </w:r>
+      <w:proofErr w:type="spellEnd"/>
+      <w:r>
+        <w:t>.</w:t>
+      </w:r>
+    </w:p>
+    <w:p>
+      <w:pPr>
+        <w:pStyle w:val="normal0"/>
+        <w:jc w:val="both"/>
+      </w:pPr>
+    </w:p>
+    <w:p>
+      <w:pPr>
+        <w:pStyle w:val="normal0"/>
+        <w:jc w:val="both"/>
+      </w:pPr>
+      <w:r>
+        <w:lastRenderedPageBreak/>
         <w:drawing>
-          <wp:inline distT="0" distB="0" distL="0" distR="0" wp14:anchorId="1886B57A" wp14:editId="02ECCE42">
-            <wp:extent cx="4591691" cy="6154009"/>
+          <wp:inline distT="0" distB="0" distL="0" distR="0" wp14:anchorId="366C8FC7" wp14:editId="025994A7">
+            <wp:extent cx="5760720" cy="6614160"/>
             <wp:effectExtent l="0" t="0" r="0" b="0"/>
-            <wp:docPr id="1168531923" name="Image 1"/>
+            <wp:docPr id="17" name="Image 17"/>
             <wp:cNvGraphicFramePr>
               <a:graphicFrameLocks xmlns:a="http://schemas.openxmlformats.org/drawingml/2006/main" noChangeAspect="1"/>
             </wp:cNvGraphicFramePr>
@@ -4237,7 +5627,7 @@
               <a:graphicData uri="http://schemas.openxmlformats.org/drawingml/2006/picture">
                 <pic:pic xmlns:pic="http://schemas.openxmlformats.org/drawingml/2006/picture">
                   <pic:nvPicPr>
-                    <pic:cNvPr id="1168531923" name=""/>
+                    <pic:cNvPr id="1" name=""/>
                     <pic:cNvPicPr/>
                   </pic:nvPicPr>
                   <pic:blipFill>
@@ -4249,7 +5639,7 @@
                   <pic:spPr>
                     <a:xfrm>
                       <a:off x="0" y="0"/>
-                      <a:ext cx="4591691" cy="6154009"/>
+                      <a:ext cx="5760720" cy="6614160"/>
                     </a:xfrm>
                     <a:prstGeom prst="rect">
                       <a:avLst/>
@@ -4277,7 +5667,7 @@
         </w:numPr>
         <w:jc w:val="both"/>
       </w:pPr>
-      <w:bookmarkStart w:id="13" w:name="_Toc164933466"/>
+      <w:bookmarkStart w:id="13" w:name="_Toc167217002"/>
       <w:r>
         <w:t>La classe User</w:t>
       </w:r>
@@ -4289,14 +5679,8 @@
         <w:jc w:val="both"/>
       </w:pPr>
       <w:r>
-        <w:t>La classe s’appelle User. Voici les détails :</w:t>
-      </w:r>
-    </w:p>
-    <w:p>
-      <w:pPr>
-        <w:pStyle w:val="normal0"/>
-        <w:jc w:val="both"/>
-      </w:pPr>
+        <w:t>Cette classe représente un utilisateur du site web.</w:t>
+      </w:r>
     </w:p>
     <w:p>
       <w:pPr>
@@ -4308,7 +5692,7 @@
         <w:jc w:val="both"/>
       </w:pPr>
       <w:r>
-        <w:t>Propriétés : La classe a sept propriétés privées :</w:t>
+        <w:t>Propriétés:</w:t>
       </w:r>
     </w:p>
     <w:p>
@@ -4321,7 +5705,23 @@
         <w:jc w:val="both"/>
       </w:pPr>
       <w:r>
-        <w:t>$id_club : Il s’agit de l’identifiant du club auquel l’utilisateur est associé.</w:t>
+        <w:t>$</w:t>
+      </w:r>
+      <w:proofErr w:type="spellStart"/>
+      <w:r>
+        <w:t>id_club</w:t>
+      </w:r>
+      <w:proofErr w:type="spellEnd"/>
+      <w:r>
+        <w:t xml:space="preserve"> (privé): Un entier qui représente l'identifiant du club auquel l'utilisateur est rattaché (peut être </w:t>
+      </w:r>
+      <w:proofErr w:type="spellStart"/>
+      <w:r>
+        <w:t>null</w:t>
+      </w:r>
+      <w:proofErr w:type="spellEnd"/>
+      <w:r>
+        <w:t xml:space="preserve"> si l'utilisateur n'est pas membre d'un club).</w:t>
       </w:r>
     </w:p>
     <w:p>
@@ -4334,7 +5734,7 @@
         <w:jc w:val="both"/>
       </w:pPr>
       <w:r>
-        <w:t>$nom : Il s’agit du nom de l’utilisateur.</w:t>
+        <w:t>$nom (privé): Une chaîne de caractères qui représente le nom de l'utilisateur.</w:t>
       </w:r>
     </w:p>
     <w:p>
@@ -4347,7 +5747,16 @@
         <w:jc w:val="both"/>
       </w:pPr>
       <w:r>
-        <w:t>$prenom : Il s’agit du prénom de l’utilisateur.</w:t>
+        <w:lastRenderedPageBreak/>
+        <w:t>$</w:t>
+      </w:r>
+      <w:proofErr w:type="spellStart"/>
+      <w:r>
+        <w:t>prenom</w:t>
+      </w:r>
+      <w:proofErr w:type="spellEnd"/>
+      <w:r>
+        <w:t xml:space="preserve"> (privé): Une chaîne de caractères qui représente le prénom de l'utilisateur.</w:t>
       </w:r>
     </w:p>
     <w:p>
@@ -4360,7 +5769,7 @@
         <w:jc w:val="both"/>
       </w:pPr>
       <w:r>
-        <w:t>$mail : Il s’agit de l’adresse mail de l’utilisateur.</w:t>
+        <w:t>$mail (privé): Une chaîne de caractères qui représente l'adresse email de l'utilisateur.</w:t>
       </w:r>
     </w:p>
     <w:p>
@@ -4373,7 +5782,15 @@
         <w:jc w:val="both"/>
       </w:pPr>
       <w:r>
-        <w:t>$mdp : Il s’agit du mot de passe de l’utilisateur.</w:t>
+        <w:t>$</w:t>
+      </w:r>
+      <w:proofErr w:type="spellStart"/>
+      <w:r>
+        <w:t>mdp</w:t>
+      </w:r>
+      <w:proofErr w:type="spellEnd"/>
+      <w:r>
+        <w:t xml:space="preserve"> (privé): Une chaîne de caractères qui représente le mot de passe de l'utilisateur (il est recommandé de stocker le mot de passe de façon sécurisée en utilisant un algorithme de hash).</w:t>
       </w:r>
     </w:p>
     <w:p>
@@ -4386,7 +5803,7 @@
         <w:jc w:val="both"/>
       </w:pPr>
       <w:r>
-        <w:t>$sexe : Il s’agit du sexe de l’utilisateur.</w:t>
+        <w:t>$sexe (privé): Une chaîne de caractères qui représente le sexe de l'utilisateur.</w:t>
       </w:r>
     </w:p>
     <w:p>
@@ -4399,7 +5816,15 @@
         <w:jc w:val="both"/>
       </w:pPr>
       <w:r>
-        <w:t>$image : Il s’agit de l’image de profil de l’utilisateur.</w:t>
+        <w:t xml:space="preserve">$image (privé): Une chaîne de caractères qui représente le chemin d'accès à l'image de profil de l'utilisateur (peut être </w:t>
+      </w:r>
+      <w:proofErr w:type="spellStart"/>
+      <w:r>
+        <w:t>null</w:t>
+      </w:r>
+      <w:proofErr w:type="spellEnd"/>
+      <w:r>
+        <w:t xml:space="preserve"> si l'utilisateur n'a pas d'image de profil).</w:t>
       </w:r>
     </w:p>
     <w:p>
@@ -4425,7 +5850,133 @@
         <w:jc w:val="both"/>
       </w:pPr>
       <w:r>
-        <w:t>Getters : Les méthodes getNom(), getPrenom(), getMail(), getMdp(), getSexe(), getId_club() et getImage() sont des getters. Elles permettent d’accéder aux valeurs des propriétés privées de l’objet.</w:t>
+        <w:t>Getters:</w:t>
+      </w:r>
+    </w:p>
+    <w:p>
+      <w:pPr>
+        <w:pStyle w:val="normal0"/>
+        <w:numPr>
+          <w:ilvl w:val="1"/>
+          <w:numId w:val="9"/>
+        </w:numPr>
+        <w:jc w:val="both"/>
+      </w:pPr>
+      <w:proofErr w:type="spellStart"/>
+      <w:r>
+        <w:t>getNom</w:t>
+      </w:r>
+      <w:proofErr w:type="spellEnd"/>
+      <w:r>
+        <w:t>(): Renvoie le nom de l'utilisateur.</w:t>
+      </w:r>
+    </w:p>
+    <w:p>
+      <w:pPr>
+        <w:pStyle w:val="normal0"/>
+        <w:numPr>
+          <w:ilvl w:val="1"/>
+          <w:numId w:val="9"/>
+        </w:numPr>
+        <w:jc w:val="both"/>
+      </w:pPr>
+      <w:proofErr w:type="spellStart"/>
+      <w:r>
+        <w:t>getPrenom</w:t>
+      </w:r>
+      <w:proofErr w:type="spellEnd"/>
+      <w:r>
+        <w:t>(): Renvoie le prénom de l'utilisateur.</w:t>
+      </w:r>
+    </w:p>
+    <w:p>
+      <w:pPr>
+        <w:pStyle w:val="normal0"/>
+        <w:numPr>
+          <w:ilvl w:val="1"/>
+          <w:numId w:val="9"/>
+        </w:numPr>
+        <w:jc w:val="both"/>
+      </w:pPr>
+      <w:proofErr w:type="spellStart"/>
+      <w:r>
+        <w:t>getMail</w:t>
+      </w:r>
+      <w:proofErr w:type="spellEnd"/>
+      <w:r>
+        <w:t>(): Renvoie l'adresse email de l'utilisateur.</w:t>
+      </w:r>
+    </w:p>
+    <w:p>
+      <w:pPr>
+        <w:pStyle w:val="normal0"/>
+        <w:numPr>
+          <w:ilvl w:val="1"/>
+          <w:numId w:val="9"/>
+        </w:numPr>
+        <w:jc w:val="both"/>
+      </w:pPr>
+      <w:proofErr w:type="spellStart"/>
+      <w:r>
+        <w:t>getMdp</w:t>
+      </w:r>
+      <w:proofErr w:type="spellEnd"/>
+      <w:r>
+        <w:t>(): Renvoie le mot de passe de l'utilisateur (attention à la sécurité).</w:t>
+      </w:r>
+    </w:p>
+    <w:p>
+      <w:pPr>
+        <w:pStyle w:val="normal0"/>
+        <w:numPr>
+          <w:ilvl w:val="1"/>
+          <w:numId w:val="9"/>
+        </w:numPr>
+        <w:jc w:val="both"/>
+      </w:pPr>
+      <w:proofErr w:type="spellStart"/>
+      <w:r>
+        <w:t>getSexe</w:t>
+      </w:r>
+      <w:proofErr w:type="spellEnd"/>
+      <w:r>
+        <w:t>(): Renvoie le sexe de l'utilisateur.</w:t>
+      </w:r>
+    </w:p>
+    <w:p>
+      <w:pPr>
+        <w:pStyle w:val="normal0"/>
+        <w:numPr>
+          <w:ilvl w:val="1"/>
+          <w:numId w:val="9"/>
+        </w:numPr>
+        <w:jc w:val="both"/>
+      </w:pPr>
+      <w:proofErr w:type="spellStart"/>
+      <w:r>
+        <w:t>getIdClub</w:t>
+      </w:r>
+      <w:proofErr w:type="spellEnd"/>
+      <w:r>
+        <w:t>(): Renvoie l'identifiant du club auquel l'utilisateur est rattaché.</w:t>
+      </w:r>
+    </w:p>
+    <w:p>
+      <w:pPr>
+        <w:pStyle w:val="normal0"/>
+        <w:numPr>
+          <w:ilvl w:val="1"/>
+          <w:numId w:val="9"/>
+        </w:numPr>
+        <w:jc w:val="both"/>
+      </w:pPr>
+      <w:proofErr w:type="spellStart"/>
+      <w:r>
+        <w:t>getImage</w:t>
+      </w:r>
+      <w:proofErr w:type="spellEnd"/>
+      <w:r>
+        <w:t>(): Renvoie le chemin d'accès à l'image de profil de l'utilisateur.</w:t>
       </w:r>
     </w:p>
     <w:p>
@@ -4438,7 +5989,165 @@
         <w:jc w:val="both"/>
       </w:pPr>
       <w:r>
-        <w:t>Setters : Les méthodes setNom(), setPrenom(), setMail(), setMdp(), setSexe(), setId_club() et setImage() sont des setters. Elles permettent de modifier les valeurs des propriétés privées de l’objet</w:t>
+        <w:t>Setters:</w:t>
+      </w:r>
+    </w:p>
+    <w:p>
+      <w:pPr>
+        <w:pStyle w:val="normal0"/>
+        <w:numPr>
+          <w:ilvl w:val="1"/>
+          <w:numId w:val="9"/>
+        </w:numPr>
+        <w:jc w:val="both"/>
+      </w:pPr>
+      <w:proofErr w:type="spellStart"/>
+      <w:r>
+        <w:t>setNom</w:t>
+      </w:r>
+      <w:proofErr w:type="spellEnd"/>
+      <w:r>
+        <w:t>(string $nom): Définie le nom de l'utilisateur.</w:t>
+      </w:r>
+    </w:p>
+    <w:p>
+      <w:pPr>
+        <w:pStyle w:val="normal0"/>
+        <w:numPr>
+          <w:ilvl w:val="1"/>
+          <w:numId w:val="9"/>
+        </w:numPr>
+        <w:jc w:val="both"/>
+      </w:pPr>
+      <w:proofErr w:type="spellStart"/>
+      <w:r>
+        <w:t>setPrenom</w:t>
+      </w:r>
+      <w:proofErr w:type="spellEnd"/>
+      <w:r>
+        <w:t>(string $</w:t>
+      </w:r>
+      <w:proofErr w:type="spellStart"/>
+      <w:r>
+        <w:t>prenom</w:t>
+      </w:r>
+      <w:proofErr w:type="spellEnd"/>
+      <w:r>
+        <w:t>): Définie le prénom de l'utilisateur.</w:t>
+      </w:r>
+    </w:p>
+    <w:p>
+      <w:pPr>
+        <w:pStyle w:val="normal0"/>
+        <w:numPr>
+          <w:ilvl w:val="1"/>
+          <w:numId w:val="9"/>
+        </w:numPr>
+        <w:jc w:val="both"/>
+      </w:pPr>
+      <w:proofErr w:type="spellStart"/>
+      <w:r>
+        <w:t>setMail</w:t>
+      </w:r>
+      <w:proofErr w:type="spellEnd"/>
+      <w:r>
+        <w:t>(string $mail): Définie l'adresse email de l'utilisateur.</w:t>
+      </w:r>
+    </w:p>
+    <w:p>
+      <w:pPr>
+        <w:pStyle w:val="normal0"/>
+        <w:numPr>
+          <w:ilvl w:val="1"/>
+          <w:numId w:val="9"/>
+        </w:numPr>
+        <w:jc w:val="both"/>
+      </w:pPr>
+      <w:proofErr w:type="spellStart"/>
+      <w:r>
+        <w:t>setMdp</w:t>
+      </w:r>
+      <w:proofErr w:type="spellEnd"/>
+      <w:r>
+        <w:t>($</w:t>
+      </w:r>
+      <w:proofErr w:type="spellStart"/>
+      <w:r>
+        <w:t>mdp</w:t>
+      </w:r>
+      <w:proofErr w:type="spellEnd"/>
+      <w:r>
+        <w:t>): Attention à la sécurité - Définie le mot de passe de l'utilisateur (il est fortement recommandé de stocker le mot de passe de façon sécurisée en utilisant un algorithme de hash).</w:t>
+      </w:r>
+    </w:p>
+    <w:p>
+      <w:pPr>
+        <w:pStyle w:val="normal0"/>
+        <w:numPr>
+          <w:ilvl w:val="1"/>
+          <w:numId w:val="9"/>
+        </w:numPr>
+        <w:jc w:val="both"/>
+      </w:pPr>
+      <w:proofErr w:type="spellStart"/>
+      <w:r>
+        <w:t>setSexe</w:t>
+      </w:r>
+      <w:proofErr w:type="spellEnd"/>
+      <w:r>
+        <w:t>(string $sexe): Définie le sexe de l'utilisateur.</w:t>
+      </w:r>
+    </w:p>
+    <w:p>
+      <w:pPr>
+        <w:pStyle w:val="normal0"/>
+        <w:numPr>
+          <w:ilvl w:val="1"/>
+          <w:numId w:val="9"/>
+        </w:numPr>
+        <w:jc w:val="both"/>
+      </w:pPr>
+      <w:proofErr w:type="spellStart"/>
+      <w:r>
+        <w:t>setIdClub</w:t>
+      </w:r>
+      <w:proofErr w:type="spellEnd"/>
+      <w:r>
+        <w:t>(</w:t>
+      </w:r>
+      <w:proofErr w:type="spellStart"/>
+      <w:r>
+        <w:t>int</w:t>
+      </w:r>
+      <w:proofErr w:type="spellEnd"/>
+      <w:r>
+        <w:t xml:space="preserve"> $</w:t>
+      </w:r>
+      <w:proofErr w:type="spellStart"/>
+      <w:r>
+        <w:t>id_club</w:t>
+      </w:r>
+      <w:proofErr w:type="spellEnd"/>
+      <w:r>
+        <w:t>): Définie l'identifiant du club auquel l'utilisateur est rattaché.</w:t>
+      </w:r>
+    </w:p>
+    <w:p>
+      <w:pPr>
+        <w:pStyle w:val="normal0"/>
+        <w:numPr>
+          <w:ilvl w:val="1"/>
+          <w:numId w:val="9"/>
+        </w:numPr>
+        <w:jc w:val="both"/>
+      </w:pPr>
+      <w:proofErr w:type="spellStart"/>
+      <w:r>
+        <w:t>setImage</w:t>
+      </w:r>
+      <w:proofErr w:type="spellEnd"/>
+      <w:r>
+        <w:t>(string $image): Définie le chemin d'accès à l'image de profil de l'utilisateur.</w:t>
       </w:r>
     </w:p>
     <w:p>
@@ -4496,86 +6205,22 @@
     </w:p>
     <w:p>
       <w:pPr>
-        <w:pStyle w:val="111TITRE"/>
-        <w:numPr>
-          <w:ilvl w:val="2"/>
-          <w:numId w:val="4"/>
-        </w:numPr>
-        <w:jc w:val="both"/>
-      </w:pPr>
-      <w:bookmarkStart w:id="14" w:name="_Toc164933467"/>
-      <w:r>
-        <w:t xml:space="preserve">Détails du </w:t>
-      </w:r>
-      <w:r>
-        <w:t>dossier</w:t>
-      </w:r>
-      <w:r>
-        <w:t xml:space="preserve"> view</w:t>
-      </w:r>
-      <w:bookmarkEnd w:id="14"/>
-    </w:p>
-    <w:p>
-      <w:pPr>
-        <w:pStyle w:val="normal0"/>
-        <w:jc w:val="both"/>
-      </w:pPr>
-      <w:r>
-        <w:t>Le dossier View comporte les Classe PHP qu</w:t>
-      </w:r>
-      <w:r>
-        <w:t xml:space="preserve">i sont le </w:t>
-      </w:r>
-      <w:r>
-        <w:t>frontend</w:t>
-      </w:r>
-      <w:r>
-        <w:t xml:space="preserve"> des pages du site. Elles sont </w:t>
-      </w:r>
-      <w:r>
-        <w:t>là</w:t>
-      </w:r>
-      <w:r>
-        <w:t xml:space="preserve"> pour contenir le code de ce que l’utilisateur voit.</w:t>
-      </w:r>
-    </w:p>
-    <w:p>
-      <w:pPr>
         <w:pStyle w:val="1111TITRE"/>
         <w:numPr>
           <w:ilvl w:val="3"/>
           <w:numId w:val="4"/>
         </w:numPr>
-        <w:jc w:val="both"/>
-      </w:pPr>
-      <w:bookmarkStart w:id="15" w:name="_Toc164933468"/>
-      <w:r>
-        <w:t>La classe V_Acceuil</w:t>
-      </w:r>
-      <w:bookmarkEnd w:id="15"/>
-    </w:p>
-    <w:p>
-      <w:pPr>
-        <w:pStyle w:val="normal0"/>
-        <w:jc w:val="both"/>
-      </w:pPr>
-      <w:r>
-        <w:t>La classe V_Acceuil est une vue qui vas contenir le contenu de la page d’</w:t>
-      </w:r>
-      <w:r>
-        <w:t>accueil</w:t>
-      </w:r>
-      <w:r>
-        <w:t xml:space="preserve"> lorsqu’une personne se connecte.</w:t>
-      </w:r>
-    </w:p>
-    <w:p>
-      <w:pPr>
-        <w:pStyle w:val="normal0"/>
-        <w:jc w:val="both"/>
-      </w:pPr>
-      <w:r>
-        <w:t>Elle contient :</w:t>
+      </w:pPr>
+      <w:r>
+        <w:t>La classe Championnat</w:t>
+      </w:r>
+    </w:p>
+    <w:p>
+      <w:pPr>
+        <w:pStyle w:val="normal0"/>
+      </w:pPr>
+      <w:r>
+        <w:t>Cette classe représente le classement d'un championnat sportif.</w:t>
       </w:r>
     </w:p>
     <w:p>
@@ -4585,10 +6230,198 @@
           <w:ilvl w:val="0"/>
           <w:numId w:val="9"/>
         </w:numPr>
-        <w:jc w:val="both"/>
-      </w:pPr>
-      <w:r>
-        <w:t>Un paragraphe qui présente le site web et propose a l’utilisateur de se connecter ou de s’inscrire</w:t>
+      </w:pPr>
+      <w:r>
+        <w:t>Propriétés:</w:t>
+      </w:r>
+    </w:p>
+    <w:p>
+      <w:pPr>
+        <w:pStyle w:val="normal0"/>
+        <w:numPr>
+          <w:ilvl w:val="1"/>
+          <w:numId w:val="9"/>
+        </w:numPr>
+      </w:pPr>
+      <w:r>
+        <w:t>$</w:t>
+      </w:r>
+      <w:proofErr w:type="spellStart"/>
+      <w:r>
+        <w:t>nom_club</w:t>
+      </w:r>
+      <w:proofErr w:type="spellEnd"/>
+      <w:r>
+        <w:t xml:space="preserve"> (privé): Une chaîne de caractères qui représente le nom du club.</w:t>
+      </w:r>
+    </w:p>
+    <w:p>
+      <w:pPr>
+        <w:pStyle w:val="normal0"/>
+        <w:numPr>
+          <w:ilvl w:val="1"/>
+          <w:numId w:val="9"/>
+        </w:numPr>
+      </w:pPr>
+      <w:r>
+        <w:t>$</w:t>
+      </w:r>
+      <w:proofErr w:type="spellStart"/>
+      <w:r>
+        <w:t>matchs_gagnes</w:t>
+      </w:r>
+      <w:proofErr w:type="spellEnd"/>
+      <w:r>
+        <w:t xml:space="preserve"> (privé): Un entier qui représente le nombre de matchs gagnés par le club.</w:t>
+      </w:r>
+    </w:p>
+    <w:p>
+      <w:pPr>
+        <w:pStyle w:val="normal0"/>
+        <w:numPr>
+          <w:ilvl w:val="1"/>
+          <w:numId w:val="9"/>
+        </w:numPr>
+      </w:pPr>
+      <w:r>
+        <w:t>$</w:t>
+      </w:r>
+      <w:proofErr w:type="spellStart"/>
+      <w:r>
+        <w:t>matchs_perdus</w:t>
+      </w:r>
+      <w:proofErr w:type="spellEnd"/>
+      <w:r>
+        <w:t xml:space="preserve"> (privé): Un entier qui représente le nombre de matchs perdus par le club.</w:t>
+      </w:r>
+    </w:p>
+    <w:p>
+      <w:pPr>
+        <w:pStyle w:val="normal0"/>
+        <w:numPr>
+          <w:ilvl w:val="1"/>
+          <w:numId w:val="9"/>
+        </w:numPr>
+      </w:pPr>
+      <w:r>
+        <w:t>$</w:t>
+      </w:r>
+      <w:proofErr w:type="spellStart"/>
+      <w:r>
+        <w:t>matchs_nuls</w:t>
+      </w:r>
+      <w:proofErr w:type="spellEnd"/>
+      <w:r>
+        <w:t xml:space="preserve"> (privé): Un entier qui représente le nombre de matchs nuls du club.</w:t>
+      </w:r>
+    </w:p>
+    <w:p>
+      <w:pPr>
+        <w:pStyle w:val="normal0"/>
+        <w:numPr>
+          <w:ilvl w:val="1"/>
+          <w:numId w:val="9"/>
+        </w:numPr>
+      </w:pPr>
+      <w:r>
+        <w:t>$</w:t>
+      </w:r>
+      <w:proofErr w:type="spellStart"/>
+      <w:r>
+        <w:t>buts_marques</w:t>
+      </w:r>
+      <w:proofErr w:type="spellEnd"/>
+      <w:r>
+        <w:t xml:space="preserve"> (privé): Un entier qui représente le nombre de buts marqués par le club.</w:t>
+      </w:r>
+    </w:p>
+    <w:p>
+      <w:pPr>
+        <w:pStyle w:val="normal0"/>
+        <w:numPr>
+          <w:ilvl w:val="1"/>
+          <w:numId w:val="9"/>
+        </w:numPr>
+      </w:pPr>
+      <w:r>
+        <w:t>$</w:t>
+      </w:r>
+      <w:proofErr w:type="spellStart"/>
+      <w:r>
+        <w:t>buts_encaissees</w:t>
+      </w:r>
+      <w:proofErr w:type="spellEnd"/>
+      <w:r>
+        <w:t xml:space="preserve"> (privé): Un entier qui représente le nombre de buts encaissés par le club.</w:t>
+      </w:r>
+    </w:p>
+    <w:p>
+      <w:pPr>
+        <w:pStyle w:val="normal0"/>
+        <w:numPr>
+          <w:ilvl w:val="1"/>
+          <w:numId w:val="9"/>
+        </w:numPr>
+      </w:pPr>
+      <w:r>
+        <w:lastRenderedPageBreak/>
+        <w:t>$</w:t>
+      </w:r>
+      <w:proofErr w:type="spellStart"/>
+      <w:r>
+        <w:t>difference_buts</w:t>
+      </w:r>
+      <w:proofErr w:type="spellEnd"/>
+      <w:r>
+        <w:t xml:space="preserve"> (privé): Un entier qui représente la différence de buts du club (buts marqués - buts encaissés).</w:t>
+      </w:r>
+    </w:p>
+    <w:p>
+      <w:pPr>
+        <w:pStyle w:val="normal0"/>
+        <w:numPr>
+          <w:ilvl w:val="1"/>
+          <w:numId w:val="9"/>
+        </w:numPr>
+      </w:pPr>
+      <w:r>
+        <w:t>$</w:t>
+      </w:r>
+      <w:proofErr w:type="spellStart"/>
+      <w:r>
+        <w:t>nb_points</w:t>
+      </w:r>
+      <w:proofErr w:type="spellEnd"/>
+      <w:r>
+        <w:t xml:space="preserve"> (privé): Un entier qui représente le nombre de points du club.</w:t>
+      </w:r>
+    </w:p>
+    <w:p>
+      <w:pPr>
+        <w:pStyle w:val="normal0"/>
+        <w:numPr>
+          <w:ilvl w:val="1"/>
+          <w:numId w:val="9"/>
+        </w:numPr>
+      </w:pPr>
+      <w:r>
+        <w:t>$</w:t>
+      </w:r>
+      <w:proofErr w:type="spellStart"/>
+      <w:r>
+        <w:t>logo_club</w:t>
+      </w:r>
+      <w:proofErr w:type="spellEnd"/>
+      <w:r>
+        <w:t xml:space="preserve"> (privé): Une chaîne de caractères qui représente le chemin d'accès au logo du club (peut être </w:t>
+      </w:r>
+      <w:proofErr w:type="spellStart"/>
+      <w:r>
+        <w:t>null</w:t>
+      </w:r>
+      <w:proofErr w:type="spellEnd"/>
+      <w:r>
+        <w:t xml:space="preserve"> si le logo n'est pas disponible).</w:t>
       </w:r>
     </w:p>
     <w:p>
@@ -4598,962 +6431,448 @@
           <w:ilvl w:val="0"/>
           <w:numId w:val="9"/>
         </w:numPr>
-        <w:jc w:val="both"/>
-      </w:pPr>
-      <w:r>
-        <w:t xml:space="preserve">4 articles les plus récents avec </w:t>
-      </w:r>
-      <w:r>
-        <w:t>leurs commentaires respectifs</w:t>
-      </w:r>
-    </w:p>
-    <w:p>
-      <w:pPr>
-        <w:pStyle w:val="normal0"/>
-        <w:jc w:val="both"/>
-      </w:pPr>
-      <w:r>
-        <w:t xml:space="preserve">Depuis cette page nous pouvons donc accéder </w:t>
-      </w:r>
-      <w:r>
-        <w:t>aux derniers articles</w:t>
-      </w:r>
-      <w:r>
-        <w:t xml:space="preserve"> ainsi nous pouvons aussi publier un commentaire.</w:t>
-      </w:r>
-    </w:p>
-    <w:p>
-      <w:pPr>
-        <w:pStyle w:val="1111TITRE"/>
-        <w:numPr>
-          <w:ilvl w:val="3"/>
-          <w:numId w:val="4"/>
-        </w:numPr>
-        <w:jc w:val="both"/>
-      </w:pPr>
-      <w:bookmarkStart w:id="16" w:name="_Toc164933469"/>
-      <w:r>
-        <w:t>La classe V_Connexion</w:t>
-      </w:r>
-      <w:bookmarkEnd w:id="16"/>
-    </w:p>
-    <w:p>
-      <w:pPr>
-        <w:pStyle w:val="normal0"/>
-        <w:jc w:val="both"/>
-      </w:pPr>
-      <w:r>
-        <w:t xml:space="preserve">Cette classe V_connexion est très simpliste, car elle contient simplement </w:t>
-      </w:r>
-      <w:r>
-        <w:t>des zones</w:t>
-      </w:r>
-      <w:r>
-        <w:t xml:space="preserve"> de texte avec login et mot de passe pour que l’utilisateur se connecte avec un bouton se connecter.</w:t>
-      </w:r>
-    </w:p>
-    <w:p>
-      <w:pPr>
-        <w:pStyle w:val="1111TITRE"/>
-        <w:numPr>
-          <w:ilvl w:val="3"/>
-          <w:numId w:val="4"/>
-        </w:numPr>
-        <w:jc w:val="both"/>
-      </w:pPr>
-      <w:bookmarkStart w:id="17" w:name="_Toc164933470"/>
+      </w:pPr>
+      <w:r>
+        <w:t>Getters:</w:t>
+      </w:r>
+    </w:p>
+    <w:p>
+      <w:pPr>
+        <w:pStyle w:val="normal0"/>
+        <w:numPr>
+          <w:ilvl w:val="1"/>
+          <w:numId w:val="9"/>
+        </w:numPr>
+      </w:pPr>
+      <w:proofErr w:type="spellStart"/>
+      <w:r>
+        <w:t>getNomClub</w:t>
+      </w:r>
+      <w:proofErr w:type="spellEnd"/>
+      <w:r>
+        <w:t>(): Renvoie le nom du club.</w:t>
+      </w:r>
+    </w:p>
+    <w:p>
+      <w:pPr>
+        <w:pStyle w:val="normal0"/>
+        <w:numPr>
+          <w:ilvl w:val="1"/>
+          <w:numId w:val="9"/>
+        </w:numPr>
+      </w:pPr>
+      <w:proofErr w:type="spellStart"/>
+      <w:r>
+        <w:t>getMatchsGagnes</w:t>
+      </w:r>
+      <w:proofErr w:type="spellEnd"/>
+      <w:r>
+        <w:t>(): Renvoie le nombre de matchs gagnés par le club.</w:t>
+      </w:r>
+    </w:p>
+    <w:p>
+      <w:pPr>
+        <w:pStyle w:val="normal0"/>
+        <w:numPr>
+          <w:ilvl w:val="1"/>
+          <w:numId w:val="9"/>
+        </w:numPr>
+      </w:pPr>
+      <w:proofErr w:type="spellStart"/>
+      <w:r>
+        <w:t>getMatchsPerdus</w:t>
+      </w:r>
+      <w:proofErr w:type="spellEnd"/>
+      <w:r>
+        <w:t>(): Renvoie le nombre de matchs perdus par le club.</w:t>
+      </w:r>
+    </w:p>
+    <w:p>
+      <w:pPr>
+        <w:pStyle w:val="normal0"/>
+        <w:numPr>
+          <w:ilvl w:val="1"/>
+          <w:numId w:val="9"/>
+        </w:numPr>
+      </w:pPr>
+      <w:proofErr w:type="spellStart"/>
+      <w:r>
+        <w:t>getMatchsNuls</w:t>
+      </w:r>
+      <w:proofErr w:type="spellEnd"/>
+      <w:r>
+        <w:t>(): Renvoie le nombre de matchs nuls du club.</w:t>
+      </w:r>
+    </w:p>
+    <w:p>
+      <w:pPr>
+        <w:pStyle w:val="normal0"/>
+        <w:numPr>
+          <w:ilvl w:val="1"/>
+          <w:numId w:val="9"/>
+        </w:numPr>
+      </w:pPr>
+      <w:proofErr w:type="spellStart"/>
+      <w:r>
+        <w:t>getButsMarques</w:t>
+      </w:r>
+      <w:proofErr w:type="spellEnd"/>
+      <w:r>
+        <w:t>(): Renvoie le nombre de buts marqués par le club.</w:t>
+      </w:r>
+    </w:p>
+    <w:p>
+      <w:pPr>
+        <w:pStyle w:val="normal0"/>
+        <w:numPr>
+          <w:ilvl w:val="1"/>
+          <w:numId w:val="9"/>
+        </w:numPr>
+      </w:pPr>
+      <w:proofErr w:type="spellStart"/>
+      <w:r>
+        <w:t>getButsEncaissees</w:t>
+      </w:r>
+      <w:proofErr w:type="spellEnd"/>
+      <w:r>
+        <w:t>(): Renvoie le nombre de buts encaissés par le club.</w:t>
+      </w:r>
+    </w:p>
+    <w:p>
+      <w:pPr>
+        <w:pStyle w:val="normal0"/>
+        <w:numPr>
+          <w:ilvl w:val="1"/>
+          <w:numId w:val="9"/>
+        </w:numPr>
+      </w:pPr>
+      <w:proofErr w:type="spellStart"/>
+      <w:r>
+        <w:t>getDifferenceButs</w:t>
+      </w:r>
+      <w:proofErr w:type="spellEnd"/>
+      <w:r>
+        <w:t>(): Renvoie la différence de buts du club.</w:t>
+      </w:r>
+    </w:p>
+    <w:p>
+      <w:pPr>
+        <w:pStyle w:val="normal0"/>
+        <w:numPr>
+          <w:ilvl w:val="1"/>
+          <w:numId w:val="9"/>
+        </w:numPr>
+      </w:pPr>
+      <w:proofErr w:type="spellStart"/>
+      <w:r>
+        <w:t>getNbPoints</w:t>
+      </w:r>
+      <w:proofErr w:type="spellEnd"/>
+      <w:r>
+        <w:t>(): Renvoie le nombre de points du club.</w:t>
+      </w:r>
+    </w:p>
+    <w:p>
+      <w:pPr>
+        <w:pStyle w:val="normal0"/>
+        <w:numPr>
+          <w:ilvl w:val="1"/>
+          <w:numId w:val="9"/>
+        </w:numPr>
+      </w:pPr>
+      <w:proofErr w:type="spellStart"/>
+      <w:r>
+        <w:t>getLogoClub</w:t>
+      </w:r>
+      <w:proofErr w:type="spellEnd"/>
+      <w:r>
+        <w:t>(): Renvoie le chemin d'accès au logo du club.</w:t>
+      </w:r>
+    </w:p>
+    <w:p>
+      <w:pPr>
+        <w:pStyle w:val="normal0"/>
+        <w:numPr>
+          <w:ilvl w:val="0"/>
+          <w:numId w:val="9"/>
+        </w:numPr>
+      </w:pPr>
+      <w:r>
+        <w:t>Setters:</w:t>
+      </w:r>
+    </w:p>
+    <w:p>
+      <w:pPr>
+        <w:pStyle w:val="normal0"/>
+        <w:numPr>
+          <w:ilvl w:val="1"/>
+          <w:numId w:val="9"/>
+        </w:numPr>
+      </w:pPr>
+      <w:proofErr w:type="spellStart"/>
+      <w:r>
+        <w:t>setNomClub</w:t>
+      </w:r>
+      <w:proofErr w:type="spellEnd"/>
+      <w:r>
+        <w:t>(string $</w:t>
+      </w:r>
+      <w:proofErr w:type="spellStart"/>
+      <w:r>
+        <w:t>nom_club</w:t>
+      </w:r>
+      <w:proofErr w:type="spellEnd"/>
+      <w:r>
+        <w:t>): Définie le nom du club.</w:t>
+      </w:r>
+    </w:p>
+    <w:p>
+      <w:pPr>
+        <w:pStyle w:val="normal0"/>
+        <w:numPr>
+          <w:ilvl w:val="1"/>
+          <w:numId w:val="9"/>
+        </w:numPr>
+      </w:pPr>
+      <w:proofErr w:type="spellStart"/>
+      <w:r>
+        <w:t>setMatchsGagnes</w:t>
+      </w:r>
+      <w:proofErr w:type="spellEnd"/>
+      <w:r>
+        <w:t>(</w:t>
+      </w:r>
+      <w:proofErr w:type="spellStart"/>
+      <w:r>
+        <w:t>int</w:t>
+      </w:r>
+      <w:proofErr w:type="spellEnd"/>
+      <w:r>
+        <w:t xml:space="preserve"> $</w:t>
+      </w:r>
+      <w:proofErr w:type="spellStart"/>
+      <w:r>
+        <w:t>matchs_gagnes</w:t>
+      </w:r>
+      <w:proofErr w:type="spellEnd"/>
+      <w:r>
+        <w:t>): Définie le nombre de matchs gagnés par le club.</w:t>
+      </w:r>
+    </w:p>
+    <w:p>
+      <w:pPr>
+        <w:pStyle w:val="normal0"/>
+        <w:numPr>
+          <w:ilvl w:val="1"/>
+          <w:numId w:val="9"/>
+        </w:numPr>
+      </w:pPr>
+      <w:proofErr w:type="spellStart"/>
+      <w:r>
+        <w:t>setMatchsPerdus</w:t>
+      </w:r>
+      <w:proofErr w:type="spellEnd"/>
+      <w:r>
+        <w:t>(</w:t>
+      </w:r>
+      <w:proofErr w:type="spellStart"/>
+      <w:r>
+        <w:t>int</w:t>
+      </w:r>
+      <w:proofErr w:type="spellEnd"/>
+      <w:r>
+        <w:t xml:space="preserve"> $</w:t>
+      </w:r>
+      <w:proofErr w:type="spellStart"/>
+      <w:r>
+        <w:t>matchs_perdus</w:t>
+      </w:r>
+      <w:proofErr w:type="spellEnd"/>
+      <w:r>
+        <w:t>): Définie le nombre de matchs perdus par le club.</w:t>
+      </w:r>
+    </w:p>
+    <w:p>
+      <w:pPr>
+        <w:pStyle w:val="normal0"/>
+        <w:numPr>
+          <w:ilvl w:val="1"/>
+          <w:numId w:val="9"/>
+        </w:numPr>
+      </w:pPr>
+      <w:proofErr w:type="spellStart"/>
+      <w:r>
+        <w:t>setMatchsNuls</w:t>
+      </w:r>
+      <w:proofErr w:type="spellEnd"/>
+      <w:r>
+        <w:t>(</w:t>
+      </w:r>
+      <w:proofErr w:type="spellStart"/>
+      <w:r>
+        <w:t>int</w:t>
+      </w:r>
+      <w:proofErr w:type="spellEnd"/>
+      <w:r>
+        <w:t xml:space="preserve"> $</w:t>
+      </w:r>
+      <w:proofErr w:type="spellStart"/>
+      <w:r>
+        <w:t>matchs_nuls</w:t>
+      </w:r>
+      <w:proofErr w:type="spellEnd"/>
+      <w:r>
+        <w:t>): Définie le nombre de matchs nuls du club.</w:t>
+      </w:r>
+    </w:p>
+    <w:p>
+      <w:pPr>
+        <w:pStyle w:val="normal0"/>
+        <w:numPr>
+          <w:ilvl w:val="1"/>
+          <w:numId w:val="9"/>
+        </w:numPr>
+      </w:pPr>
+      <w:proofErr w:type="spellStart"/>
+      <w:r>
+        <w:t>setButsMarques</w:t>
+      </w:r>
+      <w:proofErr w:type="spellEnd"/>
+      <w:r>
+        <w:t>(</w:t>
+      </w:r>
+      <w:proofErr w:type="spellStart"/>
+      <w:r>
+        <w:t>int</w:t>
+      </w:r>
+      <w:proofErr w:type="spellEnd"/>
+      <w:r>
+        <w:t xml:space="preserve"> $</w:t>
+      </w:r>
+      <w:proofErr w:type="spellStart"/>
+      <w:r>
+        <w:t>buts_marques</w:t>
+      </w:r>
+      <w:proofErr w:type="spellEnd"/>
+      <w:r>
+        <w:t>): Définie le nombre de buts marqués par le club.</w:t>
+      </w:r>
+    </w:p>
+    <w:p>
+      <w:pPr>
+        <w:pStyle w:val="normal0"/>
+        <w:numPr>
+          <w:ilvl w:val="1"/>
+          <w:numId w:val="9"/>
+        </w:numPr>
+      </w:pPr>
+      <w:proofErr w:type="spellStart"/>
+      <w:r>
+        <w:t>setButsEncaissees</w:t>
+      </w:r>
+      <w:proofErr w:type="spellEnd"/>
+      <w:r>
+        <w:t>(</w:t>
+      </w:r>
+      <w:proofErr w:type="spellStart"/>
+      <w:r>
+        <w:t>int</w:t>
+      </w:r>
+      <w:proofErr w:type="spellEnd"/>
+      <w:r>
+        <w:t xml:space="preserve"> $</w:t>
+      </w:r>
+      <w:proofErr w:type="spellStart"/>
+      <w:r>
+        <w:t>buts_encaissees</w:t>
+      </w:r>
+      <w:proofErr w:type="spellEnd"/>
+      <w:r>
+        <w:t>): Définie le nombre de buts encaissés par le club.</w:t>
+      </w:r>
+    </w:p>
+    <w:p>
+      <w:pPr>
+        <w:pStyle w:val="normal0"/>
+        <w:numPr>
+          <w:ilvl w:val="1"/>
+          <w:numId w:val="9"/>
+        </w:numPr>
+      </w:pPr>
+      <w:proofErr w:type="spellStart"/>
+      <w:r>
+        <w:t>setDifferenceButs</w:t>
+      </w:r>
+      <w:proofErr w:type="spellEnd"/>
+      <w:r>
+        <w:t>(</w:t>
+      </w:r>
+      <w:proofErr w:type="spellStart"/>
+      <w:r>
+        <w:t>int</w:t>
+      </w:r>
+      <w:proofErr w:type="spellEnd"/>
+      <w:r>
+        <w:t xml:space="preserve"> $</w:t>
+      </w:r>
+      <w:proofErr w:type="spellStart"/>
+      <w:r>
+        <w:t>difference_buts</w:t>
+      </w:r>
+      <w:proofErr w:type="spellEnd"/>
+      <w:r>
+        <w:t>): Définie la différence de buts du club.</w:t>
+      </w:r>
+    </w:p>
+    <w:p>
+      <w:pPr>
+        <w:pStyle w:val="normal0"/>
+        <w:numPr>
+          <w:ilvl w:val="1"/>
+          <w:numId w:val="9"/>
+        </w:numPr>
+      </w:pPr>
+      <w:proofErr w:type="spellStart"/>
+      <w:r>
+        <w:t>setNbPoints</w:t>
+      </w:r>
+      <w:proofErr w:type="spellEnd"/>
+      <w:r>
+        <w:t>(</w:t>
+      </w:r>
+      <w:proofErr w:type="spellStart"/>
+      <w:r>
+        <w:t>int</w:t>
+      </w:r>
+      <w:proofErr w:type="spellEnd"/>
+      <w:r>
+        <w:t xml:space="preserve"> $</w:t>
+      </w:r>
+      <w:proofErr w:type="spellStart"/>
+      <w:r>
+        <w:t>nb_points</w:t>
+      </w:r>
+      <w:proofErr w:type="spellEnd"/>
+      <w:r>
+        <w:t>): Définie le nombre de points du club.</w:t>
+      </w:r>
+    </w:p>
+    <w:p>
+      <w:pPr>
+        <w:pStyle w:val="normal0"/>
+      </w:pPr>
+    </w:p>
+    <w:p>
+      <w:pPr>
+        <w:pStyle w:val="normal0"/>
+      </w:pPr>
       <w:r>
         <w:lastRenderedPageBreak/>
-        <w:t>La classe V_inscription</w:t>
-      </w:r>
-      <w:bookmarkEnd w:id="17"/>
-    </w:p>
-    <w:p>
-      <w:pPr>
-        <w:pStyle w:val="normal0"/>
-        <w:jc w:val="both"/>
-      </w:pPr>
-      <w:r>
-        <w:t xml:space="preserve">Cette classe V_inscription permet </w:t>
-      </w:r>
-      <w:r>
-        <w:t>à</w:t>
-      </w:r>
-      <w:r>
-        <w:t xml:space="preserve"> </w:t>
-      </w:r>
-      <w:r>
-        <w:t>un utilisateur</w:t>
-      </w:r>
-      <w:r>
-        <w:t xml:space="preserve"> de se créer un compte, en entrant ses informations personnelles, tel que :</w:t>
-      </w:r>
-    </w:p>
-    <w:p>
-      <w:pPr>
-        <w:pStyle w:val="normal0"/>
-        <w:numPr>
-          <w:ilvl w:val="0"/>
-          <w:numId w:val="9"/>
-        </w:numPr>
-        <w:jc w:val="both"/>
-      </w:pPr>
-      <w:r>
-        <w:t>Son nom</w:t>
-      </w:r>
-    </w:p>
-    <w:p>
-      <w:pPr>
-        <w:pStyle w:val="normal0"/>
-        <w:numPr>
-          <w:ilvl w:val="0"/>
-          <w:numId w:val="9"/>
-        </w:numPr>
-        <w:jc w:val="both"/>
-      </w:pPr>
-      <w:r>
-        <w:t>Son prénom</w:t>
-      </w:r>
-    </w:p>
-    <w:p>
-      <w:pPr>
-        <w:pStyle w:val="normal0"/>
-        <w:numPr>
-          <w:ilvl w:val="0"/>
-          <w:numId w:val="9"/>
-        </w:numPr>
-        <w:jc w:val="both"/>
-      </w:pPr>
-      <w:r>
-        <w:t xml:space="preserve">Son adresse </w:t>
-      </w:r>
-      <w:r>
-        <w:t>électronique</w:t>
-      </w:r>
-    </w:p>
-    <w:p>
-      <w:pPr>
-        <w:pStyle w:val="normal0"/>
-        <w:numPr>
-          <w:ilvl w:val="0"/>
-          <w:numId w:val="9"/>
-        </w:numPr>
-        <w:jc w:val="both"/>
-      </w:pPr>
-      <w:r>
-        <w:t>Son mot de passe et la confirmation de celui-ci</w:t>
-      </w:r>
-    </w:p>
-    <w:p>
-      <w:pPr>
-        <w:pStyle w:val="normal0"/>
-        <w:numPr>
-          <w:ilvl w:val="0"/>
-          <w:numId w:val="9"/>
-        </w:numPr>
-        <w:jc w:val="both"/>
-      </w:pPr>
-      <w:r>
-        <w:t>Son sexe</w:t>
-      </w:r>
-    </w:p>
-    <w:p>
-      <w:pPr>
-        <w:pStyle w:val="normal0"/>
-        <w:numPr>
-          <w:ilvl w:val="0"/>
-          <w:numId w:val="9"/>
-        </w:numPr>
-        <w:jc w:val="both"/>
-      </w:pPr>
-      <w:r>
-        <w:t>Une image de profil</w:t>
-      </w:r>
-    </w:p>
-    <w:p>
-      <w:pPr>
-        <w:pStyle w:val="normal0"/>
-        <w:numPr>
-          <w:ilvl w:val="0"/>
-          <w:numId w:val="9"/>
-        </w:numPr>
-        <w:jc w:val="both"/>
-      </w:pPr>
-      <w:r>
-        <w:t>Le championnat qui l’</w:t>
-      </w:r>
-      <w:r>
-        <w:t>intéresse</w:t>
-      </w:r>
-    </w:p>
-    <w:p>
-      <w:pPr>
-        <w:pStyle w:val="normal0"/>
-        <w:numPr>
-          <w:ilvl w:val="0"/>
-          <w:numId w:val="9"/>
-        </w:numPr>
-        <w:jc w:val="both"/>
-      </w:pPr>
-      <w:r>
-        <w:t>Son club favori</w:t>
-      </w:r>
-    </w:p>
-    <w:p>
-      <w:pPr>
-        <w:pStyle w:val="normal0"/>
-        <w:jc w:val="both"/>
-      </w:pPr>
-      <w:r>
-        <w:t>Pour ensuite la validé via le bouton « Validez »</w:t>
-      </w:r>
-    </w:p>
-    <w:p>
-      <w:pPr>
-        <w:pStyle w:val="1111TITRE"/>
-        <w:numPr>
-          <w:ilvl w:val="3"/>
-          <w:numId w:val="4"/>
-        </w:numPr>
-        <w:jc w:val="both"/>
-      </w:pPr>
-      <w:bookmarkStart w:id="18" w:name="_Toc164933471"/>
-      <w:r>
-        <w:t>La classe V_listeclub</w:t>
-      </w:r>
-      <w:bookmarkEnd w:id="18"/>
-    </w:p>
-    <w:p>
-      <w:pPr>
-        <w:pStyle w:val="normal0"/>
-        <w:jc w:val="both"/>
-      </w:pPr>
-      <w:r>
-        <w:t xml:space="preserve">Cette classe V_listeclub, est une page qui vas contenir </w:t>
-      </w:r>
-      <w:r>
-        <w:t>tous les clubs présents</w:t>
-      </w:r>
-      <w:r>
-        <w:t xml:space="preserve"> dans la base de </w:t>
-      </w:r>
-      <w:r>
-        <w:t>données</w:t>
-      </w:r>
-      <w:r>
-        <w:t xml:space="preserve"> sous forme d’un tableau avec une colonne nom du club et une colonne championnat.</w:t>
-      </w:r>
-    </w:p>
-    <w:p>
-      <w:pPr>
-        <w:pStyle w:val="normal0"/>
-        <w:jc w:val="both"/>
-      </w:pPr>
-      <w:r>
-        <w:t xml:space="preserve">Cette page est utile pour pouvoir s’informer sur </w:t>
-      </w:r>
-      <w:r>
-        <w:t>les clubs présents</w:t>
-      </w:r>
-      <w:r>
-        <w:t xml:space="preserve"> dans quel championnat.</w:t>
-      </w:r>
-    </w:p>
-    <w:p>
-      <w:pPr>
-        <w:pStyle w:val="111TITRE"/>
-        <w:numPr>
-          <w:ilvl w:val="2"/>
-          <w:numId w:val="4"/>
-        </w:numPr>
-        <w:jc w:val="both"/>
-      </w:pPr>
-      <w:bookmarkStart w:id="19" w:name="_Toc164933472"/>
-      <w:r>
-        <w:t xml:space="preserve">Details du </w:t>
-      </w:r>
-      <w:r>
-        <w:t>dossier</w:t>
-      </w:r>
-      <w:r>
-        <w:t xml:space="preserve"> control</w:t>
-      </w:r>
-      <w:bookmarkEnd w:id="19"/>
-    </w:p>
-    <w:p>
-      <w:pPr>
-        <w:pStyle w:val="normal0"/>
-        <w:jc w:val="both"/>
-      </w:pPr>
-      <w:r>
-        <w:t xml:space="preserve">Le dossier control comporte toutes les classes qui ont de la logique de traitement de donnée et qui utilisent </w:t>
-      </w:r>
-      <w:r>
-        <w:t>les classes</w:t>
-      </w:r>
-      <w:r>
-        <w:t xml:space="preserve"> de vue.</w:t>
-      </w:r>
-    </w:p>
-    <w:p>
-      <w:pPr>
-        <w:pStyle w:val="1111TITRE"/>
-        <w:numPr>
-          <w:ilvl w:val="3"/>
-          <w:numId w:val="4"/>
-        </w:numPr>
-        <w:jc w:val="both"/>
-      </w:pPr>
-      <w:bookmarkStart w:id="20" w:name="_Toc164933473"/>
-      <w:r>
-        <w:t>La classe C_Acceuil</w:t>
-      </w:r>
-      <w:bookmarkEnd w:id="20"/>
-    </w:p>
-    <w:p>
-      <w:pPr>
-        <w:pStyle w:val="normal0"/>
-        <w:jc w:val="both"/>
-      </w:pPr>
-      <w:r>
-        <w:t>La classe C_Acceuil vas contenir la vue de la classe accueil et tout le traitement qu’il y a derrière :</w:t>
-      </w:r>
-    </w:p>
-    <w:p>
-      <w:pPr>
-        <w:pStyle w:val="normal0"/>
-        <w:numPr>
-          <w:ilvl w:val="0"/>
-          <w:numId w:val="9"/>
-        </w:numPr>
-        <w:jc w:val="both"/>
-      </w:pPr>
-      <w:r>
-        <w:t>Inclut le fichier “header.php” qui contient le code pour l’en-tête du site.</w:t>
-      </w:r>
-    </w:p>
-    <w:p>
-      <w:pPr>
-        <w:pStyle w:val="normal0"/>
-        <w:numPr>
-          <w:ilvl w:val="0"/>
-          <w:numId w:val="9"/>
-        </w:numPr>
-        <w:jc w:val="both"/>
-      </w:pPr>
-      <w:r>
-        <w:t>Inclut le fichier “V_Acceuil.php” qui contient le code pour la vue d’accueil du site.</w:t>
-      </w:r>
-    </w:p>
-    <w:p>
-      <w:pPr>
-        <w:pStyle w:val="normal0"/>
-        <w:numPr>
-          <w:ilvl w:val="0"/>
-          <w:numId w:val="9"/>
-        </w:numPr>
-        <w:jc w:val="both"/>
-      </w:pPr>
-      <w:r>
-        <w:t>Vérifie si la méthode de requête est POST, ce qui signifie qu’un formulaire a été soumis.</w:t>
-      </w:r>
-    </w:p>
-    <w:p>
-      <w:pPr>
-        <w:pStyle w:val="normal0"/>
-        <w:numPr>
-          <w:ilvl w:val="0"/>
-          <w:numId w:val="9"/>
-        </w:numPr>
-        <w:jc w:val="both"/>
-      </w:pPr>
-      <w:r>
-        <w:t>Établit une connexion à une base de données PostgreSQL.</w:t>
-      </w:r>
-    </w:p>
-    <w:p>
-      <w:pPr>
-        <w:pStyle w:val="normal0"/>
-        <w:numPr>
-          <w:ilvl w:val="0"/>
-          <w:numId w:val="9"/>
-        </w:numPr>
-        <w:jc w:val="both"/>
-      </w:pPr>
-      <w:r>
-        <w:t>Si une session est en cours et qu’un nom d’utilisateur est défini, le code fait plusieurs choses :</w:t>
-      </w:r>
-    </w:p>
-    <w:p>
-      <w:pPr>
-        <w:pStyle w:val="normal0"/>
-        <w:numPr>
-          <w:ilvl w:val="1"/>
-          <w:numId w:val="9"/>
-        </w:numPr>
-        <w:jc w:val="both"/>
-      </w:pPr>
-      <w:r>
-        <w:t>Il récupère l’identifiant de l’utilisateur à partir de la base de données.</w:t>
-      </w:r>
-    </w:p>
-    <w:p>
-      <w:pPr>
-        <w:pStyle w:val="normal0"/>
-        <w:numPr>
-          <w:ilvl w:val="1"/>
-          <w:numId w:val="9"/>
-        </w:numPr>
-        <w:jc w:val="both"/>
-      </w:pPr>
-      <w:r>
-        <w:t>Il insère un nouveau commentaire dans la base de données.</w:t>
-      </w:r>
-    </w:p>
-    <w:p>
-      <w:pPr>
-        <w:pStyle w:val="normal0"/>
-        <w:numPr>
-          <w:ilvl w:val="0"/>
-          <w:numId w:val="9"/>
-        </w:numPr>
-        <w:jc w:val="both"/>
-      </w:pPr>
-      <w:r>
-        <w:lastRenderedPageBreak/>
-        <w:t>Si aucune session n’est en cours, le code affiche un message indiquant à l’utilisateur qu’il doit se connecter.</w:t>
-      </w:r>
-    </w:p>
-    <w:p>
-      <w:pPr>
-        <w:pStyle w:val="normal0"/>
-        <w:ind w:left="360"/>
-        <w:jc w:val="both"/>
-      </w:pPr>
-    </w:p>
-    <w:p>
-      <w:pPr>
-        <w:pStyle w:val="1111TITRE"/>
-        <w:numPr>
-          <w:ilvl w:val="3"/>
-          <w:numId w:val="4"/>
-        </w:numPr>
-        <w:jc w:val="both"/>
-      </w:pPr>
-      <w:bookmarkStart w:id="21" w:name="_Toc164933474"/>
-      <w:r>
-        <w:t>La classe C_</w:t>
-      </w:r>
-      <w:r>
-        <w:t>Connexion</w:t>
-      </w:r>
-      <w:bookmarkEnd w:id="21"/>
-    </w:p>
-    <w:p>
-      <w:pPr>
-        <w:jc w:val="both"/>
-      </w:pPr>
-      <w:r>
-        <w:t xml:space="preserve">La classe C_Connexion vas contenir la vue de la classe Connexion mais elle </w:t>
-      </w:r>
-      <w:r>
-        <w:t>va</w:t>
-      </w:r>
-      <w:r>
-        <w:t xml:space="preserve"> </w:t>
-      </w:r>
-      <w:r>
-        <w:t xml:space="preserve">avoir </w:t>
-      </w:r>
-      <w:r>
-        <w:t>toute la logique derrière les interactions que fait l’utilisateur :</w:t>
-      </w:r>
-    </w:p>
-    <w:p>
-      <w:pPr>
-        <w:pStyle w:val="Paragraphedeliste"/>
-        <w:numPr>
-          <w:ilvl w:val="0"/>
-          <w:numId w:val="9"/>
-        </w:numPr>
-        <w:jc w:val="both"/>
-      </w:pPr>
-      <w:r>
-        <w:t>Inclut le fichier de vue ainsi que le header</w:t>
-      </w:r>
-    </w:p>
-    <w:p>
-      <w:pPr>
-        <w:pStyle w:val="Paragraphedeliste"/>
-        <w:numPr>
-          <w:ilvl w:val="0"/>
-          <w:numId w:val="9"/>
-        </w:numPr>
-        <w:jc w:val="both"/>
-      </w:pPr>
-      <w:r>
-        <w:t xml:space="preserve">récupère l’adresse </w:t>
-      </w:r>
-      <w:r>
-        <w:t>électronique</w:t>
-      </w:r>
-      <w:r>
-        <w:t xml:space="preserve"> et le mot de passe du formulaire. Le mot de passe est haché avec MD5 pour des raisons de sécurité.</w:t>
-      </w:r>
-    </w:p>
-    <w:p>
-      <w:pPr>
-        <w:pStyle w:val="Paragraphedeliste"/>
-        <w:numPr>
-          <w:ilvl w:val="0"/>
-          <w:numId w:val="9"/>
-        </w:numPr>
-        <w:jc w:val="both"/>
-      </w:pPr>
-      <w:r>
-        <w:t xml:space="preserve">exécute une requête SQL pour sélectionner l’utilisateur correspondant à l’adresse </w:t>
-      </w:r>
-      <w:r>
-        <w:t>électronique</w:t>
-      </w:r>
-      <w:r>
-        <w:t xml:space="preserve"> et au mot de passe fournis.</w:t>
-      </w:r>
-    </w:p>
-    <w:p>
-      <w:pPr>
-        <w:pStyle w:val="Paragraphedeliste"/>
-        <w:numPr>
-          <w:ilvl w:val="0"/>
-          <w:numId w:val="9"/>
-        </w:numPr>
-        <w:jc w:val="both"/>
-      </w:pPr>
-      <w:r>
-        <w:t>Si un utilisateur correspondant est trouvé (c’est-à-dire si le nombre de lignes retournées par la requête est 1), le code fait plusieurs choses :</w:t>
-      </w:r>
-    </w:p>
-    <w:p>
-      <w:pPr>
-        <w:pStyle w:val="Paragraphedeliste"/>
-        <w:numPr>
-          <w:ilvl w:val="1"/>
-          <w:numId w:val="9"/>
-        </w:numPr>
-        <w:jc w:val="both"/>
-      </w:pPr>
-      <w:r>
-        <w:t>Il récupère les informations de l’utilisateur de la base de données et les stocke dans des variables de session.</w:t>
-      </w:r>
-    </w:p>
-    <w:p>
-      <w:pPr>
-        <w:pStyle w:val="Paragraphedeliste"/>
-        <w:numPr>
-          <w:ilvl w:val="1"/>
-          <w:numId w:val="9"/>
-        </w:numPr>
-        <w:jc w:val="both"/>
-      </w:pPr>
-      <w:r>
-        <w:t>Il redirige l’utilisateur vers la page “Connexion.php”.</w:t>
-      </w:r>
-    </w:p>
-    <w:p>
-      <w:pPr>
-        <w:pStyle w:val="Paragraphedeliste"/>
-        <w:numPr>
-          <w:ilvl w:val="0"/>
-          <w:numId w:val="9"/>
-        </w:numPr>
-        <w:jc w:val="both"/>
-      </w:pPr>
-      <w:r>
-        <w:t>Si aucun utilisateur correspondant n’est trouvé, le code affiche un message d’erreur.</w:t>
-      </w:r>
-    </w:p>
-    <w:p>
-      <w:pPr>
-        <w:pStyle w:val="normal0"/>
-        <w:jc w:val="both"/>
-      </w:pPr>
-    </w:p>
-    <w:p>
-      <w:pPr>
-        <w:pStyle w:val="1111TITRE"/>
-        <w:numPr>
-          <w:ilvl w:val="3"/>
-          <w:numId w:val="4"/>
-        </w:numPr>
-        <w:jc w:val="both"/>
-      </w:pPr>
-      <w:bookmarkStart w:id="22" w:name="_Toc164933475"/>
-      <w:r>
-        <w:t>La classe C_</w:t>
-      </w:r>
-      <w:r>
-        <w:t>Inscription</w:t>
-      </w:r>
-      <w:bookmarkEnd w:id="22"/>
-    </w:p>
-    <w:p>
-      <w:pPr>
-        <w:jc w:val="both"/>
-      </w:pPr>
-      <w:r>
-        <w:t>La classe C_</w:t>
-      </w:r>
-      <w:r>
-        <w:t>Inscription</w:t>
-      </w:r>
-      <w:r>
-        <w:t xml:space="preserve"> vas contenir la vue de la classe </w:t>
-      </w:r>
-      <w:r>
-        <w:t>Inscription</w:t>
-      </w:r>
-      <w:r>
-        <w:t xml:space="preserve"> mais elle </w:t>
-      </w:r>
-      <w:r>
-        <w:t>va</w:t>
-      </w:r>
-      <w:r>
-        <w:t xml:space="preserve"> avoir toute la logique derrière les interactions que fait l’utilisateur :</w:t>
-      </w:r>
-    </w:p>
-    <w:p>
-      <w:pPr>
-        <w:pStyle w:val="normal0"/>
-        <w:numPr>
-          <w:ilvl w:val="0"/>
-          <w:numId w:val="9"/>
-        </w:numPr>
-        <w:jc w:val="both"/>
-      </w:pPr>
-      <w:r>
-        <w:t xml:space="preserve">Inclut la vue </w:t>
-      </w:r>
-      <w:r>
-        <w:t>correspondante</w:t>
-      </w:r>
-    </w:p>
-    <w:p>
-      <w:pPr>
-        <w:pStyle w:val="normal0"/>
-        <w:numPr>
-          <w:ilvl w:val="0"/>
-          <w:numId w:val="9"/>
-        </w:numPr>
-        <w:jc w:val="both"/>
-      </w:pPr>
-      <w:r>
-        <w:t>Vérifie si la méthode de requête est POST, ce qui signifie qu’un formulaire a été soumis.</w:t>
-      </w:r>
-    </w:p>
-    <w:p>
-      <w:pPr>
-        <w:pStyle w:val="normal0"/>
-        <w:numPr>
-          <w:ilvl w:val="0"/>
-          <w:numId w:val="9"/>
-        </w:numPr>
-        <w:jc w:val="both"/>
-      </w:pPr>
-      <w:r>
-        <w:t>Si c’est le cas, le code fait plusieurs choses :</w:t>
-      </w:r>
-    </w:p>
-    <w:p>
-      <w:pPr>
-        <w:pStyle w:val="normal0"/>
-        <w:numPr>
-          <w:ilvl w:val="1"/>
-          <w:numId w:val="9"/>
-        </w:numPr>
-        <w:jc w:val="both"/>
-      </w:pPr>
-      <w:r>
-        <w:t>Établit une connexion à une base de données PostgreSQL.</w:t>
-      </w:r>
-    </w:p>
-    <w:p>
-      <w:pPr>
-        <w:pStyle w:val="normal0"/>
-        <w:numPr>
-          <w:ilvl w:val="1"/>
-          <w:numId w:val="9"/>
-        </w:numPr>
-        <w:jc w:val="both"/>
-      </w:pPr>
-      <w:r>
-        <w:t>Récupère les informations du formulaire d’inscription.</w:t>
-      </w:r>
-    </w:p>
-    <w:p>
-      <w:pPr>
-        <w:pStyle w:val="normal0"/>
-        <w:numPr>
-          <w:ilvl w:val="1"/>
-          <w:numId w:val="9"/>
-        </w:numPr>
-        <w:jc w:val="both"/>
-      </w:pPr>
-      <w:r>
-        <w:t>Si une image a été téléchargée, le code la déplace dans un répertoire spécifique et enregistre le chemin de l’image.</w:t>
-      </w:r>
-    </w:p>
-    <w:p>
-      <w:pPr>
-        <w:pStyle w:val="normal0"/>
-        <w:numPr>
-          <w:ilvl w:val="1"/>
-          <w:numId w:val="9"/>
-        </w:numPr>
-        <w:jc w:val="both"/>
-      </w:pPr>
-      <w:r>
-        <w:t>Crée un nouvel objet User avec les informations du formulaire et l’image téléchargée.</w:t>
-      </w:r>
-    </w:p>
-    <w:p>
-      <w:pPr>
-        <w:pStyle w:val="normal0"/>
-        <w:numPr>
-          <w:ilvl w:val="1"/>
-          <w:numId w:val="9"/>
-        </w:numPr>
-        <w:jc w:val="both"/>
-      </w:pPr>
-      <w:r>
-        <w:t>Envoie l’objet User à la base de données.</w:t>
-      </w:r>
-    </w:p>
-    <w:p>
-      <w:pPr>
-        <w:pStyle w:val="normal0"/>
-        <w:numPr>
-          <w:ilvl w:val="1"/>
-          <w:numId w:val="9"/>
-        </w:numPr>
-        <w:jc w:val="both"/>
-      </w:pPr>
-      <w:r>
-        <w:t>Affiche un message indiquant que la création du compte a réussi.</w:t>
-      </w:r>
-    </w:p>
-    <w:p>
-      <w:pPr>
-        <w:pStyle w:val="normal0"/>
-        <w:numPr>
-          <w:ilvl w:val="0"/>
-          <w:numId w:val="9"/>
-        </w:numPr>
-        <w:jc w:val="both"/>
-      </w:pPr>
-      <w:r>
-        <w:t>Si la méthode de requête n’est pas POST, le code inclut le fichier “V_inscription.php” qui contient probablement le code pour la vue de la page d’inscription.</w:t>
-      </w:r>
-    </w:p>
-    <w:p>
-      <w:pPr>
-        <w:pStyle w:val="1111TITRE"/>
-        <w:numPr>
-          <w:ilvl w:val="3"/>
-          <w:numId w:val="4"/>
-        </w:numPr>
-        <w:jc w:val="both"/>
-      </w:pPr>
-      <w:bookmarkStart w:id="23" w:name="_Toc164933476"/>
-      <w:r>
-        <w:t>La classe C_Liste_Club</w:t>
-      </w:r>
-      <w:bookmarkEnd w:id="23"/>
-    </w:p>
-    <w:p>
-      <w:pPr>
-        <w:pStyle w:val="normal0"/>
-        <w:jc w:val="both"/>
-      </w:pPr>
-      <w:r>
-        <w:lastRenderedPageBreak/>
-        <w:t>La classe C_</w:t>
-      </w:r>
-      <w:r>
-        <w:t>Liste_Club</w:t>
-      </w:r>
-      <w:r>
-        <w:t xml:space="preserve"> vas contenir la vue de la classe </w:t>
-      </w:r>
-      <w:r>
-        <w:t>ListeClub</w:t>
-      </w:r>
-      <w:r>
-        <w:t xml:space="preserve"> mais elle </w:t>
-      </w:r>
-      <w:r>
-        <w:t>va</w:t>
-      </w:r>
-      <w:r>
-        <w:t xml:space="preserve"> avoir toute la logique derrière les interactions que fait l’utilisateur :</w:t>
-      </w:r>
-    </w:p>
-    <w:p>
-      <w:pPr>
-        <w:pStyle w:val="normal0"/>
-        <w:numPr>
-          <w:ilvl w:val="0"/>
-          <w:numId w:val="9"/>
-        </w:numPr>
-        <w:jc w:val="both"/>
-      </w:pPr>
-      <w:r>
-        <w:t>Inclus la vue correspondante ainsi que le header pour permettre a l’utilisateur de naviguer entre les pages</w:t>
-      </w:r>
-    </w:p>
-    <w:p>
-      <w:pPr>
-        <w:pStyle w:val="Paragraphedeliste"/>
-        <w:numPr>
-          <w:ilvl w:val="0"/>
-          <w:numId w:val="9"/>
-        </w:numPr>
-        <w:jc w:val="both"/>
-      </w:pPr>
-      <w:r>
-        <w:t>Établit une connexion à une base de données PostgreSQL.</w:t>
-      </w:r>
-    </w:p>
-    <w:p>
-      <w:pPr>
-        <w:pStyle w:val="Paragraphedeliste"/>
-        <w:numPr>
-          <w:ilvl w:val="0"/>
-          <w:numId w:val="9"/>
-        </w:numPr>
-        <w:jc w:val="both"/>
-      </w:pPr>
-      <w:r>
-        <w:t>Crée un nouvel objet GestionClub</w:t>
-      </w:r>
-      <w:r>
-        <w:t xml:space="preserve"> est </w:t>
-      </w:r>
-      <w:r>
-        <w:t>utilisé pour gérer les opérations liées aux clubs.</w:t>
-      </w:r>
-    </w:p>
-    <w:p>
-      <w:pPr>
-        <w:pStyle w:val="Paragraphedeliste"/>
-        <w:numPr>
-          <w:ilvl w:val="1"/>
-          <w:numId w:val="9"/>
-        </w:numPr>
-        <w:jc w:val="both"/>
-      </w:pPr>
-      <w:r>
-        <w:t>Appelle la méthode getLIsteClub() de l’objet GestionClub pour obtenir une liste de clubs.</w:t>
-      </w:r>
-    </w:p>
-    <w:p>
-      <w:pPr>
-        <w:pStyle w:val="normal0"/>
-        <w:jc w:val="both"/>
-      </w:pPr>
-      <w:r>
-        <w:t xml:space="preserve">Cette page ne contient pas énormément de code mais permet simplement de montrer a l’utilisateur les clubs existant avec </w:t>
-      </w:r>
-      <w:r>
-        <w:t>leurs championnats</w:t>
-      </w:r>
-      <w:r>
-        <w:t>.</w:t>
-      </w:r>
-    </w:p>
-    <w:p>
-      <w:pPr>
-        <w:pStyle w:val="111TITRE"/>
-        <w:numPr>
-          <w:ilvl w:val="2"/>
-          <w:numId w:val="4"/>
-        </w:numPr>
-        <w:jc w:val="both"/>
-      </w:pPr>
-      <w:bookmarkStart w:id="24" w:name="_Toc164933477"/>
-      <w:r>
-        <w:t>Details du dossier script</w:t>
-      </w:r>
-      <w:bookmarkEnd w:id="24"/>
-    </w:p>
-    <w:p>
-      <w:pPr>
-        <w:pStyle w:val="normal0"/>
-        <w:jc w:val="both"/>
-      </w:pPr>
-      <w:r>
-        <w:t xml:space="preserve">Le dossier script contient un fichier script.js qui lui vas contenir du code javascript que le code du site </w:t>
-      </w:r>
-      <w:r>
-        <w:t>va</w:t>
-      </w:r>
-      <w:r>
-        <w:t xml:space="preserve"> interroger.</w:t>
-      </w:r>
-    </w:p>
-    <w:p>
-      <w:pPr>
-        <w:pStyle w:val="normal0"/>
-        <w:jc w:val="both"/>
-      </w:pPr>
-      <w:r>
-        <w:t>JavaScript est un langage de programmation de scripts principalement employé dans les pages web interactives et à ce titre est une partie essentielle des applications web.</w:t>
-      </w:r>
-      <w:r>
-        <w:t xml:space="preserve"> Ce </w:t>
-      </w:r>
-      <w:r>
-        <w:t>langage</w:t>
-      </w:r>
-      <w:r>
-        <w:t xml:space="preserve"> permet de rendre vivant les pages et de les rendre dynamique et agréable pour l’utilisateur.</w:t>
-      </w:r>
-    </w:p>
-    <w:p>
-      <w:pPr>
-        <w:pStyle w:val="normal0"/>
-        <w:jc w:val="both"/>
-      </w:pPr>
-      <w:r>
-        <w:t>Le fichier comporte 5 classes.</w:t>
-      </w:r>
-    </w:p>
-    <w:p>
-      <w:pPr>
-        <w:pStyle w:val="1111TITRE"/>
-        <w:numPr>
-          <w:ilvl w:val="3"/>
-          <w:numId w:val="4"/>
-        </w:numPr>
-        <w:jc w:val="both"/>
-      </w:pPr>
-      <w:bookmarkStart w:id="25" w:name="_Toc164933478"/>
-      <w:r>
-        <w:t>La classe checked_form</w:t>
-      </w:r>
-      <w:bookmarkEnd w:id="25"/>
-    </w:p>
-    <w:p>
-      <w:pPr>
-        <w:pStyle w:val="normal0"/>
-        <w:jc w:val="both"/>
-      </w:pPr>
-      <w:r>
         <w:drawing>
-          <wp:inline distT="0" distB="0" distL="0" distR="0" wp14:anchorId="27EC1493" wp14:editId="3EA12EA9">
-            <wp:extent cx="5760720" cy="1564005"/>
+          <wp:inline distT="0" distB="0" distL="0" distR="0" wp14:anchorId="365B31A8" wp14:editId="4B559E33">
+            <wp:extent cx="5760720" cy="7411085"/>
             <wp:effectExtent l="0" t="0" r="0" b="0"/>
-            <wp:docPr id="1" name="Image 1"/>
+            <wp:docPr id="18" name="Image 18"/>
             <wp:cNvGraphicFramePr>
               <a:graphicFrameLocks xmlns:a="http://schemas.openxmlformats.org/drawingml/2006/main" noChangeAspect="1"/>
             </wp:cNvGraphicFramePr>
@@ -5573,7 +6892,7 @@
                   <pic:spPr>
                     <a:xfrm>
                       <a:off x="0" y="0"/>
-                      <a:ext cx="5760720" cy="1564005"/>
+                      <a:ext cx="5760720" cy="7411085"/>
                     </a:xfrm>
                     <a:prstGeom prst="rect">
                       <a:avLst/>
@@ -5588,11 +6907,47 @@
     </w:p>
     <w:p>
       <w:pPr>
-        <w:pStyle w:val="normal0"/>
-        <w:jc w:val="both"/>
-      </w:pPr>
-      <w:r>
-        <w:t>Cette fonction est appelée lors de la soumission du formulaire. Elle vérifie si les mots de passe correspondent, si le mot de passe est fort et si tous les champs nécessaires sont remplis en utilisant les fonctions same_password(), validate() et before_submit(). Si toutes ces conditions sont remplies, le formulaire est soumis. Sinon, un message d’erreur est affiché et la soumission du formulaire est empêchée.</w:t>
+        <w:pStyle w:val="111TITRE"/>
+        <w:numPr>
+          <w:ilvl w:val="2"/>
+          <w:numId w:val="4"/>
+        </w:numPr>
+        <w:jc w:val="both"/>
+      </w:pPr>
+      <w:bookmarkStart w:id="14" w:name="_Toc167217003"/>
+      <w:r>
+        <w:t xml:space="preserve">Détails du </w:t>
+      </w:r>
+      <w:r>
+        <w:t>dossier</w:t>
+      </w:r>
+      <w:r>
+        <w:t xml:space="preserve"> view</w:t>
+      </w:r>
+      <w:bookmarkEnd w:id="14"/>
+    </w:p>
+    <w:p>
+      <w:pPr>
+        <w:pStyle w:val="normal0"/>
+        <w:jc w:val="both"/>
+      </w:pPr>
+      <w:r>
+        <w:t>Le dossier View comporte les Classe PHP qu</w:t>
+      </w:r>
+      <w:r>
+        <w:t xml:space="preserve">i sont le </w:t>
+      </w:r>
+      <w:r>
+        <w:t>frontend</w:t>
+      </w:r>
+      <w:r>
+        <w:t xml:space="preserve"> des pages du site. Elles sont </w:t>
+      </w:r>
+      <w:r>
+        <w:t>là</w:t>
+      </w:r>
+      <w:r>
+        <w:t xml:space="preserve"> pour contenir le code de ce que l’utilisateur voit.</w:t>
       </w:r>
     </w:p>
     <w:p>
@@ -5604,24 +6959,1166 @@
         </w:numPr>
         <w:jc w:val="both"/>
       </w:pPr>
-      <w:bookmarkStart w:id="26" w:name="_Toc164933479"/>
-      <w:r>
-        <w:t>La classe validate</w:t>
-      </w:r>
-      <w:bookmarkEnd w:id="26"/>
-    </w:p>
-    <w:p>
-      <w:pPr>
-        <w:pStyle w:val="normal0"/>
+      <w:bookmarkStart w:id="15" w:name="_Toc167217004"/>
+      <w:r>
+        <w:t>La classe V_Acceuil</w:t>
+      </w:r>
+      <w:bookmarkEnd w:id="15"/>
+    </w:p>
+    <w:p>
+      <w:pPr>
+        <w:pStyle w:val="normal0"/>
+        <w:jc w:val="both"/>
+      </w:pPr>
+      <w:r>
+        <w:t xml:space="preserve">Voici le contenu de la classe </w:t>
+      </w:r>
+      <w:proofErr w:type="spellStart"/>
+      <w:r>
+        <w:t>V_Acceuil</w:t>
+      </w:r>
+      <w:proofErr w:type="spellEnd"/>
+      <w:r>
+        <w:t> :</w:t>
+      </w:r>
+    </w:p>
+    <w:p>
+      <w:pPr>
+        <w:pStyle w:val="normal0"/>
+        <w:numPr>
+          <w:ilvl w:val="0"/>
+          <w:numId w:val="9"/>
+        </w:numPr>
         <w:jc w:val="both"/>
       </w:pPr>
       <w:r>
         <w:lastRenderedPageBreak/>
+        <w:t>En-tête:</w:t>
+      </w:r>
+    </w:p>
+    <w:p>
+      <w:pPr>
+        <w:pStyle w:val="normal0"/>
+        <w:numPr>
+          <w:ilvl w:val="1"/>
+          <w:numId w:val="9"/>
+        </w:numPr>
+        <w:jc w:val="both"/>
+      </w:pPr>
+      <w:r>
+        <w:t>Un titre "Mon Site de Football"</w:t>
+      </w:r>
+    </w:p>
+    <w:p>
+      <w:pPr>
+        <w:pStyle w:val="normal0"/>
+        <w:numPr>
+          <w:ilvl w:val="1"/>
+          <w:numId w:val="9"/>
+        </w:numPr>
+        <w:jc w:val="both"/>
+      </w:pPr>
+      <w:r>
+        <w:t>Un lien vers la page d'inscription</w:t>
+      </w:r>
+    </w:p>
+    <w:p>
+      <w:pPr>
+        <w:pStyle w:val="normal0"/>
+        <w:numPr>
+          <w:ilvl w:val="1"/>
+          <w:numId w:val="9"/>
+        </w:numPr>
+        <w:jc w:val="both"/>
+      </w:pPr>
+      <w:r>
+        <w:t>Un lien vers la page de classement</w:t>
+      </w:r>
+    </w:p>
+    <w:p>
+      <w:pPr>
+        <w:pStyle w:val="normal0"/>
+        <w:numPr>
+          <w:ilvl w:val="0"/>
+          <w:numId w:val="9"/>
+        </w:numPr>
+        <w:jc w:val="both"/>
+      </w:pPr>
+      <w:r>
+        <w:t>Section principale:</w:t>
+      </w:r>
+    </w:p>
+    <w:p>
+      <w:pPr>
+        <w:pStyle w:val="normal0"/>
+        <w:numPr>
+          <w:ilvl w:val="1"/>
+          <w:numId w:val="9"/>
+        </w:numPr>
+        <w:jc w:val="both"/>
+      </w:pPr>
+      <w:r>
+        <w:t>Un message de bienvenue avec une brève description du site</w:t>
+      </w:r>
+    </w:p>
+    <w:p>
+      <w:pPr>
+        <w:pStyle w:val="normal0"/>
+        <w:numPr>
+          <w:ilvl w:val="1"/>
+          <w:numId w:val="9"/>
+        </w:numPr>
+        <w:jc w:val="both"/>
+      </w:pPr>
+      <w:r>
+        <w:t>Une section "Les Derniers articles de la ligue 1 !"</w:t>
+      </w:r>
+    </w:p>
+    <w:p>
+      <w:pPr>
+        <w:pStyle w:val="normal0"/>
+        <w:numPr>
+          <w:ilvl w:val="1"/>
+          <w:numId w:val="9"/>
+        </w:numPr>
+        <w:jc w:val="both"/>
+      </w:pPr>
+      <w:r>
+        <w:t>Une liste d'articles récents avec leurs titres, descriptions et commentaires</w:t>
+      </w:r>
+    </w:p>
+    <w:p>
+      <w:pPr>
+        <w:pStyle w:val="normal0"/>
+        <w:numPr>
+          <w:ilvl w:val="0"/>
+          <w:numId w:val="9"/>
+        </w:numPr>
+        <w:jc w:val="both"/>
+      </w:pPr>
+      <w:r>
+        <w:t>Commentaires:</w:t>
+      </w:r>
+    </w:p>
+    <w:p>
+      <w:pPr>
+        <w:pStyle w:val="normal0"/>
+        <w:numPr>
+          <w:ilvl w:val="1"/>
+          <w:numId w:val="9"/>
+        </w:numPr>
+        <w:jc w:val="both"/>
+      </w:pPr>
+      <w:r>
+        <w:t>Chaque article affiche une section "Les commentaires :"</w:t>
+      </w:r>
+    </w:p>
+    <w:p>
+      <w:pPr>
+        <w:pStyle w:val="normal0"/>
+        <w:numPr>
+          <w:ilvl w:val="1"/>
+          <w:numId w:val="9"/>
+        </w:numPr>
+        <w:jc w:val="both"/>
+      </w:pPr>
+      <w:r>
+        <w:t>Chaque commentaire affiche le nom d'utilisateur, le contenu du commentaire et une rupture de ligne.</w:t>
+      </w:r>
+    </w:p>
+    <w:p>
+      <w:pPr>
+        <w:pStyle w:val="normal0"/>
+        <w:numPr>
+          <w:ilvl w:val="1"/>
+          <w:numId w:val="9"/>
+        </w:numPr>
+        <w:jc w:val="both"/>
+      </w:pPr>
+      <w:r>
+        <w:t>Un formulaire permet d'ajouter un nouveau commentaire à un article.</w:t>
+      </w:r>
+    </w:p>
+    <w:p>
+      <w:pPr>
+        <w:pStyle w:val="normal0"/>
+        <w:jc w:val="both"/>
+      </w:pPr>
+    </w:p>
+    <w:p>
+      <w:pPr>
+        <w:pStyle w:val="1111TITRE"/>
+        <w:numPr>
+          <w:ilvl w:val="3"/>
+          <w:numId w:val="4"/>
+        </w:numPr>
+        <w:jc w:val="both"/>
+      </w:pPr>
+      <w:bookmarkStart w:id="16" w:name="_Toc167217005"/>
+      <w:r>
+        <w:t xml:space="preserve">La classe </w:t>
+      </w:r>
+      <w:proofErr w:type="spellStart"/>
+      <w:r>
+        <w:t>V_Connexion</w:t>
+      </w:r>
+      <w:bookmarkEnd w:id="16"/>
+      <w:proofErr w:type="spellEnd"/>
+    </w:p>
+    <w:p>
+      <w:pPr>
+        <w:pStyle w:val="normal0"/>
+        <w:jc w:val="both"/>
+      </w:pPr>
+      <w:r>
+        <w:t xml:space="preserve">Cette classe V_connexion est très simpliste, car elle contient simplement </w:t>
+      </w:r>
+      <w:r>
+        <w:t>des zones</w:t>
+      </w:r>
+      <w:r>
+        <w:t xml:space="preserve"> de texte avec login et mot de passe pour que l’utilisateur se connecte avec un bouton se connecter.</w:t>
+      </w:r>
+    </w:p>
+    <w:p>
+      <w:pPr>
+        <w:pStyle w:val="1111TITRE"/>
+        <w:numPr>
+          <w:ilvl w:val="3"/>
+          <w:numId w:val="4"/>
+        </w:numPr>
+        <w:jc w:val="both"/>
+      </w:pPr>
+      <w:bookmarkStart w:id="17" w:name="_Toc167217006"/>
+      <w:r>
+        <w:t>La classe V_inscription</w:t>
+      </w:r>
+      <w:bookmarkEnd w:id="17"/>
+    </w:p>
+    <w:p>
+      <w:pPr>
+        <w:pStyle w:val="normal0"/>
+        <w:jc w:val="both"/>
+      </w:pPr>
+      <w:r>
+        <w:t xml:space="preserve">Cette classe V_inscription permet </w:t>
+      </w:r>
+      <w:r>
+        <w:t>à</w:t>
+      </w:r>
+      <w:r>
+        <w:t xml:space="preserve"> </w:t>
+      </w:r>
+      <w:r>
+        <w:t>un utilisateur</w:t>
+      </w:r>
+      <w:r>
+        <w:t xml:space="preserve"> de se créer un compte, en entrant ses informations personnelles, tel que :</w:t>
+      </w:r>
+    </w:p>
+    <w:p>
+      <w:pPr>
+        <w:pStyle w:val="normal0"/>
+        <w:numPr>
+          <w:ilvl w:val="0"/>
+          <w:numId w:val="9"/>
+        </w:numPr>
+        <w:jc w:val="both"/>
+      </w:pPr>
+      <w:r>
+        <w:t>Son nom</w:t>
+      </w:r>
+    </w:p>
+    <w:p>
+      <w:pPr>
+        <w:pStyle w:val="normal0"/>
+        <w:numPr>
+          <w:ilvl w:val="0"/>
+          <w:numId w:val="9"/>
+        </w:numPr>
+        <w:jc w:val="both"/>
+      </w:pPr>
+      <w:r>
+        <w:t>Son prénom</w:t>
+      </w:r>
+    </w:p>
+    <w:p>
+      <w:pPr>
+        <w:pStyle w:val="normal0"/>
+        <w:numPr>
+          <w:ilvl w:val="0"/>
+          <w:numId w:val="9"/>
+        </w:numPr>
+        <w:jc w:val="both"/>
+      </w:pPr>
+      <w:r>
+        <w:t xml:space="preserve">Son adresse </w:t>
+      </w:r>
+      <w:r>
+        <w:t>électronique</w:t>
+      </w:r>
+    </w:p>
+    <w:p>
+      <w:pPr>
+        <w:pStyle w:val="normal0"/>
+        <w:numPr>
+          <w:ilvl w:val="0"/>
+          <w:numId w:val="9"/>
+        </w:numPr>
+        <w:jc w:val="both"/>
+      </w:pPr>
+      <w:r>
+        <w:t>Son mot de passe et la confirmation de celui-ci</w:t>
+      </w:r>
+    </w:p>
+    <w:p>
+      <w:pPr>
+        <w:pStyle w:val="normal0"/>
+        <w:numPr>
+          <w:ilvl w:val="0"/>
+          <w:numId w:val="9"/>
+        </w:numPr>
+        <w:jc w:val="both"/>
+      </w:pPr>
+      <w:r>
+        <w:t>Son sexe</w:t>
+      </w:r>
+    </w:p>
+    <w:p>
+      <w:pPr>
+        <w:pStyle w:val="normal0"/>
+        <w:numPr>
+          <w:ilvl w:val="0"/>
+          <w:numId w:val="9"/>
+        </w:numPr>
+        <w:jc w:val="both"/>
+      </w:pPr>
+      <w:r>
+        <w:t>Une image de profil</w:t>
+      </w:r>
+    </w:p>
+    <w:p>
+      <w:pPr>
+        <w:pStyle w:val="normal0"/>
+        <w:numPr>
+          <w:ilvl w:val="0"/>
+          <w:numId w:val="9"/>
+        </w:numPr>
+        <w:jc w:val="both"/>
+      </w:pPr>
+      <w:r>
+        <w:t>Le championnat qui l’</w:t>
+      </w:r>
+      <w:r>
+        <w:t>intéresse</w:t>
+      </w:r>
+    </w:p>
+    <w:p>
+      <w:pPr>
+        <w:pStyle w:val="normal0"/>
+        <w:numPr>
+          <w:ilvl w:val="0"/>
+          <w:numId w:val="9"/>
+        </w:numPr>
+        <w:jc w:val="both"/>
+      </w:pPr>
+      <w:r>
+        <w:t>Son club favori</w:t>
+      </w:r>
+    </w:p>
+    <w:p>
+      <w:pPr>
+        <w:pStyle w:val="normal0"/>
+        <w:jc w:val="both"/>
+      </w:pPr>
+      <w:r>
+        <w:t>Pour ensuite la validé via le bouton « Validez »</w:t>
+      </w:r>
+    </w:p>
+    <w:p>
+      <w:pPr>
+        <w:pStyle w:val="1111TITRE"/>
+        <w:numPr>
+          <w:ilvl w:val="3"/>
+          <w:numId w:val="4"/>
+        </w:numPr>
+        <w:jc w:val="both"/>
+      </w:pPr>
+      <w:bookmarkStart w:id="18" w:name="_Toc167217007"/>
+      <w:r>
+        <w:t xml:space="preserve">La classe </w:t>
+      </w:r>
+      <w:proofErr w:type="spellStart"/>
+      <w:r>
+        <w:t>V_</w:t>
+      </w:r>
+      <w:bookmarkEnd w:id="18"/>
+      <w:r>
+        <w:t>Classement_saison</w:t>
+      </w:r>
+      <w:proofErr w:type="spellEnd"/>
+    </w:p>
+    <w:p>
+      <w:pPr>
+        <w:pStyle w:val="normal0"/>
+        <w:jc w:val="both"/>
+      </w:pPr>
+      <w:r>
+        <w:lastRenderedPageBreak/>
+        <w:t xml:space="preserve">Cette classe </w:t>
+      </w:r>
+      <w:proofErr w:type="spellStart"/>
+      <w:r>
+        <w:t>V_classement_saison</w:t>
+      </w:r>
+      <w:proofErr w:type="spellEnd"/>
+      <w:r>
+        <w:t xml:space="preserve"> permet à l’utilisateur de consulter le classement des équipes de Ligue 1, sur les différentes saisons ainsi que sur la saison actuelle.</w:t>
+      </w:r>
+    </w:p>
+    <w:p>
+      <w:pPr>
+        <w:pStyle w:val="normal0"/>
+        <w:jc w:val="both"/>
+      </w:pPr>
+      <w:r>
+        <w:t>L’utilisateur peut choisir l’année de la saison via une liste déroulante.</w:t>
+      </w:r>
+    </w:p>
+    <w:p>
+      <w:pPr>
+        <w:pStyle w:val="normal0"/>
+        <w:jc w:val="both"/>
+      </w:pPr>
+    </w:p>
+    <w:p>
+      <w:pPr>
+        <w:pStyle w:val="1111TITRE"/>
+        <w:numPr>
+          <w:ilvl w:val="3"/>
+          <w:numId w:val="4"/>
+        </w:numPr>
+      </w:pPr>
+      <w:r>
+        <w:t xml:space="preserve">La classe </w:t>
+      </w:r>
+      <w:proofErr w:type="spellStart"/>
+      <w:r>
+        <w:t>V_Profil</w:t>
+      </w:r>
+      <w:proofErr w:type="spellEnd"/>
+    </w:p>
+    <w:p>
+      <w:pPr>
+        <w:pStyle w:val="normal0"/>
+      </w:pPr>
+      <w:r>
+        <w:t xml:space="preserve">Cette classe </w:t>
+      </w:r>
+      <w:proofErr w:type="spellStart"/>
+      <w:r>
+        <w:t>V_Profil</w:t>
+      </w:r>
+      <w:proofErr w:type="spellEnd"/>
+      <w:r>
+        <w:t xml:space="preserve"> permet a l’utilisateur ,lorsqu’il est connecté, de pouvoir accéder a son profil avec ses informations et la possibilité de se déconnecter.</w:t>
+      </w:r>
+    </w:p>
+    <w:p>
+      <w:pPr>
+        <w:pStyle w:val="normal0"/>
+        <w:jc w:val="both"/>
+      </w:pPr>
+    </w:p>
+    <w:p>
+      <w:pPr>
+        <w:pStyle w:val="111TITRE"/>
+        <w:numPr>
+          <w:ilvl w:val="2"/>
+          <w:numId w:val="4"/>
+        </w:numPr>
+        <w:jc w:val="both"/>
+      </w:pPr>
+      <w:bookmarkStart w:id="19" w:name="_Toc167217008"/>
+      <w:r>
+        <w:t xml:space="preserve">Details du </w:t>
+      </w:r>
+      <w:r>
+        <w:t>dossier</w:t>
+      </w:r>
+      <w:r>
+        <w:t xml:space="preserve"> control</w:t>
+      </w:r>
+      <w:bookmarkEnd w:id="19"/>
+    </w:p>
+    <w:p>
+      <w:pPr>
+        <w:pStyle w:val="normal0"/>
+        <w:jc w:val="both"/>
+      </w:pPr>
+      <w:r>
+        <w:t xml:space="preserve">Le dossier control comporte toutes les classes qui ont de la logique de traitement de donnée et qui utilisent </w:t>
+      </w:r>
+      <w:r>
+        <w:t>les classes</w:t>
+      </w:r>
+      <w:r>
+        <w:t xml:space="preserve"> de vue.</w:t>
+      </w:r>
+    </w:p>
+    <w:p>
+      <w:pPr>
+        <w:pStyle w:val="1111TITRE"/>
+        <w:numPr>
+          <w:ilvl w:val="3"/>
+          <w:numId w:val="4"/>
+        </w:numPr>
+        <w:jc w:val="both"/>
+      </w:pPr>
+      <w:bookmarkStart w:id="20" w:name="_Toc167217009"/>
+      <w:r>
+        <w:t>La classe C_Acceuil</w:t>
+      </w:r>
+      <w:bookmarkEnd w:id="20"/>
+    </w:p>
+    <w:p>
+      <w:pPr>
+        <w:pStyle w:val="normal0"/>
+        <w:jc w:val="both"/>
+      </w:pPr>
+      <w:r>
+        <w:t>La classe C_Acceuil vas contenir la vue de la classe accueil et tout le traitement qu’il y a derrière :</w:t>
+      </w:r>
+    </w:p>
+    <w:p>
+      <w:pPr>
+        <w:pStyle w:val="normal0"/>
+        <w:numPr>
+          <w:ilvl w:val="0"/>
+          <w:numId w:val="9"/>
+        </w:numPr>
+        <w:jc w:val="both"/>
+      </w:pPr>
+      <w:r>
+        <w:t>Inclut le fichier “header.php” qui contient le code pour l’en-tête du site.</w:t>
+      </w:r>
+    </w:p>
+    <w:p>
+      <w:pPr>
+        <w:pStyle w:val="normal0"/>
+        <w:numPr>
+          <w:ilvl w:val="0"/>
+          <w:numId w:val="9"/>
+        </w:numPr>
+        <w:jc w:val="both"/>
+      </w:pPr>
+      <w:r>
+        <w:t>Inclut le fichier “V_Acceuil.php” qui contient le code pour la vue d’accueil du site.</w:t>
+      </w:r>
+    </w:p>
+    <w:p>
+      <w:pPr>
+        <w:pStyle w:val="normal0"/>
+        <w:numPr>
+          <w:ilvl w:val="0"/>
+          <w:numId w:val="9"/>
+        </w:numPr>
+        <w:jc w:val="both"/>
+      </w:pPr>
+      <w:r>
+        <w:t>Vérifie si la méthode de requête est POST, ce qui signifie qu’un formulaire a été soumis.</w:t>
+      </w:r>
+    </w:p>
+    <w:p>
+      <w:pPr>
+        <w:pStyle w:val="normal0"/>
+        <w:numPr>
+          <w:ilvl w:val="0"/>
+          <w:numId w:val="9"/>
+        </w:numPr>
+        <w:jc w:val="both"/>
+      </w:pPr>
+      <w:r>
+        <w:t>Établit une connexion à une base de données PostgreSQL.</w:t>
+      </w:r>
+    </w:p>
+    <w:p>
+      <w:pPr>
+        <w:pStyle w:val="normal0"/>
+        <w:numPr>
+          <w:ilvl w:val="0"/>
+          <w:numId w:val="9"/>
+        </w:numPr>
+        <w:jc w:val="both"/>
+      </w:pPr>
+      <w:r>
+        <w:t>Si une session est en cours et qu’un nom d’utilisateur est défini, le code fait plusieurs choses :</w:t>
+      </w:r>
+    </w:p>
+    <w:p>
+      <w:pPr>
+        <w:pStyle w:val="normal0"/>
+        <w:numPr>
+          <w:ilvl w:val="1"/>
+          <w:numId w:val="9"/>
+        </w:numPr>
+        <w:jc w:val="both"/>
+      </w:pPr>
+      <w:r>
+        <w:t>Il récupère l’identifiant de l’utilisateur à partir de la base de données.</w:t>
+      </w:r>
+    </w:p>
+    <w:p>
+      <w:pPr>
+        <w:pStyle w:val="normal0"/>
+        <w:numPr>
+          <w:ilvl w:val="1"/>
+          <w:numId w:val="9"/>
+        </w:numPr>
+        <w:jc w:val="both"/>
+      </w:pPr>
+      <w:r>
+        <w:t>Il insère un nouveau commentaire dans la base de données.</w:t>
+      </w:r>
+    </w:p>
+    <w:p>
+      <w:pPr>
+        <w:pStyle w:val="normal0"/>
+        <w:numPr>
+          <w:ilvl w:val="0"/>
+          <w:numId w:val="9"/>
+        </w:numPr>
+        <w:jc w:val="both"/>
+      </w:pPr>
+      <w:r>
+        <w:t>Si aucune session n’est en cours, le code affiche un message indiquant à l’utilisateur qu’il doit se connecter.</w:t>
+      </w:r>
+    </w:p>
+    <w:p>
+      <w:pPr>
+        <w:pStyle w:val="normal0"/>
+        <w:ind w:left="360"/>
+        <w:jc w:val="both"/>
+      </w:pPr>
+    </w:p>
+    <w:p>
+      <w:pPr>
+        <w:pStyle w:val="1111TITRE"/>
+        <w:numPr>
+          <w:ilvl w:val="3"/>
+          <w:numId w:val="4"/>
+        </w:numPr>
+        <w:jc w:val="both"/>
+      </w:pPr>
+      <w:bookmarkStart w:id="21" w:name="_Toc167217010"/>
+      <w:r>
+        <w:t>La classe C_</w:t>
+      </w:r>
+      <w:r>
+        <w:t>Connexion</w:t>
+      </w:r>
+      <w:bookmarkEnd w:id="21"/>
+    </w:p>
+    <w:p>
+      <w:pPr>
+        <w:jc w:val="both"/>
+      </w:pPr>
+      <w:r>
+        <w:t xml:space="preserve">La classe C_Connexion vas contenir la vue de la classe Connexion mais elle </w:t>
+      </w:r>
+      <w:r>
+        <w:t>va</w:t>
+      </w:r>
+      <w:r>
+        <w:t xml:space="preserve"> </w:t>
+      </w:r>
+      <w:r>
+        <w:t xml:space="preserve">avoir </w:t>
+      </w:r>
+      <w:r>
+        <w:t>toute la logique derrière les interactions que fait l’utilisateur :</w:t>
+      </w:r>
+    </w:p>
+    <w:p>
+      <w:pPr>
+        <w:pStyle w:val="Paragraphedeliste"/>
+        <w:numPr>
+          <w:ilvl w:val="0"/>
+          <w:numId w:val="9"/>
+        </w:numPr>
+        <w:jc w:val="both"/>
+      </w:pPr>
+      <w:r>
+        <w:t>Inclut le fichier de vue ainsi que le header</w:t>
+      </w:r>
+    </w:p>
+    <w:p>
+      <w:pPr>
+        <w:pStyle w:val="Paragraphedeliste"/>
+        <w:numPr>
+          <w:ilvl w:val="0"/>
+          <w:numId w:val="9"/>
+        </w:numPr>
+        <w:jc w:val="both"/>
+      </w:pPr>
+      <w:r>
+        <w:t xml:space="preserve">récupère l’adresse </w:t>
+      </w:r>
+      <w:r>
+        <w:t>électronique</w:t>
+      </w:r>
+      <w:r>
+        <w:t xml:space="preserve"> et le mot de passe du formulaire. Le mot de passe est haché avec MD5 pour des raisons de sécurité.</w:t>
+      </w:r>
+    </w:p>
+    <w:p>
+      <w:pPr>
+        <w:pStyle w:val="Paragraphedeliste"/>
+        <w:numPr>
+          <w:ilvl w:val="0"/>
+          <w:numId w:val="9"/>
+        </w:numPr>
+        <w:jc w:val="both"/>
+      </w:pPr>
+      <w:r>
+        <w:t xml:space="preserve">exécute une requête SQL pour sélectionner l’utilisateur correspondant à l’adresse </w:t>
+      </w:r>
+      <w:r>
+        <w:t>électronique</w:t>
+      </w:r>
+      <w:r>
+        <w:t xml:space="preserve"> et au mot de passe fournis.</w:t>
+      </w:r>
+    </w:p>
+    <w:p>
+      <w:pPr>
+        <w:pStyle w:val="Paragraphedeliste"/>
+        <w:numPr>
+          <w:ilvl w:val="0"/>
+          <w:numId w:val="9"/>
+        </w:numPr>
+        <w:jc w:val="both"/>
+      </w:pPr>
+      <w:r>
+        <w:lastRenderedPageBreak/>
+        <w:t>Si un utilisateur correspondant est trouvé (c’est-à-dire si le nombre de lignes retournées par la requête est 1), le code fait plusieurs choses :</w:t>
+      </w:r>
+    </w:p>
+    <w:p>
+      <w:pPr>
+        <w:pStyle w:val="Paragraphedeliste"/>
+        <w:numPr>
+          <w:ilvl w:val="1"/>
+          <w:numId w:val="9"/>
+        </w:numPr>
+        <w:jc w:val="both"/>
+      </w:pPr>
+      <w:r>
+        <w:t>Il récupère les informations de l’utilisateur de la base de données et les stocke dans des variables de session.</w:t>
+      </w:r>
+    </w:p>
+    <w:p>
+      <w:pPr>
+        <w:pStyle w:val="Paragraphedeliste"/>
+        <w:numPr>
+          <w:ilvl w:val="1"/>
+          <w:numId w:val="9"/>
+        </w:numPr>
+        <w:jc w:val="both"/>
+      </w:pPr>
+      <w:r>
+        <w:t>Il redirige l’utilisateur vers la page “Connexion.php”.</w:t>
+      </w:r>
+    </w:p>
+    <w:p>
+      <w:pPr>
+        <w:pStyle w:val="Paragraphedeliste"/>
+        <w:numPr>
+          <w:ilvl w:val="0"/>
+          <w:numId w:val="9"/>
+        </w:numPr>
+        <w:jc w:val="both"/>
+      </w:pPr>
+      <w:r>
+        <w:t>Si aucun utilisateur correspondant n’est trouvé, le code affiche un message d’erreur.</w:t>
+      </w:r>
+    </w:p>
+    <w:p>
+      <w:pPr>
+        <w:pStyle w:val="normal0"/>
+        <w:jc w:val="both"/>
+      </w:pPr>
+    </w:p>
+    <w:p>
+      <w:pPr>
+        <w:pStyle w:val="1111TITRE"/>
+        <w:numPr>
+          <w:ilvl w:val="3"/>
+          <w:numId w:val="4"/>
+        </w:numPr>
+        <w:jc w:val="both"/>
+      </w:pPr>
+      <w:bookmarkStart w:id="22" w:name="_Toc167217011"/>
+      <w:r>
+        <w:t>La classe C_Inscription</w:t>
+      </w:r>
+      <w:bookmarkEnd w:id="22"/>
+    </w:p>
+    <w:p>
+      <w:pPr>
+        <w:jc w:val="both"/>
+      </w:pPr>
+      <w:r>
+        <w:t>La classe C_</w:t>
+      </w:r>
+      <w:r>
+        <w:t>Inscription</w:t>
+      </w:r>
+      <w:r>
+        <w:t xml:space="preserve"> vas contenir la vue de la classe </w:t>
+      </w:r>
+      <w:r>
+        <w:t>Inscription</w:t>
+      </w:r>
+      <w:r>
+        <w:t xml:space="preserve"> mais elle </w:t>
+      </w:r>
+      <w:r>
+        <w:t>va</w:t>
+      </w:r>
+      <w:r>
+        <w:t xml:space="preserve"> avoir toute la logique derrière les interactions que fait l’utilisateur :</w:t>
+      </w:r>
+    </w:p>
+    <w:p>
+      <w:pPr>
+        <w:pStyle w:val="normal0"/>
+        <w:numPr>
+          <w:ilvl w:val="0"/>
+          <w:numId w:val="9"/>
+        </w:numPr>
+        <w:jc w:val="both"/>
+      </w:pPr>
+      <w:r>
+        <w:t xml:space="preserve">Inclut la vue </w:t>
+      </w:r>
+      <w:r>
+        <w:t>correspondante</w:t>
+      </w:r>
+    </w:p>
+    <w:p>
+      <w:pPr>
+        <w:pStyle w:val="normal0"/>
+        <w:numPr>
+          <w:ilvl w:val="0"/>
+          <w:numId w:val="9"/>
+        </w:numPr>
+        <w:jc w:val="both"/>
+      </w:pPr>
+      <w:r>
+        <w:t>Vérifie si la méthode de requête est POST, ce qui signifie qu’un formulaire a été soumis.</w:t>
+      </w:r>
+    </w:p>
+    <w:p>
+      <w:pPr>
+        <w:pStyle w:val="normal0"/>
+        <w:numPr>
+          <w:ilvl w:val="0"/>
+          <w:numId w:val="9"/>
+        </w:numPr>
+        <w:jc w:val="both"/>
+      </w:pPr>
+      <w:r>
+        <w:t>Si c’est le cas, le code fait plusieurs choses :</w:t>
+      </w:r>
+    </w:p>
+    <w:p>
+      <w:pPr>
+        <w:pStyle w:val="normal0"/>
+        <w:numPr>
+          <w:ilvl w:val="1"/>
+          <w:numId w:val="9"/>
+        </w:numPr>
+        <w:jc w:val="both"/>
+      </w:pPr>
+      <w:r>
+        <w:t>Établit une connexion à une base de données PostgreSQL.</w:t>
+      </w:r>
+    </w:p>
+    <w:p>
+      <w:pPr>
+        <w:pStyle w:val="normal0"/>
+        <w:numPr>
+          <w:ilvl w:val="1"/>
+          <w:numId w:val="9"/>
+        </w:numPr>
+        <w:jc w:val="both"/>
+      </w:pPr>
+      <w:r>
+        <w:t>Récupère les informations du formulaire d’inscription.</w:t>
+      </w:r>
+    </w:p>
+    <w:p>
+      <w:pPr>
+        <w:pStyle w:val="normal0"/>
+        <w:numPr>
+          <w:ilvl w:val="1"/>
+          <w:numId w:val="9"/>
+        </w:numPr>
+        <w:jc w:val="both"/>
+      </w:pPr>
+      <w:r>
+        <w:t>Si une image a été téléchargée, le code la déplace dans un répertoire spécifique et enregistre le chemin de l’image.</w:t>
+      </w:r>
+    </w:p>
+    <w:p>
+      <w:pPr>
+        <w:pStyle w:val="normal0"/>
+        <w:numPr>
+          <w:ilvl w:val="1"/>
+          <w:numId w:val="9"/>
+        </w:numPr>
+        <w:jc w:val="both"/>
+      </w:pPr>
+      <w:r>
+        <w:t>Crée un nouvel objet User avec les informations du formulaire et l’image téléchargée.</w:t>
+      </w:r>
+    </w:p>
+    <w:p>
+      <w:pPr>
+        <w:pStyle w:val="normal0"/>
+        <w:numPr>
+          <w:ilvl w:val="1"/>
+          <w:numId w:val="9"/>
+        </w:numPr>
+        <w:jc w:val="both"/>
+      </w:pPr>
+      <w:r>
+        <w:t>Envoie l’objet User à la base de données.</w:t>
+      </w:r>
+    </w:p>
+    <w:p>
+      <w:pPr>
+        <w:pStyle w:val="normal0"/>
+        <w:numPr>
+          <w:ilvl w:val="1"/>
+          <w:numId w:val="9"/>
+        </w:numPr>
+        <w:jc w:val="both"/>
+      </w:pPr>
+      <w:r>
+        <w:t>Affiche un message indiquant que la création du compte a réussi.</w:t>
+      </w:r>
+    </w:p>
+    <w:p>
+      <w:pPr>
+        <w:pStyle w:val="normal0"/>
+        <w:numPr>
+          <w:ilvl w:val="0"/>
+          <w:numId w:val="9"/>
+        </w:numPr>
+        <w:jc w:val="both"/>
+      </w:pPr>
+      <w:r>
+        <w:t>Si la méthode de requête n’est pas POST, le code inclut le fichier “V_inscription.php” qui contient probablement le code pour la vue de la page d’inscription.</w:t>
+      </w:r>
+    </w:p>
+    <w:p>
+      <w:pPr>
+        <w:pStyle w:val="1111TITRE"/>
+        <w:numPr>
+          <w:ilvl w:val="3"/>
+          <w:numId w:val="4"/>
+        </w:numPr>
+        <w:jc w:val="both"/>
+      </w:pPr>
+      <w:bookmarkStart w:id="23" w:name="_Toc167217012"/>
+      <w:r>
+        <w:t>La classe C_Liste_Club</w:t>
+      </w:r>
+      <w:bookmarkEnd w:id="23"/>
+    </w:p>
+    <w:p>
+      <w:pPr>
+        <w:pStyle w:val="normal0"/>
+        <w:jc w:val="both"/>
+      </w:pPr>
+      <w:r>
+        <w:t>La classe C_</w:t>
+      </w:r>
+      <w:r>
+        <w:t>Liste_Club</w:t>
+      </w:r>
+      <w:r>
+        <w:t xml:space="preserve"> vas contenir la vue de la classe </w:t>
+      </w:r>
+      <w:r>
+        <w:t>ListeClub</w:t>
+      </w:r>
+      <w:r>
+        <w:t xml:space="preserve"> mais elle </w:t>
+      </w:r>
+      <w:r>
+        <w:t>va</w:t>
+      </w:r>
+      <w:r>
+        <w:t xml:space="preserve"> avoir toute la logique derrière les interactions que fait l’utilisateur :</w:t>
+      </w:r>
+    </w:p>
+    <w:p>
+      <w:pPr>
+        <w:pStyle w:val="normal0"/>
+        <w:numPr>
+          <w:ilvl w:val="0"/>
+          <w:numId w:val="9"/>
+        </w:numPr>
+        <w:jc w:val="both"/>
+      </w:pPr>
+      <w:r>
+        <w:t>Inclus la vue correspondante ainsi que le header pour permettre a l’utilisateur de naviguer entre les pages</w:t>
+      </w:r>
+    </w:p>
+    <w:p>
+      <w:pPr>
+        <w:pStyle w:val="Paragraphedeliste"/>
+        <w:numPr>
+          <w:ilvl w:val="0"/>
+          <w:numId w:val="9"/>
+        </w:numPr>
+        <w:jc w:val="both"/>
+      </w:pPr>
+      <w:r>
+        <w:t>Établit une connexion à une base de données PostgreSQL.</w:t>
+      </w:r>
+    </w:p>
+    <w:p>
+      <w:pPr>
+        <w:pStyle w:val="Paragraphedeliste"/>
+        <w:numPr>
+          <w:ilvl w:val="0"/>
+          <w:numId w:val="9"/>
+        </w:numPr>
+        <w:jc w:val="both"/>
+      </w:pPr>
+      <w:r>
+        <w:t>Crée un nouvel objet GestionClub est utilisé pour gérer les opérations liées aux clubs.</w:t>
+      </w:r>
+    </w:p>
+    <w:p>
+      <w:pPr>
+        <w:pStyle w:val="Paragraphedeliste"/>
+        <w:numPr>
+          <w:ilvl w:val="1"/>
+          <w:numId w:val="9"/>
+        </w:numPr>
+        <w:jc w:val="both"/>
+      </w:pPr>
+      <w:r>
+        <w:t>Appelle la méthode getLIsteClub() de l’objet GestionClub pour obtenir une liste de clubs.</w:t>
+      </w:r>
+    </w:p>
+    <w:p>
+      <w:pPr>
+        <w:pStyle w:val="normal0"/>
+        <w:jc w:val="both"/>
+      </w:pPr>
+      <w:r>
+        <w:t xml:space="preserve">Cette page ne contient pas énormément de code mais permet simplement de montrer a l’utilisateur les clubs existant avec </w:t>
+      </w:r>
+      <w:r>
+        <w:t>leurs championnats</w:t>
+      </w:r>
+      <w:r>
+        <w:t>.</w:t>
+      </w:r>
+    </w:p>
+    <w:p>
+      <w:pPr>
+        <w:pStyle w:val="111TITRE"/>
+        <w:numPr>
+          <w:ilvl w:val="2"/>
+          <w:numId w:val="4"/>
+        </w:numPr>
+        <w:jc w:val="both"/>
+      </w:pPr>
+      <w:bookmarkStart w:id="24" w:name="_Toc167217013"/>
+      <w:r>
+        <w:t>Details du dossier script</w:t>
+      </w:r>
+      <w:bookmarkEnd w:id="24"/>
+    </w:p>
+    <w:p>
+      <w:pPr>
+        <w:pStyle w:val="normal0"/>
+        <w:jc w:val="both"/>
+      </w:pPr>
+      <w:r>
+        <w:lastRenderedPageBreak/>
+        <w:t xml:space="preserve">Le dossier script contient un fichier script.js qui lui vas contenir du code javascript que le code du site </w:t>
+      </w:r>
+      <w:r>
+        <w:t>va</w:t>
+      </w:r>
+      <w:r>
+        <w:t xml:space="preserve"> interroger.</w:t>
+      </w:r>
+    </w:p>
+    <w:p>
+      <w:pPr>
+        <w:pStyle w:val="normal0"/>
+        <w:jc w:val="both"/>
+      </w:pPr>
+      <w:r>
+        <w:t>JavaScript est un langage de programmation de scripts principalement employé dans les pages web interactives et à ce titre est une partie essentielle des applications web.</w:t>
+      </w:r>
+      <w:r>
+        <w:t xml:space="preserve"> Ce </w:t>
+      </w:r>
+      <w:r>
+        <w:t>langage</w:t>
+      </w:r>
+      <w:r>
+        <w:t xml:space="preserve"> permet de rendre vivant les pages et de les rendre dynamique et agréable pour l’utilisateur.</w:t>
+      </w:r>
+    </w:p>
+    <w:p>
+      <w:pPr>
+        <w:pStyle w:val="normal0"/>
+        <w:jc w:val="both"/>
+      </w:pPr>
+      <w:r>
+        <w:t>Le fichier comporte 5 classes.</w:t>
+      </w:r>
+    </w:p>
+    <w:p>
+      <w:pPr>
+        <w:pStyle w:val="1111TITRE"/>
+        <w:numPr>
+          <w:ilvl w:val="3"/>
+          <w:numId w:val="4"/>
+        </w:numPr>
+        <w:jc w:val="both"/>
+      </w:pPr>
+      <w:bookmarkStart w:id="25" w:name="_Toc167217014"/>
+      <w:r>
+        <w:t>La classe checked_form</w:t>
+      </w:r>
+      <w:bookmarkEnd w:id="25"/>
+    </w:p>
+    <w:p>
+      <w:pPr>
+        <w:pStyle w:val="normal0"/>
+        <w:jc w:val="both"/>
+      </w:pPr>
+      <w:r>
+        <w:rPr>
+          <w:noProof/>
+        </w:rPr>
         <w:drawing>
-          <wp:inline distT="0" distB="0" distL="0" distR="0" wp14:anchorId="79BBBBA8" wp14:editId="321B10D8">
-            <wp:extent cx="4286848" cy="3105583"/>
+          <wp:inline distT="0" distB="0" distL="0" distR="0" wp14:anchorId="27EC1493" wp14:editId="3EA12EA9">
+            <wp:extent cx="5760720" cy="1564005"/>
             <wp:effectExtent l="0" t="0" r="0" b="0"/>
-            <wp:docPr id="2" name="Image 2"/>
+            <wp:docPr id="1" name="Image 1"/>
             <wp:cNvGraphicFramePr>
               <a:graphicFrameLocks xmlns:a="http://schemas.openxmlformats.org/drawingml/2006/main" noChangeAspect="1"/>
             </wp:cNvGraphicFramePr>
@@ -5641,7 +8138,7 @@
                   <pic:spPr>
                     <a:xfrm>
                       <a:off x="0" y="0"/>
-                      <a:ext cx="4286848" cy="3105583"/>
+                      <a:ext cx="5760720" cy="1564005"/>
                     </a:xfrm>
                     <a:prstGeom prst="rect">
                       <a:avLst/>
@@ -5660,7 +8157,7 @@
         <w:jc w:val="both"/>
       </w:pPr>
       <w:r>
-        <w:t>Cette fonction vérifie la force du mot de passe. Elle vérifie si le mot de passe contient au moins un chiffre, une lettre majuscule, une lettre minuscule, un caractère spécial et s’il a une longueur d’au moins 12 caractères. Si le mot de passe est fort, un message vert est affiché et la fonction retourne true. Sinon, un message rouge est affiché et la fonction retourne false.</w:t>
+        <w:t>Cette fonction est appelée lors de la soumission du formulaire. Elle vérifie si les mots de passe correspondent, si le mot de passe est fort et si tous les champs nécessaires sont remplis en utilisant les fonctions same_password(), validate() et before_submit(). Si toutes ces conditions sont remplies, le formulaire est soumis. Sinon, un message d’erreur est affiché et la soumission du formulaire est empêchée.</w:t>
       </w:r>
     </w:p>
     <w:p>
@@ -5672,23 +8169,26 @@
         </w:numPr>
         <w:jc w:val="both"/>
       </w:pPr>
-      <w:bookmarkStart w:id="27" w:name="_Toc164933480"/>
-      <w:r>
-        <w:t>La classe same_password</w:t>
-      </w:r>
-      <w:bookmarkEnd w:id="27"/>
-    </w:p>
-    <w:p>
-      <w:pPr>
-        <w:pStyle w:val="normal0"/>
-        <w:jc w:val="both"/>
-      </w:pPr>
-      <w:r>
+      <w:bookmarkStart w:id="26" w:name="_Toc167217015"/>
+      <w:r>
+        <w:t>La classe validate</w:t>
+      </w:r>
+      <w:bookmarkEnd w:id="26"/>
+    </w:p>
+    <w:p>
+      <w:pPr>
+        <w:pStyle w:val="normal0"/>
+        <w:jc w:val="both"/>
+      </w:pPr>
+      <w:r>
+        <w:rPr>
+          <w:noProof/>
+        </w:rPr>
         <w:drawing>
-          <wp:inline distT="0" distB="0" distL="0" distR="0" wp14:anchorId="7CAEA2F4" wp14:editId="52AE5783">
-            <wp:extent cx="4839375" cy="3448531"/>
+          <wp:inline distT="0" distB="0" distL="0" distR="0" wp14:anchorId="79BBBBA8" wp14:editId="321B10D8">
+            <wp:extent cx="4286848" cy="3105583"/>
             <wp:effectExtent l="0" t="0" r="0" b="0"/>
-            <wp:docPr id="3" name="Image 3"/>
+            <wp:docPr id="2" name="Image 2"/>
             <wp:cNvGraphicFramePr>
               <a:graphicFrameLocks xmlns:a="http://schemas.openxmlformats.org/drawingml/2006/main" noChangeAspect="1"/>
             </wp:cNvGraphicFramePr>
@@ -5708,7 +8208,7 @@
                   <pic:spPr>
                     <a:xfrm>
                       <a:off x="0" y="0"/>
-                      <a:ext cx="4839375" cy="3448531"/>
+                      <a:ext cx="4286848" cy="3105583"/>
                     </a:xfrm>
                     <a:prstGeom prst="rect">
                       <a:avLst/>
@@ -5727,7 +8227,7 @@
         <w:jc w:val="both"/>
       </w:pPr>
       <w:r>
-        <w:t>Cette fonction vérifie si le mot de passe et la confirmation du mot de passe correspondent. Si c’est le cas, un message “correct” est affiché et la fonction retourne true. Sinon, un message d’erreur est affiché et la fonction retourne false.</w:t>
+        <w:t>Cette fonction vérifie la force du mot de passe. Elle vérifie si le mot de passe contient au moins un chiffre, une lettre majuscule, une lettre minuscule, un caractère spécial et s’il a une longueur d’au moins 12 caractères. Si le mot de passe est fort, un message vert est affiché et la fonction retourne true. Sinon, un message rouge est affiché et la fonction retourne false.</w:t>
       </w:r>
     </w:p>
     <w:p>
@@ -5739,24 +8239,27 @@
         </w:numPr>
         <w:jc w:val="both"/>
       </w:pPr>
-      <w:bookmarkStart w:id="28" w:name="_Toc164933481"/>
-      <w:r>
-        <w:t>La classe before_submit</w:t>
-      </w:r>
-      <w:bookmarkEnd w:id="28"/>
-    </w:p>
-    <w:p>
-      <w:pPr>
-        <w:pStyle w:val="normal0"/>
-        <w:jc w:val="both"/>
-      </w:pPr>
+      <w:bookmarkStart w:id="27" w:name="_Toc167217016"/>
       <w:r>
         <w:lastRenderedPageBreak/>
+        <w:t>La classe same_password</w:t>
+      </w:r>
+      <w:bookmarkEnd w:id="27"/>
+    </w:p>
+    <w:p>
+      <w:pPr>
+        <w:pStyle w:val="normal0"/>
+        <w:jc w:val="both"/>
+      </w:pPr>
+      <w:r>
+        <w:rPr>
+          <w:noProof/>
+        </w:rPr>
         <w:drawing>
-          <wp:inline distT="0" distB="0" distL="0" distR="0" wp14:anchorId="42D6849A" wp14:editId="5225BD93">
-            <wp:extent cx="5760720" cy="2033270"/>
-            <wp:effectExtent l="0" t="0" r="0" b="5080"/>
-            <wp:docPr id="4" name="Image 4"/>
+          <wp:inline distT="0" distB="0" distL="0" distR="0" wp14:anchorId="7CAEA2F4" wp14:editId="52AE5783">
+            <wp:extent cx="4839375" cy="3448531"/>
+            <wp:effectExtent l="0" t="0" r="0" b="0"/>
+            <wp:docPr id="3" name="Image 3"/>
             <wp:cNvGraphicFramePr>
               <a:graphicFrameLocks xmlns:a="http://schemas.openxmlformats.org/drawingml/2006/main" noChangeAspect="1"/>
             </wp:cNvGraphicFramePr>
@@ -5776,7 +8279,7 @@
                   <pic:spPr>
                     <a:xfrm>
                       <a:off x="0" y="0"/>
-                      <a:ext cx="5760720" cy="2033270"/>
+                      <a:ext cx="4839375" cy="3448531"/>
                     </a:xfrm>
                     <a:prstGeom prst="rect">
                       <a:avLst/>
@@ -5795,13 +8298,7 @@
         <w:jc w:val="both"/>
       </w:pPr>
       <w:r>
-        <w:t xml:space="preserve">Cette fonction vérifie si tous les champs nécessaires sont remplis et si l’adresse </w:t>
-      </w:r>
-      <w:r>
-        <w:t>électronique</w:t>
-      </w:r>
-      <w:r>
-        <w:t xml:space="preserve"> contient un “@”. Si c’est le cas, la fonction retourne true. Sinon, elle retourne false.</w:t>
+        <w:t>Cette fonction vérifie si le mot de passe et la confirmation du mot de passe correspondent. Si c’est le cas, un message “correct” est affiché et la fonction retourne true. Sinon, un message d’erreur est affiché et la fonction retourne false.</w:t>
       </w:r>
     </w:p>
     <w:p>
@@ -5813,23 +8310,26 @@
         </w:numPr>
         <w:jc w:val="both"/>
       </w:pPr>
-      <w:bookmarkStart w:id="29" w:name="_Toc164933482"/>
-      <w:r>
-        <w:t>La classe selectALLClubs</w:t>
-      </w:r>
-      <w:bookmarkEnd w:id="29"/>
-    </w:p>
-    <w:p>
-      <w:pPr>
-        <w:pStyle w:val="normal0"/>
-        <w:jc w:val="both"/>
-      </w:pPr>
-      <w:r>
+      <w:bookmarkStart w:id="28" w:name="_Toc167217017"/>
+      <w:r>
+        <w:t>La classe before_submit</w:t>
+      </w:r>
+      <w:bookmarkEnd w:id="28"/>
+    </w:p>
+    <w:p>
+      <w:pPr>
+        <w:pStyle w:val="normal0"/>
+        <w:jc w:val="both"/>
+      </w:pPr>
+      <w:r>
+        <w:rPr>
+          <w:noProof/>
+        </w:rPr>
         <w:drawing>
-          <wp:inline distT="0" distB="0" distL="0" distR="0" wp14:anchorId="091041E7" wp14:editId="4FBD02C6">
-            <wp:extent cx="5439534" cy="1467055"/>
-            <wp:effectExtent l="0" t="0" r="0" b="0"/>
-            <wp:docPr id="5" name="Image 5"/>
+          <wp:inline distT="0" distB="0" distL="0" distR="0" wp14:anchorId="42D6849A" wp14:editId="5225BD93">
+            <wp:extent cx="5760720" cy="2033270"/>
+            <wp:effectExtent l="0" t="0" r="0" b="5080"/>
+            <wp:docPr id="4" name="Image 4"/>
             <wp:cNvGraphicFramePr>
               <a:graphicFrameLocks xmlns:a="http://schemas.openxmlformats.org/drawingml/2006/main" noChangeAspect="1"/>
             </wp:cNvGraphicFramePr>
@@ -5849,6 +8349,83 @@
                   <pic:spPr>
                     <a:xfrm>
                       <a:off x="0" y="0"/>
+                      <a:ext cx="5760720" cy="2033270"/>
+                    </a:xfrm>
+                    <a:prstGeom prst="rect">
+                      <a:avLst/>
+                    </a:prstGeom>
+                  </pic:spPr>
+                </pic:pic>
+              </a:graphicData>
+            </a:graphic>
+          </wp:inline>
+        </w:drawing>
+      </w:r>
+    </w:p>
+    <w:p>
+      <w:pPr>
+        <w:pStyle w:val="normal0"/>
+        <w:jc w:val="both"/>
+      </w:pPr>
+      <w:r>
+        <w:t xml:space="preserve">Cette fonction vérifie si tous les champs nécessaires sont remplis et si l’adresse </w:t>
+      </w:r>
+      <w:r>
+        <w:t>électronique</w:t>
+      </w:r>
+      <w:r>
+        <w:t xml:space="preserve"> contient un “@”. Si c’est le cas, la fonction retourne true. Sinon, elle retourne false.</w:t>
+      </w:r>
+    </w:p>
+    <w:p>
+      <w:pPr>
+        <w:pStyle w:val="1111TITRE"/>
+        <w:numPr>
+          <w:ilvl w:val="3"/>
+          <w:numId w:val="4"/>
+        </w:numPr>
+        <w:jc w:val="both"/>
+      </w:pPr>
+      <w:bookmarkStart w:id="29" w:name="_Toc167217018"/>
+      <w:r>
+        <w:t>La classe selectALLClubs</w:t>
+      </w:r>
+      <w:bookmarkEnd w:id="29"/>
+    </w:p>
+    <w:p>
+      <w:pPr>
+        <w:pStyle w:val="normal0"/>
+        <w:jc w:val="both"/>
+      </w:pPr>
+      <w:r>
+        <w:rPr>
+          <w:noProof/>
+        </w:rPr>
+        <w:lastRenderedPageBreak/>
+        <w:drawing>
+          <wp:inline distT="0" distB="0" distL="0" distR="0" wp14:anchorId="091041E7" wp14:editId="4FBD02C6">
+            <wp:extent cx="5439534" cy="1467055"/>
+            <wp:effectExtent l="0" t="0" r="0" b="0"/>
+            <wp:docPr id="5" name="Image 5"/>
+            <wp:cNvGraphicFramePr>
+              <a:graphicFrameLocks xmlns:a="http://schemas.openxmlformats.org/drawingml/2006/main" noChangeAspect="1"/>
+            </wp:cNvGraphicFramePr>
+            <a:graphic xmlns:a="http://schemas.openxmlformats.org/drawingml/2006/main">
+              <a:graphicData uri="http://schemas.openxmlformats.org/drawingml/2006/picture">
+                <pic:pic xmlns:pic="http://schemas.openxmlformats.org/drawingml/2006/picture">
+                  <pic:nvPicPr>
+                    <pic:cNvPr id="1" name=""/>
+                    <pic:cNvPicPr/>
+                  </pic:nvPicPr>
+                  <pic:blipFill>
+                    <a:blip r:embed="rId20"/>
+                    <a:stretch>
+                      <a:fillRect/>
+                    </a:stretch>
+                  </pic:blipFill>
+                  <pic:spPr>
+                    <a:xfrm>
+                      <a:off x="0" y="0"/>
                       <a:ext cx="5439534" cy="1467055"/>
                     </a:xfrm>
                     <a:prstGeom prst="rect">
@@ -5880,7 +8457,7 @@
         </w:numPr>
         <w:jc w:val="both"/>
       </w:pPr>
-      <w:bookmarkStart w:id="30" w:name="_Toc164933483"/>
+      <w:bookmarkStart w:id="30" w:name="_Toc167217019"/>
       <w:r>
         <w:t>Détails du dossier img</w:t>
       </w:r>
@@ -5952,7 +8529,7 @@
         </w:numPr>
         <w:jc w:val="both"/>
       </w:pPr>
-      <w:bookmarkStart w:id="31" w:name="_Toc164933484"/>
+      <w:bookmarkStart w:id="31" w:name="_Toc167217020"/>
       <w:r>
         <w:t>Détails du dossier Css</w:t>
       </w:r>
@@ -6012,7 +8589,7 @@
         </w:numPr>
         <w:jc w:val="both"/>
       </w:pPr>
-      <w:bookmarkStart w:id="32" w:name="_Toc164933485"/>
+      <w:bookmarkStart w:id="32" w:name="_Toc167217021"/>
       <w:r>
         <w:t>Fonctionnement du site web</w:t>
       </w:r>
@@ -6039,11 +8616,7 @@
         <w:t>électronique</w:t>
       </w:r>
       <w:r>
-        <w:t xml:space="preserve">, son mot de passe, son sexe, son club préféré et </w:t>
-      </w:r>
-      <w:r>
-        <w:lastRenderedPageBreak/>
-        <w:t>une image de profil. Ces informations sont stockées dans un objet User et envoyées à la base de données.</w:t>
+        <w:t>, son mot de passe, son sexe, son club préféré et une image de profil. Ces informations sont stockées dans un objet User et envoyées à la base de données.</w:t>
       </w:r>
     </w:p>
     <w:p>
@@ -6063,6 +8636,12 @@
       <w:r>
         <w:t>Le site propose également une liste de clubs que l’utilisateur peut consulter. Chaque club est représenté par un objet Club, qui contient des informations telles que l’identifiant du club, le nom du club et la ligue du club.</w:t>
       </w:r>
+    </w:p>
+    <w:p>
+      <w:pPr>
+        <w:pStyle w:val="normal0"/>
+        <w:jc w:val="both"/>
+      </w:pPr>
     </w:p>
     <w:p>
       <w:pPr>
@@ -6071,83 +8650,309 @@
           <w:ilvl w:val="0"/>
           <w:numId w:val="4"/>
         </w:numPr>
-        <w:jc w:val="both"/>
-      </w:pPr>
-      <w:bookmarkStart w:id="33" w:name="_Toc164933486"/>
-      <w:r>
-        <w:t>Contact</w:t>
+      </w:pPr>
+      <w:bookmarkStart w:id="33" w:name="_Toc167217022"/>
+      <w:r>
+        <w:t>Rendu du Site Web</w:t>
       </w:r>
       <w:bookmarkEnd w:id="33"/>
     </w:p>
     <w:p>
       <w:pPr>
-        <w:pStyle w:val="normal0"/>
-        <w:jc w:val="both"/>
-      </w:pPr>
-      <w:r>
-        <w:t>Si vous souhaitez me contacter :</w:t>
-      </w:r>
-    </w:p>
-    <w:p>
-      <w:pPr>
-        <w:pStyle w:val="normal0"/>
-        <w:jc w:val="both"/>
-      </w:pPr>
-      <w:r>
-        <w:t xml:space="preserve">Adresse </w:t>
-      </w:r>
-      <w:r>
-        <w:t>électronique</w:t>
-      </w:r>
-      <w:r>
-        <w:t xml:space="preserve"> : </w:t>
-      </w:r>
-      <w:hyperlink r:id="rId20" w:history="1">
-        <w:r>
-          <w:rPr>
-            <w:rStyle w:val="Lienhypertexte"/>
-          </w:rPr>
-          <w:t>Paulberne@gmail.com</w:t>
-        </w:r>
-      </w:hyperlink>
-    </w:p>
-    <w:p>
-      <w:pPr>
-        <w:pStyle w:val="normal0"/>
-        <w:jc w:val="both"/>
-      </w:pPr>
-      <w:r>
-        <w:t>Numéro de téléphone : 07 83 51 97 15</w:t>
-      </w:r>
-    </w:p>
-    <w:p>
-      <w:pPr>
-        <w:pStyle w:val="normal0"/>
-        <w:jc w:val="both"/>
-      </w:pPr>
-      <w:r>
-        <w:t xml:space="preserve">Ou via </w:t>
-      </w:r>
-      <w:r>
-        <w:t>LinkedIn</w:t>
-      </w:r>
-      <w:r>
-        <w:t xml:space="preserve"> : </w:t>
-      </w:r>
-      <w:hyperlink r:id="rId21" w:history="1">
-        <w:r>
-          <w:rPr>
-            <w:rStyle w:val="Lienhypertexte"/>
-          </w:rPr>
-          <w:t>https://www.linkedin.com/in/paul-berne/</w:t>
-        </w:r>
-      </w:hyperlink>
-    </w:p>
-    <w:p>
-      <w:pPr>
-        <w:pStyle w:val="normal0"/>
-        <w:jc w:val="both"/>
-      </w:pPr>
+        <w:pStyle w:val="11TITRE"/>
+        <w:numPr>
+          <w:ilvl w:val="1"/>
+          <w:numId w:val="4"/>
+        </w:numPr>
+      </w:pPr>
+      <w:bookmarkStart w:id="34" w:name="_Toc167217023"/>
+      <w:r>
+        <w:t>Page d’accueil</w:t>
+      </w:r>
+      <w:bookmarkEnd w:id="34"/>
+    </w:p>
+    <w:p>
+      <w:pPr>
+        <w:pStyle w:val="normal0"/>
+      </w:pPr>
+      <w:r>
+        <w:rPr>
+          <w:noProof/>
+        </w:rPr>
+        <w:lastRenderedPageBreak/>
+        <w:drawing>
+          <wp:inline distT="0" distB="0" distL="0" distR="0" wp14:anchorId="55CEDECF" wp14:editId="78876B9D">
+            <wp:extent cx="5760720" cy="2759710"/>
+            <wp:effectExtent l="0" t="0" r="0" b="2540"/>
+            <wp:docPr id="7" name="Image 7"/>
+            <wp:cNvGraphicFramePr>
+              <a:graphicFrameLocks xmlns:a="http://schemas.openxmlformats.org/drawingml/2006/main" noChangeAspect="1"/>
+            </wp:cNvGraphicFramePr>
+            <a:graphic xmlns:a="http://schemas.openxmlformats.org/drawingml/2006/main">
+              <a:graphicData uri="http://schemas.openxmlformats.org/drawingml/2006/picture">
+                <pic:pic xmlns:pic="http://schemas.openxmlformats.org/drawingml/2006/picture">
+                  <pic:nvPicPr>
+                    <pic:cNvPr id="1" name=""/>
+                    <pic:cNvPicPr/>
+                  </pic:nvPicPr>
+                  <pic:blipFill>
+                    <a:blip r:embed="rId21"/>
+                    <a:stretch>
+                      <a:fillRect/>
+                    </a:stretch>
+                  </pic:blipFill>
+                  <pic:spPr>
+                    <a:xfrm>
+                      <a:off x="0" y="0"/>
+                      <a:ext cx="5760720" cy="2759710"/>
+                    </a:xfrm>
+                    <a:prstGeom prst="rect">
+                      <a:avLst/>
+                    </a:prstGeom>
+                  </pic:spPr>
+                </pic:pic>
+              </a:graphicData>
+            </a:graphic>
+          </wp:inline>
+        </w:drawing>
+      </w:r>
+    </w:p>
+    <w:p>
+      <w:pPr>
+        <w:pStyle w:val="11TITRE"/>
+        <w:numPr>
+          <w:ilvl w:val="1"/>
+          <w:numId w:val="4"/>
+        </w:numPr>
+      </w:pPr>
+      <w:bookmarkStart w:id="35" w:name="_Toc167217024"/>
+      <w:r>
+        <w:t>Page de classement</w:t>
+      </w:r>
+      <w:bookmarkEnd w:id="35"/>
+    </w:p>
+    <w:p>
+      <w:pPr>
+        <w:pStyle w:val="normal0"/>
+      </w:pPr>
+      <w:r>
+        <w:rPr>
+          <w:noProof/>
+        </w:rPr>
+        <w:drawing>
+          <wp:inline distT="0" distB="0" distL="0" distR="0" wp14:anchorId="3E34FC48" wp14:editId="144D5C6A">
+            <wp:extent cx="5760720" cy="2728595"/>
+            <wp:effectExtent l="0" t="0" r="0" b="0"/>
+            <wp:docPr id="8" name="Image 8"/>
+            <wp:cNvGraphicFramePr>
+              <a:graphicFrameLocks xmlns:a="http://schemas.openxmlformats.org/drawingml/2006/main" noChangeAspect="1"/>
+            </wp:cNvGraphicFramePr>
+            <a:graphic xmlns:a="http://schemas.openxmlformats.org/drawingml/2006/main">
+              <a:graphicData uri="http://schemas.openxmlformats.org/drawingml/2006/picture">
+                <pic:pic xmlns:pic="http://schemas.openxmlformats.org/drawingml/2006/picture">
+                  <pic:nvPicPr>
+                    <pic:cNvPr id="1" name=""/>
+                    <pic:cNvPicPr/>
+                  </pic:nvPicPr>
+                  <pic:blipFill>
+                    <a:blip r:embed="rId22"/>
+                    <a:stretch>
+                      <a:fillRect/>
+                    </a:stretch>
+                  </pic:blipFill>
+                  <pic:spPr>
+                    <a:xfrm>
+                      <a:off x="0" y="0"/>
+                      <a:ext cx="5760720" cy="2728595"/>
+                    </a:xfrm>
+                    <a:prstGeom prst="rect">
+                      <a:avLst/>
+                    </a:prstGeom>
+                  </pic:spPr>
+                </pic:pic>
+              </a:graphicData>
+            </a:graphic>
+          </wp:inline>
+        </w:drawing>
+      </w:r>
+    </w:p>
+    <w:p>
+      <w:pPr>
+        <w:pStyle w:val="11TITRE"/>
+        <w:numPr>
+          <w:ilvl w:val="1"/>
+          <w:numId w:val="4"/>
+        </w:numPr>
+      </w:pPr>
+      <w:bookmarkStart w:id="36" w:name="_Toc167217025"/>
+      <w:r>
+        <w:t>Page d’inscription</w:t>
+      </w:r>
+      <w:bookmarkEnd w:id="36"/>
+    </w:p>
+    <w:p>
+      <w:pPr>
+        <w:pStyle w:val="normal0"/>
+      </w:pPr>
+      <w:r>
+        <w:rPr>
+          <w:noProof/>
+        </w:rPr>
+        <w:lastRenderedPageBreak/>
+        <w:drawing>
+          <wp:inline distT="0" distB="0" distL="0" distR="0" wp14:anchorId="49C46166" wp14:editId="0BA91151">
+            <wp:extent cx="5760720" cy="2767330"/>
+            <wp:effectExtent l="0" t="0" r="0" b="0"/>
+            <wp:docPr id="9" name="Image 9"/>
+            <wp:cNvGraphicFramePr>
+              <a:graphicFrameLocks xmlns:a="http://schemas.openxmlformats.org/drawingml/2006/main" noChangeAspect="1"/>
+            </wp:cNvGraphicFramePr>
+            <a:graphic xmlns:a="http://schemas.openxmlformats.org/drawingml/2006/main">
+              <a:graphicData uri="http://schemas.openxmlformats.org/drawingml/2006/picture">
+                <pic:pic xmlns:pic="http://schemas.openxmlformats.org/drawingml/2006/picture">
+                  <pic:nvPicPr>
+                    <pic:cNvPr id="1" name=""/>
+                    <pic:cNvPicPr/>
+                  </pic:nvPicPr>
+                  <pic:blipFill>
+                    <a:blip r:embed="rId23"/>
+                    <a:stretch>
+                      <a:fillRect/>
+                    </a:stretch>
+                  </pic:blipFill>
+                  <pic:spPr>
+                    <a:xfrm>
+                      <a:off x="0" y="0"/>
+                      <a:ext cx="5760720" cy="2767330"/>
+                    </a:xfrm>
+                    <a:prstGeom prst="rect">
+                      <a:avLst/>
+                    </a:prstGeom>
+                  </pic:spPr>
+                </pic:pic>
+              </a:graphicData>
+            </a:graphic>
+          </wp:inline>
+        </w:drawing>
+      </w:r>
+    </w:p>
+    <w:p>
+      <w:pPr>
+        <w:pStyle w:val="11TITRE"/>
+        <w:numPr>
+          <w:ilvl w:val="1"/>
+          <w:numId w:val="4"/>
+        </w:numPr>
+      </w:pPr>
+      <w:bookmarkStart w:id="37" w:name="_Toc167217026"/>
+      <w:r>
+        <w:t>Page de Connexion</w:t>
+      </w:r>
+      <w:bookmarkEnd w:id="37"/>
+    </w:p>
+    <w:p>
+      <w:pPr>
+        <w:pStyle w:val="normal0"/>
+      </w:pPr>
+      <w:r>
+        <w:rPr>
+          <w:noProof/>
+        </w:rPr>
+        <w:drawing>
+          <wp:inline distT="0" distB="0" distL="0" distR="0" wp14:anchorId="0D218154" wp14:editId="623ACF22">
+            <wp:extent cx="5760720" cy="2647315"/>
+            <wp:effectExtent l="0" t="0" r="0" b="635"/>
+            <wp:docPr id="10" name="Image 10"/>
+            <wp:cNvGraphicFramePr>
+              <a:graphicFrameLocks xmlns:a="http://schemas.openxmlformats.org/drawingml/2006/main" noChangeAspect="1"/>
+            </wp:cNvGraphicFramePr>
+            <a:graphic xmlns:a="http://schemas.openxmlformats.org/drawingml/2006/main">
+              <a:graphicData uri="http://schemas.openxmlformats.org/drawingml/2006/picture">
+                <pic:pic xmlns:pic="http://schemas.openxmlformats.org/drawingml/2006/picture">
+                  <pic:nvPicPr>
+                    <pic:cNvPr id="1" name=""/>
+                    <pic:cNvPicPr/>
+                  </pic:nvPicPr>
+                  <pic:blipFill>
+                    <a:blip r:embed="rId24"/>
+                    <a:stretch>
+                      <a:fillRect/>
+                    </a:stretch>
+                  </pic:blipFill>
+                  <pic:spPr>
+                    <a:xfrm>
+                      <a:off x="0" y="0"/>
+                      <a:ext cx="5760720" cy="2647315"/>
+                    </a:xfrm>
+                    <a:prstGeom prst="rect">
+                      <a:avLst/>
+                    </a:prstGeom>
+                  </pic:spPr>
+                </pic:pic>
+              </a:graphicData>
+            </a:graphic>
+          </wp:inline>
+        </w:drawing>
+      </w:r>
+    </w:p>
+    <w:p>
+      <w:pPr>
+        <w:pStyle w:val="11TITRE"/>
+        <w:numPr>
+          <w:ilvl w:val="1"/>
+          <w:numId w:val="4"/>
+        </w:numPr>
+      </w:pPr>
+      <w:bookmarkStart w:id="38" w:name="_Toc167217027"/>
+      <w:r>
+        <w:t>Page de profil</w:t>
+      </w:r>
+      <w:bookmarkEnd w:id="38"/>
+    </w:p>
+    <w:p>
+      <w:pPr>
+        <w:pStyle w:val="normal0"/>
+      </w:pPr>
+      <w:r>
+        <w:rPr>
+          <w:noProof/>
+        </w:rPr>
+        <w:drawing>
+          <wp:inline distT="0" distB="0" distL="0" distR="0" wp14:anchorId="694595EE" wp14:editId="53BE89F5">
+            <wp:extent cx="5760720" cy="2259965"/>
+            <wp:effectExtent l="0" t="0" r="0" b="6985"/>
+            <wp:docPr id="11" name="Image 11"/>
+            <wp:cNvGraphicFramePr>
+              <a:graphicFrameLocks xmlns:a="http://schemas.openxmlformats.org/drawingml/2006/main" noChangeAspect="1"/>
+            </wp:cNvGraphicFramePr>
+            <a:graphic xmlns:a="http://schemas.openxmlformats.org/drawingml/2006/main">
+              <a:graphicData uri="http://schemas.openxmlformats.org/drawingml/2006/picture">
+                <pic:pic xmlns:pic="http://schemas.openxmlformats.org/drawingml/2006/picture">
+                  <pic:nvPicPr>
+                    <pic:cNvPr id="1" name=""/>
+                    <pic:cNvPicPr/>
+                  </pic:nvPicPr>
+                  <pic:blipFill>
+                    <a:blip r:embed="rId25"/>
+                    <a:stretch>
+                      <a:fillRect/>
+                    </a:stretch>
+                  </pic:blipFill>
+                  <pic:spPr>
+                    <a:xfrm>
+                      <a:off x="0" y="0"/>
+                      <a:ext cx="5760720" cy="2259965"/>
+                    </a:xfrm>
+                    <a:prstGeom prst="rect">
+                      <a:avLst/>
+                    </a:prstGeom>
+                  </pic:spPr>
+                </pic:pic>
+              </a:graphicData>
+            </a:graphic>
+          </wp:inline>
+        </w:drawing>
+      </w:r>
     </w:p>
     <w:p>
       <w:pPr>
@@ -6158,11 +8963,97 @@
         </w:numPr>
         <w:jc w:val="both"/>
       </w:pPr>
-      <w:bookmarkStart w:id="34" w:name="_Toc164933487"/>
+      <w:bookmarkStart w:id="39" w:name="_Toc167217028"/>
+      <w:r>
+        <w:lastRenderedPageBreak/>
+        <w:t>Contact</w:t>
+      </w:r>
+      <w:bookmarkEnd w:id="39"/>
+    </w:p>
+    <w:p>
+      <w:pPr>
+        <w:pStyle w:val="normal0"/>
+        <w:jc w:val="both"/>
+      </w:pPr>
+      <w:r>
+        <w:t>Si vous souhaitez me contacter :</w:t>
+      </w:r>
+    </w:p>
+    <w:p>
+      <w:pPr>
+        <w:pStyle w:val="normal0"/>
+        <w:jc w:val="both"/>
+      </w:pPr>
+      <w:r>
+        <w:t xml:space="preserve">Adresse </w:t>
+      </w:r>
+      <w:r>
+        <w:t>électronique</w:t>
+      </w:r>
+      <w:r>
+        <w:t xml:space="preserve"> : </w:t>
+      </w:r>
+      <w:hyperlink r:id="rId26" w:history="1">
+        <w:r>
+          <w:rPr>
+            <w:rStyle w:val="Lienhypertexte"/>
+          </w:rPr>
+          <w:t>Paulberne@gmail.com</w:t>
+        </w:r>
+      </w:hyperlink>
+    </w:p>
+    <w:p>
+      <w:pPr>
+        <w:pStyle w:val="normal0"/>
+        <w:jc w:val="both"/>
+      </w:pPr>
+      <w:r>
+        <w:t>Numéro de téléphone : 07 83 51 97 15</w:t>
+      </w:r>
+    </w:p>
+    <w:p>
+      <w:pPr>
+        <w:pStyle w:val="normal0"/>
+        <w:jc w:val="both"/>
+      </w:pPr>
+      <w:r>
+        <w:t xml:space="preserve">Ou via </w:t>
+      </w:r>
+      <w:r>
+        <w:t>LinkedIn</w:t>
+      </w:r>
+      <w:r>
+        <w:t xml:space="preserve"> : </w:t>
+      </w:r>
+      <w:hyperlink r:id="rId27" w:history="1">
+        <w:r>
+          <w:rPr>
+            <w:rStyle w:val="Lienhypertexte"/>
+          </w:rPr>
+          <w:t>https://www.linkedin.com/in/paul-berne/</w:t>
+        </w:r>
+      </w:hyperlink>
+    </w:p>
+    <w:p>
+      <w:pPr>
+        <w:pStyle w:val="normal0"/>
+        <w:jc w:val="both"/>
+      </w:pPr>
+    </w:p>
+    <w:p>
+      <w:pPr>
+        <w:pStyle w:val="1TITRE"/>
+        <w:numPr>
+          <w:ilvl w:val="0"/>
+          <w:numId w:val="4"/>
+        </w:numPr>
+        <w:jc w:val="both"/>
+      </w:pPr>
+      <w:bookmarkStart w:id="40" w:name="_Toc167217029"/>
       <w:r>
         <w:t>Conclusion</w:t>
       </w:r>
-      <w:bookmarkEnd w:id="34"/>
+      <w:bookmarkEnd w:id="40"/>
     </w:p>
     <w:p>
       <w:pPr>
@@ -6219,8 +9110,8 @@
       </w:r>
     </w:p>
     <w:sectPr>
-      <w:headerReference w:type="default" r:id="rId22"/>
-      <w:footerReference w:type="default" r:id="rId23"/>
+      <w:headerReference w:type="default" r:id="rId28"/>
+      <w:footerReference w:type="default" r:id="rId29"/>
       <w:pgSz w:w="11906" w:h="16838"/>
       <w:pgMar w:top="1417" w:right="1417" w:bottom="1417" w:left="1417" w:header="708" w:footer="708" w:gutter="0"/>
       <w:cols w:space="708"/>
@@ -8133,6 +11024,23 @@
       <w:ind w:left="1100"/>
     </w:pPr>
   </w:style>
+  <w:style w:type="paragraph" w:styleId="NormalWeb">
+    <w:name w:val="Normal (Web)"/>
+    <w:basedOn w:val="Normal"/>
+    <w:uiPriority w:val="99"/>
+    <w:semiHidden/>
+    <w:unhideWhenUsed/>
+    <w:rsid w:val="0066659B"/>
+    <w:pPr>
+      <w:spacing w:before="100" w:beforeAutospacing="1" w:after="100" w:afterAutospacing="1" w:line="240" w:lineRule="auto"/>
+    </w:pPr>
+    <w:rPr>
+      <w:rFonts w:ascii="Times New Roman" w:eastAsia="Times New Roman" w:hAnsi="Times New Roman" w:cs="Times New Roman"/>
+      <w:sz w:val="24"/>
+      <w:szCs w:val="24"/>
+      <w:lang w:eastAsia="fr-FR"/>
+    </w:rPr>
+  </w:style>
 </w:styles>
 </file>
 
